--- a/LAB_1/Structure of the report.docx
+++ b/LAB_1/Structure of the report.docx
@@ -83,79 +83,49 @@
         <w:rPr>
           <w:bCs/>
         </w:rPr>
-        <w:t xml:space="preserve">Our main decision in this part was </w:t>
-      </w:r>
-      <w:r>
-        <w:rPr>
-          <w:bCs/>
-        </w:rPr>
-        <w:t>the structure use</w:t>
-      </w:r>
-      <w:r>
-        <w:rPr>
-          <w:bCs/>
-        </w:rPr>
-        <w:t>d</w:t>
-      </w:r>
-      <w:r>
-        <w:rPr>
-          <w:bCs/>
-        </w:rPr>
-        <w:t xml:space="preserve"> to represent the </w:t>
-      </w:r>
-      <w:r>
-        <w:rPr>
-          <w:b/>
-        </w:rPr>
-        <w:t>search-tree</w:t>
-      </w:r>
-      <w:r>
-        <w:rPr>
-          <w:bCs/>
-        </w:rPr>
-        <w:t xml:space="preserve">, </w:t>
-      </w:r>
-      <w:r>
-        <w:rPr>
-          <w:b/>
-        </w:rPr>
-        <w:t>open</w:t>
-      </w:r>
-      <w:r>
-        <w:rPr>
-          <w:b/>
-        </w:rPr>
-        <w:t>ed</w:t>
-      </w:r>
-      <w:r>
-        <w:rPr>
-          <w:b/>
-        </w:rPr>
-        <w:t>-list</w:t>
-      </w:r>
-      <w:r>
-        <w:rPr>
-          <w:bCs/>
-        </w:rPr>
-        <w:t xml:space="preserve"> and </w:t>
-      </w:r>
-      <w:r>
-        <w:rPr>
-          <w:b/>
-        </w:rPr>
-        <w:t>closed-list</w:t>
-      </w:r>
-      <w:r>
-        <w:rPr>
-          <w:bCs/>
-        </w:rPr>
-        <w:t xml:space="preserve">. We </w:t>
-      </w:r>
-      <w:r>
-        <w:rPr>
-          <w:bCs/>
-        </w:rPr>
-        <w:t>concluded</w:t>
+        <w:t xml:space="preserve">Our main struggle in the assignment was how to make the code </w:t>
+      </w:r>
+      <w:r>
+        <w:rPr>
+          <w:bCs/>
+        </w:rPr>
+        <w:t>generic</w:t>
+      </w:r>
+      <w:r>
+        <w:rPr>
+          <w:bCs/>
+        </w:rPr>
+        <w:t xml:space="preserve">. </w:t>
+      </w:r>
+      <w:r>
+        <w:rPr>
+          <w:bCs/>
+        </w:rPr>
+        <w:t>First,</w:t>
+      </w:r>
+      <w:r>
+        <w:rPr>
+          <w:bCs/>
+        </w:rPr>
+        <w:t xml:space="preserve"> we created a class to </w:t>
+      </w:r>
+      <w:r>
+        <w:rPr>
+          <w:bCs/>
+        </w:rPr>
+        <w:t xml:space="preserve">store a search-tree, but we realised that a tree is not really needed in the algorithm, instead of that we can use the </w:t>
+      </w:r>
+      <w:r>
+        <w:rPr>
+          <w:bCs/>
+        </w:rPr>
+        <w:t xml:space="preserve">structure that the </w:t>
+      </w:r>
+      <w:r>
+        <w:rPr>
+          <w:b/>
+        </w:rPr>
+        <w:t>problem</w:t>
       </w:r>
       <w:r>
         <w:rPr>
@@ -165,148 +135,79 @@
       </w:r>
       <w:r>
         <w:rPr>
-          <w:bCs/>
-        </w:rPr>
-        <w:t xml:space="preserve">that the </w:t>
-      </w:r>
-      <w:r>
-        <w:rPr>
-          <w:bCs/>
-        </w:rPr>
-        <w:t>closed list</w:t>
-      </w:r>
-      <w:r>
-        <w:rPr>
-          <w:bCs/>
-        </w:rPr>
-        <w:t xml:space="preserve"> is already in the search tree</w:t>
-      </w:r>
-      <w:r>
-        <w:rPr>
-          <w:bCs/>
-        </w:rPr>
-        <w:t>, so, why would we create</w:t>
-      </w:r>
-      <w:r>
-        <w:rPr>
-          <w:bCs/>
-        </w:rPr>
-        <w:t xml:space="preserve"> an object for it? For the opened-list we used the already implemented data structures in the file </w:t>
-      </w:r>
-      <w:r>
-        <w:rPr>
-          <w:bCs/>
-          <w:i/>
-          <w:iCs/>
-        </w:rPr>
-        <w:t>util.py</w:t>
-      </w:r>
-      <w:r>
-        <w:rPr>
-          <w:bCs/>
-        </w:rPr>
-        <w:t xml:space="preserve">, </w:t>
-      </w:r>
-      <w:r>
-        <w:rPr>
-          <w:bCs/>
-        </w:rPr>
-        <w:t xml:space="preserve">in this part of the assignment we used the </w:t>
-      </w:r>
-      <w:r>
-        <w:rPr>
-          <w:b/>
-        </w:rPr>
-        <w:t>stack</w:t>
+          <w:b/>
+        </w:rPr>
+        <w:t>class</w:t>
+      </w:r>
+      <w:r>
+        <w:rPr>
+          <w:bCs/>
+        </w:rPr>
+        <w:t xml:space="preserve"> give us</w:t>
       </w:r>
       <w:r>
         <w:rPr>
           <w:bCs/>
         </w:rPr>
         <w:t>.</w:t>
+      </w:r>
+      <w:r>
+        <w:rPr>
+          <w:bCs/>
+        </w:rPr>
+        <w:t xml:space="preserve"> When we </w:t>
+      </w:r>
+      <w:r>
+        <w:rPr>
+          <w:bCs/>
+        </w:rPr>
+        <w:t xml:space="preserve">were getting the starting </w:t>
+      </w:r>
+      <w:r>
+        <w:rPr>
+          <w:bCs/>
+        </w:rPr>
+        <w:t>node,</w:t>
+      </w:r>
+      <w:r>
+        <w:rPr>
+          <w:bCs/>
+        </w:rPr>
+        <w:t xml:space="preserve"> we realised that this one was given without any additional information (cost</w:t>
+      </w:r>
+      <w:r>
+        <w:rPr>
+          <w:bCs/>
+        </w:rPr>
+        <w:t xml:space="preserve"> and action to get to it</w:t>
+      </w:r>
+      <w:r>
+        <w:rPr>
+          <w:bCs/>
+        </w:rPr>
+        <w:t>), our solution to this problem was to add this information in the node, but before going into any detail lets see the structure we used</w:t>
+      </w:r>
+      <w:r>
+        <w:rPr>
+          <w:bCs/>
+        </w:rPr>
+        <w:t>:</w:t>
       </w:r>
     </w:p>
     <w:p>
       <w:pPr>
         <w:pStyle w:val="Prrafodelista"/>
         <w:ind w:left="792"/>
-        <w:rPr>
-          <w:bCs/>
-        </w:rPr>
-      </w:pPr>
-      <w:r>
-        <w:rPr>
-          <w:bCs/>
-        </w:rPr>
-        <w:t xml:space="preserve">At the early development we had problems with making the code generic, we realised that the assignment is not only about pacman, </w:t>
-      </w:r>
-      <w:r>
-        <w:rPr>
-          <w:bCs/>
-        </w:rPr>
-        <w:t>we saw that the autograder was using graphs where the states were strings, or tuples etc.</w:t>
-      </w:r>
-      <w:r>
-        <w:rPr>
-          <w:bCs/>
-        </w:rPr>
-        <w:t xml:space="preserve"> Once we designed the class </w:t>
-      </w:r>
-      <w:r>
-        <w:rPr>
-          <w:b/>
-        </w:rPr>
-        <w:t>searchTre</w:t>
-      </w:r>
-      <w:r>
-        <w:rPr>
-          <w:b/>
-        </w:rPr>
-        <w:t>e</w:t>
-      </w:r>
-      <w:r>
-        <w:rPr>
-          <w:bCs/>
-        </w:rPr>
-        <w:t xml:space="preserve">, making the code generic became </w:t>
-      </w:r>
-      <w:r>
-        <w:rPr>
-          <w:bCs/>
-        </w:rPr>
-        <w:t>easier</w:t>
-      </w:r>
-      <w:r>
-        <w:rPr>
-          <w:bCs/>
-        </w:rPr>
-        <w:t xml:space="preserve">, we tried to create methods with descriptive names so it was easier for us to know what we were doing (methods such as </w:t>
-      </w:r>
-      <w:r>
-        <w:rPr>
-          <w:bCs/>
-          <w:i/>
-          <w:iCs/>
-        </w:rPr>
-        <w:t xml:space="preserve">isInClosedList </w:t>
-      </w:r>
-      <w:r>
-        <w:rPr>
-          <w:bCs/>
-        </w:rPr>
-        <w:t>etc.</w:t>
-      </w:r>
-      <w:r>
-        <w:rPr>
-          <w:bCs/>
-        </w:rPr>
-        <w:t>).</w:t>
-      </w:r>
-      <w:r>
-        <w:rPr>
-          <w:bCs/>
-        </w:rPr>
-        <w:t xml:space="preserve"> </w:t>
+        <w:jc w:val="center"/>
+        <w:rPr>
+          <w:bCs/>
+        </w:rPr>
+      </w:pPr>
+      <w:r>
+        <w:rPr>
+          <w:bCs/>
+        </w:rPr>
+        <w:t>[state, action, cost, [route to this state]]</w:t>
       </w:r>
     </w:p>
     <w:p>
@@ -321,19 +222,25 @@
         <w:rPr>
           <w:bCs/>
         </w:rPr>
-        <w:t xml:space="preserve">So, the algorithm uses the class searchTree, this class contains just a list of dictionaries in which we have </w:t>
-      </w:r>
-      <w:r>
-        <w:rPr>
-          <w:bCs/>
-        </w:rPr>
-        <w:t xml:space="preserve">a variable </w:t>
-      </w:r>
-      <w:r>
-        <w:rPr>
-          <w:b/>
-        </w:rPr>
-        <w:t>childs</w:t>
+        <w:t xml:space="preserve">We have a </w:t>
+      </w:r>
+      <w:r>
+        <w:rPr>
+          <w:b/>
+        </w:rPr>
+        <w:t>list</w:t>
+      </w:r>
+      <w:r>
+        <w:rPr>
+          <w:bCs/>
+        </w:rPr>
+        <w:t xml:space="preserve"> in which we include the </w:t>
+      </w:r>
+      <w:r>
+        <w:rPr>
+          <w:b/>
+        </w:rPr>
+        <w:t>current</w:t>
       </w:r>
       <w:r>
         <w:rPr>
@@ -343,45 +250,39 @@
       </w:r>
       <w:r>
         <w:rPr>
-          <w:bCs/>
-        </w:rPr>
-        <w:t>which is a list</w:t>
-      </w:r>
-      <w:r>
-        <w:rPr>
-          <w:bCs/>
-        </w:rPr>
-        <w:t xml:space="preserve"> that contains the </w:t>
-      </w:r>
-      <w:r>
-        <w:rPr>
-          <w:bCs/>
-        </w:rPr>
-        <w:t>childs of a state</w:t>
-      </w:r>
-      <w:r>
-        <w:rPr>
-          <w:bCs/>
-        </w:rPr>
-        <w:t>,</w:t>
-      </w:r>
-      <w:r>
-        <w:rPr>
-          <w:bCs/>
-        </w:rPr>
-        <w:t xml:space="preserve"> a variable </w:t>
-      </w:r>
-      <w:r>
-        <w:rPr>
-          <w:b/>
-        </w:rPr>
-        <w:t>parent</w:t>
-      </w:r>
-      <w:r>
-        <w:rPr>
-          <w:bCs/>
-        </w:rPr>
-        <w:t xml:space="preserve"> which</w:t>
+          <w:b/>
+        </w:rPr>
+        <w:t>state</w:t>
+      </w:r>
+      <w:r>
+        <w:rPr>
+          <w:bCs/>
+        </w:rPr>
+        <w:t xml:space="preserve">, the </w:t>
+      </w:r>
+      <w:r>
+        <w:rPr>
+          <w:b/>
+        </w:rPr>
+        <w:t>action</w:t>
+      </w:r>
+      <w:r>
+        <w:rPr>
+          <w:bCs/>
+        </w:rPr>
+        <w:t xml:space="preserve"> to get </w:t>
+      </w:r>
+      <w:r>
+        <w:rPr>
+          <w:bCs/>
+        </w:rPr>
+        <w:t xml:space="preserve">there, the </w:t>
+      </w:r>
+      <w:r>
+        <w:rPr>
+          <w:b/>
+        </w:rPr>
+        <w:t>accumulated</w:t>
       </w:r>
       <w:r>
         <w:rPr>
@@ -391,71 +292,45 @@
       </w:r>
       <w:r>
         <w:rPr>
-          <w:bCs/>
-        </w:rPr>
-        <w:t>is a state that is the parent of a state, a variable route which is a list of “movements” to get to that state, and</w:t>
-      </w:r>
-      <w:r>
-        <w:rPr>
-          <w:bCs/>
-        </w:rPr>
-        <w:t xml:space="preserve"> variable </w:t>
-      </w:r>
-      <w:r>
-        <w:rPr>
-          <w:b/>
-        </w:rPr>
-        <w:t>node</w:t>
-      </w:r>
-      <w:r>
-        <w:rPr>
-          <w:bCs/>
-        </w:rPr>
-        <w:t xml:space="preserve">, it’s usually a tuple with all the information provided by the </w:t>
-      </w:r>
-      <w:r>
-        <w:rPr>
-          <w:bCs/>
-          <w:i/>
-          <w:iCs/>
-        </w:rPr>
-        <w:t>problem</w:t>
-      </w:r>
-      <w:r>
-        <w:rPr>
-          <w:bCs/>
-        </w:rPr>
-        <w:t xml:space="preserve"> argument, if it’s not a tuple its just an state and this means that it’s the parent node.</w:t>
-      </w:r>
-      <w:r>
-        <w:rPr>
-          <w:bCs/>
-        </w:rPr>
-        <w:t xml:space="preserve"> Regarding the methods of the class as we said</w:t>
-      </w:r>
-      <w:r>
-        <w:rPr>
-          <w:bCs/>
-        </w:rPr>
-        <w:t xml:space="preserve">, these are methods to obtain information of the tree. Apart from this the algorithm uses </w:t>
-      </w:r>
-      <w:r>
-        <w:rPr>
-          <w:bCs/>
-        </w:rPr>
-        <w:t>an</w:t>
-      </w:r>
-      <w:r>
-        <w:rPr>
-          <w:bCs/>
-        </w:rPr>
-        <w:t xml:space="preserve"> opened-list and from here its just </w:t>
-      </w:r>
-      <w:r>
-        <w:rPr>
-          <w:bCs/>
-        </w:rPr>
-        <w:t>the generic algorithm set in the theory slides.</w:t>
+          <w:b/>
+        </w:rPr>
+        <w:t>cost</w:t>
+      </w:r>
+      <w:r>
+        <w:rPr>
+          <w:bCs/>
+        </w:rPr>
+        <w:t xml:space="preserve"> and </w:t>
+      </w:r>
+      <w:r>
+        <w:rPr>
+          <w:bCs/>
+        </w:rPr>
+        <w:t xml:space="preserve">the </w:t>
+      </w:r>
+      <w:r>
+        <w:rPr>
+          <w:b/>
+        </w:rPr>
+        <w:t>route</w:t>
+      </w:r>
+      <w:r>
+        <w:rPr>
+          <w:bCs/>
+        </w:rPr>
+        <w:t xml:space="preserve"> from the starting state to the current node. Each node is stored in the closed and opened lists when </w:t>
+      </w:r>
+      <w:r>
+        <w:rPr>
+          <w:bCs/>
+        </w:rPr>
+        <w:t>it is</w:t>
+      </w:r>
+      <w:r>
+        <w:rPr>
+          <w:bCs/>
+        </w:rPr>
+        <w:t xml:space="preserve"> specified by the algorithm.</w:t>
       </w:r>
     </w:p>
     <w:p>
@@ -470,19 +345,70 @@
         <w:rPr>
           <w:bCs/>
         </w:rPr>
-        <w:t>The trickiest part was how to not allow repetition of the states</w:t>
-      </w:r>
-      <w:r>
-        <w:rPr>
-          <w:bCs/>
-        </w:rPr>
-        <w:t xml:space="preserve"> in the search tree, we realised this was important because when we allowed that, the code was </w:t>
-      </w:r>
-      <w:r>
-        <w:rPr>
-          <w:bCs/>
-        </w:rPr>
-        <w:t xml:space="preserve">going through already expanded states and, in some cases, going into infinite loops. </w:t>
+        <w:t xml:space="preserve">We save the route to the current state, so when we are in the goal state, we </w:t>
+      </w:r>
+      <w:r>
+        <w:rPr>
+          <w:bCs/>
+        </w:rPr>
+        <w:t>must</w:t>
+      </w:r>
+      <w:r>
+        <w:rPr>
+          <w:bCs/>
+        </w:rPr>
+        <w:t xml:space="preserve"> return the route to this node.</w:t>
+      </w:r>
+    </w:p>
+    <w:p>
+      <w:pPr>
+        <w:pStyle w:val="Prrafodelista"/>
+        <w:ind w:left="792"/>
+        <w:rPr>
+          <w:bCs/>
+        </w:rPr>
+      </w:pPr>
+      <w:r>
+        <w:rPr>
+          <w:bCs/>
+        </w:rPr>
+        <w:t xml:space="preserve">DFS (depth first search) uses a </w:t>
+      </w:r>
+      <w:r>
+        <w:rPr>
+          <w:bCs/>
+        </w:rPr>
+        <w:t xml:space="preserve">stack. The stack is the one who give us the correct node from the opened-list. </w:t>
+      </w:r>
+      <w:r>
+        <w:rPr>
+          <w:bCs/>
+        </w:rPr>
+        <w:t xml:space="preserve">We made a generic function that receives a problem and the </w:t>
+      </w:r>
+      <w:r>
+        <w:rPr>
+          <w:b/>
+        </w:rPr>
+        <w:t>opened-list</w:t>
+      </w:r>
+      <w:r>
+        <w:rPr>
+          <w:bCs/>
+        </w:rPr>
+        <w:t xml:space="preserve">, so in the DFS function we call this generic function sending as an argument the </w:t>
+      </w:r>
+      <w:r>
+        <w:rPr>
+          <w:b/>
+        </w:rPr>
+        <w:t>stack</w:t>
+      </w:r>
+      <w:r>
+        <w:rPr>
+          <w:bCs/>
+        </w:rPr>
+        <w:t xml:space="preserve"> data structure.</w:t>
       </w:r>
     </w:p>
     <w:p>
@@ -575,13 +501,25 @@
         <w:rPr>
           <w:bCs/>
         </w:rPr>
-        <w:t xml:space="preserve">ython distribution </w:t>
+        <w:t xml:space="preserve">ython </w:t>
       </w:r>
       <w:r>
         <w:rPr>
           <w:b/>
         </w:rPr>
         <w:t>Anaconda</w:t>
+      </w:r>
+      <w:r>
+        <w:rPr>
+          <w:b/>
+        </w:rPr>
+        <w:t xml:space="preserve"> </w:t>
+      </w:r>
+      <w:r>
+        <w:rPr>
+          <w:bCs/>
+        </w:rPr>
+        <w:t>distribution</w:t>
       </w:r>
       <w:r>
         <w:rPr>
@@ -801,28 +739,18 @@
           <w:szCs w:val="20"/>
           <w:lang w:val="en-US"/>
         </w:rPr>
-        <w:t xml:space="preserve"> solveSimpleSearch(problem, util.Stack(), </w:t>
-      </w:r>
-      <w:r>
-        <w:rPr>
-          <w:rFonts w:ascii="Courier New" w:eastAsia="Times New Roman" w:hAnsi="Courier New" w:cs="Courier New"/>
-          <w:color w:val="007020"/>
-          <w:sz w:val="20"/>
-          <w:szCs w:val="20"/>
-          <w:lang w:val="en-US"/>
-        </w:rPr>
-        <w:t>None</w:t>
-      </w:r>
-      <w:r>
-        <w:rPr>
-          <w:rFonts w:ascii="Courier New" w:eastAsia="Times New Roman" w:hAnsi="Courier New" w:cs="Courier New"/>
-          <w:color w:val="333333"/>
-          <w:sz w:val="20"/>
-          <w:szCs w:val="20"/>
-          <w:lang w:val="en-US"/>
-        </w:rPr>
-        <w:t>)</w:t>
-      </w:r>
+        <w:t xml:space="preserve"> solveSimpleSearch(problem, util.Stack())</w:t>
+      </w:r>
+    </w:p>
+    <w:p>
+      <w:pPr>
+        <w:pStyle w:val="Prrafodelista"/>
+        <w:ind w:left="792"/>
+        <w:rPr>
+          <w:b/>
+          <w:lang w:val="en-US"/>
+        </w:rPr>
+      </w:pPr>
     </w:p>
     <w:p>
       <w:pPr>
@@ -853,1300 +781,49 @@
           <w:lang w:val="en-US"/>
         </w:rPr>
       </w:pPr>
-    </w:p>
-    <w:p>
-      <w:pPr>
-        <w:pStyle w:val="HTMLconformatoprevio"/>
-        <w:rPr>
-          <w:color w:val="333333"/>
-        </w:rPr>
-      </w:pPr>
-      <w:r>
-        <w:rPr>
+      <w:r>
+        <w:rPr>
+          <w:rFonts w:ascii="Courier New" w:eastAsia="Times New Roman" w:hAnsi="Courier New" w:cs="Courier New"/>
           <w:b/>
           <w:bCs/>
           <w:color w:val="008800"/>
+          <w:sz w:val="20"/>
+          <w:szCs w:val="20"/>
+          <w:lang w:val="en-US"/>
         </w:rPr>
         <w:t>def</w:t>
       </w:r>
       <w:r>
         <w:rPr>
-          <w:color w:val="333333"/>
+          <w:rFonts w:ascii="Courier New" w:eastAsia="Times New Roman" w:hAnsi="Courier New" w:cs="Courier New"/>
+          <w:color w:val="333333"/>
+          <w:sz w:val="20"/>
+          <w:szCs w:val="20"/>
+          <w:lang w:val="en-US"/>
         </w:rPr>
         <w:t xml:space="preserve"> </w:t>
       </w:r>
       <w:r>
         <w:rPr>
+          <w:rFonts w:ascii="Courier New" w:eastAsia="Times New Roman" w:hAnsi="Courier New" w:cs="Courier New"/>
           <w:b/>
           <w:bCs/>
           <w:color w:val="0066BB"/>
+          <w:sz w:val="20"/>
+          <w:szCs w:val="20"/>
+          <w:lang w:val="en-US"/>
         </w:rPr>
         <w:t>solveSimpleSearch</w:t>
       </w:r>
       <w:r>
         <w:rPr>
-          <w:color w:val="333333"/>
-        </w:rPr>
-        <w:t>(problem, utils, heuristic):</w:t>
-      </w:r>
-    </w:p>
-    <w:p>
-      <w:pPr>
-        <w:pStyle w:val="HTMLconformatoprevio"/>
-        <w:rPr>
-          <w:color w:val="333333"/>
-        </w:rPr>
-      </w:pPr>
-      <w:r>
-        <w:rPr>
-          <w:color w:val="333333"/>
-        </w:rPr>
-        <w:t xml:space="preserve">    start_state = problem.getStartState()</w:t>
-      </w:r>
-    </w:p>
-    <w:p>
-      <w:pPr>
-        <w:pStyle w:val="HTMLconformatoprevio"/>
-        <w:rPr>
-          <w:color w:val="333333"/>
-        </w:rPr>
-      </w:pPr>
-    </w:p>
-    <w:p>
-      <w:pPr>
-        <w:pStyle w:val="HTMLconformatoprevio"/>
-        <w:rPr>
-          <w:color w:val="333333"/>
-        </w:rPr>
-      </w:pPr>
-      <w:r>
-        <w:rPr>
-          <w:color w:val="333333"/>
-        </w:rPr>
-        <w:t xml:space="preserve">    </w:t>
-      </w:r>
-      <w:r>
-        <w:rPr>
-          <w:color w:val="888888"/>
-        </w:rPr>
-        <w:t># Initialize the search-tree with the root-node</w:t>
-      </w:r>
-    </w:p>
-    <w:p>
-      <w:pPr>
-        <w:pStyle w:val="HTMLconformatoprevio"/>
-        <w:rPr>
-          <w:color w:val="333333"/>
-        </w:rPr>
-      </w:pPr>
-      <w:r>
-        <w:rPr>
-          <w:color w:val="333333"/>
-        </w:rPr>
-        <w:t xml:space="preserve">    search_tree = SearchTree(start_state) </w:t>
-      </w:r>
-    </w:p>
-    <w:p>
-      <w:pPr>
-        <w:pStyle w:val="HTMLconformatoprevio"/>
-        <w:rPr>
-          <w:color w:val="333333"/>
-        </w:rPr>
-      </w:pPr>
-    </w:p>
-    <w:p>
-      <w:pPr>
-        <w:pStyle w:val="HTMLconformatoprevio"/>
-        <w:rPr>
-          <w:color w:val="333333"/>
-        </w:rPr>
-      </w:pPr>
-      <w:r>
-        <w:rPr>
-          <w:color w:val="333333"/>
-        </w:rPr>
-        <w:t xml:space="preserve">    </w:t>
-      </w:r>
-      <w:r>
-        <w:rPr>
-          <w:color w:val="888888"/>
-        </w:rPr>
-        <w:t># Initialize the opened-list with root-node</w:t>
-      </w:r>
-    </w:p>
-    <w:p>
-      <w:pPr>
-        <w:pStyle w:val="HTMLconformatoprevio"/>
-        <w:rPr>
-          <w:color w:val="333333"/>
-        </w:rPr>
-      </w:pPr>
-      <w:r>
-        <w:rPr>
-          <w:color w:val="333333"/>
-        </w:rPr>
-        <w:lastRenderedPageBreak/>
-        <w:t xml:space="preserve">    openedList = utils</w:t>
-      </w:r>
-    </w:p>
-    <w:p>
-      <w:pPr>
-        <w:pStyle w:val="HTMLconformatoprevio"/>
-        <w:rPr>
-          <w:color w:val="333333"/>
-          <w:highlight w:val="darkGray"/>
-        </w:rPr>
-      </w:pPr>
-      <w:r>
-        <w:rPr>
-          <w:color w:val="333333"/>
-        </w:rPr>
-        <w:t xml:space="preserve">    </w:t>
-      </w:r>
-      <w:r>
-        <w:rPr>
-          <w:b/>
-          <w:bCs/>
-          <w:color w:val="008800"/>
-          <w:highlight w:val="darkGray"/>
-        </w:rPr>
-        <w:t>if</w:t>
-      </w:r>
-      <w:r>
-        <w:rPr>
-          <w:color w:val="333333"/>
-          <w:highlight w:val="darkGray"/>
-        </w:rPr>
-        <w:t xml:space="preserve"> </w:t>
-      </w:r>
-      <w:r>
-        <w:rPr>
-          <w:color w:val="007020"/>
-          <w:highlight w:val="darkGray"/>
-        </w:rPr>
-        <w:t>type</w:t>
-      </w:r>
-      <w:r>
-        <w:rPr>
-          <w:color w:val="333333"/>
-          <w:highlight w:val="darkGray"/>
-        </w:rPr>
-        <w:t xml:space="preserve">(openedList) == util.Stack </w:t>
-      </w:r>
-      <w:r>
-        <w:rPr>
-          <w:b/>
-          <w:bCs/>
-          <w:color w:val="000000"/>
-          <w:highlight w:val="darkGray"/>
-        </w:rPr>
-        <w:t>or</w:t>
-      </w:r>
-      <w:r>
-        <w:rPr>
-          <w:color w:val="333333"/>
-          <w:highlight w:val="darkGray"/>
-        </w:rPr>
-        <w:t xml:space="preserve"> </w:t>
-      </w:r>
-      <w:r>
-        <w:rPr>
-          <w:color w:val="007020"/>
-          <w:highlight w:val="darkGray"/>
-        </w:rPr>
-        <w:t>type</w:t>
-      </w:r>
-      <w:r>
-        <w:rPr>
-          <w:color w:val="333333"/>
-          <w:highlight w:val="darkGray"/>
-        </w:rPr>
-        <w:t>(openedList) == util.Queue:</w:t>
-      </w:r>
-    </w:p>
-    <w:p>
-      <w:pPr>
-        <w:pStyle w:val="HTMLconformatoprevio"/>
-        <w:rPr>
-          <w:color w:val="333333"/>
-        </w:rPr>
-      </w:pPr>
-      <w:r>
-        <w:rPr>
-          <w:color w:val="333333"/>
-          <w:highlight w:val="darkGray"/>
-        </w:rPr>
-        <w:t xml:space="preserve">        openedList.push(start_state)</w:t>
-      </w:r>
-    </w:p>
-    <w:p>
-      <w:pPr>
-        <w:pStyle w:val="HTMLconformatoprevio"/>
-        <w:rPr>
-          <w:color w:val="333333"/>
-        </w:rPr>
-      </w:pPr>
-      <w:r>
-        <w:rPr>
-          <w:color w:val="333333"/>
-        </w:rPr>
-        <w:t xml:space="preserve">    </w:t>
-      </w:r>
-      <w:r>
-        <w:rPr>
-          <w:b/>
-          <w:bCs/>
-          <w:color w:val="008800"/>
-        </w:rPr>
-        <w:t>elif</w:t>
-      </w:r>
-      <w:r>
-        <w:rPr>
-          <w:color w:val="333333"/>
-        </w:rPr>
-        <w:t xml:space="preserve"> heuristic != </w:t>
-      </w:r>
-      <w:r>
-        <w:rPr>
-          <w:color w:val="007020"/>
-        </w:rPr>
-        <w:t>None</w:t>
-      </w:r>
-      <w:r>
-        <w:rPr>
-          <w:color w:val="333333"/>
-        </w:rPr>
-        <w:t>:</w:t>
-      </w:r>
-    </w:p>
-    <w:p>
-      <w:pPr>
-        <w:pStyle w:val="HTMLconformatoprevio"/>
-        <w:rPr>
-          <w:color w:val="333333"/>
-        </w:rPr>
-      </w:pPr>
-      <w:r>
-        <w:rPr>
-          <w:color w:val="333333"/>
-        </w:rPr>
-        <w:t xml:space="preserve">        openedList.push(start_state, heuristic(start_state, problem))</w:t>
-      </w:r>
-    </w:p>
-    <w:p>
-      <w:pPr>
-        <w:pStyle w:val="HTMLconformatoprevio"/>
-        <w:rPr>
-          <w:color w:val="333333"/>
-        </w:rPr>
-      </w:pPr>
-      <w:r>
-        <w:rPr>
-          <w:color w:val="333333"/>
-        </w:rPr>
-        <w:t xml:space="preserve">    </w:t>
-      </w:r>
-      <w:r>
-        <w:rPr>
-          <w:b/>
-          <w:bCs/>
-          <w:color w:val="008800"/>
-        </w:rPr>
-        <w:t>else</w:t>
-      </w:r>
-      <w:r>
-        <w:rPr>
-          <w:color w:val="333333"/>
-        </w:rPr>
-        <w:t>:</w:t>
-      </w:r>
-    </w:p>
-    <w:p>
-      <w:pPr>
-        <w:pStyle w:val="HTMLconformatoprevio"/>
-        <w:rPr>
-          <w:color w:val="333333"/>
-        </w:rPr>
-      </w:pPr>
-      <w:r>
-        <w:rPr>
-          <w:color w:val="333333"/>
-        </w:rPr>
-        <w:t xml:space="preserve">        openedList.push(start_state, </w:t>
-      </w:r>
-      <w:r>
-        <w:rPr>
-          <w:b/>
-          <w:bCs/>
-          <w:color w:val="0000DD"/>
-        </w:rPr>
-        <w:t>0</w:t>
-      </w:r>
-      <w:r>
-        <w:rPr>
-          <w:color w:val="333333"/>
-        </w:rPr>
-        <w:t>)</w:t>
-      </w:r>
-    </w:p>
-    <w:p>
-      <w:pPr>
-        <w:pStyle w:val="HTMLconformatoprevio"/>
-        <w:rPr>
-          <w:color w:val="333333"/>
-        </w:rPr>
-      </w:pPr>
-    </w:p>
-    <w:p>
-      <w:pPr>
-        <w:pStyle w:val="HTMLconformatoprevio"/>
-        <w:rPr>
-          <w:color w:val="333333"/>
-        </w:rPr>
-      </w:pPr>
-      <w:r>
-        <w:rPr>
-          <w:color w:val="333333"/>
-        </w:rPr>
-        <w:t xml:space="preserve">    </w:t>
-      </w:r>
-      <w:r>
-        <w:rPr>
-          <w:color w:val="888888"/>
-        </w:rPr>
-        <w:t># Iterating</w:t>
-      </w:r>
-    </w:p>
-    <w:p>
-      <w:pPr>
-        <w:pStyle w:val="HTMLconformatoprevio"/>
-        <w:rPr>
-          <w:color w:val="333333"/>
-        </w:rPr>
-      </w:pPr>
-      <w:r>
-        <w:rPr>
-          <w:color w:val="333333"/>
-        </w:rPr>
-        <w:t xml:space="preserve">    </w:t>
-      </w:r>
-      <w:r>
-        <w:rPr>
-          <w:b/>
-          <w:bCs/>
-          <w:color w:val="008800"/>
-        </w:rPr>
-        <w:t>while</w:t>
-      </w:r>
-      <w:r>
-        <w:rPr>
-          <w:color w:val="333333"/>
-        </w:rPr>
-        <w:t xml:space="preserve"> </w:t>
-      </w:r>
-      <w:r>
-        <w:rPr>
-          <w:b/>
-          <w:bCs/>
-          <w:color w:val="0000DD"/>
-        </w:rPr>
-        <w:t>1</w:t>
-      </w:r>
-      <w:r>
-        <w:rPr>
-          <w:color w:val="333333"/>
-        </w:rPr>
-        <w:t>:</w:t>
-      </w:r>
-    </w:p>
-    <w:p>
-      <w:pPr>
-        <w:pStyle w:val="HTMLconformatoprevio"/>
-        <w:rPr>
-          <w:color w:val="333333"/>
-        </w:rPr>
-      </w:pPr>
-      <w:r>
-        <w:rPr>
-          <w:color w:val="333333"/>
-        </w:rPr>
-        <w:t xml:space="preserve">        </w:t>
-      </w:r>
-      <w:r>
-        <w:rPr>
-          <w:color w:val="888888"/>
-        </w:rPr>
-        <w:t xml:space="preserve"># If the open list is empty error </w:t>
-      </w:r>
-    </w:p>
-    <w:p>
-      <w:pPr>
-        <w:pStyle w:val="HTMLconformatoprevio"/>
-        <w:rPr>
-          <w:color w:val="333333"/>
-        </w:rPr>
-      </w:pPr>
-      <w:r>
-        <w:rPr>
-          <w:color w:val="333333"/>
-        </w:rPr>
-        <w:t xml:space="preserve">        </w:t>
-      </w:r>
-      <w:r>
-        <w:rPr>
-          <w:b/>
-          <w:bCs/>
-          <w:color w:val="008800"/>
-        </w:rPr>
-        <w:t>if</w:t>
-      </w:r>
-      <w:r>
-        <w:rPr>
-          <w:color w:val="333333"/>
-        </w:rPr>
-        <w:t xml:space="preserve"> openedList.isEmpty():</w:t>
-      </w:r>
-    </w:p>
-    <w:p>
-      <w:pPr>
-        <w:pStyle w:val="HTMLconformatoprevio"/>
-        <w:rPr>
-          <w:color w:val="333333"/>
-        </w:rPr>
-      </w:pPr>
-      <w:r>
-        <w:rPr>
-          <w:color w:val="333333"/>
-        </w:rPr>
-        <w:t xml:space="preserve">            </w:t>
-      </w:r>
-      <w:r>
-        <w:rPr>
-          <w:b/>
-          <w:bCs/>
-          <w:color w:val="008800"/>
-        </w:rPr>
-        <w:t>return</w:t>
-      </w:r>
-      <w:r>
-        <w:rPr>
-          <w:color w:val="333333"/>
-        </w:rPr>
-        <w:t xml:space="preserve"> </w:t>
-      </w:r>
-      <w:r>
-        <w:rPr>
-          <w:color w:val="007020"/>
-        </w:rPr>
-        <w:t>None</w:t>
-      </w:r>
-    </w:p>
-    <w:p>
-      <w:pPr>
-        <w:pStyle w:val="HTMLconformatoprevio"/>
-        <w:rPr>
-          <w:color w:val="333333"/>
-        </w:rPr>
-      </w:pPr>
-    </w:p>
-    <w:p>
-      <w:pPr>
-        <w:pStyle w:val="HTMLconformatoprevio"/>
-        <w:rPr>
-          <w:color w:val="333333"/>
-        </w:rPr>
-      </w:pPr>
-      <w:r>
-        <w:rPr>
-          <w:color w:val="333333"/>
-        </w:rPr>
-        <w:t xml:space="preserve">        </w:t>
-      </w:r>
-      <w:r>
-        <w:rPr>
-          <w:color w:val="888888"/>
-        </w:rPr>
-        <w:t># Getting the node from the stack to expand it and adding it to the search tree</w:t>
-      </w:r>
-    </w:p>
-    <w:p>
-      <w:pPr>
-        <w:pStyle w:val="HTMLconformatoprevio"/>
-        <w:rPr>
-          <w:color w:val="333333"/>
-        </w:rPr>
-      </w:pPr>
-      <w:r>
-        <w:rPr>
-          <w:color w:val="333333"/>
-        </w:rPr>
-        <w:t xml:space="preserve">        currentNode = openedList.pop()</w:t>
-      </w:r>
-    </w:p>
-    <w:p>
-      <w:pPr>
-        <w:pStyle w:val="HTMLconformatoprevio"/>
-        <w:rPr>
-          <w:color w:val="333333"/>
-        </w:rPr>
-      </w:pPr>
-      <w:r>
-        <w:rPr>
-          <w:color w:val="333333"/>
-        </w:rPr>
-        <w:t xml:space="preserve">        </w:t>
-      </w:r>
-      <w:r>
-        <w:rPr>
-          <w:b/>
-          <w:bCs/>
-          <w:color w:val="008800"/>
-        </w:rPr>
-        <w:t>if</w:t>
-      </w:r>
-      <w:r>
-        <w:rPr>
-          <w:color w:val="333333"/>
-        </w:rPr>
-        <w:t xml:space="preserve"> search_tree.isInClosedList(currentNode) </w:t>
-      </w:r>
-      <w:r>
-        <w:rPr>
-          <w:b/>
-          <w:bCs/>
-          <w:color w:val="000000"/>
-        </w:rPr>
-        <w:t>and</w:t>
-      </w:r>
-      <w:r>
-        <w:rPr>
-          <w:color w:val="333333"/>
-        </w:rPr>
-        <w:t xml:space="preserve"> </w:t>
-      </w:r>
-      <w:r>
-        <w:rPr>
-          <w:b/>
-          <w:bCs/>
-          <w:color w:val="000000"/>
-        </w:rPr>
-        <w:t>not</w:t>
-      </w:r>
-      <w:r>
-        <w:rPr>
-          <w:color w:val="333333"/>
-        </w:rPr>
-        <w:t xml:space="preserve"> search_tree.isRoot(currentNode):</w:t>
-      </w:r>
-    </w:p>
-    <w:p>
-      <w:pPr>
-        <w:pStyle w:val="HTMLconformatoprevio"/>
-        <w:rPr>
-          <w:color w:val="333333"/>
-        </w:rPr>
-      </w:pPr>
-      <w:r>
-        <w:rPr>
-          <w:color w:val="333333"/>
-        </w:rPr>
-        <w:t xml:space="preserve">            </w:t>
-      </w:r>
-      <w:r>
-        <w:rPr>
-          <w:b/>
-          <w:bCs/>
-          <w:color w:val="008800"/>
-        </w:rPr>
-        <w:t>continue</w:t>
-      </w:r>
-    </w:p>
-    <w:p>
-      <w:pPr>
-        <w:pStyle w:val="HTMLconformatoprevio"/>
-        <w:rPr>
-          <w:color w:val="333333"/>
-        </w:rPr>
-      </w:pPr>
-    </w:p>
-    <w:p>
-      <w:pPr>
-        <w:pStyle w:val="HTMLconformatoprevio"/>
-        <w:rPr>
-          <w:color w:val="333333"/>
-        </w:rPr>
-      </w:pPr>
-      <w:r>
-        <w:rPr>
-          <w:color w:val="333333"/>
-        </w:rPr>
-        <w:t xml:space="preserve">        </w:t>
-      </w:r>
-      <w:r>
-        <w:rPr>
-          <w:color w:val="888888"/>
-        </w:rPr>
-        <w:t># Checking if the node is in the closed-list, if it is we dont add it</w:t>
-      </w:r>
-    </w:p>
-    <w:p>
-      <w:pPr>
-        <w:pStyle w:val="HTMLconformatoprevio"/>
-        <w:rPr>
-          <w:color w:val="333333"/>
-        </w:rPr>
-      </w:pPr>
-      <w:r>
-        <w:rPr>
-          <w:color w:val="333333"/>
-        </w:rPr>
-        <w:t xml:space="preserve">        </w:t>
-      </w:r>
-      <w:r>
-        <w:rPr>
-          <w:b/>
-          <w:bCs/>
-          <w:color w:val="008800"/>
-        </w:rPr>
-        <w:t>if</w:t>
-      </w:r>
-      <w:r>
-        <w:rPr>
-          <w:color w:val="333333"/>
-        </w:rPr>
-        <w:t xml:space="preserve"> </w:t>
-      </w:r>
-      <w:r>
-        <w:rPr>
-          <w:b/>
-          <w:bCs/>
-          <w:color w:val="000000"/>
-        </w:rPr>
-        <w:t>not</w:t>
-      </w:r>
-      <w:r>
-        <w:rPr>
-          <w:color w:val="333333"/>
-        </w:rPr>
-        <w:t xml:space="preserve"> search_tree.isInClosedList(currentNode):</w:t>
-      </w:r>
-    </w:p>
-    <w:p>
-      <w:pPr>
-        <w:pStyle w:val="HTMLconformatoprevio"/>
-        <w:rPr>
-          <w:color w:val="333333"/>
-        </w:rPr>
-      </w:pPr>
-      <w:r>
-        <w:rPr>
-          <w:color w:val="333333"/>
-        </w:rPr>
-        <w:t xml:space="preserve">            search_tree.add(currentNode)</w:t>
-      </w:r>
-    </w:p>
-    <w:p>
-      <w:pPr>
-        <w:pStyle w:val="HTMLconformatoprevio"/>
-        <w:rPr>
-          <w:color w:val="333333"/>
-        </w:rPr>
-      </w:pPr>
-      <w:r>
-        <w:rPr>
-          <w:color w:val="333333"/>
-        </w:rPr>
-        <w:t xml:space="preserve">            search_tree.setParent(currentNode) </w:t>
-      </w:r>
-    </w:p>
-    <w:p>
-      <w:pPr>
-        <w:pStyle w:val="HTMLconformatoprevio"/>
-        <w:rPr>
-          <w:color w:val="333333"/>
-        </w:rPr>
-      </w:pPr>
-      <w:r>
-        <w:rPr>
-          <w:color w:val="333333"/>
-        </w:rPr>
-        <w:t xml:space="preserve">            search_tree.setRoute(currentNode) </w:t>
-      </w:r>
-    </w:p>
-    <w:p>
-      <w:pPr>
-        <w:pStyle w:val="HTMLconformatoprevio"/>
-        <w:rPr>
-          <w:color w:val="333333"/>
-        </w:rPr>
-      </w:pPr>
-      <w:r>
-        <w:rPr>
-          <w:color w:val="333333"/>
-        </w:rPr>
-        <w:t xml:space="preserve">            search_tree.setCost(currentNode)     </w:t>
-      </w:r>
-    </w:p>
-    <w:p>
-      <w:pPr>
-        <w:pStyle w:val="HTMLconformatoprevio"/>
-        <w:rPr>
-          <w:color w:val="333333"/>
-        </w:rPr>
-      </w:pPr>
-    </w:p>
-    <w:p>
-      <w:pPr>
-        <w:pStyle w:val="HTMLconformatoprevio"/>
-        <w:rPr>
-          <w:color w:val="333333"/>
-        </w:rPr>
-      </w:pPr>
-      <w:r>
-        <w:rPr>
-          <w:color w:val="333333"/>
-        </w:rPr>
-        <w:t xml:space="preserve">        </w:t>
-      </w:r>
-      <w:r>
-        <w:rPr>
-          <w:color w:val="888888"/>
-        </w:rPr>
-        <w:t># Checking if this is the goal</w:t>
-      </w:r>
-    </w:p>
-    <w:p>
-      <w:pPr>
-        <w:pStyle w:val="HTMLconformatoprevio"/>
-        <w:rPr>
-          <w:color w:val="333333"/>
-        </w:rPr>
-      </w:pPr>
-      <w:r>
-        <w:rPr>
-          <w:color w:val="333333"/>
-        </w:rPr>
-        <w:t xml:space="preserve">        </w:t>
-      </w:r>
-      <w:r>
-        <w:rPr>
-          <w:b/>
-          <w:bCs/>
-          <w:color w:val="008800"/>
-        </w:rPr>
-        <w:t>if</w:t>
-      </w:r>
-      <w:r>
-        <w:rPr>
-          <w:color w:val="333333"/>
-        </w:rPr>
-        <w:t xml:space="preserve"> problem.isGoalState(currentNode </w:t>
-      </w:r>
-      <w:r>
-        <w:rPr>
-          <w:b/>
-          <w:bCs/>
-          <w:color w:val="008800"/>
-        </w:rPr>
-        <w:t>if</w:t>
-      </w:r>
-      <w:r>
-        <w:rPr>
-          <w:color w:val="333333"/>
-        </w:rPr>
-        <w:t xml:space="preserve"> search_tree.isRoot(currentNode) </w:t>
-      </w:r>
-      <w:r>
-        <w:rPr>
-          <w:b/>
-          <w:bCs/>
-          <w:color w:val="008800"/>
-        </w:rPr>
-        <w:t>else</w:t>
-      </w:r>
-      <w:r>
-        <w:rPr>
-          <w:color w:val="333333"/>
-        </w:rPr>
-        <w:t xml:space="preserve"> currentNode[</w:t>
-      </w:r>
-      <w:r>
-        <w:rPr>
-          <w:b/>
-          <w:bCs/>
-          <w:color w:val="0000DD"/>
-        </w:rPr>
-        <w:t>0</w:t>
-      </w:r>
-      <w:r>
-        <w:rPr>
-          <w:color w:val="333333"/>
-        </w:rPr>
-        <w:t>]):</w:t>
-      </w:r>
-    </w:p>
-    <w:p>
-      <w:pPr>
-        <w:pStyle w:val="HTMLconformatoprevio"/>
-        <w:rPr>
-          <w:color w:val="333333"/>
-        </w:rPr>
-      </w:pPr>
-      <w:r>
-        <w:rPr>
-          <w:color w:val="333333"/>
-        </w:rPr>
-        <w:t xml:space="preserve">            </w:t>
-      </w:r>
-      <w:r>
-        <w:rPr>
-          <w:b/>
-          <w:bCs/>
-          <w:color w:val="008800"/>
-        </w:rPr>
-        <w:t>return</w:t>
-      </w:r>
-      <w:r>
-        <w:rPr>
-          <w:color w:val="333333"/>
-        </w:rPr>
-        <w:t xml:space="preserve"> search_tree.getNodeRoute(currentNode)</w:t>
-      </w:r>
-    </w:p>
-    <w:p>
-      <w:pPr>
-        <w:pStyle w:val="HTMLconformatoprevio"/>
-        <w:rPr>
-          <w:color w:val="333333"/>
-        </w:rPr>
-      </w:pPr>
-      <w:r>
-        <w:rPr>
-          <w:color w:val="333333"/>
-        </w:rPr>
-        <w:t xml:space="preserve">        </w:t>
-      </w:r>
-      <w:r>
-        <w:rPr>
-          <w:b/>
-          <w:bCs/>
-          <w:color w:val="008800"/>
-        </w:rPr>
-        <w:t>else</w:t>
-      </w:r>
-      <w:r>
-        <w:rPr>
-          <w:color w:val="333333"/>
-        </w:rPr>
-        <w:t>:</w:t>
-      </w:r>
-    </w:p>
-    <w:p>
-      <w:pPr>
-        <w:pStyle w:val="HTMLconformatoprevio"/>
-        <w:rPr>
-          <w:color w:val="333333"/>
-        </w:rPr>
-      </w:pPr>
-      <w:r>
-        <w:rPr>
-          <w:color w:val="333333"/>
-        </w:rPr>
-        <w:t xml:space="preserve">            </w:t>
-      </w:r>
-      <w:r>
-        <w:rPr>
-          <w:color w:val="888888"/>
-        </w:rPr>
-        <w:t># Iterating through the successors and adding them. Excluding the nodes that have been visited</w:t>
-      </w:r>
-    </w:p>
-    <w:p>
-      <w:pPr>
-        <w:pStyle w:val="HTMLconformatoprevio"/>
-        <w:rPr>
-          <w:color w:val="333333"/>
-        </w:rPr>
-      </w:pPr>
-      <w:r>
-        <w:rPr>
-          <w:color w:val="333333"/>
-        </w:rPr>
-        <w:t xml:space="preserve">            </w:t>
-      </w:r>
-      <w:r>
-        <w:rPr>
-          <w:b/>
-          <w:bCs/>
-          <w:color w:val="008800"/>
-        </w:rPr>
-        <w:t>for</w:t>
-      </w:r>
-      <w:r>
-        <w:rPr>
-          <w:color w:val="333333"/>
-        </w:rPr>
-        <w:t xml:space="preserve"> child </w:t>
-      </w:r>
-      <w:r>
-        <w:rPr>
-          <w:b/>
-          <w:bCs/>
-          <w:color w:val="000000"/>
-        </w:rPr>
-        <w:t>in</w:t>
-      </w:r>
-      <w:r>
-        <w:rPr>
-          <w:color w:val="333333"/>
-        </w:rPr>
-        <w:t xml:space="preserve"> problem.getSuccessors(currentNode </w:t>
-      </w:r>
-      <w:r>
-        <w:rPr>
-          <w:b/>
-          <w:bCs/>
-          <w:color w:val="008800"/>
-        </w:rPr>
-        <w:t>if</w:t>
-      </w:r>
-      <w:r>
-        <w:rPr>
-          <w:color w:val="333333"/>
-        </w:rPr>
-        <w:t xml:space="preserve"> search_tree.isRoot(currentNode) </w:t>
-      </w:r>
-      <w:r>
-        <w:rPr>
-          <w:b/>
-          <w:bCs/>
-          <w:color w:val="008800"/>
-        </w:rPr>
-        <w:t>else</w:t>
-      </w:r>
-      <w:r>
-        <w:rPr>
-          <w:color w:val="333333"/>
-        </w:rPr>
-        <w:t xml:space="preserve"> currentNode[</w:t>
-      </w:r>
-      <w:r>
-        <w:rPr>
-          <w:b/>
-          <w:bCs/>
-          <w:color w:val="0000DD"/>
-        </w:rPr>
-        <w:t>0</w:t>
-      </w:r>
-      <w:r>
-        <w:rPr>
-          <w:color w:val="333333"/>
-        </w:rPr>
-        <w:t>]):</w:t>
-      </w:r>
-    </w:p>
-    <w:p>
-      <w:pPr>
-        <w:pStyle w:val="HTMLconformatoprevio"/>
-        <w:rPr>
-          <w:color w:val="333333"/>
-        </w:rPr>
-      </w:pPr>
-      <w:r>
-        <w:rPr>
-          <w:color w:val="333333"/>
-        </w:rPr>
-        <w:t xml:space="preserve">                </w:t>
-      </w:r>
-      <w:r>
-        <w:rPr>
-          <w:color w:val="888888"/>
-        </w:rPr>
-        <w:t># Checking if the childs are already in the tree</w:t>
-      </w:r>
-    </w:p>
-    <w:p>
-      <w:pPr>
-        <w:pStyle w:val="HTMLconformatoprevio"/>
-        <w:rPr>
-          <w:color w:val="333333"/>
-        </w:rPr>
-      </w:pPr>
-      <w:r>
-        <w:rPr>
-          <w:color w:val="333333"/>
-        </w:rPr>
-        <w:t xml:space="preserve">                </w:t>
-      </w:r>
-      <w:r>
-        <w:rPr>
-          <w:b/>
-          <w:bCs/>
-          <w:color w:val="008800"/>
-        </w:rPr>
-        <w:t>if</w:t>
-      </w:r>
-      <w:r>
-        <w:rPr>
-          <w:color w:val="333333"/>
-        </w:rPr>
-        <w:t xml:space="preserve"> </w:t>
-      </w:r>
-      <w:r>
-        <w:rPr>
-          <w:b/>
-          <w:bCs/>
-          <w:color w:val="000000"/>
-        </w:rPr>
-        <w:t>not</w:t>
-      </w:r>
-      <w:r>
-        <w:rPr>
-          <w:color w:val="333333"/>
-        </w:rPr>
-        <w:t xml:space="preserve"> search_tree.isInClosedList(child):</w:t>
-      </w:r>
-    </w:p>
-    <w:p>
-      <w:pPr>
-        <w:pStyle w:val="HTMLconformatoprevio"/>
-        <w:rPr>
-          <w:color w:val="333333"/>
-        </w:rPr>
-      </w:pPr>
-      <w:r>
-        <w:rPr>
-          <w:color w:val="333333"/>
-        </w:rPr>
-        <w:t xml:space="preserve">                    search_tree.addChild(currentNode, child)</w:t>
-      </w:r>
-    </w:p>
-    <w:p>
-      <w:pPr>
-        <w:pStyle w:val="HTMLconformatoprevio"/>
-        <w:rPr>
-          <w:color w:val="333333"/>
-          <w:highlight w:val="darkGray"/>
-        </w:rPr>
-      </w:pPr>
-      <w:r>
-        <w:rPr>
-          <w:color w:val="333333"/>
-        </w:rPr>
-        <w:t xml:space="preserve">                    </w:t>
-      </w:r>
-      <w:r>
-        <w:rPr>
-          <w:b/>
-          <w:bCs/>
-          <w:color w:val="008800"/>
-          <w:highlight w:val="darkGray"/>
-        </w:rPr>
-        <w:t>if</w:t>
-      </w:r>
-      <w:r>
-        <w:rPr>
-          <w:color w:val="333333"/>
-          <w:highlight w:val="darkGray"/>
-        </w:rPr>
-        <w:t xml:space="preserve"> </w:t>
-      </w:r>
-      <w:r>
-        <w:rPr>
-          <w:color w:val="007020"/>
-          <w:highlight w:val="darkGray"/>
-        </w:rPr>
-        <w:t>type</w:t>
-      </w:r>
-      <w:r>
-        <w:rPr>
-          <w:color w:val="333333"/>
-          <w:highlight w:val="darkGray"/>
-        </w:rPr>
-        <w:t xml:space="preserve">(openedList) == util.Stack </w:t>
-      </w:r>
-      <w:r>
-        <w:rPr>
-          <w:b/>
-          <w:bCs/>
-          <w:color w:val="000000"/>
-          <w:highlight w:val="darkGray"/>
-        </w:rPr>
-        <w:t>or</w:t>
-      </w:r>
-      <w:r>
-        <w:rPr>
-          <w:color w:val="333333"/>
-          <w:highlight w:val="darkGray"/>
-        </w:rPr>
-        <w:t xml:space="preserve"> </w:t>
-      </w:r>
-      <w:r>
-        <w:rPr>
-          <w:color w:val="007020"/>
-          <w:highlight w:val="darkGray"/>
-        </w:rPr>
-        <w:t>type</w:t>
-      </w:r>
-      <w:r>
-        <w:rPr>
-          <w:color w:val="333333"/>
-          <w:highlight w:val="darkGray"/>
-        </w:rPr>
-        <w:t>(openedList) == util.Queue:</w:t>
-      </w:r>
-    </w:p>
-    <w:p>
-      <w:pPr>
-        <w:pStyle w:val="HTMLconformatoprevio"/>
-        <w:rPr>
-          <w:color w:val="333333"/>
-        </w:rPr>
-      </w:pPr>
-      <w:r>
-        <w:rPr>
-          <w:color w:val="333333"/>
-          <w:highlight w:val="darkGray"/>
-        </w:rPr>
-        <w:t xml:space="preserve">                        openedList.push(child)</w:t>
-      </w:r>
-    </w:p>
-    <w:p>
-      <w:pPr>
-        <w:pStyle w:val="HTMLconformatoprevio"/>
-        <w:rPr>
-          <w:color w:val="333333"/>
-        </w:rPr>
-      </w:pPr>
-      <w:r>
-        <w:rPr>
-          <w:color w:val="333333"/>
-        </w:rPr>
-        <w:t xml:space="preserve">                    </w:t>
-      </w:r>
-      <w:r>
-        <w:rPr>
-          <w:b/>
-          <w:bCs/>
-          <w:color w:val="008800"/>
-        </w:rPr>
-        <w:t>elif</w:t>
-      </w:r>
-      <w:r>
-        <w:rPr>
-          <w:color w:val="333333"/>
-        </w:rPr>
-        <w:t xml:space="preserve"> heuristic != </w:t>
-      </w:r>
-      <w:r>
-        <w:rPr>
-          <w:color w:val="007020"/>
-        </w:rPr>
-        <w:t>None</w:t>
-      </w:r>
-      <w:r>
-        <w:rPr>
-          <w:color w:val="333333"/>
-        </w:rPr>
-        <w:t>:</w:t>
-      </w:r>
-    </w:p>
-    <w:p>
-      <w:pPr>
-        <w:pStyle w:val="HTMLconformatoprevio"/>
-        <w:rPr>
-          <w:color w:val="333333"/>
-        </w:rPr>
-      </w:pPr>
-      <w:r>
-        <w:rPr>
-          <w:color w:val="333333"/>
-        </w:rPr>
-        <w:t xml:space="preserve">                        openedList.push(child, search_tree.getNodeCost(currentNode)+child[</w:t>
-      </w:r>
-      <w:r>
-        <w:rPr>
-          <w:b/>
-          <w:bCs/>
-          <w:color w:val="0000DD"/>
-        </w:rPr>
-        <w:t>2</w:t>
-      </w:r>
-      <w:r>
-        <w:rPr>
-          <w:color w:val="333333"/>
-        </w:rPr>
-        <w:t>]+heuristic(child[</w:t>
-      </w:r>
-      <w:r>
-        <w:rPr>
-          <w:b/>
-          <w:bCs/>
-          <w:color w:val="0000DD"/>
-        </w:rPr>
-        <w:t>0</w:t>
-      </w:r>
-      <w:r>
-        <w:rPr>
-          <w:color w:val="333333"/>
-        </w:rPr>
-        <w:t>], problem))</w:t>
-      </w:r>
-    </w:p>
-    <w:p>
-      <w:pPr>
-        <w:pStyle w:val="HTMLconformatoprevio"/>
-        <w:rPr>
-          <w:color w:val="333333"/>
-        </w:rPr>
-      </w:pPr>
-      <w:r>
-        <w:rPr>
-          <w:color w:val="333333"/>
-        </w:rPr>
-        <w:t xml:space="preserve">                    </w:t>
-      </w:r>
-      <w:r>
-        <w:rPr>
-          <w:b/>
-          <w:bCs/>
-          <w:color w:val="008800"/>
-        </w:rPr>
-        <w:t>else</w:t>
-      </w:r>
-      <w:r>
-        <w:rPr>
-          <w:color w:val="333333"/>
-        </w:rPr>
-        <w:t>:</w:t>
-      </w:r>
-    </w:p>
-    <w:p>
-      <w:pPr>
-        <w:pStyle w:val="HTMLconformatoprevio"/>
-        <w:rPr>
-          <w:color w:val="333333"/>
-        </w:rPr>
-      </w:pPr>
-      <w:r>
-        <w:rPr>
-          <w:color w:val="333333"/>
-        </w:rPr>
-        <w:t xml:space="preserve">                        openedList.push(child, search_tree.getNodeCost(currentNode)+child[</w:t>
-      </w:r>
-      <w:r>
-        <w:rPr>
-          <w:b/>
-          <w:bCs/>
-          <w:color w:val="0000DD"/>
-        </w:rPr>
-        <w:t>2</w:t>
-      </w:r>
-      <w:r>
-        <w:rPr>
-          <w:color w:val="333333"/>
-        </w:rPr>
-        <w:t>])</w:t>
+          <w:rFonts w:ascii="Courier New" w:eastAsia="Times New Roman" w:hAnsi="Courier New" w:cs="Courier New"/>
+          <w:color w:val="333333"/>
+          <w:sz w:val="20"/>
+          <w:szCs w:val="20"/>
+          <w:lang w:val="en-US"/>
+        </w:rPr>
+        <w:t>(problem, openedList):</w:t>
       </w:r>
     </w:p>
     <w:p>
@@ -2178,197 +855,2534 @@
           <w:lang w:val="en-US"/>
         </w:rPr>
       </w:pPr>
-    </w:p>
-    <w:p>
-      <w:pPr>
-        <w:pStyle w:val="Prrafodelista"/>
-        <w:ind w:left="792"/>
-        <w:rPr>
-          <w:bCs/>
-          <w:lang w:val="en-US"/>
-        </w:rPr>
-      </w:pPr>
-      <w:r>
-        <w:rPr>
-          <w:bCs/>
-          <w:lang w:val="en-US"/>
-        </w:rPr>
-        <w:t xml:space="preserve">We can see that the </w:t>
-      </w:r>
-      <w:r>
-        <w:rPr>
-          <w:rFonts w:ascii="Courier New" w:eastAsia="Times New Roman" w:hAnsi="Courier New" w:cs="Courier New"/>
-          <w:b/>
-          <w:bCs/>
-          <w:color w:val="0066BB"/>
-          <w:sz w:val="20"/>
-          <w:szCs w:val="20"/>
-          <w:lang w:val="en-US"/>
-        </w:rPr>
-        <w:t>depthFirstSearch</w:t>
-      </w:r>
-      <w:r>
-        <w:rPr>
-          <w:bCs/>
-          <w:lang w:val="en-US"/>
-        </w:rPr>
-        <w:t xml:space="preserve"> function, calls </w:t>
-      </w:r>
-      <w:r>
-        <w:rPr>
-          <w:b/>
-          <w:bCs/>
-          <w:color w:val="0066BB"/>
-          <w:sz w:val="20"/>
-          <w:szCs w:val="20"/>
-        </w:rPr>
-        <w:t>solveSimpleSearch</w:t>
-      </w:r>
-      <w:r>
-        <w:rPr>
-          <w:bCs/>
-          <w:lang w:val="en-US"/>
-        </w:rPr>
-        <w:t xml:space="preserve"> which is the generic method</w:t>
-      </w:r>
-      <w:r>
-        <w:rPr>
-          <w:bCs/>
-          <w:lang w:val="en-US"/>
-        </w:rPr>
-        <w:t xml:space="preserve">. There are some highlighted zones, these zones represent the </w:t>
-      </w:r>
-      <w:r>
-        <w:rPr>
-          <w:bCs/>
-          <w:lang w:val="en-US"/>
-        </w:rPr>
-        <w:t>“if decision” done by the code.</w:t>
-      </w:r>
-      <w:r>
-        <w:rPr>
-          <w:bCs/>
-          <w:lang w:val="en-US"/>
-        </w:rPr>
-        <w:t xml:space="preserve"> We can also see that in the </w:t>
-      </w:r>
-      <w:r>
-        <w:rPr>
-          <w:rFonts w:ascii="Courier New" w:eastAsia="Times New Roman" w:hAnsi="Courier New" w:cs="Courier New"/>
-          <w:b/>
-          <w:bCs/>
-          <w:color w:val="0066BB"/>
-          <w:sz w:val="20"/>
-          <w:szCs w:val="20"/>
-          <w:lang w:val="en-US"/>
-        </w:rPr>
-        <w:t>depthFirstSearch</w:t>
-      </w:r>
-      <w:r>
-        <w:rPr>
-          <w:bCs/>
-          <w:lang w:val="en-US"/>
-        </w:rPr>
-        <w:t xml:space="preserve"> function we call </w:t>
-      </w:r>
-      <w:r>
-        <w:rPr>
-          <w:b/>
-          <w:bCs/>
-          <w:color w:val="0066BB"/>
-          <w:sz w:val="20"/>
-          <w:szCs w:val="20"/>
-        </w:rPr>
-        <w:t>solveSimpleSearch</w:t>
-      </w:r>
-      <w:r>
-        <w:rPr>
-          <w:bCs/>
+      <w:r>
+        <w:rPr>
+          <w:rFonts w:ascii="Courier New" w:eastAsia="Times New Roman" w:hAnsi="Courier New" w:cs="Courier New"/>
+          <w:color w:val="333333"/>
+          <w:sz w:val="20"/>
+          <w:szCs w:val="20"/>
+          <w:lang w:val="en-US"/>
+        </w:rPr>
+        <w:t xml:space="preserve">    </w:t>
+      </w:r>
+      <w:r>
+        <w:rPr>
+          <w:rFonts w:ascii="Courier New" w:eastAsia="Times New Roman" w:hAnsi="Courier New" w:cs="Courier New"/>
+          <w:color w:val="DD4422"/>
+          <w:sz w:val="20"/>
+          <w:szCs w:val="20"/>
+          <w:lang w:val="en-US"/>
+        </w:rPr>
+        <w:t>"""This method solves simple uninformed search algorithms which</w:t>
+      </w:r>
+    </w:p>
+    <w:p>
+      <w:pPr>
+        <w:tabs>
+          <w:tab w:val="left" w:pos="916"/>
+          <w:tab w:val="left" w:pos="1832"/>
+          <w:tab w:val="left" w:pos="2748"/>
+          <w:tab w:val="left" w:pos="3664"/>
+          <w:tab w:val="left" w:pos="4580"/>
+          <w:tab w:val="left" w:pos="5496"/>
+          <w:tab w:val="left" w:pos="6412"/>
+          <w:tab w:val="left" w:pos="7328"/>
+          <w:tab w:val="left" w:pos="8244"/>
+          <w:tab w:val="left" w:pos="9160"/>
+          <w:tab w:val="left" w:pos="10076"/>
+          <w:tab w:val="left" w:pos="10992"/>
+          <w:tab w:val="left" w:pos="11908"/>
+          <w:tab w:val="left" w:pos="12824"/>
+          <w:tab w:val="left" w:pos="13740"/>
+          <w:tab w:val="left" w:pos="14656"/>
+        </w:tabs>
+        <w:spacing w:after="0" w:line="244" w:lineRule="atLeast"/>
+        <w:rPr>
+          <w:rFonts w:ascii="Courier New" w:eastAsia="Times New Roman" w:hAnsi="Courier New" w:cs="Courier New"/>
+          <w:color w:val="333333"/>
+          <w:sz w:val="20"/>
+          <w:szCs w:val="20"/>
+          <w:lang w:val="en-US"/>
+        </w:rPr>
+      </w:pPr>
+      <w:r>
+        <w:rPr>
+          <w:rFonts w:ascii="Courier New" w:eastAsia="Times New Roman" w:hAnsi="Courier New" w:cs="Courier New"/>
+          <w:color w:val="DD4422"/>
+          <w:sz w:val="20"/>
+          <w:szCs w:val="20"/>
+          <w:lang w:val="en-US"/>
+        </w:rPr>
+        <w:t xml:space="preserve">        reuse same code. These algorithms are DFS, BFS and UCS</w:t>
+      </w:r>
+    </w:p>
+    <w:p>
+      <w:pPr>
+        <w:tabs>
+          <w:tab w:val="left" w:pos="916"/>
+          <w:tab w:val="left" w:pos="1832"/>
+          <w:tab w:val="left" w:pos="2748"/>
+          <w:tab w:val="left" w:pos="3664"/>
+          <w:tab w:val="left" w:pos="4580"/>
+          <w:tab w:val="left" w:pos="5496"/>
+          <w:tab w:val="left" w:pos="6412"/>
+          <w:tab w:val="left" w:pos="7328"/>
+          <w:tab w:val="left" w:pos="8244"/>
+          <w:tab w:val="left" w:pos="9160"/>
+          <w:tab w:val="left" w:pos="10076"/>
+          <w:tab w:val="left" w:pos="10992"/>
+          <w:tab w:val="left" w:pos="11908"/>
+          <w:tab w:val="left" w:pos="12824"/>
+          <w:tab w:val="left" w:pos="13740"/>
+          <w:tab w:val="left" w:pos="14656"/>
+        </w:tabs>
+        <w:spacing w:after="0" w:line="244" w:lineRule="atLeast"/>
+        <w:rPr>
+          <w:rFonts w:ascii="Courier New" w:eastAsia="Times New Roman" w:hAnsi="Courier New" w:cs="Courier New"/>
+          <w:color w:val="333333"/>
+          <w:sz w:val="20"/>
+          <w:szCs w:val="20"/>
+          <w:lang w:val="en-US"/>
+        </w:rPr>
+      </w:pPr>
+      <w:r>
+        <w:rPr>
+          <w:rFonts w:ascii="Courier New" w:eastAsia="Times New Roman" w:hAnsi="Courier New" w:cs="Courier New"/>
+          <w:color w:val="DD4422"/>
+          <w:sz w:val="20"/>
+          <w:szCs w:val="20"/>
+          <w:lang w:val="en-US"/>
+        </w:rPr>
+        <w:t xml:space="preserve">    Args:</w:t>
+      </w:r>
+    </w:p>
+    <w:p>
+      <w:pPr>
+        <w:tabs>
+          <w:tab w:val="left" w:pos="916"/>
+          <w:tab w:val="left" w:pos="1832"/>
+          <w:tab w:val="left" w:pos="2748"/>
+          <w:tab w:val="left" w:pos="3664"/>
+          <w:tab w:val="left" w:pos="4580"/>
+          <w:tab w:val="left" w:pos="5496"/>
+          <w:tab w:val="left" w:pos="6412"/>
+          <w:tab w:val="left" w:pos="7328"/>
+          <w:tab w:val="left" w:pos="8244"/>
+          <w:tab w:val="left" w:pos="9160"/>
+          <w:tab w:val="left" w:pos="10076"/>
+          <w:tab w:val="left" w:pos="10992"/>
+          <w:tab w:val="left" w:pos="11908"/>
+          <w:tab w:val="left" w:pos="12824"/>
+          <w:tab w:val="left" w:pos="13740"/>
+          <w:tab w:val="left" w:pos="14656"/>
+        </w:tabs>
+        <w:spacing w:after="0" w:line="244" w:lineRule="atLeast"/>
+        <w:rPr>
+          <w:rFonts w:ascii="Courier New" w:eastAsia="Times New Roman" w:hAnsi="Courier New" w:cs="Courier New"/>
+          <w:color w:val="333333"/>
+          <w:sz w:val="20"/>
+          <w:szCs w:val="20"/>
+          <w:lang w:val="en-US"/>
+        </w:rPr>
+      </w:pPr>
+      <w:r>
+        <w:rPr>
+          <w:rFonts w:ascii="Courier New" w:eastAsia="Times New Roman" w:hAnsi="Courier New" w:cs="Courier New"/>
+          <w:color w:val="DD4422"/>
+          <w:sz w:val="20"/>
+          <w:szCs w:val="20"/>
+          <w:lang w:val="en-US"/>
+        </w:rPr>
+        <w:t xml:space="preserve">        problem: problem to solve</w:t>
+      </w:r>
+    </w:p>
+    <w:p>
+      <w:pPr>
+        <w:tabs>
+          <w:tab w:val="left" w:pos="916"/>
+          <w:tab w:val="left" w:pos="1832"/>
+          <w:tab w:val="left" w:pos="2748"/>
+          <w:tab w:val="left" w:pos="3664"/>
+          <w:tab w:val="left" w:pos="4580"/>
+          <w:tab w:val="left" w:pos="5496"/>
+          <w:tab w:val="left" w:pos="6412"/>
+          <w:tab w:val="left" w:pos="7328"/>
+          <w:tab w:val="left" w:pos="8244"/>
+          <w:tab w:val="left" w:pos="9160"/>
+          <w:tab w:val="left" w:pos="10076"/>
+          <w:tab w:val="left" w:pos="10992"/>
+          <w:tab w:val="left" w:pos="11908"/>
+          <w:tab w:val="left" w:pos="12824"/>
+          <w:tab w:val="left" w:pos="13740"/>
+          <w:tab w:val="left" w:pos="14656"/>
+        </w:tabs>
+        <w:spacing w:after="0" w:line="244" w:lineRule="atLeast"/>
+        <w:rPr>
+          <w:rFonts w:ascii="Courier New" w:eastAsia="Times New Roman" w:hAnsi="Courier New" w:cs="Courier New"/>
+          <w:color w:val="333333"/>
+          <w:sz w:val="20"/>
+          <w:szCs w:val="20"/>
+          <w:lang w:val="en-US"/>
+        </w:rPr>
+      </w:pPr>
+      <w:r>
+        <w:rPr>
+          <w:rFonts w:ascii="Courier New" w:eastAsia="Times New Roman" w:hAnsi="Courier New" w:cs="Courier New"/>
+          <w:color w:val="DD4422"/>
+          <w:sz w:val="20"/>
+          <w:szCs w:val="20"/>
+          <w:lang w:val="en-US"/>
+        </w:rPr>
+        <w:t xml:space="preserve">        openedList: name of the data structure of util.py which will be used</w:t>
+      </w:r>
+    </w:p>
+    <w:p>
+      <w:pPr>
+        <w:tabs>
+          <w:tab w:val="left" w:pos="916"/>
+          <w:tab w:val="left" w:pos="1832"/>
+          <w:tab w:val="left" w:pos="2748"/>
+          <w:tab w:val="left" w:pos="3664"/>
+          <w:tab w:val="left" w:pos="4580"/>
+          <w:tab w:val="left" w:pos="5496"/>
+          <w:tab w:val="left" w:pos="6412"/>
+          <w:tab w:val="left" w:pos="7328"/>
+          <w:tab w:val="left" w:pos="8244"/>
+          <w:tab w:val="left" w:pos="9160"/>
+          <w:tab w:val="left" w:pos="10076"/>
+          <w:tab w:val="left" w:pos="10992"/>
+          <w:tab w:val="left" w:pos="11908"/>
+          <w:tab w:val="left" w:pos="12824"/>
+          <w:tab w:val="left" w:pos="13740"/>
+          <w:tab w:val="left" w:pos="14656"/>
+        </w:tabs>
+        <w:spacing w:after="0" w:line="244" w:lineRule="atLeast"/>
+        <w:rPr>
+          <w:rFonts w:ascii="Courier New" w:eastAsia="Times New Roman" w:hAnsi="Courier New" w:cs="Courier New"/>
+          <w:color w:val="333333"/>
+          <w:sz w:val="20"/>
+          <w:szCs w:val="20"/>
+          <w:lang w:val="en-US"/>
+        </w:rPr>
+      </w:pPr>
+      <w:r>
+        <w:rPr>
+          <w:rFonts w:ascii="Courier New" w:eastAsia="Times New Roman" w:hAnsi="Courier New" w:cs="Courier New"/>
+          <w:color w:val="DD4422"/>
+          <w:sz w:val="20"/>
+          <w:szCs w:val="20"/>
+          <w:lang w:val="en-US"/>
+        </w:rPr>
+        <w:t xml:space="preserve">    """</w:t>
+      </w:r>
+    </w:p>
+    <w:p>
+      <w:pPr>
+        <w:tabs>
+          <w:tab w:val="left" w:pos="916"/>
+          <w:tab w:val="left" w:pos="1832"/>
+          <w:tab w:val="left" w:pos="2748"/>
+          <w:tab w:val="left" w:pos="3664"/>
+          <w:tab w:val="left" w:pos="4580"/>
+          <w:tab w:val="left" w:pos="5496"/>
+          <w:tab w:val="left" w:pos="6412"/>
+          <w:tab w:val="left" w:pos="7328"/>
+          <w:tab w:val="left" w:pos="8244"/>
+          <w:tab w:val="left" w:pos="9160"/>
+          <w:tab w:val="left" w:pos="10076"/>
+          <w:tab w:val="left" w:pos="10992"/>
+          <w:tab w:val="left" w:pos="11908"/>
+          <w:tab w:val="left" w:pos="12824"/>
+          <w:tab w:val="left" w:pos="13740"/>
+          <w:tab w:val="left" w:pos="14656"/>
+        </w:tabs>
+        <w:spacing w:after="0" w:line="244" w:lineRule="atLeast"/>
+        <w:rPr>
+          <w:rFonts w:ascii="Courier New" w:eastAsia="Times New Roman" w:hAnsi="Courier New" w:cs="Courier New"/>
+          <w:color w:val="333333"/>
+          <w:sz w:val="20"/>
+          <w:szCs w:val="20"/>
+          <w:lang w:val="en-US"/>
+        </w:rPr>
+      </w:pPr>
+      <w:r>
+        <w:rPr>
+          <w:rFonts w:ascii="Courier New" w:eastAsia="Times New Roman" w:hAnsi="Courier New" w:cs="Courier New"/>
+          <w:color w:val="333333"/>
+          <w:sz w:val="20"/>
+          <w:szCs w:val="20"/>
+          <w:lang w:val="en-US"/>
+        </w:rPr>
+        <w:t xml:space="preserve">    start_state = problem.getStartState()</w:t>
+      </w:r>
+    </w:p>
+    <w:p>
+      <w:pPr>
+        <w:tabs>
+          <w:tab w:val="left" w:pos="916"/>
+          <w:tab w:val="left" w:pos="1832"/>
+          <w:tab w:val="left" w:pos="2748"/>
+          <w:tab w:val="left" w:pos="3664"/>
+          <w:tab w:val="left" w:pos="4580"/>
+          <w:tab w:val="left" w:pos="5496"/>
+          <w:tab w:val="left" w:pos="6412"/>
+          <w:tab w:val="left" w:pos="7328"/>
+          <w:tab w:val="left" w:pos="8244"/>
+          <w:tab w:val="left" w:pos="9160"/>
+          <w:tab w:val="left" w:pos="10076"/>
+          <w:tab w:val="left" w:pos="10992"/>
+          <w:tab w:val="left" w:pos="11908"/>
+          <w:tab w:val="left" w:pos="12824"/>
+          <w:tab w:val="left" w:pos="13740"/>
+          <w:tab w:val="left" w:pos="14656"/>
+        </w:tabs>
+        <w:spacing w:after="0" w:line="244" w:lineRule="atLeast"/>
+        <w:rPr>
+          <w:rFonts w:ascii="Courier New" w:eastAsia="Times New Roman" w:hAnsi="Courier New" w:cs="Courier New"/>
+          <w:color w:val="333333"/>
+          <w:sz w:val="20"/>
+          <w:szCs w:val="20"/>
+          <w:lang w:val="en-US"/>
+        </w:rPr>
+      </w:pPr>
+    </w:p>
+    <w:p>
+      <w:pPr>
+        <w:tabs>
+          <w:tab w:val="left" w:pos="916"/>
+          <w:tab w:val="left" w:pos="1832"/>
+          <w:tab w:val="left" w:pos="2748"/>
+          <w:tab w:val="left" w:pos="3664"/>
+          <w:tab w:val="left" w:pos="4580"/>
+          <w:tab w:val="left" w:pos="5496"/>
+          <w:tab w:val="left" w:pos="6412"/>
+          <w:tab w:val="left" w:pos="7328"/>
+          <w:tab w:val="left" w:pos="8244"/>
+          <w:tab w:val="left" w:pos="9160"/>
+          <w:tab w:val="left" w:pos="10076"/>
+          <w:tab w:val="left" w:pos="10992"/>
+          <w:tab w:val="left" w:pos="11908"/>
+          <w:tab w:val="left" w:pos="12824"/>
+          <w:tab w:val="left" w:pos="13740"/>
+          <w:tab w:val="left" w:pos="14656"/>
+        </w:tabs>
+        <w:spacing w:after="0" w:line="244" w:lineRule="atLeast"/>
+        <w:rPr>
+          <w:rFonts w:ascii="Courier New" w:eastAsia="Times New Roman" w:hAnsi="Courier New" w:cs="Courier New"/>
+          <w:color w:val="333333"/>
+          <w:sz w:val="20"/>
+          <w:szCs w:val="20"/>
+          <w:lang w:val="en-US"/>
+        </w:rPr>
+      </w:pPr>
+      <w:r>
+        <w:rPr>
+          <w:rFonts w:ascii="Courier New" w:eastAsia="Times New Roman" w:hAnsi="Courier New" w:cs="Courier New"/>
+          <w:color w:val="333333"/>
+          <w:sz w:val="20"/>
+          <w:szCs w:val="20"/>
+          <w:lang w:val="en-US"/>
+        </w:rPr>
+        <w:t xml:space="preserve">    </w:t>
+      </w:r>
+      <w:r>
+        <w:rPr>
+          <w:rFonts w:ascii="Courier New" w:eastAsia="Times New Roman" w:hAnsi="Courier New" w:cs="Courier New"/>
+          <w:color w:val="888888"/>
+          <w:sz w:val="20"/>
+          <w:szCs w:val="20"/>
+          <w:lang w:val="en-US"/>
+        </w:rPr>
+        <w:t># Initialize the opened-list with root-node</w:t>
+      </w:r>
+    </w:p>
+    <w:p>
+      <w:pPr>
+        <w:tabs>
+          <w:tab w:val="left" w:pos="916"/>
+          <w:tab w:val="left" w:pos="1832"/>
+          <w:tab w:val="left" w:pos="2748"/>
+          <w:tab w:val="left" w:pos="3664"/>
+          <w:tab w:val="left" w:pos="4580"/>
+          <w:tab w:val="left" w:pos="5496"/>
+          <w:tab w:val="left" w:pos="6412"/>
+          <w:tab w:val="left" w:pos="7328"/>
+          <w:tab w:val="left" w:pos="8244"/>
+          <w:tab w:val="left" w:pos="9160"/>
+          <w:tab w:val="left" w:pos="10076"/>
+          <w:tab w:val="left" w:pos="10992"/>
+          <w:tab w:val="left" w:pos="11908"/>
+          <w:tab w:val="left" w:pos="12824"/>
+          <w:tab w:val="left" w:pos="13740"/>
+          <w:tab w:val="left" w:pos="14656"/>
+        </w:tabs>
+        <w:spacing w:after="0" w:line="244" w:lineRule="atLeast"/>
+        <w:rPr>
+          <w:rFonts w:ascii="Courier New" w:eastAsia="Times New Roman" w:hAnsi="Courier New" w:cs="Courier New"/>
+          <w:color w:val="333333"/>
+          <w:sz w:val="20"/>
+          <w:szCs w:val="20"/>
+          <w:lang w:val="en-US"/>
+        </w:rPr>
+      </w:pPr>
+      <w:r>
+        <w:rPr>
+          <w:rFonts w:ascii="Courier New" w:eastAsia="Times New Roman" w:hAnsi="Courier New" w:cs="Courier New"/>
+          <w:color w:val="333333"/>
+          <w:sz w:val="20"/>
+          <w:szCs w:val="20"/>
+          <w:lang w:val="en-US"/>
+        </w:rPr>
+        <w:t xml:space="preserve">    openedList.push([start_state, </w:t>
+      </w:r>
+      <w:r>
+        <w:rPr>
+          <w:rFonts w:ascii="Courier New" w:eastAsia="Times New Roman" w:hAnsi="Courier New" w:cs="Courier New"/>
+          <w:b/>
+          <w:bCs/>
+          <w:color w:val="008800"/>
+          <w:sz w:val="20"/>
+          <w:szCs w:val="20"/>
+          <w:lang w:val="en-US"/>
+        </w:rPr>
+        <w:t>None</w:t>
+      </w:r>
+      <w:r>
+        <w:rPr>
+          <w:rFonts w:ascii="Courier New" w:eastAsia="Times New Roman" w:hAnsi="Courier New" w:cs="Courier New"/>
+          <w:color w:val="333333"/>
+          <w:sz w:val="20"/>
+          <w:szCs w:val="20"/>
+          <w:lang w:val="en-US"/>
+        </w:rPr>
+        <w:t xml:space="preserve">, </w:t>
+      </w:r>
+      <w:r>
+        <w:rPr>
+          <w:rFonts w:ascii="Courier New" w:eastAsia="Times New Roman" w:hAnsi="Courier New" w:cs="Courier New"/>
+          <w:b/>
+          <w:bCs/>
+          <w:color w:val="0000DD"/>
+          <w:sz w:val="20"/>
+          <w:szCs w:val="20"/>
+          <w:lang w:val="en-US"/>
+        </w:rPr>
+        <w:t>0</w:t>
+      </w:r>
+      <w:r>
+        <w:rPr>
+          <w:rFonts w:ascii="Courier New" w:eastAsia="Times New Roman" w:hAnsi="Courier New" w:cs="Courier New"/>
+          <w:color w:val="333333"/>
+          <w:sz w:val="20"/>
+          <w:szCs w:val="20"/>
+          <w:lang w:val="en-US"/>
+        </w:rPr>
+        <w:t>, []])</w:t>
+      </w:r>
+    </w:p>
+    <w:p>
+      <w:pPr>
+        <w:tabs>
+          <w:tab w:val="left" w:pos="916"/>
+          <w:tab w:val="left" w:pos="1832"/>
+          <w:tab w:val="left" w:pos="2748"/>
+          <w:tab w:val="left" w:pos="3664"/>
+          <w:tab w:val="left" w:pos="4580"/>
+          <w:tab w:val="left" w:pos="5496"/>
+          <w:tab w:val="left" w:pos="6412"/>
+          <w:tab w:val="left" w:pos="7328"/>
+          <w:tab w:val="left" w:pos="8244"/>
+          <w:tab w:val="left" w:pos="9160"/>
+          <w:tab w:val="left" w:pos="10076"/>
+          <w:tab w:val="left" w:pos="10992"/>
+          <w:tab w:val="left" w:pos="11908"/>
+          <w:tab w:val="left" w:pos="12824"/>
+          <w:tab w:val="left" w:pos="13740"/>
+          <w:tab w:val="left" w:pos="14656"/>
+        </w:tabs>
+        <w:spacing w:after="0" w:line="244" w:lineRule="atLeast"/>
+        <w:rPr>
+          <w:rFonts w:ascii="Courier New" w:eastAsia="Times New Roman" w:hAnsi="Courier New" w:cs="Courier New"/>
+          <w:color w:val="333333"/>
+          <w:sz w:val="20"/>
+          <w:szCs w:val="20"/>
+          <w:lang w:val="en-US"/>
+        </w:rPr>
+      </w:pPr>
+    </w:p>
+    <w:p>
+      <w:pPr>
+        <w:tabs>
+          <w:tab w:val="left" w:pos="916"/>
+          <w:tab w:val="left" w:pos="1832"/>
+          <w:tab w:val="left" w:pos="2748"/>
+          <w:tab w:val="left" w:pos="3664"/>
+          <w:tab w:val="left" w:pos="4580"/>
+          <w:tab w:val="left" w:pos="5496"/>
+          <w:tab w:val="left" w:pos="6412"/>
+          <w:tab w:val="left" w:pos="7328"/>
+          <w:tab w:val="left" w:pos="8244"/>
+          <w:tab w:val="left" w:pos="9160"/>
+          <w:tab w:val="left" w:pos="10076"/>
+          <w:tab w:val="left" w:pos="10992"/>
+          <w:tab w:val="left" w:pos="11908"/>
+          <w:tab w:val="left" w:pos="12824"/>
+          <w:tab w:val="left" w:pos="13740"/>
+          <w:tab w:val="left" w:pos="14656"/>
+        </w:tabs>
+        <w:spacing w:after="0" w:line="244" w:lineRule="atLeast"/>
+        <w:rPr>
+          <w:rFonts w:ascii="Courier New" w:eastAsia="Times New Roman" w:hAnsi="Courier New" w:cs="Courier New"/>
+          <w:color w:val="333333"/>
+          <w:sz w:val="20"/>
+          <w:szCs w:val="20"/>
+          <w:lang w:val="en-US"/>
+        </w:rPr>
+      </w:pPr>
+      <w:r>
+        <w:rPr>
+          <w:rFonts w:ascii="Courier New" w:eastAsia="Times New Roman" w:hAnsi="Courier New" w:cs="Courier New"/>
+          <w:color w:val="333333"/>
+          <w:sz w:val="20"/>
+          <w:szCs w:val="20"/>
+          <w:lang w:val="en-US"/>
+        </w:rPr>
+        <w:lastRenderedPageBreak/>
+        <w:t xml:space="preserve">    </w:t>
+      </w:r>
+      <w:r>
+        <w:rPr>
+          <w:rFonts w:ascii="Courier New" w:eastAsia="Times New Roman" w:hAnsi="Courier New" w:cs="Courier New"/>
+          <w:color w:val="888888"/>
+          <w:sz w:val="20"/>
+          <w:szCs w:val="20"/>
+          <w:lang w:val="en-US"/>
+        </w:rPr>
+        <w:t># Initialize the closed-list as an empty list</w:t>
+      </w:r>
+    </w:p>
+    <w:p>
+      <w:pPr>
+        <w:tabs>
+          <w:tab w:val="left" w:pos="916"/>
+          <w:tab w:val="left" w:pos="1832"/>
+          <w:tab w:val="left" w:pos="2748"/>
+          <w:tab w:val="left" w:pos="3664"/>
+          <w:tab w:val="left" w:pos="4580"/>
+          <w:tab w:val="left" w:pos="5496"/>
+          <w:tab w:val="left" w:pos="6412"/>
+          <w:tab w:val="left" w:pos="7328"/>
+          <w:tab w:val="left" w:pos="8244"/>
+          <w:tab w:val="left" w:pos="9160"/>
+          <w:tab w:val="left" w:pos="10076"/>
+          <w:tab w:val="left" w:pos="10992"/>
+          <w:tab w:val="left" w:pos="11908"/>
+          <w:tab w:val="left" w:pos="12824"/>
+          <w:tab w:val="left" w:pos="13740"/>
+          <w:tab w:val="left" w:pos="14656"/>
+        </w:tabs>
+        <w:spacing w:after="0" w:line="244" w:lineRule="atLeast"/>
+        <w:rPr>
+          <w:rFonts w:ascii="Courier New" w:eastAsia="Times New Roman" w:hAnsi="Courier New" w:cs="Courier New"/>
+          <w:color w:val="333333"/>
+          <w:sz w:val="20"/>
+          <w:szCs w:val="20"/>
+          <w:lang w:val="en-US"/>
+        </w:rPr>
+      </w:pPr>
+      <w:r>
+        <w:rPr>
+          <w:rFonts w:ascii="Courier New" w:eastAsia="Times New Roman" w:hAnsi="Courier New" w:cs="Courier New"/>
+          <w:color w:val="333333"/>
+          <w:sz w:val="20"/>
+          <w:szCs w:val="20"/>
+          <w:lang w:val="en-US"/>
+        </w:rPr>
+        <w:t xml:space="preserve">    closedList = []</w:t>
+      </w:r>
+    </w:p>
+    <w:p>
+      <w:pPr>
+        <w:tabs>
+          <w:tab w:val="left" w:pos="916"/>
+          <w:tab w:val="left" w:pos="1832"/>
+          <w:tab w:val="left" w:pos="2748"/>
+          <w:tab w:val="left" w:pos="3664"/>
+          <w:tab w:val="left" w:pos="4580"/>
+          <w:tab w:val="left" w:pos="5496"/>
+          <w:tab w:val="left" w:pos="6412"/>
+          <w:tab w:val="left" w:pos="7328"/>
+          <w:tab w:val="left" w:pos="8244"/>
+          <w:tab w:val="left" w:pos="9160"/>
+          <w:tab w:val="left" w:pos="10076"/>
+          <w:tab w:val="left" w:pos="10992"/>
+          <w:tab w:val="left" w:pos="11908"/>
+          <w:tab w:val="left" w:pos="12824"/>
+          <w:tab w:val="left" w:pos="13740"/>
+          <w:tab w:val="left" w:pos="14656"/>
+        </w:tabs>
+        <w:spacing w:after="0" w:line="244" w:lineRule="atLeast"/>
+        <w:rPr>
+          <w:rFonts w:ascii="Courier New" w:eastAsia="Times New Roman" w:hAnsi="Courier New" w:cs="Courier New"/>
+          <w:color w:val="333333"/>
+          <w:sz w:val="20"/>
+          <w:szCs w:val="20"/>
+          <w:lang w:val="en-US"/>
+        </w:rPr>
+      </w:pPr>
+    </w:p>
+    <w:p>
+      <w:pPr>
+        <w:tabs>
+          <w:tab w:val="left" w:pos="916"/>
+          <w:tab w:val="left" w:pos="1832"/>
+          <w:tab w:val="left" w:pos="2748"/>
+          <w:tab w:val="left" w:pos="3664"/>
+          <w:tab w:val="left" w:pos="4580"/>
+          <w:tab w:val="left" w:pos="5496"/>
+          <w:tab w:val="left" w:pos="6412"/>
+          <w:tab w:val="left" w:pos="7328"/>
+          <w:tab w:val="left" w:pos="8244"/>
+          <w:tab w:val="left" w:pos="9160"/>
+          <w:tab w:val="left" w:pos="10076"/>
+          <w:tab w:val="left" w:pos="10992"/>
+          <w:tab w:val="left" w:pos="11908"/>
+          <w:tab w:val="left" w:pos="12824"/>
+          <w:tab w:val="left" w:pos="13740"/>
+          <w:tab w:val="left" w:pos="14656"/>
+        </w:tabs>
+        <w:spacing w:after="0" w:line="244" w:lineRule="atLeast"/>
+        <w:rPr>
+          <w:rFonts w:ascii="Courier New" w:eastAsia="Times New Roman" w:hAnsi="Courier New" w:cs="Courier New"/>
+          <w:color w:val="333333"/>
+          <w:sz w:val="20"/>
+          <w:szCs w:val="20"/>
+          <w:lang w:val="en-US"/>
+        </w:rPr>
+      </w:pPr>
+      <w:r>
+        <w:rPr>
+          <w:rFonts w:ascii="Courier New" w:eastAsia="Times New Roman" w:hAnsi="Courier New" w:cs="Courier New"/>
+          <w:color w:val="333333"/>
+          <w:sz w:val="20"/>
+          <w:szCs w:val="20"/>
+          <w:lang w:val="en-US"/>
+        </w:rPr>
+        <w:t xml:space="preserve">    </w:t>
+      </w:r>
+      <w:r>
+        <w:rPr>
+          <w:rFonts w:ascii="Courier New" w:eastAsia="Times New Roman" w:hAnsi="Courier New" w:cs="Courier New"/>
+          <w:color w:val="888888"/>
+          <w:sz w:val="20"/>
+          <w:szCs w:val="20"/>
+          <w:lang w:val="en-US"/>
+        </w:rPr>
+        <w:t># Iterating</w:t>
+      </w:r>
+    </w:p>
+    <w:p>
+      <w:pPr>
+        <w:tabs>
+          <w:tab w:val="left" w:pos="916"/>
+          <w:tab w:val="left" w:pos="1832"/>
+          <w:tab w:val="left" w:pos="2748"/>
+          <w:tab w:val="left" w:pos="3664"/>
+          <w:tab w:val="left" w:pos="4580"/>
+          <w:tab w:val="left" w:pos="5496"/>
+          <w:tab w:val="left" w:pos="6412"/>
+          <w:tab w:val="left" w:pos="7328"/>
+          <w:tab w:val="left" w:pos="8244"/>
+          <w:tab w:val="left" w:pos="9160"/>
+          <w:tab w:val="left" w:pos="10076"/>
+          <w:tab w:val="left" w:pos="10992"/>
+          <w:tab w:val="left" w:pos="11908"/>
+          <w:tab w:val="left" w:pos="12824"/>
+          <w:tab w:val="left" w:pos="13740"/>
+          <w:tab w:val="left" w:pos="14656"/>
+        </w:tabs>
+        <w:spacing w:after="0" w:line="244" w:lineRule="atLeast"/>
+        <w:rPr>
+          <w:rFonts w:ascii="Courier New" w:eastAsia="Times New Roman" w:hAnsi="Courier New" w:cs="Courier New"/>
+          <w:color w:val="333333"/>
+          <w:sz w:val="20"/>
+          <w:szCs w:val="20"/>
+          <w:lang w:val="en-US"/>
+        </w:rPr>
+      </w:pPr>
+      <w:r>
+        <w:rPr>
+          <w:rFonts w:ascii="Courier New" w:eastAsia="Times New Roman" w:hAnsi="Courier New" w:cs="Courier New"/>
+          <w:color w:val="333333"/>
+          <w:sz w:val="20"/>
+          <w:szCs w:val="20"/>
+          <w:lang w:val="en-US"/>
+        </w:rPr>
+        <w:t xml:space="preserve">    </w:t>
+      </w:r>
+      <w:r>
+        <w:rPr>
+          <w:rFonts w:ascii="Courier New" w:eastAsia="Times New Roman" w:hAnsi="Courier New" w:cs="Courier New"/>
+          <w:b/>
+          <w:bCs/>
+          <w:color w:val="008800"/>
+          <w:sz w:val="20"/>
+          <w:szCs w:val="20"/>
+          <w:lang w:val="en-US"/>
+        </w:rPr>
+        <w:t>while</w:t>
+      </w:r>
+      <w:r>
+        <w:rPr>
+          <w:rFonts w:ascii="Courier New" w:eastAsia="Times New Roman" w:hAnsi="Courier New" w:cs="Courier New"/>
+          <w:color w:val="333333"/>
+          <w:sz w:val="20"/>
+          <w:szCs w:val="20"/>
           <w:lang w:val="en-US"/>
         </w:rPr>
         <w:t xml:space="preserve"> </w:t>
       </w:r>
       <w:r>
         <w:rPr>
-          <w:bCs/>
-          <w:lang w:val="en-US"/>
-        </w:rPr>
-        <w:t xml:space="preserve">with </w:t>
-      </w:r>
-      <w:r>
-        <w:rPr>
-          <w:bCs/>
-          <w:lang w:val="en-US"/>
-        </w:rPr>
-        <w:t xml:space="preserve">the arguments </w:t>
-      </w:r>
-      <w:r>
-        <w:rPr>
-          <w:b/>
-          <w:lang w:val="en-US"/>
-        </w:rPr>
-        <w:t>problem</w:t>
-      </w:r>
-      <w:r>
-        <w:rPr>
-          <w:bCs/>
-          <w:lang w:val="en-US"/>
-        </w:rPr>
-        <w:t xml:space="preserve">, </w:t>
-      </w:r>
-      <w:r>
-        <w:rPr>
-          <w:b/>
-          <w:lang w:val="en-US"/>
-        </w:rPr>
-        <w:t xml:space="preserve">util.stack </w:t>
-      </w:r>
-      <w:r>
-        <w:rPr>
-          <w:bCs/>
-          <w:lang w:val="en-US"/>
-        </w:rPr>
-        <w:t>(which is the open list to use) and None</w:t>
-      </w:r>
-      <w:r>
-        <w:rPr>
-          <w:bCs/>
-          <w:lang w:val="en-US"/>
-        </w:rPr>
-        <w:t xml:space="preserve"> (because we don’t use an heuristic).</w:t>
-      </w:r>
-    </w:p>
-    <w:p>
-      <w:pPr>
-        <w:pStyle w:val="Prrafodelista"/>
-        <w:ind w:left="792"/>
-        <w:jc w:val="right"/>
-        <w:rPr>
-          <w:bCs/>
-          <w:lang w:val="en-US"/>
-        </w:rPr>
-      </w:pPr>
-      <w:r>
-        <w:rPr>
-          <w:bCs/>
-          <w:lang w:val="en-US"/>
-        </w:rPr>
-        <w:t>*We strongly recommend to review the code in the search.py file</w:t>
-      </w:r>
-      <w:r>
-        <w:rPr>
-          <w:bCs/>
+          <w:rFonts w:ascii="Courier New" w:eastAsia="Times New Roman" w:hAnsi="Courier New" w:cs="Courier New"/>
+          <w:b/>
+          <w:bCs/>
+          <w:color w:val="008800"/>
+          <w:sz w:val="20"/>
+          <w:szCs w:val="20"/>
+          <w:lang w:val="en-US"/>
+        </w:rPr>
+        <w:t>True</w:t>
+      </w:r>
+      <w:r>
+        <w:rPr>
+          <w:rFonts w:ascii="Courier New" w:eastAsia="Times New Roman" w:hAnsi="Courier New" w:cs="Courier New"/>
+          <w:color w:val="333333"/>
+          <w:sz w:val="20"/>
+          <w:szCs w:val="20"/>
+          <w:lang w:val="en-US"/>
+        </w:rPr>
+        <w:t>:</w:t>
+      </w:r>
+    </w:p>
+    <w:p>
+      <w:pPr>
+        <w:tabs>
+          <w:tab w:val="left" w:pos="916"/>
+          <w:tab w:val="left" w:pos="1832"/>
+          <w:tab w:val="left" w:pos="2748"/>
+          <w:tab w:val="left" w:pos="3664"/>
+          <w:tab w:val="left" w:pos="4580"/>
+          <w:tab w:val="left" w:pos="5496"/>
+          <w:tab w:val="left" w:pos="6412"/>
+          <w:tab w:val="left" w:pos="7328"/>
+          <w:tab w:val="left" w:pos="8244"/>
+          <w:tab w:val="left" w:pos="9160"/>
+          <w:tab w:val="left" w:pos="10076"/>
+          <w:tab w:val="left" w:pos="10992"/>
+          <w:tab w:val="left" w:pos="11908"/>
+          <w:tab w:val="left" w:pos="12824"/>
+          <w:tab w:val="left" w:pos="13740"/>
+          <w:tab w:val="left" w:pos="14656"/>
+        </w:tabs>
+        <w:spacing w:after="0" w:line="244" w:lineRule="atLeast"/>
+        <w:rPr>
+          <w:rFonts w:ascii="Courier New" w:eastAsia="Times New Roman" w:hAnsi="Courier New" w:cs="Courier New"/>
+          <w:color w:val="333333"/>
+          <w:sz w:val="20"/>
+          <w:szCs w:val="20"/>
+          <w:lang w:val="en-US"/>
+        </w:rPr>
+      </w:pPr>
+      <w:r>
+        <w:rPr>
+          <w:rFonts w:ascii="Courier New" w:eastAsia="Times New Roman" w:hAnsi="Courier New" w:cs="Courier New"/>
+          <w:color w:val="333333"/>
+          <w:sz w:val="20"/>
+          <w:szCs w:val="20"/>
+          <w:lang w:val="en-US"/>
+        </w:rPr>
+        <w:t xml:space="preserve">        </w:t>
+      </w:r>
+      <w:r>
+        <w:rPr>
+          <w:rFonts w:ascii="Courier New" w:eastAsia="Times New Roman" w:hAnsi="Courier New" w:cs="Courier New"/>
+          <w:color w:val="888888"/>
+          <w:sz w:val="20"/>
+          <w:szCs w:val="20"/>
+          <w:lang w:val="en-US"/>
+        </w:rPr>
+        <w:t># If the open list is empty error</w:t>
+      </w:r>
+    </w:p>
+    <w:p>
+      <w:pPr>
+        <w:tabs>
+          <w:tab w:val="left" w:pos="916"/>
+          <w:tab w:val="left" w:pos="1832"/>
+          <w:tab w:val="left" w:pos="2748"/>
+          <w:tab w:val="left" w:pos="3664"/>
+          <w:tab w:val="left" w:pos="4580"/>
+          <w:tab w:val="left" w:pos="5496"/>
+          <w:tab w:val="left" w:pos="6412"/>
+          <w:tab w:val="left" w:pos="7328"/>
+          <w:tab w:val="left" w:pos="8244"/>
+          <w:tab w:val="left" w:pos="9160"/>
+          <w:tab w:val="left" w:pos="10076"/>
+          <w:tab w:val="left" w:pos="10992"/>
+          <w:tab w:val="left" w:pos="11908"/>
+          <w:tab w:val="left" w:pos="12824"/>
+          <w:tab w:val="left" w:pos="13740"/>
+          <w:tab w:val="left" w:pos="14656"/>
+        </w:tabs>
+        <w:spacing w:after="0" w:line="244" w:lineRule="atLeast"/>
+        <w:rPr>
+          <w:rFonts w:ascii="Courier New" w:eastAsia="Times New Roman" w:hAnsi="Courier New" w:cs="Courier New"/>
+          <w:color w:val="333333"/>
+          <w:sz w:val="20"/>
+          <w:szCs w:val="20"/>
+          <w:lang w:val="en-US"/>
+        </w:rPr>
+      </w:pPr>
+      <w:r>
+        <w:rPr>
+          <w:rFonts w:ascii="Courier New" w:eastAsia="Times New Roman" w:hAnsi="Courier New" w:cs="Courier New"/>
+          <w:color w:val="333333"/>
+          <w:sz w:val="20"/>
+          <w:szCs w:val="20"/>
+          <w:lang w:val="en-US"/>
+        </w:rPr>
+        <w:t xml:space="preserve">        </w:t>
+      </w:r>
+      <w:r>
+        <w:rPr>
+          <w:rFonts w:ascii="Courier New" w:eastAsia="Times New Roman" w:hAnsi="Courier New" w:cs="Courier New"/>
+          <w:b/>
+          <w:bCs/>
+          <w:color w:val="008800"/>
+          <w:sz w:val="20"/>
+          <w:szCs w:val="20"/>
+          <w:lang w:val="en-US"/>
+        </w:rPr>
+        <w:t>if</w:t>
+      </w:r>
+      <w:r>
+        <w:rPr>
+          <w:rFonts w:ascii="Courier New" w:eastAsia="Times New Roman" w:hAnsi="Courier New" w:cs="Courier New"/>
+          <w:color w:val="333333"/>
+          <w:sz w:val="20"/>
+          <w:szCs w:val="20"/>
+          <w:lang w:val="en-US"/>
+        </w:rPr>
+        <w:t xml:space="preserve"> openedList.isEmpty():</w:t>
+      </w:r>
+    </w:p>
+    <w:p>
+      <w:pPr>
+        <w:tabs>
+          <w:tab w:val="left" w:pos="916"/>
+          <w:tab w:val="left" w:pos="1832"/>
+          <w:tab w:val="left" w:pos="2748"/>
+          <w:tab w:val="left" w:pos="3664"/>
+          <w:tab w:val="left" w:pos="4580"/>
+          <w:tab w:val="left" w:pos="5496"/>
+          <w:tab w:val="left" w:pos="6412"/>
+          <w:tab w:val="left" w:pos="7328"/>
+          <w:tab w:val="left" w:pos="8244"/>
+          <w:tab w:val="left" w:pos="9160"/>
+          <w:tab w:val="left" w:pos="10076"/>
+          <w:tab w:val="left" w:pos="10992"/>
+          <w:tab w:val="left" w:pos="11908"/>
+          <w:tab w:val="left" w:pos="12824"/>
+          <w:tab w:val="left" w:pos="13740"/>
+          <w:tab w:val="left" w:pos="14656"/>
+        </w:tabs>
+        <w:spacing w:after="0" w:line="244" w:lineRule="atLeast"/>
+        <w:rPr>
+          <w:rFonts w:ascii="Courier New" w:eastAsia="Times New Roman" w:hAnsi="Courier New" w:cs="Courier New"/>
+          <w:color w:val="333333"/>
+          <w:sz w:val="20"/>
+          <w:szCs w:val="20"/>
+          <w:lang w:val="en-US"/>
+        </w:rPr>
+      </w:pPr>
+      <w:r>
+        <w:rPr>
+          <w:rFonts w:ascii="Courier New" w:eastAsia="Times New Roman" w:hAnsi="Courier New" w:cs="Courier New"/>
+          <w:color w:val="333333"/>
+          <w:sz w:val="20"/>
+          <w:szCs w:val="20"/>
+          <w:lang w:val="en-US"/>
+        </w:rPr>
+        <w:t xml:space="preserve">            </w:t>
+      </w:r>
+      <w:r>
+        <w:rPr>
+          <w:rFonts w:ascii="Courier New" w:eastAsia="Times New Roman" w:hAnsi="Courier New" w:cs="Courier New"/>
+          <w:b/>
+          <w:bCs/>
+          <w:color w:val="008800"/>
+          <w:sz w:val="20"/>
+          <w:szCs w:val="20"/>
+          <w:lang w:val="en-US"/>
+        </w:rPr>
+        <w:t>return</w:t>
+      </w:r>
+      <w:r>
+        <w:rPr>
+          <w:rFonts w:ascii="Courier New" w:eastAsia="Times New Roman" w:hAnsi="Courier New" w:cs="Courier New"/>
+          <w:color w:val="333333"/>
+          <w:sz w:val="20"/>
+          <w:szCs w:val="20"/>
           <w:lang w:val="en-US"/>
         </w:rPr>
         <w:t xml:space="preserve"> </w:t>
       </w:r>
+      <w:r>
+        <w:rPr>
+          <w:rFonts w:ascii="Courier New" w:eastAsia="Times New Roman" w:hAnsi="Courier New" w:cs="Courier New"/>
+          <w:b/>
+          <w:bCs/>
+          <w:color w:val="008800"/>
+          <w:sz w:val="20"/>
+          <w:szCs w:val="20"/>
+          <w:lang w:val="en-US"/>
+        </w:rPr>
+        <w:t>None</w:t>
+      </w:r>
+    </w:p>
+    <w:p>
+      <w:pPr>
+        <w:tabs>
+          <w:tab w:val="left" w:pos="916"/>
+          <w:tab w:val="left" w:pos="1832"/>
+          <w:tab w:val="left" w:pos="2748"/>
+          <w:tab w:val="left" w:pos="3664"/>
+          <w:tab w:val="left" w:pos="4580"/>
+          <w:tab w:val="left" w:pos="5496"/>
+          <w:tab w:val="left" w:pos="6412"/>
+          <w:tab w:val="left" w:pos="7328"/>
+          <w:tab w:val="left" w:pos="8244"/>
+          <w:tab w:val="left" w:pos="9160"/>
+          <w:tab w:val="left" w:pos="10076"/>
+          <w:tab w:val="left" w:pos="10992"/>
+          <w:tab w:val="left" w:pos="11908"/>
+          <w:tab w:val="left" w:pos="12824"/>
+          <w:tab w:val="left" w:pos="13740"/>
+          <w:tab w:val="left" w:pos="14656"/>
+        </w:tabs>
+        <w:spacing w:after="0" w:line="244" w:lineRule="atLeast"/>
+        <w:rPr>
+          <w:rFonts w:ascii="Courier New" w:eastAsia="Times New Roman" w:hAnsi="Courier New" w:cs="Courier New"/>
+          <w:color w:val="333333"/>
+          <w:sz w:val="20"/>
+          <w:szCs w:val="20"/>
+          <w:lang w:val="en-US"/>
+        </w:rPr>
+      </w:pPr>
+    </w:p>
+    <w:p>
+      <w:pPr>
+        <w:tabs>
+          <w:tab w:val="left" w:pos="916"/>
+          <w:tab w:val="left" w:pos="1832"/>
+          <w:tab w:val="left" w:pos="2748"/>
+          <w:tab w:val="left" w:pos="3664"/>
+          <w:tab w:val="left" w:pos="4580"/>
+          <w:tab w:val="left" w:pos="5496"/>
+          <w:tab w:val="left" w:pos="6412"/>
+          <w:tab w:val="left" w:pos="7328"/>
+          <w:tab w:val="left" w:pos="8244"/>
+          <w:tab w:val="left" w:pos="9160"/>
+          <w:tab w:val="left" w:pos="10076"/>
+          <w:tab w:val="left" w:pos="10992"/>
+          <w:tab w:val="left" w:pos="11908"/>
+          <w:tab w:val="left" w:pos="12824"/>
+          <w:tab w:val="left" w:pos="13740"/>
+          <w:tab w:val="left" w:pos="14656"/>
+        </w:tabs>
+        <w:spacing w:after="0" w:line="244" w:lineRule="atLeast"/>
+        <w:rPr>
+          <w:rFonts w:ascii="Courier New" w:eastAsia="Times New Roman" w:hAnsi="Courier New" w:cs="Courier New"/>
+          <w:color w:val="333333"/>
+          <w:sz w:val="20"/>
+          <w:szCs w:val="20"/>
+          <w:lang w:val="en-US"/>
+        </w:rPr>
+      </w:pPr>
+      <w:r>
+        <w:rPr>
+          <w:rFonts w:ascii="Courier New" w:eastAsia="Times New Roman" w:hAnsi="Courier New" w:cs="Courier New"/>
+          <w:color w:val="333333"/>
+          <w:sz w:val="20"/>
+          <w:szCs w:val="20"/>
+          <w:lang w:val="en-US"/>
+        </w:rPr>
+        <w:t xml:space="preserve">        </w:t>
+      </w:r>
+      <w:r>
+        <w:rPr>
+          <w:rFonts w:ascii="Courier New" w:eastAsia="Times New Roman" w:hAnsi="Courier New" w:cs="Courier New"/>
+          <w:color w:val="888888"/>
+          <w:sz w:val="20"/>
+          <w:szCs w:val="20"/>
+          <w:lang w:val="en-US"/>
+        </w:rPr>
+        <w:t># Getting the node from the opened list</w:t>
+      </w:r>
+    </w:p>
+    <w:p>
+      <w:pPr>
+        <w:tabs>
+          <w:tab w:val="left" w:pos="916"/>
+          <w:tab w:val="left" w:pos="1832"/>
+          <w:tab w:val="left" w:pos="2748"/>
+          <w:tab w:val="left" w:pos="3664"/>
+          <w:tab w:val="left" w:pos="4580"/>
+          <w:tab w:val="left" w:pos="5496"/>
+          <w:tab w:val="left" w:pos="6412"/>
+          <w:tab w:val="left" w:pos="7328"/>
+          <w:tab w:val="left" w:pos="8244"/>
+          <w:tab w:val="left" w:pos="9160"/>
+          <w:tab w:val="left" w:pos="10076"/>
+          <w:tab w:val="left" w:pos="10992"/>
+          <w:tab w:val="left" w:pos="11908"/>
+          <w:tab w:val="left" w:pos="12824"/>
+          <w:tab w:val="left" w:pos="13740"/>
+          <w:tab w:val="left" w:pos="14656"/>
+        </w:tabs>
+        <w:spacing w:after="0" w:line="244" w:lineRule="atLeast"/>
+        <w:rPr>
+          <w:rFonts w:ascii="Courier New" w:eastAsia="Times New Roman" w:hAnsi="Courier New" w:cs="Courier New"/>
+          <w:color w:val="333333"/>
+          <w:sz w:val="20"/>
+          <w:szCs w:val="20"/>
+          <w:lang w:val="en-US"/>
+        </w:rPr>
+      </w:pPr>
+      <w:r>
+        <w:rPr>
+          <w:rFonts w:ascii="Courier New" w:eastAsia="Times New Roman" w:hAnsi="Courier New" w:cs="Courier New"/>
+          <w:color w:val="333333"/>
+          <w:sz w:val="20"/>
+          <w:szCs w:val="20"/>
+          <w:lang w:val="en-US"/>
+        </w:rPr>
+        <w:t xml:space="preserve">        currentNode = openedList.pop()</w:t>
+      </w:r>
+    </w:p>
+    <w:p>
+      <w:pPr>
+        <w:tabs>
+          <w:tab w:val="left" w:pos="916"/>
+          <w:tab w:val="left" w:pos="1832"/>
+          <w:tab w:val="left" w:pos="2748"/>
+          <w:tab w:val="left" w:pos="3664"/>
+          <w:tab w:val="left" w:pos="4580"/>
+          <w:tab w:val="left" w:pos="5496"/>
+          <w:tab w:val="left" w:pos="6412"/>
+          <w:tab w:val="left" w:pos="7328"/>
+          <w:tab w:val="left" w:pos="8244"/>
+          <w:tab w:val="left" w:pos="9160"/>
+          <w:tab w:val="left" w:pos="10076"/>
+          <w:tab w:val="left" w:pos="10992"/>
+          <w:tab w:val="left" w:pos="11908"/>
+          <w:tab w:val="left" w:pos="12824"/>
+          <w:tab w:val="left" w:pos="13740"/>
+          <w:tab w:val="left" w:pos="14656"/>
+        </w:tabs>
+        <w:spacing w:after="0" w:line="244" w:lineRule="atLeast"/>
+        <w:rPr>
+          <w:rFonts w:ascii="Courier New" w:eastAsia="Times New Roman" w:hAnsi="Courier New" w:cs="Courier New"/>
+          <w:color w:val="333333"/>
+          <w:sz w:val="20"/>
+          <w:szCs w:val="20"/>
+          <w:lang w:val="en-US"/>
+        </w:rPr>
+      </w:pPr>
+    </w:p>
+    <w:p>
+      <w:pPr>
+        <w:tabs>
+          <w:tab w:val="left" w:pos="916"/>
+          <w:tab w:val="left" w:pos="1832"/>
+          <w:tab w:val="left" w:pos="2748"/>
+          <w:tab w:val="left" w:pos="3664"/>
+          <w:tab w:val="left" w:pos="4580"/>
+          <w:tab w:val="left" w:pos="5496"/>
+          <w:tab w:val="left" w:pos="6412"/>
+          <w:tab w:val="left" w:pos="7328"/>
+          <w:tab w:val="left" w:pos="8244"/>
+          <w:tab w:val="left" w:pos="9160"/>
+          <w:tab w:val="left" w:pos="10076"/>
+          <w:tab w:val="left" w:pos="10992"/>
+          <w:tab w:val="left" w:pos="11908"/>
+          <w:tab w:val="left" w:pos="12824"/>
+          <w:tab w:val="left" w:pos="13740"/>
+          <w:tab w:val="left" w:pos="14656"/>
+        </w:tabs>
+        <w:spacing w:after="0" w:line="244" w:lineRule="atLeast"/>
+        <w:rPr>
+          <w:rFonts w:ascii="Courier New" w:eastAsia="Times New Roman" w:hAnsi="Courier New" w:cs="Courier New"/>
+          <w:color w:val="333333"/>
+          <w:sz w:val="20"/>
+          <w:szCs w:val="20"/>
+          <w:lang w:val="en-US"/>
+        </w:rPr>
+      </w:pPr>
+      <w:r>
+        <w:rPr>
+          <w:rFonts w:ascii="Courier New" w:eastAsia="Times New Roman" w:hAnsi="Courier New" w:cs="Courier New"/>
+          <w:color w:val="333333"/>
+          <w:sz w:val="20"/>
+          <w:szCs w:val="20"/>
+          <w:lang w:val="en-US"/>
+        </w:rPr>
+        <w:t xml:space="preserve">        </w:t>
+      </w:r>
+      <w:r>
+        <w:rPr>
+          <w:rFonts w:ascii="Courier New" w:eastAsia="Times New Roman" w:hAnsi="Courier New" w:cs="Courier New"/>
+          <w:color w:val="888888"/>
+          <w:sz w:val="20"/>
+          <w:szCs w:val="20"/>
+          <w:lang w:val="en-US"/>
+        </w:rPr>
+        <w:t># Checking if this is the goal</w:t>
+      </w:r>
+    </w:p>
+    <w:p>
+      <w:pPr>
+        <w:tabs>
+          <w:tab w:val="left" w:pos="916"/>
+          <w:tab w:val="left" w:pos="1832"/>
+          <w:tab w:val="left" w:pos="2748"/>
+          <w:tab w:val="left" w:pos="3664"/>
+          <w:tab w:val="left" w:pos="4580"/>
+          <w:tab w:val="left" w:pos="5496"/>
+          <w:tab w:val="left" w:pos="6412"/>
+          <w:tab w:val="left" w:pos="7328"/>
+          <w:tab w:val="left" w:pos="8244"/>
+          <w:tab w:val="left" w:pos="9160"/>
+          <w:tab w:val="left" w:pos="10076"/>
+          <w:tab w:val="left" w:pos="10992"/>
+          <w:tab w:val="left" w:pos="11908"/>
+          <w:tab w:val="left" w:pos="12824"/>
+          <w:tab w:val="left" w:pos="13740"/>
+          <w:tab w:val="left" w:pos="14656"/>
+        </w:tabs>
+        <w:spacing w:after="0" w:line="244" w:lineRule="atLeast"/>
+        <w:rPr>
+          <w:rFonts w:ascii="Courier New" w:eastAsia="Times New Roman" w:hAnsi="Courier New" w:cs="Courier New"/>
+          <w:color w:val="333333"/>
+          <w:sz w:val="20"/>
+          <w:szCs w:val="20"/>
+          <w:lang w:val="en-US"/>
+        </w:rPr>
+      </w:pPr>
+      <w:r>
+        <w:rPr>
+          <w:rFonts w:ascii="Courier New" w:eastAsia="Times New Roman" w:hAnsi="Courier New" w:cs="Courier New"/>
+          <w:color w:val="333333"/>
+          <w:sz w:val="20"/>
+          <w:szCs w:val="20"/>
+          <w:lang w:val="en-US"/>
+        </w:rPr>
+        <w:t xml:space="preserve">        </w:t>
+      </w:r>
+      <w:r>
+        <w:rPr>
+          <w:rFonts w:ascii="Courier New" w:eastAsia="Times New Roman" w:hAnsi="Courier New" w:cs="Courier New"/>
+          <w:b/>
+          <w:bCs/>
+          <w:color w:val="008800"/>
+          <w:sz w:val="20"/>
+          <w:szCs w:val="20"/>
+          <w:lang w:val="en-US"/>
+        </w:rPr>
+        <w:t>if</w:t>
+      </w:r>
+      <w:r>
+        <w:rPr>
+          <w:rFonts w:ascii="Courier New" w:eastAsia="Times New Roman" w:hAnsi="Courier New" w:cs="Courier New"/>
+          <w:color w:val="333333"/>
+          <w:sz w:val="20"/>
+          <w:szCs w:val="20"/>
+          <w:lang w:val="en-US"/>
+        </w:rPr>
+        <w:t xml:space="preserve"> problem.isGoalState(currentNode[</w:t>
+      </w:r>
+      <w:r>
+        <w:rPr>
+          <w:rFonts w:ascii="Courier New" w:eastAsia="Times New Roman" w:hAnsi="Courier New" w:cs="Courier New"/>
+          <w:b/>
+          <w:bCs/>
+          <w:color w:val="0000DD"/>
+          <w:sz w:val="20"/>
+          <w:szCs w:val="20"/>
+          <w:lang w:val="en-US"/>
+        </w:rPr>
+        <w:t>0</w:t>
+      </w:r>
+      <w:r>
+        <w:rPr>
+          <w:rFonts w:ascii="Courier New" w:eastAsia="Times New Roman" w:hAnsi="Courier New" w:cs="Courier New"/>
+          <w:color w:val="333333"/>
+          <w:sz w:val="20"/>
+          <w:szCs w:val="20"/>
+          <w:lang w:val="en-US"/>
+        </w:rPr>
+        <w:t>]) == -</w:t>
+      </w:r>
+      <w:r>
+        <w:rPr>
+          <w:rFonts w:ascii="Courier New" w:eastAsia="Times New Roman" w:hAnsi="Courier New" w:cs="Courier New"/>
+          <w:b/>
+          <w:bCs/>
+          <w:color w:val="0000DD"/>
+          <w:sz w:val="20"/>
+          <w:szCs w:val="20"/>
+          <w:lang w:val="en-US"/>
+        </w:rPr>
+        <w:t>1</w:t>
+      </w:r>
+      <w:r>
+        <w:rPr>
+          <w:rFonts w:ascii="Courier New" w:eastAsia="Times New Roman" w:hAnsi="Courier New" w:cs="Courier New"/>
+          <w:color w:val="333333"/>
+          <w:sz w:val="20"/>
+          <w:szCs w:val="20"/>
+          <w:lang w:val="en-US"/>
+        </w:rPr>
+        <w:t>:</w:t>
+      </w:r>
+    </w:p>
+    <w:p>
+      <w:pPr>
+        <w:tabs>
+          <w:tab w:val="left" w:pos="916"/>
+          <w:tab w:val="left" w:pos="1832"/>
+          <w:tab w:val="left" w:pos="2748"/>
+          <w:tab w:val="left" w:pos="3664"/>
+          <w:tab w:val="left" w:pos="4580"/>
+          <w:tab w:val="left" w:pos="5496"/>
+          <w:tab w:val="left" w:pos="6412"/>
+          <w:tab w:val="left" w:pos="7328"/>
+          <w:tab w:val="left" w:pos="8244"/>
+          <w:tab w:val="left" w:pos="9160"/>
+          <w:tab w:val="left" w:pos="10076"/>
+          <w:tab w:val="left" w:pos="10992"/>
+          <w:tab w:val="left" w:pos="11908"/>
+          <w:tab w:val="left" w:pos="12824"/>
+          <w:tab w:val="left" w:pos="13740"/>
+          <w:tab w:val="left" w:pos="14656"/>
+        </w:tabs>
+        <w:spacing w:after="0" w:line="244" w:lineRule="atLeast"/>
+        <w:rPr>
+          <w:rFonts w:ascii="Courier New" w:eastAsia="Times New Roman" w:hAnsi="Courier New" w:cs="Courier New"/>
+          <w:color w:val="333333"/>
+          <w:sz w:val="20"/>
+          <w:szCs w:val="20"/>
+          <w:lang w:val="en-US"/>
+        </w:rPr>
+      </w:pPr>
+      <w:r>
+        <w:rPr>
+          <w:rFonts w:ascii="Courier New" w:eastAsia="Times New Roman" w:hAnsi="Courier New" w:cs="Courier New"/>
+          <w:color w:val="333333"/>
+          <w:sz w:val="20"/>
+          <w:szCs w:val="20"/>
+          <w:lang w:val="en-US"/>
+        </w:rPr>
+        <w:t xml:space="preserve">            closedList.clear()</w:t>
+      </w:r>
+    </w:p>
+    <w:p>
+      <w:pPr>
+        <w:tabs>
+          <w:tab w:val="left" w:pos="916"/>
+          <w:tab w:val="left" w:pos="1832"/>
+          <w:tab w:val="left" w:pos="2748"/>
+          <w:tab w:val="left" w:pos="3664"/>
+          <w:tab w:val="left" w:pos="4580"/>
+          <w:tab w:val="left" w:pos="5496"/>
+          <w:tab w:val="left" w:pos="6412"/>
+          <w:tab w:val="left" w:pos="7328"/>
+          <w:tab w:val="left" w:pos="8244"/>
+          <w:tab w:val="left" w:pos="9160"/>
+          <w:tab w:val="left" w:pos="10076"/>
+          <w:tab w:val="left" w:pos="10992"/>
+          <w:tab w:val="left" w:pos="11908"/>
+          <w:tab w:val="left" w:pos="12824"/>
+          <w:tab w:val="left" w:pos="13740"/>
+          <w:tab w:val="left" w:pos="14656"/>
+        </w:tabs>
+        <w:spacing w:after="0" w:line="244" w:lineRule="atLeast"/>
+        <w:rPr>
+          <w:rFonts w:ascii="Courier New" w:eastAsia="Times New Roman" w:hAnsi="Courier New" w:cs="Courier New"/>
+          <w:color w:val="333333"/>
+          <w:sz w:val="20"/>
+          <w:szCs w:val="20"/>
+          <w:lang w:val="en-US"/>
+        </w:rPr>
+      </w:pPr>
+      <w:r>
+        <w:rPr>
+          <w:rFonts w:ascii="Courier New" w:eastAsia="Times New Roman" w:hAnsi="Courier New" w:cs="Courier New"/>
+          <w:color w:val="333333"/>
+          <w:sz w:val="20"/>
+          <w:szCs w:val="20"/>
+          <w:lang w:val="en-US"/>
+        </w:rPr>
+        <w:t xml:space="preserve">            </w:t>
+      </w:r>
+      <w:r>
+        <w:rPr>
+          <w:rFonts w:ascii="Courier New" w:eastAsia="Times New Roman" w:hAnsi="Courier New" w:cs="Courier New"/>
+          <w:b/>
+          <w:bCs/>
+          <w:color w:val="008800"/>
+          <w:sz w:val="20"/>
+          <w:szCs w:val="20"/>
+          <w:lang w:val="en-US"/>
+        </w:rPr>
+        <w:t>while</w:t>
+      </w:r>
+      <w:r>
+        <w:rPr>
+          <w:rFonts w:ascii="Courier New" w:eastAsia="Times New Roman" w:hAnsi="Courier New" w:cs="Courier New"/>
+          <w:color w:val="333333"/>
+          <w:sz w:val="20"/>
+          <w:szCs w:val="20"/>
+          <w:lang w:val="en-US"/>
+        </w:rPr>
+        <w:t xml:space="preserve"> (openedList.isEmpty() != </w:t>
+      </w:r>
+      <w:r>
+        <w:rPr>
+          <w:rFonts w:ascii="Courier New" w:eastAsia="Times New Roman" w:hAnsi="Courier New" w:cs="Courier New"/>
+          <w:b/>
+          <w:bCs/>
+          <w:color w:val="008800"/>
+          <w:sz w:val="20"/>
+          <w:szCs w:val="20"/>
+          <w:lang w:val="en-US"/>
+        </w:rPr>
+        <w:t>True</w:t>
+      </w:r>
+      <w:r>
+        <w:rPr>
+          <w:rFonts w:ascii="Courier New" w:eastAsia="Times New Roman" w:hAnsi="Courier New" w:cs="Courier New"/>
+          <w:color w:val="333333"/>
+          <w:sz w:val="20"/>
+          <w:szCs w:val="20"/>
+          <w:lang w:val="en-US"/>
+        </w:rPr>
+        <w:t>): openedList.pop()</w:t>
+      </w:r>
+    </w:p>
+    <w:p>
+      <w:pPr>
+        <w:tabs>
+          <w:tab w:val="left" w:pos="916"/>
+          <w:tab w:val="left" w:pos="1832"/>
+          <w:tab w:val="left" w:pos="2748"/>
+          <w:tab w:val="left" w:pos="3664"/>
+          <w:tab w:val="left" w:pos="4580"/>
+          <w:tab w:val="left" w:pos="5496"/>
+          <w:tab w:val="left" w:pos="6412"/>
+          <w:tab w:val="left" w:pos="7328"/>
+          <w:tab w:val="left" w:pos="8244"/>
+          <w:tab w:val="left" w:pos="9160"/>
+          <w:tab w:val="left" w:pos="10076"/>
+          <w:tab w:val="left" w:pos="10992"/>
+          <w:tab w:val="left" w:pos="11908"/>
+          <w:tab w:val="left" w:pos="12824"/>
+          <w:tab w:val="left" w:pos="13740"/>
+          <w:tab w:val="left" w:pos="14656"/>
+        </w:tabs>
+        <w:spacing w:after="0" w:line="244" w:lineRule="atLeast"/>
+        <w:rPr>
+          <w:rFonts w:ascii="Courier New" w:eastAsia="Times New Roman" w:hAnsi="Courier New" w:cs="Courier New"/>
+          <w:color w:val="333333"/>
+          <w:sz w:val="20"/>
+          <w:szCs w:val="20"/>
+          <w:lang w:val="en-US"/>
+        </w:rPr>
+      </w:pPr>
+      <w:r>
+        <w:rPr>
+          <w:rFonts w:ascii="Courier New" w:eastAsia="Times New Roman" w:hAnsi="Courier New" w:cs="Courier New"/>
+          <w:color w:val="333333"/>
+          <w:sz w:val="20"/>
+          <w:szCs w:val="20"/>
+          <w:lang w:val="en-US"/>
+        </w:rPr>
+        <w:t xml:space="preserve">        </w:t>
+      </w:r>
+      <w:r>
+        <w:rPr>
+          <w:rFonts w:ascii="Courier New" w:eastAsia="Times New Roman" w:hAnsi="Courier New" w:cs="Courier New"/>
+          <w:b/>
+          <w:bCs/>
+          <w:color w:val="008800"/>
+          <w:sz w:val="20"/>
+          <w:szCs w:val="20"/>
+          <w:lang w:val="en-US"/>
+        </w:rPr>
+        <w:t>if</w:t>
+      </w:r>
+      <w:r>
+        <w:rPr>
+          <w:rFonts w:ascii="Courier New" w:eastAsia="Times New Roman" w:hAnsi="Courier New" w:cs="Courier New"/>
+          <w:color w:val="333333"/>
+          <w:sz w:val="20"/>
+          <w:szCs w:val="20"/>
+          <w:lang w:val="en-US"/>
+        </w:rPr>
+        <w:t xml:space="preserve"> problem.isGoalState(currentNode[</w:t>
+      </w:r>
+      <w:r>
+        <w:rPr>
+          <w:rFonts w:ascii="Courier New" w:eastAsia="Times New Roman" w:hAnsi="Courier New" w:cs="Courier New"/>
+          <w:b/>
+          <w:bCs/>
+          <w:color w:val="0000DD"/>
+          <w:sz w:val="20"/>
+          <w:szCs w:val="20"/>
+          <w:lang w:val="en-US"/>
+        </w:rPr>
+        <w:t>0</w:t>
+      </w:r>
+      <w:r>
+        <w:rPr>
+          <w:rFonts w:ascii="Courier New" w:eastAsia="Times New Roman" w:hAnsi="Courier New" w:cs="Courier New"/>
+          <w:color w:val="333333"/>
+          <w:sz w:val="20"/>
+          <w:szCs w:val="20"/>
+          <w:lang w:val="en-US"/>
+        </w:rPr>
+        <w:t>]):</w:t>
+      </w:r>
+    </w:p>
+    <w:p>
+      <w:pPr>
+        <w:tabs>
+          <w:tab w:val="left" w:pos="916"/>
+          <w:tab w:val="left" w:pos="1832"/>
+          <w:tab w:val="left" w:pos="2748"/>
+          <w:tab w:val="left" w:pos="3664"/>
+          <w:tab w:val="left" w:pos="4580"/>
+          <w:tab w:val="left" w:pos="5496"/>
+          <w:tab w:val="left" w:pos="6412"/>
+          <w:tab w:val="left" w:pos="7328"/>
+          <w:tab w:val="left" w:pos="8244"/>
+          <w:tab w:val="left" w:pos="9160"/>
+          <w:tab w:val="left" w:pos="10076"/>
+          <w:tab w:val="left" w:pos="10992"/>
+          <w:tab w:val="left" w:pos="11908"/>
+          <w:tab w:val="left" w:pos="12824"/>
+          <w:tab w:val="left" w:pos="13740"/>
+          <w:tab w:val="left" w:pos="14656"/>
+        </w:tabs>
+        <w:spacing w:after="0" w:line="244" w:lineRule="atLeast"/>
+        <w:rPr>
+          <w:rFonts w:ascii="Courier New" w:eastAsia="Times New Roman" w:hAnsi="Courier New" w:cs="Courier New"/>
+          <w:color w:val="333333"/>
+          <w:sz w:val="20"/>
+          <w:szCs w:val="20"/>
+          <w:lang w:val="en-US"/>
+        </w:rPr>
+      </w:pPr>
+      <w:r>
+        <w:rPr>
+          <w:rFonts w:ascii="Courier New" w:eastAsia="Times New Roman" w:hAnsi="Courier New" w:cs="Courier New"/>
+          <w:color w:val="333333"/>
+          <w:sz w:val="20"/>
+          <w:szCs w:val="20"/>
+          <w:lang w:val="en-US"/>
+        </w:rPr>
+        <w:t xml:space="preserve">            </w:t>
+      </w:r>
+      <w:r>
+        <w:rPr>
+          <w:rFonts w:ascii="Courier New" w:eastAsia="Times New Roman" w:hAnsi="Courier New" w:cs="Courier New"/>
+          <w:b/>
+          <w:bCs/>
+          <w:color w:val="008800"/>
+          <w:sz w:val="20"/>
+          <w:szCs w:val="20"/>
+          <w:lang w:val="en-US"/>
+        </w:rPr>
+        <w:t>return</w:t>
+      </w:r>
+      <w:r>
+        <w:rPr>
+          <w:rFonts w:ascii="Courier New" w:eastAsia="Times New Roman" w:hAnsi="Courier New" w:cs="Courier New"/>
+          <w:color w:val="333333"/>
+          <w:sz w:val="20"/>
+          <w:szCs w:val="20"/>
+          <w:lang w:val="en-US"/>
+        </w:rPr>
+        <w:t xml:space="preserve"> currentNode[</w:t>
+      </w:r>
+      <w:r>
+        <w:rPr>
+          <w:rFonts w:ascii="Courier New" w:eastAsia="Times New Roman" w:hAnsi="Courier New" w:cs="Courier New"/>
+          <w:b/>
+          <w:bCs/>
+          <w:color w:val="0000DD"/>
+          <w:sz w:val="20"/>
+          <w:szCs w:val="20"/>
+          <w:lang w:val="en-US"/>
+        </w:rPr>
+        <w:t>3</w:t>
+      </w:r>
+      <w:r>
+        <w:rPr>
+          <w:rFonts w:ascii="Courier New" w:eastAsia="Times New Roman" w:hAnsi="Courier New" w:cs="Courier New"/>
+          <w:color w:val="333333"/>
+          <w:sz w:val="20"/>
+          <w:szCs w:val="20"/>
+          <w:lang w:val="en-US"/>
+        </w:rPr>
+        <w:t>]</w:t>
+      </w:r>
+    </w:p>
+    <w:p>
+      <w:pPr>
+        <w:tabs>
+          <w:tab w:val="left" w:pos="916"/>
+          <w:tab w:val="left" w:pos="1832"/>
+          <w:tab w:val="left" w:pos="2748"/>
+          <w:tab w:val="left" w:pos="3664"/>
+          <w:tab w:val="left" w:pos="4580"/>
+          <w:tab w:val="left" w:pos="5496"/>
+          <w:tab w:val="left" w:pos="6412"/>
+          <w:tab w:val="left" w:pos="7328"/>
+          <w:tab w:val="left" w:pos="8244"/>
+          <w:tab w:val="left" w:pos="9160"/>
+          <w:tab w:val="left" w:pos="10076"/>
+          <w:tab w:val="left" w:pos="10992"/>
+          <w:tab w:val="left" w:pos="11908"/>
+          <w:tab w:val="left" w:pos="12824"/>
+          <w:tab w:val="left" w:pos="13740"/>
+          <w:tab w:val="left" w:pos="14656"/>
+        </w:tabs>
+        <w:spacing w:after="0" w:line="244" w:lineRule="atLeast"/>
+        <w:rPr>
+          <w:rFonts w:ascii="Courier New" w:eastAsia="Times New Roman" w:hAnsi="Courier New" w:cs="Courier New"/>
+          <w:color w:val="333333"/>
+          <w:sz w:val="20"/>
+          <w:szCs w:val="20"/>
+          <w:lang w:val="en-US"/>
+        </w:rPr>
+      </w:pPr>
+    </w:p>
+    <w:p>
+      <w:pPr>
+        <w:tabs>
+          <w:tab w:val="left" w:pos="916"/>
+          <w:tab w:val="left" w:pos="1832"/>
+          <w:tab w:val="left" w:pos="2748"/>
+          <w:tab w:val="left" w:pos="3664"/>
+          <w:tab w:val="left" w:pos="4580"/>
+          <w:tab w:val="left" w:pos="5496"/>
+          <w:tab w:val="left" w:pos="6412"/>
+          <w:tab w:val="left" w:pos="7328"/>
+          <w:tab w:val="left" w:pos="8244"/>
+          <w:tab w:val="left" w:pos="9160"/>
+          <w:tab w:val="left" w:pos="10076"/>
+          <w:tab w:val="left" w:pos="10992"/>
+          <w:tab w:val="left" w:pos="11908"/>
+          <w:tab w:val="left" w:pos="12824"/>
+          <w:tab w:val="left" w:pos="13740"/>
+          <w:tab w:val="left" w:pos="14656"/>
+        </w:tabs>
+        <w:spacing w:after="0" w:line="244" w:lineRule="atLeast"/>
+        <w:rPr>
+          <w:rFonts w:ascii="Courier New" w:eastAsia="Times New Roman" w:hAnsi="Courier New" w:cs="Courier New"/>
+          <w:color w:val="333333"/>
+          <w:sz w:val="20"/>
+          <w:szCs w:val="20"/>
+          <w:lang w:val="en-US"/>
+        </w:rPr>
+      </w:pPr>
+      <w:r>
+        <w:rPr>
+          <w:rFonts w:ascii="Courier New" w:eastAsia="Times New Roman" w:hAnsi="Courier New" w:cs="Courier New"/>
+          <w:color w:val="333333"/>
+          <w:sz w:val="20"/>
+          <w:szCs w:val="20"/>
+          <w:lang w:val="en-US"/>
+        </w:rPr>
+        <w:t xml:space="preserve">        </w:t>
+      </w:r>
+      <w:r>
+        <w:rPr>
+          <w:rFonts w:ascii="Courier New" w:eastAsia="Times New Roman" w:hAnsi="Courier New" w:cs="Courier New"/>
+          <w:color w:val="888888"/>
+          <w:sz w:val="20"/>
+          <w:szCs w:val="20"/>
+          <w:lang w:val="en-US"/>
+        </w:rPr>
+        <w:t># If the node is not in the closed list we add it and</w:t>
+      </w:r>
+    </w:p>
+    <w:p>
+      <w:pPr>
+        <w:tabs>
+          <w:tab w:val="left" w:pos="916"/>
+          <w:tab w:val="left" w:pos="1832"/>
+          <w:tab w:val="left" w:pos="2748"/>
+          <w:tab w:val="left" w:pos="3664"/>
+          <w:tab w:val="left" w:pos="4580"/>
+          <w:tab w:val="left" w:pos="5496"/>
+          <w:tab w:val="left" w:pos="6412"/>
+          <w:tab w:val="left" w:pos="7328"/>
+          <w:tab w:val="left" w:pos="8244"/>
+          <w:tab w:val="left" w:pos="9160"/>
+          <w:tab w:val="left" w:pos="10076"/>
+          <w:tab w:val="left" w:pos="10992"/>
+          <w:tab w:val="left" w:pos="11908"/>
+          <w:tab w:val="left" w:pos="12824"/>
+          <w:tab w:val="left" w:pos="13740"/>
+          <w:tab w:val="left" w:pos="14656"/>
+        </w:tabs>
+        <w:spacing w:after="0" w:line="244" w:lineRule="atLeast"/>
+        <w:rPr>
+          <w:rFonts w:ascii="Courier New" w:eastAsia="Times New Roman" w:hAnsi="Courier New" w:cs="Courier New"/>
+          <w:color w:val="333333"/>
+          <w:sz w:val="20"/>
+          <w:szCs w:val="20"/>
+          <w:lang w:val="en-US"/>
+        </w:rPr>
+      </w:pPr>
+      <w:r>
+        <w:rPr>
+          <w:rFonts w:ascii="Courier New" w:eastAsia="Times New Roman" w:hAnsi="Courier New" w:cs="Courier New"/>
+          <w:color w:val="333333"/>
+          <w:sz w:val="20"/>
+          <w:szCs w:val="20"/>
+          <w:lang w:val="en-US"/>
+        </w:rPr>
+        <w:t xml:space="preserve">        </w:t>
+      </w:r>
+      <w:r>
+        <w:rPr>
+          <w:rFonts w:ascii="Courier New" w:eastAsia="Times New Roman" w:hAnsi="Courier New" w:cs="Courier New"/>
+          <w:color w:val="888888"/>
+          <w:sz w:val="20"/>
+          <w:szCs w:val="20"/>
+          <w:lang w:val="en-US"/>
+        </w:rPr>
+        <w:t># we expand it and we add it to the ckised list</w:t>
+      </w:r>
+    </w:p>
+    <w:p>
+      <w:pPr>
+        <w:tabs>
+          <w:tab w:val="left" w:pos="916"/>
+          <w:tab w:val="left" w:pos="1832"/>
+          <w:tab w:val="left" w:pos="2748"/>
+          <w:tab w:val="left" w:pos="3664"/>
+          <w:tab w:val="left" w:pos="4580"/>
+          <w:tab w:val="left" w:pos="5496"/>
+          <w:tab w:val="left" w:pos="6412"/>
+          <w:tab w:val="left" w:pos="7328"/>
+          <w:tab w:val="left" w:pos="8244"/>
+          <w:tab w:val="left" w:pos="9160"/>
+          <w:tab w:val="left" w:pos="10076"/>
+          <w:tab w:val="left" w:pos="10992"/>
+          <w:tab w:val="left" w:pos="11908"/>
+          <w:tab w:val="left" w:pos="12824"/>
+          <w:tab w:val="left" w:pos="13740"/>
+          <w:tab w:val="left" w:pos="14656"/>
+        </w:tabs>
+        <w:spacing w:after="0" w:line="244" w:lineRule="atLeast"/>
+        <w:rPr>
+          <w:rFonts w:ascii="Courier New" w:eastAsia="Times New Roman" w:hAnsi="Courier New" w:cs="Courier New"/>
+          <w:color w:val="333333"/>
+          <w:sz w:val="20"/>
+          <w:szCs w:val="20"/>
+          <w:lang w:val="en-US"/>
+        </w:rPr>
+      </w:pPr>
+      <w:r>
+        <w:rPr>
+          <w:rFonts w:ascii="Courier New" w:eastAsia="Times New Roman" w:hAnsi="Courier New" w:cs="Courier New"/>
+          <w:color w:val="333333"/>
+          <w:sz w:val="20"/>
+          <w:szCs w:val="20"/>
+          <w:lang w:val="en-US"/>
+        </w:rPr>
+        <w:t xml:space="preserve">        </w:t>
+      </w:r>
+      <w:r>
+        <w:rPr>
+          <w:rFonts w:ascii="Courier New" w:eastAsia="Times New Roman" w:hAnsi="Courier New" w:cs="Courier New"/>
+          <w:b/>
+          <w:bCs/>
+          <w:color w:val="008800"/>
+          <w:sz w:val="20"/>
+          <w:szCs w:val="20"/>
+          <w:lang w:val="en-US"/>
+        </w:rPr>
+        <w:t>if</w:t>
+      </w:r>
+      <w:r>
+        <w:rPr>
+          <w:rFonts w:ascii="Courier New" w:eastAsia="Times New Roman" w:hAnsi="Courier New" w:cs="Courier New"/>
+          <w:color w:val="333333"/>
+          <w:sz w:val="20"/>
+          <w:szCs w:val="20"/>
+          <w:lang w:val="en-US"/>
+        </w:rPr>
+        <w:t xml:space="preserve"> </w:t>
+      </w:r>
+      <w:r>
+        <w:rPr>
+          <w:rFonts w:ascii="Courier New" w:eastAsia="Times New Roman" w:hAnsi="Courier New" w:cs="Courier New"/>
+          <w:b/>
+          <w:bCs/>
+          <w:color w:val="000000"/>
+          <w:sz w:val="20"/>
+          <w:szCs w:val="20"/>
+          <w:lang w:val="en-US"/>
+        </w:rPr>
+        <w:t>not</w:t>
+      </w:r>
+      <w:r>
+        <w:rPr>
+          <w:rFonts w:ascii="Courier New" w:eastAsia="Times New Roman" w:hAnsi="Courier New" w:cs="Courier New"/>
+          <w:color w:val="333333"/>
+          <w:sz w:val="20"/>
+          <w:szCs w:val="20"/>
+          <w:lang w:val="en-US"/>
+        </w:rPr>
+        <w:t xml:space="preserve"> </w:t>
+      </w:r>
+      <w:r>
+        <w:rPr>
+          <w:rFonts w:ascii="Courier New" w:eastAsia="Times New Roman" w:hAnsi="Courier New" w:cs="Courier New"/>
+          <w:color w:val="007020"/>
+          <w:sz w:val="20"/>
+          <w:szCs w:val="20"/>
+          <w:lang w:val="en-US"/>
+        </w:rPr>
+        <w:t>any</w:t>
+      </w:r>
+      <w:r>
+        <w:rPr>
+          <w:rFonts w:ascii="Courier New" w:eastAsia="Times New Roman" w:hAnsi="Courier New" w:cs="Courier New"/>
+          <w:color w:val="333333"/>
+          <w:sz w:val="20"/>
+          <w:szCs w:val="20"/>
+          <w:lang w:val="en-US"/>
+        </w:rPr>
+        <w:t>(currentNode[</w:t>
+      </w:r>
+      <w:r>
+        <w:rPr>
+          <w:rFonts w:ascii="Courier New" w:eastAsia="Times New Roman" w:hAnsi="Courier New" w:cs="Courier New"/>
+          <w:b/>
+          <w:bCs/>
+          <w:color w:val="0000DD"/>
+          <w:sz w:val="20"/>
+          <w:szCs w:val="20"/>
+          <w:lang w:val="en-US"/>
+        </w:rPr>
+        <w:t>0</w:t>
+      </w:r>
+      <w:r>
+        <w:rPr>
+          <w:rFonts w:ascii="Courier New" w:eastAsia="Times New Roman" w:hAnsi="Courier New" w:cs="Courier New"/>
+          <w:color w:val="333333"/>
+          <w:sz w:val="20"/>
+          <w:szCs w:val="20"/>
+          <w:lang w:val="en-US"/>
+        </w:rPr>
+        <w:t>] == node[</w:t>
+      </w:r>
+      <w:r>
+        <w:rPr>
+          <w:rFonts w:ascii="Courier New" w:eastAsia="Times New Roman" w:hAnsi="Courier New" w:cs="Courier New"/>
+          <w:b/>
+          <w:bCs/>
+          <w:color w:val="0000DD"/>
+          <w:sz w:val="20"/>
+          <w:szCs w:val="20"/>
+          <w:lang w:val="en-US"/>
+        </w:rPr>
+        <w:t>0</w:t>
+      </w:r>
+      <w:r>
+        <w:rPr>
+          <w:rFonts w:ascii="Courier New" w:eastAsia="Times New Roman" w:hAnsi="Courier New" w:cs="Courier New"/>
+          <w:color w:val="333333"/>
+          <w:sz w:val="20"/>
+          <w:szCs w:val="20"/>
+          <w:lang w:val="en-US"/>
+        </w:rPr>
+        <w:t xml:space="preserve">] </w:t>
+      </w:r>
+      <w:r>
+        <w:rPr>
+          <w:rFonts w:ascii="Courier New" w:eastAsia="Times New Roman" w:hAnsi="Courier New" w:cs="Courier New"/>
+          <w:b/>
+          <w:bCs/>
+          <w:color w:val="008800"/>
+          <w:sz w:val="20"/>
+          <w:szCs w:val="20"/>
+          <w:lang w:val="en-US"/>
+        </w:rPr>
+        <w:t>for</w:t>
+      </w:r>
+      <w:r>
+        <w:rPr>
+          <w:rFonts w:ascii="Courier New" w:eastAsia="Times New Roman" w:hAnsi="Courier New" w:cs="Courier New"/>
+          <w:color w:val="333333"/>
+          <w:sz w:val="20"/>
+          <w:szCs w:val="20"/>
+          <w:lang w:val="en-US"/>
+        </w:rPr>
+        <w:t xml:space="preserve"> node </w:t>
+      </w:r>
+      <w:r>
+        <w:rPr>
+          <w:rFonts w:ascii="Courier New" w:eastAsia="Times New Roman" w:hAnsi="Courier New" w:cs="Courier New"/>
+          <w:b/>
+          <w:bCs/>
+          <w:color w:val="000000"/>
+          <w:sz w:val="20"/>
+          <w:szCs w:val="20"/>
+          <w:lang w:val="en-US"/>
+        </w:rPr>
+        <w:t>in</w:t>
+      </w:r>
+      <w:r>
+        <w:rPr>
+          <w:rFonts w:ascii="Courier New" w:eastAsia="Times New Roman" w:hAnsi="Courier New" w:cs="Courier New"/>
+          <w:color w:val="333333"/>
+          <w:sz w:val="20"/>
+          <w:szCs w:val="20"/>
+          <w:lang w:val="en-US"/>
+        </w:rPr>
+        <w:t xml:space="preserve"> closedList):</w:t>
+      </w:r>
+    </w:p>
+    <w:p>
+      <w:pPr>
+        <w:tabs>
+          <w:tab w:val="left" w:pos="916"/>
+          <w:tab w:val="left" w:pos="1832"/>
+          <w:tab w:val="left" w:pos="2748"/>
+          <w:tab w:val="left" w:pos="3664"/>
+          <w:tab w:val="left" w:pos="4580"/>
+          <w:tab w:val="left" w:pos="5496"/>
+          <w:tab w:val="left" w:pos="6412"/>
+          <w:tab w:val="left" w:pos="7328"/>
+          <w:tab w:val="left" w:pos="8244"/>
+          <w:tab w:val="left" w:pos="9160"/>
+          <w:tab w:val="left" w:pos="10076"/>
+          <w:tab w:val="left" w:pos="10992"/>
+          <w:tab w:val="left" w:pos="11908"/>
+          <w:tab w:val="left" w:pos="12824"/>
+          <w:tab w:val="left" w:pos="13740"/>
+          <w:tab w:val="left" w:pos="14656"/>
+        </w:tabs>
+        <w:spacing w:after="0" w:line="244" w:lineRule="atLeast"/>
+        <w:rPr>
+          <w:rFonts w:ascii="Courier New" w:eastAsia="Times New Roman" w:hAnsi="Courier New" w:cs="Courier New"/>
+          <w:color w:val="333333"/>
+          <w:sz w:val="20"/>
+          <w:szCs w:val="20"/>
+          <w:lang w:val="en-US"/>
+        </w:rPr>
+      </w:pPr>
+      <w:r>
+        <w:rPr>
+          <w:rFonts w:ascii="Courier New" w:eastAsia="Times New Roman" w:hAnsi="Courier New" w:cs="Courier New"/>
+          <w:color w:val="333333"/>
+          <w:sz w:val="20"/>
+          <w:szCs w:val="20"/>
+          <w:lang w:val="en-US"/>
+        </w:rPr>
+        <w:t xml:space="preserve">            closedList.append(currentNode)</w:t>
+      </w:r>
+    </w:p>
+    <w:p>
+      <w:pPr>
+        <w:tabs>
+          <w:tab w:val="left" w:pos="916"/>
+          <w:tab w:val="left" w:pos="1832"/>
+          <w:tab w:val="left" w:pos="2748"/>
+          <w:tab w:val="left" w:pos="3664"/>
+          <w:tab w:val="left" w:pos="4580"/>
+          <w:tab w:val="left" w:pos="5496"/>
+          <w:tab w:val="left" w:pos="6412"/>
+          <w:tab w:val="left" w:pos="7328"/>
+          <w:tab w:val="left" w:pos="8244"/>
+          <w:tab w:val="left" w:pos="9160"/>
+          <w:tab w:val="left" w:pos="10076"/>
+          <w:tab w:val="left" w:pos="10992"/>
+          <w:tab w:val="left" w:pos="11908"/>
+          <w:tab w:val="left" w:pos="12824"/>
+          <w:tab w:val="left" w:pos="13740"/>
+          <w:tab w:val="left" w:pos="14656"/>
+        </w:tabs>
+        <w:spacing w:after="0" w:line="244" w:lineRule="atLeast"/>
+        <w:rPr>
+          <w:rFonts w:ascii="Courier New" w:eastAsia="Times New Roman" w:hAnsi="Courier New" w:cs="Courier New"/>
+          <w:color w:val="333333"/>
+          <w:sz w:val="20"/>
+          <w:szCs w:val="20"/>
+          <w:lang w:val="en-US"/>
+        </w:rPr>
+      </w:pPr>
+      <w:r>
+        <w:rPr>
+          <w:rFonts w:ascii="Courier New" w:eastAsia="Times New Roman" w:hAnsi="Courier New" w:cs="Courier New"/>
+          <w:color w:val="333333"/>
+          <w:sz w:val="20"/>
+          <w:szCs w:val="20"/>
+          <w:lang w:val="en-US"/>
+        </w:rPr>
+        <w:t xml:space="preserve">            </w:t>
+      </w:r>
+      <w:r>
+        <w:rPr>
+          <w:rFonts w:ascii="Courier New" w:eastAsia="Times New Roman" w:hAnsi="Courier New" w:cs="Courier New"/>
+          <w:color w:val="888888"/>
+          <w:sz w:val="20"/>
+          <w:szCs w:val="20"/>
+          <w:lang w:val="en-US"/>
+        </w:rPr>
+        <w:t># Iterating through the successors and adding them to the open list</w:t>
+      </w:r>
+    </w:p>
+    <w:p>
+      <w:pPr>
+        <w:tabs>
+          <w:tab w:val="left" w:pos="916"/>
+          <w:tab w:val="left" w:pos="1832"/>
+          <w:tab w:val="left" w:pos="2748"/>
+          <w:tab w:val="left" w:pos="3664"/>
+          <w:tab w:val="left" w:pos="4580"/>
+          <w:tab w:val="left" w:pos="5496"/>
+          <w:tab w:val="left" w:pos="6412"/>
+          <w:tab w:val="left" w:pos="7328"/>
+          <w:tab w:val="left" w:pos="8244"/>
+          <w:tab w:val="left" w:pos="9160"/>
+          <w:tab w:val="left" w:pos="10076"/>
+          <w:tab w:val="left" w:pos="10992"/>
+          <w:tab w:val="left" w:pos="11908"/>
+          <w:tab w:val="left" w:pos="12824"/>
+          <w:tab w:val="left" w:pos="13740"/>
+          <w:tab w:val="left" w:pos="14656"/>
+        </w:tabs>
+        <w:spacing w:after="0" w:line="244" w:lineRule="atLeast"/>
+        <w:rPr>
+          <w:rFonts w:ascii="Courier New" w:eastAsia="Times New Roman" w:hAnsi="Courier New" w:cs="Courier New"/>
+          <w:color w:val="333333"/>
+          <w:sz w:val="20"/>
+          <w:szCs w:val="20"/>
+          <w:lang w:val="en-US"/>
+        </w:rPr>
+      </w:pPr>
+      <w:r>
+        <w:rPr>
+          <w:rFonts w:ascii="Courier New" w:eastAsia="Times New Roman" w:hAnsi="Courier New" w:cs="Courier New"/>
+          <w:color w:val="333333"/>
+          <w:sz w:val="20"/>
+          <w:szCs w:val="20"/>
+          <w:lang w:val="en-US"/>
+        </w:rPr>
+        <w:t xml:space="preserve">            </w:t>
+      </w:r>
+      <w:r>
+        <w:rPr>
+          <w:rFonts w:ascii="Courier New" w:eastAsia="Times New Roman" w:hAnsi="Courier New" w:cs="Courier New"/>
+          <w:b/>
+          <w:bCs/>
+          <w:color w:val="008800"/>
+          <w:sz w:val="20"/>
+          <w:szCs w:val="20"/>
+          <w:lang w:val="en-US"/>
+        </w:rPr>
+        <w:t>for</w:t>
+      </w:r>
+      <w:r>
+        <w:rPr>
+          <w:rFonts w:ascii="Courier New" w:eastAsia="Times New Roman" w:hAnsi="Courier New" w:cs="Courier New"/>
+          <w:color w:val="333333"/>
+          <w:sz w:val="20"/>
+          <w:szCs w:val="20"/>
+          <w:lang w:val="en-US"/>
+        </w:rPr>
+        <w:t xml:space="preserve"> child </w:t>
+      </w:r>
+      <w:r>
+        <w:rPr>
+          <w:rFonts w:ascii="Courier New" w:eastAsia="Times New Roman" w:hAnsi="Courier New" w:cs="Courier New"/>
+          <w:b/>
+          <w:bCs/>
+          <w:color w:val="000000"/>
+          <w:sz w:val="20"/>
+          <w:szCs w:val="20"/>
+          <w:lang w:val="en-US"/>
+        </w:rPr>
+        <w:t>in</w:t>
+      </w:r>
+      <w:r>
+        <w:rPr>
+          <w:rFonts w:ascii="Courier New" w:eastAsia="Times New Roman" w:hAnsi="Courier New" w:cs="Courier New"/>
+          <w:color w:val="333333"/>
+          <w:sz w:val="20"/>
+          <w:szCs w:val="20"/>
+          <w:lang w:val="en-US"/>
+        </w:rPr>
+        <w:t xml:space="preserve"> problem.getSuccessors(currentNode[</w:t>
+      </w:r>
+      <w:r>
+        <w:rPr>
+          <w:rFonts w:ascii="Courier New" w:eastAsia="Times New Roman" w:hAnsi="Courier New" w:cs="Courier New"/>
+          <w:b/>
+          <w:bCs/>
+          <w:color w:val="0000DD"/>
+          <w:sz w:val="20"/>
+          <w:szCs w:val="20"/>
+          <w:lang w:val="en-US"/>
+        </w:rPr>
+        <w:t>0</w:t>
+      </w:r>
+      <w:r>
+        <w:rPr>
+          <w:rFonts w:ascii="Courier New" w:eastAsia="Times New Roman" w:hAnsi="Courier New" w:cs="Courier New"/>
+          <w:color w:val="333333"/>
+          <w:sz w:val="20"/>
+          <w:szCs w:val="20"/>
+          <w:lang w:val="en-US"/>
+        </w:rPr>
+        <w:t>]):</w:t>
+      </w:r>
+    </w:p>
+    <w:p>
+      <w:pPr>
+        <w:tabs>
+          <w:tab w:val="left" w:pos="916"/>
+          <w:tab w:val="left" w:pos="1832"/>
+          <w:tab w:val="left" w:pos="2748"/>
+          <w:tab w:val="left" w:pos="3664"/>
+          <w:tab w:val="left" w:pos="4580"/>
+          <w:tab w:val="left" w:pos="5496"/>
+          <w:tab w:val="left" w:pos="6412"/>
+          <w:tab w:val="left" w:pos="7328"/>
+          <w:tab w:val="left" w:pos="8244"/>
+          <w:tab w:val="left" w:pos="9160"/>
+          <w:tab w:val="left" w:pos="10076"/>
+          <w:tab w:val="left" w:pos="10992"/>
+          <w:tab w:val="left" w:pos="11908"/>
+          <w:tab w:val="left" w:pos="12824"/>
+          <w:tab w:val="left" w:pos="13740"/>
+          <w:tab w:val="left" w:pos="14656"/>
+        </w:tabs>
+        <w:spacing w:after="0" w:line="244" w:lineRule="atLeast"/>
+        <w:rPr>
+          <w:rFonts w:ascii="Courier New" w:eastAsia="Times New Roman" w:hAnsi="Courier New" w:cs="Courier New"/>
+          <w:color w:val="333333"/>
+          <w:sz w:val="20"/>
+          <w:szCs w:val="20"/>
+          <w:lang w:val="en-US"/>
+        </w:rPr>
+      </w:pPr>
+      <w:r>
+        <w:rPr>
+          <w:rFonts w:ascii="Courier New" w:eastAsia="Times New Roman" w:hAnsi="Courier New" w:cs="Courier New"/>
+          <w:color w:val="333333"/>
+          <w:sz w:val="20"/>
+          <w:szCs w:val="20"/>
+          <w:lang w:val="en-US"/>
+        </w:rPr>
+        <w:t xml:space="preserve">                child_list = </w:t>
+      </w:r>
+      <w:r>
+        <w:rPr>
+          <w:rFonts w:ascii="Courier New" w:eastAsia="Times New Roman" w:hAnsi="Courier New" w:cs="Courier New"/>
+          <w:color w:val="007020"/>
+          <w:sz w:val="20"/>
+          <w:szCs w:val="20"/>
+          <w:lang w:val="en-US"/>
+        </w:rPr>
+        <w:t>list</w:t>
+      </w:r>
+      <w:r>
+        <w:rPr>
+          <w:rFonts w:ascii="Courier New" w:eastAsia="Times New Roman" w:hAnsi="Courier New" w:cs="Courier New"/>
+          <w:color w:val="333333"/>
+          <w:sz w:val="20"/>
+          <w:szCs w:val="20"/>
+          <w:lang w:val="en-US"/>
+        </w:rPr>
+        <w:t>(child)</w:t>
+      </w:r>
+    </w:p>
+    <w:p>
+      <w:pPr>
+        <w:tabs>
+          <w:tab w:val="left" w:pos="916"/>
+          <w:tab w:val="left" w:pos="1832"/>
+          <w:tab w:val="left" w:pos="2748"/>
+          <w:tab w:val="left" w:pos="3664"/>
+          <w:tab w:val="left" w:pos="4580"/>
+          <w:tab w:val="left" w:pos="5496"/>
+          <w:tab w:val="left" w:pos="6412"/>
+          <w:tab w:val="left" w:pos="7328"/>
+          <w:tab w:val="left" w:pos="8244"/>
+          <w:tab w:val="left" w:pos="9160"/>
+          <w:tab w:val="left" w:pos="10076"/>
+          <w:tab w:val="left" w:pos="10992"/>
+          <w:tab w:val="left" w:pos="11908"/>
+          <w:tab w:val="left" w:pos="12824"/>
+          <w:tab w:val="left" w:pos="13740"/>
+          <w:tab w:val="left" w:pos="14656"/>
+        </w:tabs>
+        <w:spacing w:after="0" w:line="244" w:lineRule="atLeast"/>
+        <w:rPr>
+          <w:rFonts w:ascii="Courier New" w:eastAsia="Times New Roman" w:hAnsi="Courier New" w:cs="Courier New"/>
+          <w:color w:val="333333"/>
+          <w:sz w:val="20"/>
+          <w:szCs w:val="20"/>
+          <w:lang w:val="en-US"/>
+        </w:rPr>
+      </w:pPr>
+      <w:r>
+        <w:rPr>
+          <w:rFonts w:ascii="Courier New" w:eastAsia="Times New Roman" w:hAnsi="Courier New" w:cs="Courier New"/>
+          <w:color w:val="333333"/>
+          <w:sz w:val="20"/>
+          <w:szCs w:val="20"/>
+          <w:lang w:val="en-US"/>
+        </w:rPr>
+        <w:t xml:space="preserve">                </w:t>
+      </w:r>
+      <w:r>
+        <w:rPr>
+          <w:rFonts w:ascii="Courier New" w:eastAsia="Times New Roman" w:hAnsi="Courier New" w:cs="Courier New"/>
+          <w:color w:val="888888"/>
+          <w:sz w:val="20"/>
+          <w:szCs w:val="20"/>
+          <w:lang w:val="en-US"/>
+        </w:rPr>
+        <w:t># Adding to the child the route</w:t>
+      </w:r>
+    </w:p>
+    <w:p>
+      <w:pPr>
+        <w:tabs>
+          <w:tab w:val="left" w:pos="916"/>
+          <w:tab w:val="left" w:pos="1832"/>
+          <w:tab w:val="left" w:pos="2748"/>
+          <w:tab w:val="left" w:pos="3664"/>
+          <w:tab w:val="left" w:pos="4580"/>
+          <w:tab w:val="left" w:pos="5496"/>
+          <w:tab w:val="left" w:pos="6412"/>
+          <w:tab w:val="left" w:pos="7328"/>
+          <w:tab w:val="left" w:pos="8244"/>
+          <w:tab w:val="left" w:pos="9160"/>
+          <w:tab w:val="left" w:pos="10076"/>
+          <w:tab w:val="left" w:pos="10992"/>
+          <w:tab w:val="left" w:pos="11908"/>
+          <w:tab w:val="left" w:pos="12824"/>
+          <w:tab w:val="left" w:pos="13740"/>
+          <w:tab w:val="left" w:pos="14656"/>
+        </w:tabs>
+        <w:spacing w:after="0" w:line="244" w:lineRule="atLeast"/>
+        <w:rPr>
+          <w:rFonts w:ascii="Courier New" w:eastAsia="Times New Roman" w:hAnsi="Courier New" w:cs="Courier New"/>
+          <w:color w:val="333333"/>
+          <w:sz w:val="20"/>
+          <w:szCs w:val="20"/>
+          <w:lang w:val="en-US"/>
+        </w:rPr>
+      </w:pPr>
+      <w:r>
+        <w:rPr>
+          <w:rFonts w:ascii="Courier New" w:eastAsia="Times New Roman" w:hAnsi="Courier New" w:cs="Courier New"/>
+          <w:color w:val="333333"/>
+          <w:sz w:val="20"/>
+          <w:szCs w:val="20"/>
+          <w:lang w:val="en-US"/>
+        </w:rPr>
+        <w:t xml:space="preserve">                child_list.append(currentNode[</w:t>
+      </w:r>
+      <w:r>
+        <w:rPr>
+          <w:rFonts w:ascii="Courier New" w:eastAsia="Times New Roman" w:hAnsi="Courier New" w:cs="Courier New"/>
+          <w:b/>
+          <w:bCs/>
+          <w:color w:val="0000DD"/>
+          <w:sz w:val="20"/>
+          <w:szCs w:val="20"/>
+          <w:lang w:val="en-US"/>
+        </w:rPr>
+        <w:t>3</w:t>
+      </w:r>
+      <w:r>
+        <w:rPr>
+          <w:rFonts w:ascii="Courier New" w:eastAsia="Times New Roman" w:hAnsi="Courier New" w:cs="Courier New"/>
+          <w:color w:val="333333"/>
+          <w:sz w:val="20"/>
+          <w:szCs w:val="20"/>
+          <w:lang w:val="en-US"/>
+        </w:rPr>
+        <w:t>].copy())</w:t>
+      </w:r>
+    </w:p>
+    <w:p>
+      <w:pPr>
+        <w:tabs>
+          <w:tab w:val="left" w:pos="916"/>
+          <w:tab w:val="left" w:pos="1832"/>
+          <w:tab w:val="left" w:pos="2748"/>
+          <w:tab w:val="left" w:pos="3664"/>
+          <w:tab w:val="left" w:pos="4580"/>
+          <w:tab w:val="left" w:pos="5496"/>
+          <w:tab w:val="left" w:pos="6412"/>
+          <w:tab w:val="left" w:pos="7328"/>
+          <w:tab w:val="left" w:pos="8244"/>
+          <w:tab w:val="left" w:pos="9160"/>
+          <w:tab w:val="left" w:pos="10076"/>
+          <w:tab w:val="left" w:pos="10992"/>
+          <w:tab w:val="left" w:pos="11908"/>
+          <w:tab w:val="left" w:pos="12824"/>
+          <w:tab w:val="left" w:pos="13740"/>
+          <w:tab w:val="left" w:pos="14656"/>
+        </w:tabs>
+        <w:spacing w:after="0" w:line="244" w:lineRule="atLeast"/>
+        <w:rPr>
+          <w:rFonts w:ascii="Courier New" w:eastAsia="Times New Roman" w:hAnsi="Courier New" w:cs="Courier New"/>
+          <w:color w:val="333333"/>
+          <w:sz w:val="20"/>
+          <w:szCs w:val="20"/>
+          <w:lang w:val="en-US"/>
+        </w:rPr>
+      </w:pPr>
+      <w:r>
+        <w:rPr>
+          <w:rFonts w:ascii="Courier New" w:eastAsia="Times New Roman" w:hAnsi="Courier New" w:cs="Courier New"/>
+          <w:color w:val="333333"/>
+          <w:sz w:val="20"/>
+          <w:szCs w:val="20"/>
+          <w:lang w:val="en-US"/>
+        </w:rPr>
+        <w:t xml:space="preserve">                child_list[</w:t>
+      </w:r>
+      <w:r>
+        <w:rPr>
+          <w:rFonts w:ascii="Courier New" w:eastAsia="Times New Roman" w:hAnsi="Courier New" w:cs="Courier New"/>
+          <w:b/>
+          <w:bCs/>
+          <w:color w:val="0000DD"/>
+          <w:sz w:val="20"/>
+          <w:szCs w:val="20"/>
+          <w:lang w:val="en-US"/>
+        </w:rPr>
+        <w:t>3</w:t>
+      </w:r>
+      <w:r>
+        <w:rPr>
+          <w:rFonts w:ascii="Courier New" w:eastAsia="Times New Roman" w:hAnsi="Courier New" w:cs="Courier New"/>
+          <w:color w:val="333333"/>
+          <w:sz w:val="20"/>
+          <w:szCs w:val="20"/>
+          <w:lang w:val="en-US"/>
+        </w:rPr>
+        <w:t>].append(child[</w:t>
+      </w:r>
+      <w:r>
+        <w:rPr>
+          <w:rFonts w:ascii="Courier New" w:eastAsia="Times New Roman" w:hAnsi="Courier New" w:cs="Courier New"/>
+          <w:b/>
+          <w:bCs/>
+          <w:color w:val="0000DD"/>
+          <w:sz w:val="20"/>
+          <w:szCs w:val="20"/>
+          <w:lang w:val="en-US"/>
+        </w:rPr>
+        <w:t>1</w:t>
+      </w:r>
+      <w:r>
+        <w:rPr>
+          <w:rFonts w:ascii="Courier New" w:eastAsia="Times New Roman" w:hAnsi="Courier New" w:cs="Courier New"/>
+          <w:color w:val="333333"/>
+          <w:sz w:val="20"/>
+          <w:szCs w:val="20"/>
+          <w:lang w:val="en-US"/>
+        </w:rPr>
+        <w:t>])</w:t>
+      </w:r>
+    </w:p>
+    <w:p>
+      <w:pPr>
+        <w:tabs>
+          <w:tab w:val="left" w:pos="916"/>
+          <w:tab w:val="left" w:pos="1832"/>
+          <w:tab w:val="left" w:pos="2748"/>
+          <w:tab w:val="left" w:pos="3664"/>
+          <w:tab w:val="left" w:pos="4580"/>
+          <w:tab w:val="left" w:pos="5496"/>
+          <w:tab w:val="left" w:pos="6412"/>
+          <w:tab w:val="left" w:pos="7328"/>
+          <w:tab w:val="left" w:pos="8244"/>
+          <w:tab w:val="left" w:pos="9160"/>
+          <w:tab w:val="left" w:pos="10076"/>
+          <w:tab w:val="left" w:pos="10992"/>
+          <w:tab w:val="left" w:pos="11908"/>
+          <w:tab w:val="left" w:pos="12824"/>
+          <w:tab w:val="left" w:pos="13740"/>
+          <w:tab w:val="left" w:pos="14656"/>
+        </w:tabs>
+        <w:spacing w:after="0" w:line="244" w:lineRule="atLeast"/>
+        <w:rPr>
+          <w:rFonts w:ascii="Courier New" w:eastAsia="Times New Roman" w:hAnsi="Courier New" w:cs="Courier New"/>
+          <w:color w:val="333333"/>
+          <w:sz w:val="20"/>
+          <w:szCs w:val="20"/>
+          <w:lang w:val="en-US"/>
+        </w:rPr>
+      </w:pPr>
+      <w:r>
+        <w:rPr>
+          <w:rFonts w:ascii="Courier New" w:eastAsia="Times New Roman" w:hAnsi="Courier New" w:cs="Courier New"/>
+          <w:color w:val="333333"/>
+          <w:sz w:val="20"/>
+          <w:szCs w:val="20"/>
+          <w:lang w:val="en-US"/>
+        </w:rPr>
+        <w:t xml:space="preserve">                </w:t>
+      </w:r>
+      <w:r>
+        <w:rPr>
+          <w:rFonts w:ascii="Courier New" w:eastAsia="Times New Roman" w:hAnsi="Courier New" w:cs="Courier New"/>
+          <w:color w:val="888888"/>
+          <w:sz w:val="20"/>
+          <w:szCs w:val="20"/>
+          <w:lang w:val="en-US"/>
+        </w:rPr>
+        <w:t># Adding to the child the accumulated cost</w:t>
+      </w:r>
+    </w:p>
+    <w:p>
+      <w:pPr>
+        <w:tabs>
+          <w:tab w:val="left" w:pos="916"/>
+          <w:tab w:val="left" w:pos="1832"/>
+          <w:tab w:val="left" w:pos="2748"/>
+          <w:tab w:val="left" w:pos="3664"/>
+          <w:tab w:val="left" w:pos="4580"/>
+          <w:tab w:val="left" w:pos="5496"/>
+          <w:tab w:val="left" w:pos="6412"/>
+          <w:tab w:val="left" w:pos="7328"/>
+          <w:tab w:val="left" w:pos="8244"/>
+          <w:tab w:val="left" w:pos="9160"/>
+          <w:tab w:val="left" w:pos="10076"/>
+          <w:tab w:val="left" w:pos="10992"/>
+          <w:tab w:val="left" w:pos="11908"/>
+          <w:tab w:val="left" w:pos="12824"/>
+          <w:tab w:val="left" w:pos="13740"/>
+          <w:tab w:val="left" w:pos="14656"/>
+        </w:tabs>
+        <w:spacing w:after="0" w:line="244" w:lineRule="atLeast"/>
+        <w:rPr>
+          <w:rFonts w:ascii="Courier New" w:eastAsia="Times New Roman" w:hAnsi="Courier New" w:cs="Courier New"/>
+          <w:color w:val="333333"/>
+          <w:sz w:val="20"/>
+          <w:szCs w:val="20"/>
+          <w:lang w:val="en-US"/>
+        </w:rPr>
+      </w:pPr>
+      <w:r>
+        <w:rPr>
+          <w:rFonts w:ascii="Courier New" w:eastAsia="Times New Roman" w:hAnsi="Courier New" w:cs="Courier New"/>
+          <w:color w:val="333333"/>
+          <w:sz w:val="20"/>
+          <w:szCs w:val="20"/>
+          <w:lang w:val="en-US"/>
+        </w:rPr>
+        <w:t xml:space="preserve">                child_list[</w:t>
+      </w:r>
+      <w:r>
+        <w:rPr>
+          <w:rFonts w:ascii="Courier New" w:eastAsia="Times New Roman" w:hAnsi="Courier New" w:cs="Courier New"/>
+          <w:b/>
+          <w:bCs/>
+          <w:color w:val="0000DD"/>
+          <w:sz w:val="20"/>
+          <w:szCs w:val="20"/>
+          <w:lang w:val="en-US"/>
+        </w:rPr>
+        <w:t>2</w:t>
+      </w:r>
+      <w:r>
+        <w:rPr>
+          <w:rFonts w:ascii="Courier New" w:eastAsia="Times New Roman" w:hAnsi="Courier New" w:cs="Courier New"/>
+          <w:color w:val="333333"/>
+          <w:sz w:val="20"/>
+          <w:szCs w:val="20"/>
+          <w:lang w:val="en-US"/>
+        </w:rPr>
+        <w:t>] += currentNode[</w:t>
+      </w:r>
+      <w:r>
+        <w:rPr>
+          <w:rFonts w:ascii="Courier New" w:eastAsia="Times New Roman" w:hAnsi="Courier New" w:cs="Courier New"/>
+          <w:b/>
+          <w:bCs/>
+          <w:color w:val="0000DD"/>
+          <w:sz w:val="20"/>
+          <w:szCs w:val="20"/>
+          <w:lang w:val="en-US"/>
+        </w:rPr>
+        <w:t>2</w:t>
+      </w:r>
+      <w:r>
+        <w:rPr>
+          <w:rFonts w:ascii="Courier New" w:eastAsia="Times New Roman" w:hAnsi="Courier New" w:cs="Courier New"/>
+          <w:color w:val="333333"/>
+          <w:sz w:val="20"/>
+          <w:szCs w:val="20"/>
+          <w:lang w:val="en-US"/>
+        </w:rPr>
+        <w:t>]</w:t>
+      </w:r>
+    </w:p>
+    <w:p>
+      <w:pPr>
+        <w:tabs>
+          <w:tab w:val="left" w:pos="916"/>
+          <w:tab w:val="left" w:pos="1832"/>
+          <w:tab w:val="left" w:pos="2748"/>
+          <w:tab w:val="left" w:pos="3664"/>
+          <w:tab w:val="left" w:pos="4580"/>
+          <w:tab w:val="left" w:pos="5496"/>
+          <w:tab w:val="left" w:pos="6412"/>
+          <w:tab w:val="left" w:pos="7328"/>
+          <w:tab w:val="left" w:pos="8244"/>
+          <w:tab w:val="left" w:pos="9160"/>
+          <w:tab w:val="left" w:pos="10076"/>
+          <w:tab w:val="left" w:pos="10992"/>
+          <w:tab w:val="left" w:pos="11908"/>
+          <w:tab w:val="left" w:pos="12824"/>
+          <w:tab w:val="left" w:pos="13740"/>
+          <w:tab w:val="left" w:pos="14656"/>
+        </w:tabs>
+        <w:spacing w:after="0" w:line="244" w:lineRule="atLeast"/>
+        <w:rPr>
+          <w:rFonts w:ascii="Courier New" w:eastAsia="Times New Roman" w:hAnsi="Courier New" w:cs="Courier New"/>
+          <w:color w:val="333333"/>
+          <w:sz w:val="20"/>
+          <w:szCs w:val="20"/>
+          <w:lang w:val="en-US"/>
+        </w:rPr>
+      </w:pPr>
+      <w:r>
+        <w:rPr>
+          <w:rFonts w:ascii="Courier New" w:eastAsia="Times New Roman" w:hAnsi="Courier New" w:cs="Courier New"/>
+          <w:color w:val="333333"/>
+          <w:sz w:val="20"/>
+          <w:szCs w:val="20"/>
+          <w:lang w:val="en-US"/>
+        </w:rPr>
+        <w:t xml:space="preserve">                </w:t>
+      </w:r>
+      <w:r>
+        <w:rPr>
+          <w:rFonts w:ascii="Courier New" w:eastAsia="Times New Roman" w:hAnsi="Courier New" w:cs="Courier New"/>
+          <w:color w:val="888888"/>
+          <w:sz w:val="20"/>
+          <w:szCs w:val="20"/>
+          <w:lang w:val="en-US"/>
+        </w:rPr>
+        <w:t># Adding the node to the closed list</w:t>
+      </w:r>
+    </w:p>
+    <w:p>
+      <w:pPr>
+        <w:tabs>
+          <w:tab w:val="left" w:pos="916"/>
+          <w:tab w:val="left" w:pos="1832"/>
+          <w:tab w:val="left" w:pos="2748"/>
+          <w:tab w:val="left" w:pos="3664"/>
+          <w:tab w:val="left" w:pos="4580"/>
+          <w:tab w:val="left" w:pos="5496"/>
+          <w:tab w:val="left" w:pos="6412"/>
+          <w:tab w:val="left" w:pos="7328"/>
+          <w:tab w:val="left" w:pos="8244"/>
+          <w:tab w:val="left" w:pos="9160"/>
+          <w:tab w:val="left" w:pos="10076"/>
+          <w:tab w:val="left" w:pos="10992"/>
+          <w:tab w:val="left" w:pos="11908"/>
+          <w:tab w:val="left" w:pos="12824"/>
+          <w:tab w:val="left" w:pos="13740"/>
+          <w:tab w:val="left" w:pos="14656"/>
+        </w:tabs>
+        <w:spacing w:after="0" w:line="244" w:lineRule="atLeast"/>
+        <w:rPr>
+          <w:rFonts w:ascii="Courier New" w:eastAsia="Times New Roman" w:hAnsi="Courier New" w:cs="Courier New"/>
+          <w:color w:val="333333"/>
+          <w:sz w:val="20"/>
+          <w:szCs w:val="20"/>
+          <w:lang w:val="en-US"/>
+        </w:rPr>
+      </w:pPr>
+      <w:r>
+        <w:rPr>
+          <w:rFonts w:ascii="Courier New" w:eastAsia="Times New Roman" w:hAnsi="Courier New" w:cs="Courier New"/>
+          <w:color w:val="333333"/>
+          <w:sz w:val="20"/>
+          <w:szCs w:val="20"/>
+          <w:lang w:val="en-US"/>
+        </w:rPr>
+        <w:t xml:space="preserve">                openedList.push(child_list)</w:t>
+      </w:r>
+    </w:p>
+    <w:p>
+      <w:pPr>
+        <w:tabs>
+          <w:tab w:val="left" w:pos="916"/>
+          <w:tab w:val="left" w:pos="1832"/>
+          <w:tab w:val="left" w:pos="2748"/>
+          <w:tab w:val="left" w:pos="3664"/>
+          <w:tab w:val="left" w:pos="4580"/>
+          <w:tab w:val="left" w:pos="5496"/>
+          <w:tab w:val="left" w:pos="6412"/>
+          <w:tab w:val="left" w:pos="7328"/>
+          <w:tab w:val="left" w:pos="8244"/>
+          <w:tab w:val="left" w:pos="9160"/>
+          <w:tab w:val="left" w:pos="10076"/>
+          <w:tab w:val="left" w:pos="10992"/>
+          <w:tab w:val="left" w:pos="11908"/>
+          <w:tab w:val="left" w:pos="12824"/>
+          <w:tab w:val="left" w:pos="13740"/>
+          <w:tab w:val="left" w:pos="14656"/>
+        </w:tabs>
+        <w:spacing w:after="0" w:line="244" w:lineRule="atLeast"/>
+        <w:rPr>
+          <w:rFonts w:ascii="Courier New" w:eastAsia="Times New Roman" w:hAnsi="Courier New" w:cs="Courier New"/>
+          <w:color w:val="333333"/>
+          <w:sz w:val="20"/>
+          <w:szCs w:val="20"/>
+          <w:lang w:val="en-US"/>
+        </w:rPr>
+      </w:pPr>
     </w:p>
     <w:p>
       <w:pPr>
         <w:pStyle w:val="Prrafodelista"/>
         <w:numPr>
           <w:ilvl w:val="1"/>
-          <w:numId w:val="11"/>
+          <w:numId w:val="23"/>
         </w:numPr>
         <w:rPr>
           <w:b/>
@@ -2378,7 +3392,6 @@
         <w:rPr>
           <w:b/>
         </w:rPr>
-        <w:lastRenderedPageBreak/>
         <w:t xml:space="preserve">Screenshots of </w:t>
       </w:r>
       <w:r>
@@ -2411,7 +3424,7 @@
         <w:pStyle w:val="Prrafodelista"/>
         <w:numPr>
           <w:ilvl w:val="1"/>
-          <w:numId w:val="11"/>
+          <w:numId w:val="23"/>
         </w:numPr>
         <w:rPr>
           <w:b/>
@@ -2422,6 +3435,240 @@
           <w:b/>
         </w:rPr>
         <w:t>Conclusions on the behavior of pacman, it is optimal (y / n), reaches the solution (y / n), nodes that it expands, etc (1pt)</w:t>
+      </w:r>
+    </w:p>
+    <w:p>
+      <w:pPr>
+        <w:ind w:left="360"/>
+        <w:rPr>
+          <w:bCs/>
+        </w:rPr>
+      </w:pPr>
+      <w:r>
+        <w:rPr>
+          <w:bCs/>
+        </w:rPr>
+        <w:t xml:space="preserve">DFS </w:t>
+      </w:r>
+      <w:r>
+        <w:rPr>
+          <w:b/>
+        </w:rPr>
+        <w:t>is not optimal</w:t>
+      </w:r>
+      <w:r>
+        <w:rPr>
+          <w:bCs/>
+        </w:rPr>
+        <w:t xml:space="preserve">, in our case the </w:t>
+      </w:r>
+      <w:r>
+        <w:rPr>
+          <w:b/>
+        </w:rPr>
+        <w:t>solution is reached</w:t>
+      </w:r>
+      <w:r>
+        <w:rPr>
+          <w:bCs/>
+        </w:rPr>
+        <w:t xml:space="preserve"> but </w:t>
+      </w:r>
+      <w:r>
+        <w:rPr>
+          <w:bCs/>
+        </w:rPr>
+        <w:t xml:space="preserve">the DFS algorithm </w:t>
+      </w:r>
+      <w:r>
+        <w:rPr>
+          <w:bCs/>
+        </w:rPr>
+        <w:t>does not</w:t>
+      </w:r>
+      <w:r>
+        <w:rPr>
+          <w:bCs/>
+        </w:rPr>
+        <w:t xml:space="preserve"> guarantee a solution. In </w:t>
+      </w:r>
+      <w:r>
+        <w:rPr>
+          <w:bCs/>
+        </w:rPr>
+        <w:t xml:space="preserve">our implementation, </w:t>
+      </w:r>
+      <w:r>
+        <w:rPr>
+          <w:b/>
+        </w:rPr>
+        <w:t>15</w:t>
+      </w:r>
+      <w:r>
+        <w:rPr>
+          <w:b/>
+        </w:rPr>
+        <w:t xml:space="preserve"> nodes</w:t>
+      </w:r>
+      <w:r>
+        <w:rPr>
+          <w:bCs/>
+        </w:rPr>
+        <w:t xml:space="preserve"> were expanded</w:t>
+      </w:r>
+      <w:r>
+        <w:rPr>
+          <w:bCs/>
+        </w:rPr>
+        <w:t xml:space="preserve"> </w:t>
+      </w:r>
+      <w:r>
+        <w:rPr>
+          <w:bCs/>
+        </w:rPr>
+        <w:t xml:space="preserve">having a final </w:t>
+      </w:r>
+      <w:r>
+        <w:rPr>
+          <w:b/>
+        </w:rPr>
+        <w:t xml:space="preserve">cost of </w:t>
+      </w:r>
+      <w:r>
+        <w:rPr>
+          <w:b/>
+        </w:rPr>
+        <w:t>10</w:t>
+      </w:r>
+      <w:r>
+        <w:rPr>
+          <w:bCs/>
+        </w:rPr>
+        <w:t xml:space="preserve"> </w:t>
+      </w:r>
+      <w:r>
+        <w:rPr>
+          <w:bCs/>
+        </w:rPr>
+        <w:t xml:space="preserve">using the </w:t>
+      </w:r>
+      <w:r>
+        <w:rPr>
+          <w:bCs/>
+          <w:u w:val="single"/>
+        </w:rPr>
+        <w:t>tinyMaze</w:t>
+      </w:r>
+      <w:r>
+        <w:rPr>
+          <w:bCs/>
+        </w:rPr>
+        <w:t xml:space="preserve">, in the </w:t>
+      </w:r>
+      <w:r>
+        <w:rPr>
+          <w:bCs/>
+          <w:u w:val="single"/>
+        </w:rPr>
+        <w:t>mediumMaze</w:t>
+      </w:r>
+      <w:r>
+        <w:rPr>
+          <w:bCs/>
+        </w:rPr>
+        <w:t xml:space="preserve"> </w:t>
+      </w:r>
+      <w:r>
+        <w:rPr>
+          <w:b/>
+        </w:rPr>
+        <w:t>146</w:t>
+      </w:r>
+      <w:r>
+        <w:rPr>
+          <w:b/>
+        </w:rPr>
+        <w:t xml:space="preserve"> nodes</w:t>
+      </w:r>
+      <w:r>
+        <w:rPr>
+          <w:bCs/>
+        </w:rPr>
+        <w:t xml:space="preserve"> were expanded having a final </w:t>
+      </w:r>
+      <w:r>
+        <w:rPr>
+          <w:b/>
+        </w:rPr>
+        <w:t xml:space="preserve">cost of </w:t>
+      </w:r>
+      <w:r>
+        <w:rPr>
+          <w:b/>
+        </w:rPr>
+        <w:t>130</w:t>
+      </w:r>
+      <w:r>
+        <w:rPr>
+          <w:bCs/>
+        </w:rPr>
+        <w:t xml:space="preserve">, and in the </w:t>
+      </w:r>
+      <w:r>
+        <w:rPr>
+          <w:bCs/>
+          <w:u w:val="single"/>
+        </w:rPr>
+        <w:t>big</w:t>
+      </w:r>
+      <w:r>
+        <w:rPr>
+          <w:bCs/>
+          <w:u w:val="single"/>
+        </w:rPr>
+        <w:t>Maze</w:t>
+      </w:r>
+      <w:r>
+        <w:rPr>
+          <w:bCs/>
+        </w:rPr>
+        <w:t xml:space="preserve"> </w:t>
+      </w:r>
+      <w:r>
+        <w:rPr>
+          <w:b/>
+        </w:rPr>
+        <w:t>390</w:t>
+      </w:r>
+      <w:r>
+        <w:rPr>
+          <w:b/>
+        </w:rPr>
+        <w:t xml:space="preserve"> nodes</w:t>
+      </w:r>
+      <w:r>
+        <w:rPr>
+          <w:bCs/>
+        </w:rPr>
+        <w:t xml:space="preserve"> were expanded having a final </w:t>
+      </w:r>
+      <w:r>
+        <w:rPr>
+          <w:b/>
+        </w:rPr>
+        <w:t xml:space="preserve">cost of </w:t>
+      </w:r>
+      <w:r>
+        <w:rPr>
+          <w:b/>
+        </w:rPr>
+        <w:t>210</w:t>
+      </w:r>
+      <w:r>
+        <w:rPr>
+          <w:bCs/>
+        </w:rPr>
+        <w:t>.</w:t>
       </w:r>
     </w:p>
     <w:p>
@@ -2429,10 +3676,10 @@
         <w:pStyle w:val="Prrafodelista"/>
         <w:numPr>
           <w:ilvl w:val="1"/>
-          <w:numId w:val="11"/>
+          <w:numId w:val="23"/>
         </w:numPr>
         <w:rPr>
-          <w:b/>
+          <w:bCs/>
         </w:rPr>
       </w:pPr>
       <w:r>
@@ -2440,6 +3687,55 @@
           <w:b/>
         </w:rPr>
         <w:t>Answer to question 1.1 (1pt)</w:t>
+      </w:r>
+      <w:r>
+        <w:rPr>
+          <w:b/>
+        </w:rPr>
+        <w:t xml:space="preserve"> </w:t>
+      </w:r>
+      <w:r>
+        <w:rPr>
+          <w:bCs/>
+          <w:i/>
+          <w:iCs/>
+        </w:rPr>
+        <w:t> </w:t>
+      </w:r>
+      <w:r>
+        <w:rPr>
+          <w:b/>
+          <w:i/>
+          <w:iCs/>
+        </w:rPr>
+        <w:t xml:space="preserve">Is the exploration order what you would have expected? </w:t>
+      </w:r>
+    </w:p>
+    <w:p>
+      <w:pPr>
+        <w:pStyle w:val="Prrafodelista"/>
+        <w:ind w:left="792"/>
+        <w:rPr>
+          <w:bCs/>
+        </w:rPr>
+      </w:pPr>
+      <w:r>
+        <w:rPr>
+          <w:bCs/>
+        </w:rPr>
+        <w:t xml:space="preserve">Well, we were not expecting anything because we </w:t>
+      </w:r>
+      <w:r>
+        <w:rPr>
+          <w:bCs/>
+        </w:rPr>
+        <w:t>do not</w:t>
+      </w:r>
+      <w:r>
+        <w:rPr>
+          <w:bCs/>
+        </w:rPr>
+        <w:t xml:space="preserve"> know the mazes by heart, but as we are not allowing cycles in the algorithm, we were expecting that the pacman could find the solution.</w:t>
       </w:r>
     </w:p>
     <w:p>
@@ -2447,7 +3743,7 @@
         <w:pStyle w:val="Prrafodelista"/>
         <w:numPr>
           <w:ilvl w:val="1"/>
-          <w:numId w:val="11"/>
+          <w:numId w:val="23"/>
         </w:numPr>
         <w:rPr>
           <w:b/>
@@ -2458,6 +3754,35 @@
           <w:b/>
         </w:rPr>
         <w:t>Answer to question 1.2 (1pt)</w:t>
+      </w:r>
+      <w:r>
+        <w:rPr>
+          <w:b/>
+        </w:rPr>
+        <w:t xml:space="preserve"> </w:t>
+      </w:r>
+      <w:r>
+        <w:rPr>
+          <w:b/>
+          <w:i/>
+          <w:iCs/>
+        </w:rPr>
+        <w:t>Does Pacman actually go to all the explored squares on his way to the goal?</w:t>
+      </w:r>
+    </w:p>
+    <w:p>
+      <w:pPr>
+        <w:pStyle w:val="Prrafodelista"/>
+        <w:ind w:left="792"/>
+        <w:rPr>
+          <w:bCs/>
+        </w:rPr>
+      </w:pPr>
+      <w:r>
+        <w:rPr>
+          <w:bCs/>
+        </w:rPr>
+        <w:t>No, pacman does not go to all the explored squares.</w:t>
       </w:r>
     </w:p>
     <w:p>
@@ -2465,7 +3790,7 @@
         <w:pStyle w:val="Prrafodelista"/>
         <w:numPr>
           <w:ilvl w:val="1"/>
-          <w:numId w:val="11"/>
+          <w:numId w:val="23"/>
         </w:numPr>
         <w:rPr>
           <w:b/>
@@ -2476,6 +3801,38 @@
           <w:b/>
         </w:rPr>
         <w:t>Answer to question 2 (1pt)</w:t>
+      </w:r>
+      <w:r>
+        <w:rPr>
+          <w:b/>
+          <w:i/>
+          <w:iCs/>
+        </w:rPr>
+        <w:t xml:space="preserve"> </w:t>
+      </w:r>
+      <w:r>
+        <w:rPr>
+          <w:b/>
+          <w:i/>
+          <w:iCs/>
+        </w:rPr>
+        <w:t>Is this a least cost solution? If not, think about what depth-first search is doing wrong.</w:t>
+      </w:r>
+    </w:p>
+    <w:p>
+      <w:pPr>
+        <w:pStyle w:val="Prrafodelista"/>
+        <w:ind w:left="792"/>
+        <w:rPr>
+          <w:bCs/>
+        </w:rPr>
+      </w:pPr>
+      <w:r>
+        <w:rPr>
+          <w:bCs/>
+        </w:rPr>
+        <w:lastRenderedPageBreak/>
+        <w:t>No, it is not, and the reason is because DFS does not choose the nodes from the opened-list efficiently. DFS is always expanding the last nodes that have been introduced in the opened-list until the path built by choosing this nodes ends with a wall (that expands a node without childs). If the first node contains the most efficient route to a goal-state then DFS is efficient, otherwise it is not.</w:t>
       </w:r>
     </w:p>
     <w:p>
@@ -2507,19 +3864,90 @@
     <w:p>
       <w:pPr>
         <w:pStyle w:val="Prrafodelista"/>
-        <w:numPr>
-          <w:ilvl w:val="1"/>
-          <w:numId w:val="12"/>
-        </w:numPr>
-        <w:rPr>
-          <w:b/>
-        </w:rPr>
-      </w:pPr>
-      <w:r>
-        <w:rPr>
-          <w:b/>
-        </w:rPr>
-        <w:t>List &amp; explanation of the framework functions used (1pt)</w:t>
+        <w:ind w:left="792"/>
+        <w:rPr>
+          <w:bCs/>
+        </w:rPr>
+      </w:pPr>
+      <w:r>
+        <w:rPr>
+          <w:bCs/>
+        </w:rPr>
+        <w:t xml:space="preserve">As we already built the generic </w:t>
+      </w:r>
+      <w:r>
+        <w:rPr>
+          <w:bCs/>
+        </w:rPr>
+        <w:t>function</w:t>
+      </w:r>
+      <w:r>
+        <w:rPr>
+          <w:bCs/>
+        </w:rPr>
+        <w:t xml:space="preserve"> in the </w:t>
+      </w:r>
+      <w:r>
+        <w:rPr>
+          <w:bCs/>
+          <w:i/>
+          <w:iCs/>
+        </w:rPr>
+        <w:t>section 1</w:t>
+      </w:r>
+      <w:r>
+        <w:rPr>
+          <w:bCs/>
+        </w:rPr>
+        <w:t xml:space="preserve">, we just </w:t>
+      </w:r>
+      <w:r>
+        <w:rPr>
+          <w:bCs/>
+        </w:rPr>
+        <w:t>send</w:t>
+      </w:r>
+      <w:r>
+        <w:rPr>
+          <w:bCs/>
+        </w:rPr>
+        <w:t xml:space="preserve"> to the generic function</w:t>
+      </w:r>
+      <w:r>
+        <w:rPr>
+          <w:bCs/>
+        </w:rPr>
+        <w:t xml:space="preserve"> </w:t>
+      </w:r>
+      <w:r>
+        <w:rPr>
+          <w:bCs/>
+        </w:rPr>
+        <w:t xml:space="preserve">a </w:t>
+      </w:r>
+      <w:r>
+        <w:rPr>
+          <w:b/>
+        </w:rPr>
+        <w:t>queue</w:t>
+      </w:r>
+      <w:r>
+        <w:rPr>
+          <w:bCs/>
+        </w:rPr>
+        <w:t xml:space="preserve"> as the opened-list</w:t>
+      </w:r>
+      <w:r>
+        <w:rPr>
+          <w:bCs/>
+        </w:rPr>
+        <w:t xml:space="preserve">, so BFS (breadth first search) uses </w:t>
+      </w:r>
+      <w:r>
+        <w:rPr>
+          <w:bCs/>
+        </w:rPr>
+        <w:t>a queue as a data structure.</w:t>
       </w:r>
     </w:p>
     <w:p>
@@ -2537,13 +3965,7 @@
         <w:rPr>
           <w:b/>
         </w:rPr>
-        <w:t xml:space="preserve">Includes code written by students </w:t>
-      </w:r>
-      <w:r>
-        <w:rPr>
-          <w:b/>
-        </w:rPr>
-        <w:t>(0.25 pts)</w:t>
+        <w:t>List &amp; explanation of the framework functions used (1pt)</w:t>
       </w:r>
     </w:p>
     <w:p>
@@ -2561,13 +3983,79 @@
         <w:rPr>
           <w:b/>
         </w:rPr>
-        <w:t>Screenshots of executions and test carried out analyzing the results</w:t>
-      </w:r>
-      <w:r>
-        <w:rPr>
-          <w:b/>
-        </w:rPr>
-        <w:t xml:space="preserve"> (1pt)</w:t>
+        <w:t xml:space="preserve">Includes code written by students </w:t>
+      </w:r>
+      <w:r>
+        <w:rPr>
+          <w:b/>
+        </w:rPr>
+        <w:t>(0.25 pts)</w:t>
+      </w:r>
+    </w:p>
+    <w:p>
+      <w:pPr>
+        <w:pStyle w:val="HTMLconformatoprevio"/>
+        <w:spacing w:line="244" w:lineRule="atLeast"/>
+        <w:rPr>
+          <w:color w:val="333333"/>
+        </w:rPr>
+      </w:pPr>
+      <w:r>
+        <w:rPr>
+          <w:b/>
+          <w:bCs/>
+          <w:color w:val="008800"/>
+        </w:rPr>
+        <w:t>def</w:t>
+      </w:r>
+      <w:r>
+        <w:rPr>
+          <w:color w:val="333333"/>
+        </w:rPr>
+        <w:t xml:space="preserve"> </w:t>
+      </w:r>
+      <w:r>
+        <w:rPr>
+          <w:b/>
+          <w:bCs/>
+          <w:color w:val="0066BB"/>
+        </w:rPr>
+        <w:t>breadthFirstSearch</w:t>
+      </w:r>
+      <w:r>
+        <w:rPr>
+          <w:color w:val="333333"/>
+        </w:rPr>
+        <w:t>(problem):</w:t>
+      </w:r>
+    </w:p>
+    <w:p>
+      <w:pPr>
+        <w:pStyle w:val="HTMLconformatoprevio"/>
+        <w:spacing w:line="244" w:lineRule="atLeast"/>
+        <w:rPr>
+          <w:color w:val="333333"/>
+        </w:rPr>
+      </w:pPr>
+      <w:r>
+        <w:rPr>
+          <w:color w:val="333333"/>
+        </w:rPr>
+        <w:t xml:space="preserve">    </w:t>
+      </w:r>
+      <w:r>
+        <w:rPr>
+          <w:b/>
+          <w:bCs/>
+          <w:color w:val="008800"/>
+        </w:rPr>
+        <w:t>return</w:t>
+      </w:r>
+      <w:r>
+        <w:rPr>
+          <w:color w:val="333333"/>
+        </w:rPr>
+        <w:t xml:space="preserve"> solveSimpleSearch(problem, util.Queue())</w:t>
       </w:r>
     </w:p>
     <w:p>
@@ -2585,7 +4073,13 @@
         <w:rPr>
           <w:b/>
         </w:rPr>
-        <w:t>Conclusions on the behavior of pacman, it is optimal (y / n), reaches the solution (y / n), nodes that it expands, etc (1pt)</w:t>
+        <w:t>Screenshots of executions and test carried out analyzing the results</w:t>
+      </w:r>
+      <w:r>
+        <w:rPr>
+          <w:b/>
+        </w:rPr>
+        <w:t xml:space="preserve"> (1pt)</w:t>
       </w:r>
     </w:p>
     <w:p>
@@ -2603,7 +4097,282 @@
         <w:rPr>
           <w:b/>
         </w:rPr>
+        <w:t>Conclusions on the behavior of pacman, it is optimal (y / n), reaches the solution (y / n), nodes that it expands, etc (1pt)</w:t>
+      </w:r>
+    </w:p>
+    <w:p>
+      <w:pPr>
+        <w:pStyle w:val="Prrafodelista"/>
+        <w:ind w:left="792"/>
+        <w:rPr>
+          <w:bCs/>
+        </w:rPr>
+      </w:pPr>
+      <w:r>
+        <w:rPr>
+          <w:b/>
+        </w:rPr>
+        <w:t>Yes</w:t>
+      </w:r>
+      <w:r>
+        <w:rPr>
+          <w:bCs/>
+        </w:rPr>
+        <w:t>, it is</w:t>
+      </w:r>
+      <w:r>
+        <w:rPr>
+          <w:bCs/>
+        </w:rPr>
+        <w:t xml:space="preserve"> optimal and </w:t>
+      </w:r>
+      <w:r>
+        <w:rPr>
+          <w:b/>
+        </w:rPr>
+        <w:t>yes</w:t>
+      </w:r>
+      <w:r>
+        <w:rPr>
+          <w:bCs/>
+        </w:rPr>
+        <w:t>,</w:t>
+      </w:r>
+      <w:r>
+        <w:rPr>
+          <w:b/>
+        </w:rPr>
+        <w:t xml:space="preserve"> </w:t>
+      </w:r>
+      <w:r>
+        <w:rPr>
+          <w:bCs/>
+        </w:rPr>
+        <w:t>it reaches the solution. For</w:t>
+      </w:r>
+      <w:r>
+        <w:rPr>
+          <w:bCs/>
+        </w:rPr>
+        <w:t xml:space="preserve"> the </w:t>
+      </w:r>
+      <w:r>
+        <w:rPr>
+          <w:bCs/>
+          <w:u w:val="single"/>
+        </w:rPr>
+        <w:t>tinyMaze</w:t>
+      </w:r>
+      <w:r>
+        <w:rPr>
+          <w:bCs/>
+        </w:rPr>
+        <w:t xml:space="preserve"> it</w:t>
+      </w:r>
+      <w:r>
+        <w:rPr>
+          <w:bCs/>
+        </w:rPr>
+        <w:t xml:space="preserve"> </w:t>
+      </w:r>
+      <w:r>
+        <w:rPr>
+          <w:b/>
+        </w:rPr>
+        <w:t>expand</w:t>
+      </w:r>
+      <w:r>
+        <w:rPr>
+          <w:b/>
+        </w:rPr>
+        <w:t>s</w:t>
+      </w:r>
+      <w:r>
+        <w:rPr>
+          <w:b/>
+        </w:rPr>
+        <w:t xml:space="preserve"> 15</w:t>
+      </w:r>
+      <w:r>
+        <w:rPr>
+          <w:b/>
+        </w:rPr>
+        <w:t xml:space="preserve"> nodes </w:t>
+      </w:r>
+      <w:r>
+        <w:rPr>
+          <w:bCs/>
+        </w:rPr>
+        <w:t xml:space="preserve">having a </w:t>
+      </w:r>
+      <w:r>
+        <w:rPr>
+          <w:b/>
+        </w:rPr>
+        <w:t xml:space="preserve">final cost of </w:t>
+      </w:r>
+      <w:r>
+        <w:rPr>
+          <w:b/>
+        </w:rPr>
+        <w:t>8</w:t>
+      </w:r>
+      <w:r>
+        <w:rPr>
+          <w:bCs/>
+        </w:rPr>
+        <w:t xml:space="preserve">, for the </w:t>
+      </w:r>
+      <w:r>
+        <w:rPr>
+          <w:bCs/>
+          <w:u w:val="single"/>
+        </w:rPr>
+        <w:t>mediumMaze</w:t>
+      </w:r>
+      <w:r>
+        <w:rPr>
+          <w:bCs/>
+        </w:rPr>
+        <w:t xml:space="preserve"> it </w:t>
+      </w:r>
+      <w:r>
+        <w:rPr>
+          <w:b/>
+        </w:rPr>
+        <w:t>expands</w:t>
+      </w:r>
+      <w:r>
+        <w:rPr>
+          <w:b/>
+        </w:rPr>
+        <w:t xml:space="preserve"> </w:t>
+      </w:r>
+      <w:r>
+        <w:rPr>
+          <w:b/>
+        </w:rPr>
+        <w:t>269</w:t>
+      </w:r>
+      <w:r>
+        <w:rPr>
+          <w:b/>
+        </w:rPr>
+        <w:t xml:space="preserve"> nodes</w:t>
+      </w:r>
+      <w:r>
+        <w:rPr>
+          <w:bCs/>
+        </w:rPr>
+        <w:t xml:space="preserve"> having a final </w:t>
+      </w:r>
+      <w:r>
+        <w:rPr>
+          <w:b/>
+        </w:rPr>
+        <w:t>cost of 68</w:t>
+      </w:r>
+      <w:r>
+        <w:rPr>
+          <w:bCs/>
+        </w:rPr>
+        <w:t xml:space="preserve">, and for the </w:t>
+      </w:r>
+      <w:r>
+        <w:rPr>
+          <w:bCs/>
+          <w:u w:val="single"/>
+        </w:rPr>
+        <w:t>bigMaze</w:t>
+      </w:r>
+      <w:r>
+        <w:rPr>
+          <w:bCs/>
+        </w:rPr>
+        <w:t xml:space="preserve"> it </w:t>
+      </w:r>
+      <w:r>
+        <w:rPr>
+          <w:b/>
+        </w:rPr>
+        <w:t xml:space="preserve">expands </w:t>
+      </w:r>
+      <w:r>
+        <w:rPr>
+          <w:b/>
+        </w:rPr>
+        <w:t>620 nodes</w:t>
+      </w:r>
+      <w:r>
+        <w:rPr>
+          <w:bCs/>
+        </w:rPr>
+        <w:t xml:space="preserve"> having a final </w:t>
+      </w:r>
+      <w:r>
+        <w:rPr>
+          <w:b/>
+        </w:rPr>
+        <w:t>cost of 210</w:t>
+      </w:r>
+      <w:r>
+        <w:rPr>
+          <w:bCs/>
+        </w:rPr>
+        <w:t>.</w:t>
+      </w:r>
+    </w:p>
+    <w:p>
+      <w:pPr>
+        <w:pStyle w:val="Prrafodelista"/>
+        <w:numPr>
+          <w:ilvl w:val="1"/>
+          <w:numId w:val="12"/>
+        </w:numPr>
+        <w:rPr>
+          <w:b/>
+        </w:rPr>
+      </w:pPr>
+      <w:r>
+        <w:rPr>
+          <w:b/>
+        </w:rPr>
         <w:t>Answer to question 3 (1pt)</w:t>
+      </w:r>
+      <w:r>
+        <w:rPr>
+          <w:b/>
+        </w:rPr>
+        <w:t xml:space="preserve"> </w:t>
+      </w:r>
+      <w:r>
+        <w:rPr>
+          <w:b/>
+          <w:i/>
+          <w:iCs/>
+        </w:rPr>
+        <w:t>Does BFS find a least cost solution? If not, check your implementation.</w:t>
+      </w:r>
+    </w:p>
+    <w:p>
+      <w:pPr>
+        <w:pStyle w:val="Prrafodelista"/>
+        <w:ind w:left="792"/>
+        <w:rPr>
+          <w:bCs/>
+        </w:rPr>
+      </w:pPr>
+      <w:r>
+        <w:rPr>
+          <w:b/>
+        </w:rPr>
+        <w:t>Yes</w:t>
+      </w:r>
+      <w:r>
+        <w:rPr>
+          <w:bCs/>
+        </w:rPr>
+        <w:t>, it does.</w:t>
       </w:r>
     </w:p>
     <w:p>
@@ -2635,19 +4404,84 @@
     <w:p>
       <w:pPr>
         <w:pStyle w:val="Prrafodelista"/>
-        <w:numPr>
-          <w:ilvl w:val="1"/>
-          <w:numId w:val="14"/>
-        </w:numPr>
-        <w:rPr>
-          <w:b/>
-        </w:rPr>
-      </w:pPr>
-      <w:r>
-        <w:rPr>
-          <w:b/>
-        </w:rPr>
-        <w:t>List &amp; explanation of the framework functions used (1pt)</w:t>
+        <w:ind w:left="792"/>
+        <w:rPr>
+          <w:bCs/>
+        </w:rPr>
+      </w:pPr>
+      <w:r>
+        <w:rPr>
+          <w:bCs/>
+        </w:rPr>
+        <w:t xml:space="preserve">For this section we were still using the generic </w:t>
+      </w:r>
+      <w:r>
+        <w:rPr>
+          <w:bCs/>
+        </w:rPr>
+        <w:t>function</w:t>
+      </w:r>
+      <w:r>
+        <w:rPr>
+          <w:bCs/>
+        </w:rPr>
+        <w:t xml:space="preserve"> </w:t>
+      </w:r>
+      <w:r>
+        <w:rPr>
+          <w:bCs/>
+        </w:rPr>
+        <w:t xml:space="preserve">of the </w:t>
+      </w:r>
+      <w:r>
+        <w:rPr>
+          <w:bCs/>
+          <w:i/>
+          <w:iCs/>
+        </w:rPr>
+        <w:t>section 1</w:t>
+      </w:r>
+      <w:r>
+        <w:rPr>
+          <w:bCs/>
+        </w:rPr>
+        <w:t xml:space="preserve">, but instead of sending a stack or a queue, we sent a </w:t>
+      </w:r>
+      <w:r>
+        <w:rPr>
+          <w:b/>
+        </w:rPr>
+        <w:t>priorityQueueWithFunction</w:t>
+      </w:r>
+      <w:r>
+        <w:rPr>
+          <w:bCs/>
+        </w:rPr>
+        <w:t xml:space="preserve">, this data structure allowed us to </w:t>
+      </w:r>
+      <w:r>
+        <w:rPr>
+          <w:bCs/>
+        </w:rPr>
+        <w:t xml:space="preserve">have a queue that used a function to calculate the priority. In this problem the priority was just the cost of each node, but </w:t>
+      </w:r>
+      <w:r>
+        <w:rPr>
+          <w:bCs/>
+        </w:rPr>
+        <w:t>every time</w:t>
+      </w:r>
+      <w:r>
+        <w:rPr>
+          <w:bCs/>
+        </w:rPr>
+        <w:t xml:space="preserve"> we were doing a push </w:t>
+      </w:r>
+      <w:r>
+        <w:rPr>
+          <w:bCs/>
+        </w:rPr>
+        <w:t>the data structure itself was computing the priority.</w:t>
       </w:r>
     </w:p>
     <w:p>
@@ -2665,13 +4499,7 @@
         <w:rPr>
           <w:b/>
         </w:rPr>
-        <w:t xml:space="preserve">Includes code written by students </w:t>
-      </w:r>
-      <w:r>
-        <w:rPr>
-          <w:b/>
-        </w:rPr>
-        <w:t>(0.25 pts)</w:t>
+        <w:t>List &amp; explanation of the framework functions used (1pt)</w:t>
       </w:r>
     </w:p>
     <w:p>
@@ -2689,14 +4517,448 @@
         <w:rPr>
           <w:b/>
         </w:rPr>
-        <w:t xml:space="preserve">Screenshots of executions and test carried out analyzing the results </w:t>
-      </w:r>
-      <w:r>
-        <w:rPr>
-          <w:b/>
-        </w:rPr>
-        <w:t>(1pt)</w:t>
-      </w:r>
+        <w:t xml:space="preserve">Includes code written by students </w:t>
+      </w:r>
+      <w:r>
+        <w:rPr>
+          <w:b/>
+        </w:rPr>
+        <w:t>(0.25 pts)</w:t>
+      </w:r>
+    </w:p>
+    <w:p>
+      <w:pPr>
+        <w:tabs>
+          <w:tab w:val="left" w:pos="916"/>
+          <w:tab w:val="left" w:pos="1832"/>
+          <w:tab w:val="left" w:pos="2748"/>
+          <w:tab w:val="left" w:pos="3664"/>
+          <w:tab w:val="left" w:pos="4580"/>
+          <w:tab w:val="left" w:pos="5496"/>
+          <w:tab w:val="left" w:pos="6412"/>
+          <w:tab w:val="left" w:pos="7328"/>
+          <w:tab w:val="left" w:pos="8244"/>
+          <w:tab w:val="left" w:pos="9160"/>
+          <w:tab w:val="left" w:pos="10076"/>
+          <w:tab w:val="left" w:pos="10992"/>
+          <w:tab w:val="left" w:pos="11908"/>
+          <w:tab w:val="left" w:pos="12824"/>
+          <w:tab w:val="left" w:pos="13740"/>
+          <w:tab w:val="left" w:pos="14656"/>
+        </w:tabs>
+        <w:spacing w:after="0" w:line="244" w:lineRule="atLeast"/>
+        <w:rPr>
+          <w:rFonts w:ascii="Courier New" w:eastAsia="Times New Roman" w:hAnsi="Courier New" w:cs="Courier New"/>
+          <w:color w:val="333333"/>
+          <w:sz w:val="20"/>
+          <w:szCs w:val="20"/>
+          <w:lang w:val="en-US"/>
+        </w:rPr>
+      </w:pPr>
+      <w:r>
+        <w:rPr>
+          <w:rFonts w:ascii="Courier New" w:eastAsia="Times New Roman" w:hAnsi="Courier New" w:cs="Courier New"/>
+          <w:b/>
+          <w:bCs/>
+          <w:color w:val="008800"/>
+          <w:sz w:val="20"/>
+          <w:szCs w:val="20"/>
+          <w:lang w:val="en-US"/>
+        </w:rPr>
+        <w:t>def</w:t>
+      </w:r>
+      <w:r>
+        <w:rPr>
+          <w:rFonts w:ascii="Courier New" w:eastAsia="Times New Roman" w:hAnsi="Courier New" w:cs="Courier New"/>
+          <w:color w:val="333333"/>
+          <w:sz w:val="20"/>
+          <w:szCs w:val="20"/>
+          <w:lang w:val="en-US"/>
+        </w:rPr>
+        <w:t xml:space="preserve"> </w:t>
+      </w:r>
+      <w:r>
+        <w:rPr>
+          <w:rFonts w:ascii="Courier New" w:eastAsia="Times New Roman" w:hAnsi="Courier New" w:cs="Courier New"/>
+          <w:b/>
+          <w:bCs/>
+          <w:color w:val="0066BB"/>
+          <w:sz w:val="20"/>
+          <w:szCs w:val="20"/>
+          <w:lang w:val="en-US"/>
+        </w:rPr>
+        <w:t>uniformCostSearch</w:t>
+      </w:r>
+      <w:r>
+        <w:rPr>
+          <w:rFonts w:ascii="Courier New" w:eastAsia="Times New Roman" w:hAnsi="Courier New" w:cs="Courier New"/>
+          <w:color w:val="333333"/>
+          <w:sz w:val="20"/>
+          <w:szCs w:val="20"/>
+          <w:lang w:val="en-US"/>
+        </w:rPr>
+        <w:t>(problem):</w:t>
+      </w:r>
+    </w:p>
+    <w:p>
+      <w:pPr>
+        <w:tabs>
+          <w:tab w:val="left" w:pos="916"/>
+          <w:tab w:val="left" w:pos="1832"/>
+          <w:tab w:val="left" w:pos="2748"/>
+          <w:tab w:val="left" w:pos="3664"/>
+          <w:tab w:val="left" w:pos="4580"/>
+          <w:tab w:val="left" w:pos="5496"/>
+          <w:tab w:val="left" w:pos="6412"/>
+          <w:tab w:val="left" w:pos="7328"/>
+          <w:tab w:val="left" w:pos="8244"/>
+          <w:tab w:val="left" w:pos="9160"/>
+          <w:tab w:val="left" w:pos="10076"/>
+          <w:tab w:val="left" w:pos="10992"/>
+          <w:tab w:val="left" w:pos="11908"/>
+          <w:tab w:val="left" w:pos="12824"/>
+          <w:tab w:val="left" w:pos="13740"/>
+          <w:tab w:val="left" w:pos="14656"/>
+        </w:tabs>
+        <w:spacing w:after="0" w:line="244" w:lineRule="atLeast"/>
+        <w:rPr>
+          <w:rFonts w:ascii="Courier New" w:eastAsia="Times New Roman" w:hAnsi="Courier New" w:cs="Courier New"/>
+          <w:color w:val="333333"/>
+          <w:sz w:val="20"/>
+          <w:szCs w:val="20"/>
+          <w:lang w:val="en-US"/>
+        </w:rPr>
+      </w:pPr>
+      <w:r>
+        <w:rPr>
+          <w:rFonts w:ascii="Courier New" w:eastAsia="Times New Roman" w:hAnsi="Courier New" w:cs="Courier New"/>
+          <w:color w:val="333333"/>
+          <w:sz w:val="20"/>
+          <w:szCs w:val="20"/>
+          <w:lang w:val="en-US"/>
+        </w:rPr>
+        <w:t xml:space="preserve">    </w:t>
+      </w:r>
+      <w:r>
+        <w:rPr>
+          <w:rFonts w:ascii="Courier New" w:eastAsia="Times New Roman" w:hAnsi="Courier New" w:cs="Courier New"/>
+          <w:color w:val="888888"/>
+          <w:sz w:val="20"/>
+          <w:szCs w:val="20"/>
+          <w:lang w:val="en-US"/>
+        </w:rPr>
+        <w:t># priorityFunction = lambda state: state[2]</w:t>
+      </w:r>
+    </w:p>
+    <w:p>
+      <w:pPr>
+        <w:tabs>
+          <w:tab w:val="left" w:pos="916"/>
+          <w:tab w:val="left" w:pos="1832"/>
+          <w:tab w:val="left" w:pos="2748"/>
+          <w:tab w:val="left" w:pos="3664"/>
+          <w:tab w:val="left" w:pos="4580"/>
+          <w:tab w:val="left" w:pos="5496"/>
+          <w:tab w:val="left" w:pos="6412"/>
+          <w:tab w:val="left" w:pos="7328"/>
+          <w:tab w:val="left" w:pos="8244"/>
+          <w:tab w:val="left" w:pos="9160"/>
+          <w:tab w:val="left" w:pos="10076"/>
+          <w:tab w:val="left" w:pos="10992"/>
+          <w:tab w:val="left" w:pos="11908"/>
+          <w:tab w:val="left" w:pos="12824"/>
+          <w:tab w:val="left" w:pos="13740"/>
+          <w:tab w:val="left" w:pos="14656"/>
+        </w:tabs>
+        <w:spacing w:after="0" w:line="244" w:lineRule="atLeast"/>
+        <w:rPr>
+          <w:rFonts w:ascii="Courier New" w:eastAsia="Times New Roman" w:hAnsi="Courier New" w:cs="Courier New"/>
+          <w:color w:val="333333"/>
+          <w:sz w:val="20"/>
+          <w:szCs w:val="20"/>
+          <w:lang w:val="en-US"/>
+        </w:rPr>
+      </w:pPr>
+      <w:r>
+        <w:rPr>
+          <w:rFonts w:ascii="Courier New" w:eastAsia="Times New Roman" w:hAnsi="Courier New" w:cs="Courier New"/>
+          <w:color w:val="333333"/>
+          <w:sz w:val="20"/>
+          <w:szCs w:val="20"/>
+          <w:lang w:val="en-US"/>
+        </w:rPr>
+        <w:t xml:space="preserve">    </w:t>
+      </w:r>
+      <w:r>
+        <w:rPr>
+          <w:rFonts w:ascii="Courier New" w:eastAsia="Times New Roman" w:hAnsi="Courier New" w:cs="Courier New"/>
+          <w:b/>
+          <w:bCs/>
+          <w:color w:val="008800"/>
+          <w:sz w:val="20"/>
+          <w:szCs w:val="20"/>
+          <w:lang w:val="en-US"/>
+        </w:rPr>
+        <w:t>def</w:t>
+      </w:r>
+      <w:r>
+        <w:rPr>
+          <w:rFonts w:ascii="Courier New" w:eastAsia="Times New Roman" w:hAnsi="Courier New" w:cs="Courier New"/>
+          <w:color w:val="333333"/>
+          <w:sz w:val="20"/>
+          <w:szCs w:val="20"/>
+          <w:lang w:val="en-US"/>
+        </w:rPr>
+        <w:t xml:space="preserve"> </w:t>
+      </w:r>
+      <w:r>
+        <w:rPr>
+          <w:rFonts w:ascii="Courier New" w:eastAsia="Times New Roman" w:hAnsi="Courier New" w:cs="Courier New"/>
+          <w:b/>
+          <w:bCs/>
+          <w:color w:val="0066BB"/>
+          <w:sz w:val="20"/>
+          <w:szCs w:val="20"/>
+          <w:lang w:val="en-US"/>
+        </w:rPr>
+        <w:t>priorityFunction</w:t>
+      </w:r>
+      <w:r>
+        <w:rPr>
+          <w:rFonts w:ascii="Courier New" w:eastAsia="Times New Roman" w:hAnsi="Courier New" w:cs="Courier New"/>
+          <w:color w:val="333333"/>
+          <w:sz w:val="20"/>
+          <w:szCs w:val="20"/>
+          <w:lang w:val="en-US"/>
+        </w:rPr>
+        <w:t>(state):</w:t>
+      </w:r>
+    </w:p>
+    <w:p>
+      <w:pPr>
+        <w:tabs>
+          <w:tab w:val="left" w:pos="916"/>
+          <w:tab w:val="left" w:pos="1832"/>
+          <w:tab w:val="left" w:pos="2748"/>
+          <w:tab w:val="left" w:pos="3664"/>
+          <w:tab w:val="left" w:pos="4580"/>
+          <w:tab w:val="left" w:pos="5496"/>
+          <w:tab w:val="left" w:pos="6412"/>
+          <w:tab w:val="left" w:pos="7328"/>
+          <w:tab w:val="left" w:pos="8244"/>
+          <w:tab w:val="left" w:pos="9160"/>
+          <w:tab w:val="left" w:pos="10076"/>
+          <w:tab w:val="left" w:pos="10992"/>
+          <w:tab w:val="left" w:pos="11908"/>
+          <w:tab w:val="left" w:pos="12824"/>
+          <w:tab w:val="left" w:pos="13740"/>
+          <w:tab w:val="left" w:pos="14656"/>
+        </w:tabs>
+        <w:spacing w:after="0" w:line="244" w:lineRule="atLeast"/>
+        <w:rPr>
+          <w:rFonts w:ascii="Courier New" w:eastAsia="Times New Roman" w:hAnsi="Courier New" w:cs="Courier New"/>
+          <w:color w:val="333333"/>
+          <w:sz w:val="20"/>
+          <w:szCs w:val="20"/>
+          <w:lang w:val="en-US"/>
+        </w:rPr>
+      </w:pPr>
+      <w:r>
+        <w:rPr>
+          <w:rFonts w:ascii="Courier New" w:eastAsia="Times New Roman" w:hAnsi="Courier New" w:cs="Courier New"/>
+          <w:color w:val="333333"/>
+          <w:sz w:val="20"/>
+          <w:szCs w:val="20"/>
+          <w:lang w:val="en-US"/>
+        </w:rPr>
+        <w:t xml:space="preserve">        </w:t>
+      </w:r>
+      <w:r>
+        <w:rPr>
+          <w:rFonts w:ascii="Courier New" w:eastAsia="Times New Roman" w:hAnsi="Courier New" w:cs="Courier New"/>
+          <w:b/>
+          <w:bCs/>
+          <w:color w:val="008800"/>
+          <w:sz w:val="20"/>
+          <w:szCs w:val="20"/>
+          <w:lang w:val="en-US"/>
+        </w:rPr>
+        <w:t>return</w:t>
+      </w:r>
+      <w:r>
+        <w:rPr>
+          <w:rFonts w:ascii="Courier New" w:eastAsia="Times New Roman" w:hAnsi="Courier New" w:cs="Courier New"/>
+          <w:color w:val="333333"/>
+          <w:sz w:val="20"/>
+          <w:szCs w:val="20"/>
+          <w:lang w:val="en-US"/>
+        </w:rPr>
+        <w:t xml:space="preserve"> state[</w:t>
+      </w:r>
+      <w:r>
+        <w:rPr>
+          <w:rFonts w:ascii="Courier New" w:eastAsia="Times New Roman" w:hAnsi="Courier New" w:cs="Courier New"/>
+          <w:b/>
+          <w:bCs/>
+          <w:color w:val="0000DD"/>
+          <w:sz w:val="20"/>
+          <w:szCs w:val="20"/>
+          <w:lang w:val="en-US"/>
+        </w:rPr>
+        <w:t>2</w:t>
+      </w:r>
+      <w:r>
+        <w:rPr>
+          <w:rFonts w:ascii="Courier New" w:eastAsia="Times New Roman" w:hAnsi="Courier New" w:cs="Courier New"/>
+          <w:color w:val="333333"/>
+          <w:sz w:val="20"/>
+          <w:szCs w:val="20"/>
+          <w:lang w:val="en-US"/>
+        </w:rPr>
+        <w:t>]</w:t>
+      </w:r>
+    </w:p>
+    <w:p>
+      <w:pPr>
+        <w:tabs>
+          <w:tab w:val="left" w:pos="916"/>
+          <w:tab w:val="left" w:pos="1832"/>
+          <w:tab w:val="left" w:pos="2748"/>
+          <w:tab w:val="left" w:pos="3664"/>
+          <w:tab w:val="left" w:pos="4580"/>
+          <w:tab w:val="left" w:pos="5496"/>
+          <w:tab w:val="left" w:pos="6412"/>
+          <w:tab w:val="left" w:pos="7328"/>
+          <w:tab w:val="left" w:pos="8244"/>
+          <w:tab w:val="left" w:pos="9160"/>
+          <w:tab w:val="left" w:pos="10076"/>
+          <w:tab w:val="left" w:pos="10992"/>
+          <w:tab w:val="left" w:pos="11908"/>
+          <w:tab w:val="left" w:pos="12824"/>
+          <w:tab w:val="left" w:pos="13740"/>
+          <w:tab w:val="left" w:pos="14656"/>
+        </w:tabs>
+        <w:spacing w:after="0" w:line="244" w:lineRule="atLeast"/>
+        <w:rPr>
+          <w:rFonts w:ascii="Courier New" w:eastAsia="Times New Roman" w:hAnsi="Courier New" w:cs="Courier New"/>
+          <w:color w:val="333333"/>
+          <w:sz w:val="20"/>
+          <w:szCs w:val="20"/>
+          <w:lang w:val="en-US"/>
+        </w:rPr>
+      </w:pPr>
+      <w:r>
+        <w:rPr>
+          <w:rFonts w:ascii="Courier New" w:eastAsia="Times New Roman" w:hAnsi="Courier New" w:cs="Courier New"/>
+          <w:color w:val="333333"/>
+          <w:sz w:val="20"/>
+          <w:szCs w:val="20"/>
+          <w:lang w:val="en-US"/>
+        </w:rPr>
+        <w:t xml:space="preserve">    openlist = util.PriorityQueueWithFunction(priorityFunction)</w:t>
+      </w:r>
+    </w:p>
+    <w:p>
+      <w:pPr>
+        <w:tabs>
+          <w:tab w:val="left" w:pos="916"/>
+          <w:tab w:val="left" w:pos="1832"/>
+          <w:tab w:val="left" w:pos="2748"/>
+          <w:tab w:val="left" w:pos="3664"/>
+          <w:tab w:val="left" w:pos="4580"/>
+          <w:tab w:val="left" w:pos="5496"/>
+          <w:tab w:val="left" w:pos="6412"/>
+          <w:tab w:val="left" w:pos="7328"/>
+          <w:tab w:val="left" w:pos="8244"/>
+          <w:tab w:val="left" w:pos="9160"/>
+          <w:tab w:val="left" w:pos="10076"/>
+          <w:tab w:val="left" w:pos="10992"/>
+          <w:tab w:val="left" w:pos="11908"/>
+          <w:tab w:val="left" w:pos="12824"/>
+          <w:tab w:val="left" w:pos="13740"/>
+          <w:tab w:val="left" w:pos="14656"/>
+        </w:tabs>
+        <w:spacing w:after="0" w:line="244" w:lineRule="atLeast"/>
+        <w:rPr>
+          <w:rFonts w:ascii="Courier New" w:eastAsia="Times New Roman" w:hAnsi="Courier New" w:cs="Courier New"/>
+          <w:color w:val="333333"/>
+          <w:sz w:val="20"/>
+          <w:szCs w:val="20"/>
+          <w:lang w:val="en-US"/>
+        </w:rPr>
+      </w:pPr>
+      <w:r>
+        <w:rPr>
+          <w:rFonts w:ascii="Courier New" w:eastAsia="Times New Roman" w:hAnsi="Courier New" w:cs="Courier New"/>
+          <w:color w:val="333333"/>
+          <w:sz w:val="20"/>
+          <w:szCs w:val="20"/>
+          <w:lang w:val="en-US"/>
+        </w:rPr>
+        <w:t xml:space="preserve">    </w:t>
+      </w:r>
+      <w:r>
+        <w:rPr>
+          <w:rFonts w:ascii="Courier New" w:eastAsia="Times New Roman" w:hAnsi="Courier New" w:cs="Courier New"/>
+          <w:b/>
+          <w:bCs/>
+          <w:color w:val="008800"/>
+          <w:sz w:val="20"/>
+          <w:szCs w:val="20"/>
+          <w:lang w:val="en-US"/>
+        </w:rPr>
+        <w:t>return</w:t>
+      </w:r>
+      <w:r>
+        <w:rPr>
+          <w:rFonts w:ascii="Courier New" w:eastAsia="Times New Roman" w:hAnsi="Courier New" w:cs="Courier New"/>
+          <w:color w:val="333333"/>
+          <w:sz w:val="20"/>
+          <w:szCs w:val="20"/>
+          <w:lang w:val="en-US"/>
+        </w:rPr>
+        <w:t xml:space="preserve"> solveSimpleSearch(problem, openlist)</w:t>
+      </w:r>
+    </w:p>
+    <w:p>
+      <w:pPr>
+        <w:tabs>
+          <w:tab w:val="left" w:pos="916"/>
+          <w:tab w:val="left" w:pos="1832"/>
+          <w:tab w:val="left" w:pos="2748"/>
+          <w:tab w:val="left" w:pos="3664"/>
+          <w:tab w:val="left" w:pos="4580"/>
+          <w:tab w:val="left" w:pos="5496"/>
+          <w:tab w:val="left" w:pos="6412"/>
+          <w:tab w:val="left" w:pos="7328"/>
+          <w:tab w:val="left" w:pos="8244"/>
+          <w:tab w:val="left" w:pos="9160"/>
+          <w:tab w:val="left" w:pos="10076"/>
+          <w:tab w:val="left" w:pos="10992"/>
+          <w:tab w:val="left" w:pos="11908"/>
+          <w:tab w:val="left" w:pos="12824"/>
+          <w:tab w:val="left" w:pos="13740"/>
+          <w:tab w:val="left" w:pos="14656"/>
+        </w:tabs>
+        <w:spacing w:after="0" w:line="244" w:lineRule="atLeast"/>
+        <w:rPr>
+          <w:rFonts w:ascii="Courier New" w:eastAsia="Times New Roman" w:hAnsi="Courier New" w:cs="Courier New"/>
+          <w:color w:val="333333"/>
+          <w:sz w:val="20"/>
+          <w:szCs w:val="20"/>
+          <w:lang w:val="en-US"/>
+        </w:rPr>
+      </w:pPr>
+    </w:p>
+    <w:p>
+      <w:pPr>
+        <w:pStyle w:val="Prrafodelista"/>
+        <w:ind w:left="792"/>
+        <w:rPr>
+          <w:b/>
+          <w:lang w:val="en-US"/>
+        </w:rPr>
+      </w:pPr>
     </w:p>
     <w:p>
       <w:pPr>
@@ -2713,7 +4975,201 @@
         <w:rPr>
           <w:b/>
         </w:rPr>
+        <w:t xml:space="preserve">Screenshots of executions and test carried out analyzing the results </w:t>
+      </w:r>
+      <w:r>
+        <w:rPr>
+          <w:b/>
+        </w:rPr>
+        <w:t>(1pt)</w:t>
+      </w:r>
+    </w:p>
+    <w:p>
+      <w:pPr>
+        <w:pStyle w:val="Prrafodelista"/>
+        <w:numPr>
+          <w:ilvl w:val="1"/>
+          <w:numId w:val="14"/>
+        </w:numPr>
+        <w:rPr>
+          <w:b/>
+        </w:rPr>
+      </w:pPr>
+      <w:r>
+        <w:rPr>
+          <w:b/>
+        </w:rPr>
         <w:t>Conclusions on the behavior of pacman, it is optimal (y / n), reaches the solution (y / n), nodes that it expands, etc (1pt)</w:t>
+      </w:r>
+    </w:p>
+    <w:p>
+      <w:pPr>
+        <w:pStyle w:val="Prrafodelista"/>
+        <w:ind w:left="792"/>
+        <w:rPr>
+          <w:bCs/>
+        </w:rPr>
+      </w:pPr>
+      <w:r>
+        <w:rPr>
+          <w:bCs/>
+        </w:rPr>
+        <w:t xml:space="preserve">UCS (uniform cost search) it’s only optimal if </w:t>
+      </w:r>
+      <w:r>
+        <w:rPr>
+          <w:bCs/>
+        </w:rPr>
+        <w:t>the accumulated cost of the successor is bigger or equal than the path</w:t>
+      </w:r>
+      <w:r>
+        <w:rPr>
+          <w:bCs/>
+        </w:rPr>
+        <w:t xml:space="preserve"> of the current node. In pacman that condition is fulfilled, so we can say that </w:t>
+      </w:r>
+      <w:r>
+        <w:rPr>
+          <w:b/>
+        </w:rPr>
+        <w:t>yes</w:t>
+      </w:r>
+      <w:r>
+        <w:rPr>
+          <w:bCs/>
+        </w:rPr>
+        <w:t xml:space="preserve">, </w:t>
+      </w:r>
+      <w:r>
+        <w:rPr>
+          <w:b/>
+        </w:rPr>
+        <w:t>it is optimal</w:t>
+      </w:r>
+      <w:r>
+        <w:rPr>
+          <w:bCs/>
+        </w:rPr>
+        <w:t xml:space="preserve">. As we don’t allow cycles by eliminating </w:t>
+      </w:r>
+      <w:r>
+        <w:rPr>
+          <w:bCs/>
+        </w:rPr>
+        <w:lastRenderedPageBreak/>
+        <w:t>repeated states</w:t>
+      </w:r>
+      <w:r>
+        <w:rPr>
+          <w:bCs/>
+        </w:rPr>
+        <w:t xml:space="preserve">, pacman </w:t>
+      </w:r>
+      <w:r>
+        <w:rPr>
+          <w:b/>
+        </w:rPr>
+        <w:t>will reach a solution always</w:t>
+      </w:r>
+      <w:r>
+        <w:rPr>
+          <w:bCs/>
+        </w:rPr>
+        <w:t xml:space="preserve">. </w:t>
+      </w:r>
+      <w:r>
+        <w:rPr>
+          <w:bCs/>
+        </w:rPr>
+        <w:t xml:space="preserve">The cost using the </w:t>
+      </w:r>
+      <w:r>
+        <w:rPr>
+          <w:bCs/>
+          <w:u w:val="single"/>
+        </w:rPr>
+        <w:t>t</w:t>
+      </w:r>
+      <w:r>
+        <w:rPr>
+          <w:bCs/>
+          <w:u w:val="single"/>
+        </w:rPr>
+        <w:t>inyMaze</w:t>
+      </w:r>
+      <w:r>
+        <w:rPr>
+          <w:bCs/>
+        </w:rPr>
+        <w:t xml:space="preserve"> was </w:t>
+      </w:r>
+      <w:r>
+        <w:rPr>
+          <w:b/>
+        </w:rPr>
+        <w:t>15</w:t>
+      </w:r>
+      <w:r>
+        <w:rPr>
+          <w:bCs/>
+        </w:rPr>
+        <w:t xml:space="preserve">, using the </w:t>
+      </w:r>
+      <w:r>
+        <w:rPr>
+          <w:bCs/>
+          <w:u w:val="single"/>
+        </w:rPr>
+        <w:t>mediumMaze</w:t>
+      </w:r>
+      <w:r>
+        <w:rPr>
+          <w:bCs/>
+        </w:rPr>
+        <w:t xml:space="preserve"> was </w:t>
+      </w:r>
+      <w:r>
+        <w:rPr>
+          <w:b/>
+        </w:rPr>
+        <w:t>269</w:t>
+      </w:r>
+      <w:r>
+        <w:rPr>
+          <w:b/>
+        </w:rPr>
+        <w:t>,</w:t>
+      </w:r>
+      <w:r>
+        <w:rPr>
+          <w:bCs/>
+        </w:rPr>
+        <w:t xml:space="preserve"> and using the </w:t>
+      </w:r>
+      <w:r>
+        <w:rPr>
+          <w:bCs/>
+          <w:u w:val="single"/>
+        </w:rPr>
+        <w:t>bigMaze</w:t>
+      </w:r>
+      <w:r>
+        <w:rPr>
+          <w:bCs/>
+        </w:rPr>
+        <w:t xml:space="preserve"> was </w:t>
+      </w:r>
+      <w:r>
+        <w:rPr>
+          <w:b/>
+        </w:rPr>
+        <w:t>620</w:t>
+      </w:r>
+      <w:r>
+        <w:rPr>
+          <w:bCs/>
+        </w:rPr>
+        <w:t>.</w:t>
       </w:r>
     </w:p>
     <w:p>
@@ -2745,19 +5201,48 @@
     <w:p>
       <w:pPr>
         <w:pStyle w:val="Prrafodelista"/>
-        <w:numPr>
-          <w:ilvl w:val="1"/>
-          <w:numId w:val="16"/>
-        </w:numPr>
-        <w:rPr>
-          <w:b/>
-        </w:rPr>
-      </w:pPr>
-      <w:r>
-        <w:rPr>
-          <w:b/>
-        </w:rPr>
-        <w:t>List &amp; explanation of the framework functions used (1pt)</w:t>
+        <w:ind w:left="792"/>
+        <w:rPr>
+          <w:bCs/>
+        </w:rPr>
+      </w:pPr>
+      <w:r>
+        <w:rPr>
+          <w:bCs/>
+        </w:rPr>
+        <w:t xml:space="preserve">As we did in the previous sections, we used the generic </w:t>
+      </w:r>
+      <w:r>
+        <w:rPr>
+          <w:bCs/>
+        </w:rPr>
+        <w:t xml:space="preserve">function, and as we did in the </w:t>
+      </w:r>
+      <w:r>
+        <w:rPr>
+          <w:bCs/>
+          <w:i/>
+          <w:iCs/>
+        </w:rPr>
+        <w:t>section 3</w:t>
+      </w:r>
+      <w:r>
+        <w:rPr>
+          <w:bCs/>
+        </w:rPr>
+        <w:t xml:space="preserve">, we used as a data structure the </w:t>
+      </w:r>
+      <w:r>
+        <w:rPr>
+          <w:b/>
+        </w:rPr>
+        <w:t>priorityQueueWithFunction</w:t>
+      </w:r>
+      <w:r>
+        <w:rPr>
+          <w:bCs/>
+        </w:rPr>
+        <w:t>, but this time the function was different. A* uses a heuristic, the value of the heuristic in node of the function must be added to the accumulated cost in each node, so our priority function was computing that value.</w:t>
       </w:r>
     </w:p>
     <w:p>
@@ -2775,13 +5260,7 @@
         <w:rPr>
           <w:b/>
         </w:rPr>
-        <w:t xml:space="preserve">Includes code written by students </w:t>
-      </w:r>
-      <w:r>
-        <w:rPr>
-          <w:b/>
-        </w:rPr>
-        <w:t>(0.25 pts)</w:t>
+        <w:t>List &amp; explanation of the framework functions used (1pt)</w:t>
       </w:r>
     </w:p>
     <w:p>
@@ -2799,14 +5278,439 @@
         <w:rPr>
           <w:b/>
         </w:rPr>
-        <w:t xml:space="preserve">Screenshots of executions and test carried out analyzing the results </w:t>
-      </w:r>
-      <w:r>
-        <w:rPr>
-          <w:b/>
-        </w:rPr>
-        <w:t>(1pt)</w:t>
-      </w:r>
+        <w:t xml:space="preserve">Includes code written by students </w:t>
+      </w:r>
+      <w:r>
+        <w:rPr>
+          <w:b/>
+        </w:rPr>
+        <w:t>(0.25 pts)</w:t>
+      </w:r>
+    </w:p>
+    <w:p>
+      <w:pPr>
+        <w:tabs>
+          <w:tab w:val="left" w:pos="916"/>
+          <w:tab w:val="left" w:pos="1832"/>
+          <w:tab w:val="left" w:pos="2748"/>
+          <w:tab w:val="left" w:pos="3664"/>
+          <w:tab w:val="left" w:pos="4580"/>
+          <w:tab w:val="left" w:pos="5496"/>
+          <w:tab w:val="left" w:pos="6412"/>
+          <w:tab w:val="left" w:pos="7328"/>
+          <w:tab w:val="left" w:pos="8244"/>
+          <w:tab w:val="left" w:pos="9160"/>
+          <w:tab w:val="left" w:pos="10076"/>
+          <w:tab w:val="left" w:pos="10992"/>
+          <w:tab w:val="left" w:pos="11908"/>
+          <w:tab w:val="left" w:pos="12824"/>
+          <w:tab w:val="left" w:pos="13740"/>
+          <w:tab w:val="left" w:pos="14656"/>
+        </w:tabs>
+        <w:spacing w:after="0" w:line="244" w:lineRule="atLeast"/>
+        <w:rPr>
+          <w:rFonts w:ascii="Courier New" w:eastAsia="Times New Roman" w:hAnsi="Courier New" w:cs="Courier New"/>
+          <w:color w:val="333333"/>
+          <w:sz w:val="20"/>
+          <w:szCs w:val="20"/>
+          <w:lang w:val="en-US"/>
+        </w:rPr>
+      </w:pPr>
+      <w:r>
+        <w:rPr>
+          <w:rFonts w:ascii="Courier New" w:eastAsia="Times New Roman" w:hAnsi="Courier New" w:cs="Courier New"/>
+          <w:b/>
+          <w:bCs/>
+          <w:color w:val="008800"/>
+          <w:sz w:val="20"/>
+          <w:szCs w:val="20"/>
+          <w:lang w:val="en-US"/>
+        </w:rPr>
+        <w:t>def</w:t>
+      </w:r>
+      <w:r>
+        <w:rPr>
+          <w:rFonts w:ascii="Courier New" w:eastAsia="Times New Roman" w:hAnsi="Courier New" w:cs="Courier New"/>
+          <w:color w:val="333333"/>
+          <w:sz w:val="20"/>
+          <w:szCs w:val="20"/>
+          <w:lang w:val="en-US"/>
+        </w:rPr>
+        <w:t xml:space="preserve"> </w:t>
+      </w:r>
+      <w:r>
+        <w:rPr>
+          <w:rFonts w:ascii="Courier New" w:eastAsia="Times New Roman" w:hAnsi="Courier New" w:cs="Courier New"/>
+          <w:b/>
+          <w:bCs/>
+          <w:color w:val="0066BB"/>
+          <w:sz w:val="20"/>
+          <w:szCs w:val="20"/>
+          <w:lang w:val="en-US"/>
+        </w:rPr>
+        <w:t>aStarSearch</w:t>
+      </w:r>
+      <w:r>
+        <w:rPr>
+          <w:rFonts w:ascii="Courier New" w:eastAsia="Times New Roman" w:hAnsi="Courier New" w:cs="Courier New"/>
+          <w:color w:val="333333"/>
+          <w:sz w:val="20"/>
+          <w:szCs w:val="20"/>
+          <w:lang w:val="en-US"/>
+        </w:rPr>
+        <w:t>(problem, heuristic=nullHeuristic):</w:t>
+      </w:r>
+    </w:p>
+    <w:p>
+      <w:pPr>
+        <w:tabs>
+          <w:tab w:val="left" w:pos="916"/>
+          <w:tab w:val="left" w:pos="1832"/>
+          <w:tab w:val="left" w:pos="2748"/>
+          <w:tab w:val="left" w:pos="3664"/>
+          <w:tab w:val="left" w:pos="4580"/>
+          <w:tab w:val="left" w:pos="5496"/>
+          <w:tab w:val="left" w:pos="6412"/>
+          <w:tab w:val="left" w:pos="7328"/>
+          <w:tab w:val="left" w:pos="8244"/>
+          <w:tab w:val="left" w:pos="9160"/>
+          <w:tab w:val="left" w:pos="10076"/>
+          <w:tab w:val="left" w:pos="10992"/>
+          <w:tab w:val="left" w:pos="11908"/>
+          <w:tab w:val="left" w:pos="12824"/>
+          <w:tab w:val="left" w:pos="13740"/>
+          <w:tab w:val="left" w:pos="14656"/>
+        </w:tabs>
+        <w:spacing w:after="0" w:line="244" w:lineRule="atLeast"/>
+        <w:rPr>
+          <w:rFonts w:ascii="Courier New" w:eastAsia="Times New Roman" w:hAnsi="Courier New" w:cs="Courier New"/>
+          <w:color w:val="333333"/>
+          <w:sz w:val="20"/>
+          <w:szCs w:val="20"/>
+          <w:lang w:val="en-US"/>
+        </w:rPr>
+      </w:pPr>
+      <w:r>
+        <w:rPr>
+          <w:rFonts w:ascii="Courier New" w:eastAsia="Times New Roman" w:hAnsi="Courier New" w:cs="Courier New"/>
+          <w:color w:val="333333"/>
+          <w:sz w:val="20"/>
+          <w:szCs w:val="20"/>
+          <w:lang w:val="en-US"/>
+        </w:rPr>
+        <w:t xml:space="preserve">    </w:t>
+      </w:r>
+      <w:r>
+        <w:rPr>
+          <w:rFonts w:ascii="Courier New" w:eastAsia="Times New Roman" w:hAnsi="Courier New" w:cs="Courier New"/>
+          <w:color w:val="888888"/>
+          <w:sz w:val="20"/>
+          <w:szCs w:val="20"/>
+          <w:lang w:val="en-US"/>
+        </w:rPr>
+        <w:t># priorityFunction = lambda state: state[2] + heuristic(state[0], problem)</w:t>
+      </w:r>
+    </w:p>
+    <w:p>
+      <w:pPr>
+        <w:tabs>
+          <w:tab w:val="left" w:pos="916"/>
+          <w:tab w:val="left" w:pos="1832"/>
+          <w:tab w:val="left" w:pos="2748"/>
+          <w:tab w:val="left" w:pos="3664"/>
+          <w:tab w:val="left" w:pos="4580"/>
+          <w:tab w:val="left" w:pos="5496"/>
+          <w:tab w:val="left" w:pos="6412"/>
+          <w:tab w:val="left" w:pos="7328"/>
+          <w:tab w:val="left" w:pos="8244"/>
+          <w:tab w:val="left" w:pos="9160"/>
+          <w:tab w:val="left" w:pos="10076"/>
+          <w:tab w:val="left" w:pos="10992"/>
+          <w:tab w:val="left" w:pos="11908"/>
+          <w:tab w:val="left" w:pos="12824"/>
+          <w:tab w:val="left" w:pos="13740"/>
+          <w:tab w:val="left" w:pos="14656"/>
+        </w:tabs>
+        <w:spacing w:after="0" w:line="244" w:lineRule="atLeast"/>
+        <w:rPr>
+          <w:rFonts w:ascii="Courier New" w:eastAsia="Times New Roman" w:hAnsi="Courier New" w:cs="Courier New"/>
+          <w:color w:val="333333"/>
+          <w:sz w:val="20"/>
+          <w:szCs w:val="20"/>
+          <w:lang w:val="en-US"/>
+        </w:rPr>
+      </w:pPr>
+      <w:r>
+        <w:rPr>
+          <w:rFonts w:ascii="Courier New" w:eastAsia="Times New Roman" w:hAnsi="Courier New" w:cs="Courier New"/>
+          <w:color w:val="333333"/>
+          <w:sz w:val="20"/>
+          <w:szCs w:val="20"/>
+          <w:lang w:val="en-US"/>
+        </w:rPr>
+        <w:t xml:space="preserve">    </w:t>
+      </w:r>
+      <w:r>
+        <w:rPr>
+          <w:rFonts w:ascii="Courier New" w:eastAsia="Times New Roman" w:hAnsi="Courier New" w:cs="Courier New"/>
+          <w:b/>
+          <w:bCs/>
+          <w:color w:val="008800"/>
+          <w:sz w:val="20"/>
+          <w:szCs w:val="20"/>
+          <w:lang w:val="en-US"/>
+        </w:rPr>
+        <w:t>def</w:t>
+      </w:r>
+      <w:r>
+        <w:rPr>
+          <w:rFonts w:ascii="Courier New" w:eastAsia="Times New Roman" w:hAnsi="Courier New" w:cs="Courier New"/>
+          <w:color w:val="333333"/>
+          <w:sz w:val="20"/>
+          <w:szCs w:val="20"/>
+          <w:lang w:val="en-US"/>
+        </w:rPr>
+        <w:t xml:space="preserve"> </w:t>
+      </w:r>
+      <w:r>
+        <w:rPr>
+          <w:rFonts w:ascii="Courier New" w:eastAsia="Times New Roman" w:hAnsi="Courier New" w:cs="Courier New"/>
+          <w:b/>
+          <w:bCs/>
+          <w:color w:val="0066BB"/>
+          <w:sz w:val="20"/>
+          <w:szCs w:val="20"/>
+          <w:lang w:val="en-US"/>
+        </w:rPr>
+        <w:t>priorityFunction</w:t>
+      </w:r>
+      <w:r>
+        <w:rPr>
+          <w:rFonts w:ascii="Courier New" w:eastAsia="Times New Roman" w:hAnsi="Courier New" w:cs="Courier New"/>
+          <w:color w:val="333333"/>
+          <w:sz w:val="20"/>
+          <w:szCs w:val="20"/>
+          <w:lang w:val="en-US"/>
+        </w:rPr>
+        <w:t>(state):</w:t>
+      </w:r>
+    </w:p>
+    <w:p>
+      <w:pPr>
+        <w:tabs>
+          <w:tab w:val="left" w:pos="916"/>
+          <w:tab w:val="left" w:pos="1832"/>
+          <w:tab w:val="left" w:pos="2748"/>
+          <w:tab w:val="left" w:pos="3664"/>
+          <w:tab w:val="left" w:pos="4580"/>
+          <w:tab w:val="left" w:pos="5496"/>
+          <w:tab w:val="left" w:pos="6412"/>
+          <w:tab w:val="left" w:pos="7328"/>
+          <w:tab w:val="left" w:pos="8244"/>
+          <w:tab w:val="left" w:pos="9160"/>
+          <w:tab w:val="left" w:pos="10076"/>
+          <w:tab w:val="left" w:pos="10992"/>
+          <w:tab w:val="left" w:pos="11908"/>
+          <w:tab w:val="left" w:pos="12824"/>
+          <w:tab w:val="left" w:pos="13740"/>
+          <w:tab w:val="left" w:pos="14656"/>
+        </w:tabs>
+        <w:spacing w:after="0" w:line="244" w:lineRule="atLeast"/>
+        <w:rPr>
+          <w:rFonts w:ascii="Courier New" w:eastAsia="Times New Roman" w:hAnsi="Courier New" w:cs="Courier New"/>
+          <w:color w:val="333333"/>
+          <w:sz w:val="20"/>
+          <w:szCs w:val="20"/>
+          <w:lang w:val="en-US"/>
+        </w:rPr>
+      </w:pPr>
+      <w:r>
+        <w:rPr>
+          <w:rFonts w:ascii="Courier New" w:eastAsia="Times New Roman" w:hAnsi="Courier New" w:cs="Courier New"/>
+          <w:color w:val="333333"/>
+          <w:sz w:val="20"/>
+          <w:szCs w:val="20"/>
+          <w:lang w:val="en-US"/>
+        </w:rPr>
+        <w:t xml:space="preserve">        </w:t>
+      </w:r>
+      <w:r>
+        <w:rPr>
+          <w:rFonts w:ascii="Courier New" w:eastAsia="Times New Roman" w:hAnsi="Courier New" w:cs="Courier New"/>
+          <w:b/>
+          <w:bCs/>
+          <w:color w:val="008800"/>
+          <w:sz w:val="20"/>
+          <w:szCs w:val="20"/>
+          <w:lang w:val="en-US"/>
+        </w:rPr>
+        <w:t>return</w:t>
+      </w:r>
+      <w:r>
+        <w:rPr>
+          <w:rFonts w:ascii="Courier New" w:eastAsia="Times New Roman" w:hAnsi="Courier New" w:cs="Courier New"/>
+          <w:color w:val="333333"/>
+          <w:sz w:val="20"/>
+          <w:szCs w:val="20"/>
+          <w:lang w:val="en-US"/>
+        </w:rPr>
+        <w:t xml:space="preserve"> state[</w:t>
+      </w:r>
+      <w:r>
+        <w:rPr>
+          <w:rFonts w:ascii="Courier New" w:eastAsia="Times New Roman" w:hAnsi="Courier New" w:cs="Courier New"/>
+          <w:b/>
+          <w:bCs/>
+          <w:color w:val="0000DD"/>
+          <w:sz w:val="20"/>
+          <w:szCs w:val="20"/>
+          <w:lang w:val="en-US"/>
+        </w:rPr>
+        <w:t>2</w:t>
+      </w:r>
+      <w:r>
+        <w:rPr>
+          <w:rFonts w:ascii="Courier New" w:eastAsia="Times New Roman" w:hAnsi="Courier New" w:cs="Courier New"/>
+          <w:color w:val="333333"/>
+          <w:sz w:val="20"/>
+          <w:szCs w:val="20"/>
+          <w:lang w:val="en-US"/>
+        </w:rPr>
+        <w:t>] + heuristic(state[</w:t>
+      </w:r>
+      <w:r>
+        <w:rPr>
+          <w:rFonts w:ascii="Courier New" w:eastAsia="Times New Roman" w:hAnsi="Courier New" w:cs="Courier New"/>
+          <w:b/>
+          <w:bCs/>
+          <w:color w:val="0000DD"/>
+          <w:sz w:val="20"/>
+          <w:szCs w:val="20"/>
+          <w:lang w:val="en-US"/>
+        </w:rPr>
+        <w:t>0</w:t>
+      </w:r>
+      <w:r>
+        <w:rPr>
+          <w:rFonts w:ascii="Courier New" w:eastAsia="Times New Roman" w:hAnsi="Courier New" w:cs="Courier New"/>
+          <w:color w:val="333333"/>
+          <w:sz w:val="20"/>
+          <w:szCs w:val="20"/>
+          <w:lang w:val="en-US"/>
+        </w:rPr>
+        <w:t>], problem)</w:t>
+      </w:r>
+    </w:p>
+    <w:p>
+      <w:pPr>
+        <w:tabs>
+          <w:tab w:val="left" w:pos="916"/>
+          <w:tab w:val="left" w:pos="1832"/>
+          <w:tab w:val="left" w:pos="2748"/>
+          <w:tab w:val="left" w:pos="3664"/>
+          <w:tab w:val="left" w:pos="4580"/>
+          <w:tab w:val="left" w:pos="5496"/>
+          <w:tab w:val="left" w:pos="6412"/>
+          <w:tab w:val="left" w:pos="7328"/>
+          <w:tab w:val="left" w:pos="8244"/>
+          <w:tab w:val="left" w:pos="9160"/>
+          <w:tab w:val="left" w:pos="10076"/>
+          <w:tab w:val="left" w:pos="10992"/>
+          <w:tab w:val="left" w:pos="11908"/>
+          <w:tab w:val="left" w:pos="12824"/>
+          <w:tab w:val="left" w:pos="13740"/>
+          <w:tab w:val="left" w:pos="14656"/>
+        </w:tabs>
+        <w:spacing w:after="0" w:line="244" w:lineRule="atLeast"/>
+        <w:rPr>
+          <w:rFonts w:ascii="Courier New" w:eastAsia="Times New Roman" w:hAnsi="Courier New" w:cs="Courier New"/>
+          <w:color w:val="333333"/>
+          <w:sz w:val="20"/>
+          <w:szCs w:val="20"/>
+          <w:lang w:val="en-US"/>
+        </w:rPr>
+      </w:pPr>
+      <w:r>
+        <w:rPr>
+          <w:rFonts w:ascii="Courier New" w:eastAsia="Times New Roman" w:hAnsi="Courier New" w:cs="Courier New"/>
+          <w:color w:val="333333"/>
+          <w:sz w:val="20"/>
+          <w:szCs w:val="20"/>
+          <w:lang w:val="en-US"/>
+        </w:rPr>
+        <w:t xml:space="preserve">    openlist = util.PriorityQueueWithFunction(priorityFunction)</w:t>
+      </w:r>
+    </w:p>
+    <w:p>
+      <w:pPr>
+        <w:tabs>
+          <w:tab w:val="left" w:pos="916"/>
+          <w:tab w:val="left" w:pos="1832"/>
+          <w:tab w:val="left" w:pos="2748"/>
+          <w:tab w:val="left" w:pos="3664"/>
+          <w:tab w:val="left" w:pos="4580"/>
+          <w:tab w:val="left" w:pos="5496"/>
+          <w:tab w:val="left" w:pos="6412"/>
+          <w:tab w:val="left" w:pos="7328"/>
+          <w:tab w:val="left" w:pos="8244"/>
+          <w:tab w:val="left" w:pos="9160"/>
+          <w:tab w:val="left" w:pos="10076"/>
+          <w:tab w:val="left" w:pos="10992"/>
+          <w:tab w:val="left" w:pos="11908"/>
+          <w:tab w:val="left" w:pos="12824"/>
+          <w:tab w:val="left" w:pos="13740"/>
+          <w:tab w:val="left" w:pos="14656"/>
+        </w:tabs>
+        <w:spacing w:after="0" w:line="244" w:lineRule="atLeast"/>
+        <w:rPr>
+          <w:rFonts w:ascii="Courier New" w:eastAsia="Times New Roman" w:hAnsi="Courier New" w:cs="Courier New"/>
+          <w:color w:val="333333"/>
+          <w:sz w:val="20"/>
+          <w:szCs w:val="20"/>
+          <w:lang w:val="en-US"/>
+        </w:rPr>
+      </w:pPr>
+      <w:r>
+        <w:rPr>
+          <w:rFonts w:ascii="Courier New" w:eastAsia="Times New Roman" w:hAnsi="Courier New" w:cs="Courier New"/>
+          <w:color w:val="333333"/>
+          <w:sz w:val="20"/>
+          <w:szCs w:val="20"/>
+          <w:lang w:val="en-US"/>
+        </w:rPr>
+        <w:t xml:space="preserve">    </w:t>
+      </w:r>
+      <w:r>
+        <w:rPr>
+          <w:rFonts w:ascii="Courier New" w:eastAsia="Times New Roman" w:hAnsi="Courier New" w:cs="Courier New"/>
+          <w:b/>
+          <w:bCs/>
+          <w:color w:val="008800"/>
+          <w:sz w:val="20"/>
+          <w:szCs w:val="20"/>
+          <w:lang w:val="en-US"/>
+        </w:rPr>
+        <w:t>return</w:t>
+      </w:r>
+      <w:r>
+        <w:rPr>
+          <w:rFonts w:ascii="Courier New" w:eastAsia="Times New Roman" w:hAnsi="Courier New" w:cs="Courier New"/>
+          <w:color w:val="333333"/>
+          <w:sz w:val="20"/>
+          <w:szCs w:val="20"/>
+          <w:lang w:val="en-US"/>
+        </w:rPr>
+        <w:t xml:space="preserve"> solveSimpleSearch(problem, openlist)</w:t>
+      </w:r>
+    </w:p>
+    <w:p>
+      <w:pPr>
+        <w:pStyle w:val="Prrafodelista"/>
+        <w:ind w:left="792"/>
+        <w:rPr>
+          <w:b/>
+        </w:rPr>
+      </w:pPr>
     </w:p>
     <w:p>
       <w:pPr>
@@ -2823,7 +5727,13 @@
         <w:rPr>
           <w:b/>
         </w:rPr>
-        <w:t>Conclusions on the behavior of pacman, it is optimal (y / n), reaches the solution (y / n), nodes that it expands, etc (1pt)</w:t>
+        <w:t xml:space="preserve">Screenshots of executions and test carried out analyzing the results </w:t>
+      </w:r>
+      <w:r>
+        <w:rPr>
+          <w:b/>
+        </w:rPr>
+        <w:t>(1pt)</w:t>
       </w:r>
     </w:p>
     <w:p>
@@ -2841,7 +5751,344 @@
         <w:rPr>
           <w:b/>
         </w:rPr>
+        <w:t>Conclusions on the behavior of pacman, it is optimal (y / n), reaches the solution (y / n), nodes that it expands, etc (1pt)</w:t>
+      </w:r>
+    </w:p>
+    <w:p>
+      <w:pPr>
+        <w:pStyle w:val="Prrafodelista"/>
+        <w:ind w:left="792"/>
+        <w:rPr>
+          <w:rFonts w:eastAsiaTheme="minorEastAsia"/>
+          <w:bCs/>
+        </w:rPr>
+      </w:pPr>
+      <w:r>
+        <w:rPr>
+          <w:bCs/>
+        </w:rPr>
+        <w:t>If the heuristic is admissible then A* it’s optimal</w:t>
+      </w:r>
+      <w:r>
+        <w:rPr>
+          <w:bCs/>
+        </w:rPr>
+        <w:t>. The null heuristic is admissible but trivial because it returns 0, so we could say that in that case A* is optimal, but the Manhattan distance</w:t>
+      </w:r>
+      <w:r>
+        <w:rPr>
+          <w:bCs/>
+        </w:rPr>
+        <w:t xml:space="preserve"> heuristic it is not optimal because </w:t>
+      </w:r>
+      <w:r>
+        <w:rPr>
+          <w:bCs/>
+        </w:rPr>
+        <w:t xml:space="preserve">in some states </w:t>
+      </w:r>
+      <m:oMath>
+        <m:r>
+          <w:rPr>
+            <w:rFonts w:ascii="Cambria Math" w:hAnsi="Cambria Math"/>
+          </w:rPr>
+          <m:t>h</m:t>
+        </m:r>
+        <m:d>
+          <m:dPr>
+            <m:ctrlPr>
+              <w:rPr>
+                <w:rFonts w:ascii="Cambria Math" w:hAnsi="Cambria Math"/>
+                <w:bCs/>
+                <w:i/>
+              </w:rPr>
+            </m:ctrlPr>
+          </m:dPr>
+          <m:e>
+            <m:r>
+              <w:rPr>
+                <w:rFonts w:ascii="Cambria Math" w:hAnsi="Cambria Math"/>
+              </w:rPr>
+              <m:t>n</m:t>
+            </m:r>
+          </m:e>
+        </m:d>
+        <m:r>
+          <w:rPr>
+            <w:rFonts w:ascii="Cambria Math" w:hAnsi="Cambria Math"/>
+          </w:rPr>
+          <m:t>≥</m:t>
+        </m:r>
+        <m:r>
+          <w:rPr>
+            <w:rFonts w:ascii="Cambria Math" w:hAnsi="Cambria Math"/>
+          </w:rPr>
+          <m:t>g(n)</m:t>
+        </m:r>
+      </m:oMath>
+      <w:r>
+        <w:rPr>
+          <w:rFonts w:eastAsiaTheme="minorEastAsia"/>
+          <w:bCs/>
+        </w:rPr>
+        <w:t xml:space="preserve"> being n a state in the problem and g(n) the accumulated cost.</w:t>
+      </w:r>
+      <w:r>
+        <w:rPr>
+          <w:rFonts w:eastAsiaTheme="minorEastAsia"/>
+          <w:bCs/>
+        </w:rPr>
+        <w:t xml:space="preserve"> </w:t>
+      </w:r>
+    </w:p>
+    <w:p>
+      <w:pPr>
+        <w:pStyle w:val="Prrafodelista"/>
+        <w:ind w:left="792"/>
+        <w:rPr>
+          <w:bCs/>
+        </w:rPr>
+      </w:pPr>
+      <w:r>
+        <w:rPr>
+          <w:rFonts w:eastAsiaTheme="minorEastAsia"/>
+          <w:bCs/>
+        </w:rPr>
+        <w:t xml:space="preserve">The expanded nodes for the with the Manhattan distance heuristic </w:t>
+      </w:r>
+      <w:r>
+        <w:rPr>
+          <w:rFonts w:eastAsiaTheme="minorEastAsia"/>
+          <w:bCs/>
+        </w:rPr>
+        <w:t xml:space="preserve">in the </w:t>
+      </w:r>
+      <w:r>
+        <w:rPr>
+          <w:bCs/>
+          <w:u w:val="single"/>
+        </w:rPr>
+        <w:t>tinyMaze</w:t>
+      </w:r>
+      <w:r>
+        <w:rPr>
+          <w:bCs/>
+        </w:rPr>
+        <w:t xml:space="preserve"> were</w:t>
+      </w:r>
+      <w:r>
+        <w:rPr>
+          <w:bCs/>
+        </w:rPr>
+        <w:t xml:space="preserve"> </w:t>
+      </w:r>
+      <w:r>
+        <w:rPr>
+          <w:b/>
+        </w:rPr>
+        <w:t>14</w:t>
+      </w:r>
+      <w:r>
+        <w:rPr>
+          <w:b/>
+        </w:rPr>
+        <w:t xml:space="preserve">, </w:t>
+      </w:r>
+      <w:r>
+        <w:rPr>
+          <w:bCs/>
+        </w:rPr>
+        <w:t xml:space="preserve">in the </w:t>
+      </w:r>
+      <w:r>
+        <w:rPr>
+          <w:bCs/>
+          <w:u w:val="single"/>
+        </w:rPr>
+        <w:t>MediumMaze</w:t>
+      </w:r>
+      <w:r>
+        <w:rPr>
+          <w:bCs/>
+        </w:rPr>
+        <w:t xml:space="preserve"> </w:t>
+      </w:r>
+      <w:r>
+        <w:rPr>
+          <w:bCs/>
+        </w:rPr>
+        <w:t>22</w:t>
+      </w:r>
+      <w:r>
+        <w:rPr>
+          <w:bCs/>
+        </w:rPr>
+        <w:t>1</w:t>
+      </w:r>
+      <w:r>
+        <w:rPr>
+          <w:bCs/>
+        </w:rPr>
+        <w:t xml:space="preserve">, </w:t>
+      </w:r>
+      <w:r>
+        <w:rPr>
+          <w:bCs/>
+        </w:rPr>
+        <w:t xml:space="preserve">in the </w:t>
+      </w:r>
+      <w:r>
+        <w:rPr>
+          <w:bCs/>
+          <w:u w:val="single"/>
+        </w:rPr>
+        <w:t>b</w:t>
+      </w:r>
+      <w:r>
+        <w:rPr>
+          <w:bCs/>
+          <w:u w:val="single"/>
+        </w:rPr>
+        <w:t>igMaze</w:t>
+      </w:r>
+      <w:r>
+        <w:rPr>
+          <w:bCs/>
+        </w:rPr>
+        <w:t xml:space="preserve"> </w:t>
+      </w:r>
+      <w:r>
+        <w:rPr>
+          <w:b/>
+        </w:rPr>
+        <w:t>549</w:t>
+      </w:r>
+      <w:r>
+        <w:rPr>
+          <w:bCs/>
+        </w:rPr>
+        <w:t>.</w:t>
+      </w:r>
+    </w:p>
+    <w:p>
+      <w:pPr>
+        <w:pStyle w:val="Prrafodelista"/>
+        <w:numPr>
+          <w:ilvl w:val="1"/>
+          <w:numId w:val="16"/>
+        </w:numPr>
+        <w:rPr>
+          <w:b/>
+        </w:rPr>
+      </w:pPr>
+      <w:r>
+        <w:rPr>
+          <w:b/>
+        </w:rPr>
         <w:t>Answer to question 4 (1pt)</w:t>
+      </w:r>
+      <w:r>
+        <w:rPr>
+          <w:b/>
+        </w:rPr>
+        <w:t xml:space="preserve"> </w:t>
+      </w:r>
+      <w:r>
+        <w:rPr>
+          <w:b/>
+          <w:i/>
+          <w:iCs/>
+        </w:rPr>
+        <w:t>What happens on openMaze for the various search strategies?</w:t>
+      </w:r>
+      <w:r>
+        <w:rPr>
+          <w:b/>
+          <w:i/>
+          <w:iCs/>
+        </w:rPr>
+        <w:t xml:space="preserve"> </w:t>
+      </w:r>
+    </w:p>
+    <w:p>
+      <w:pPr>
+        <w:pStyle w:val="Prrafodelista"/>
+        <w:ind w:left="792"/>
+        <w:rPr>
+          <w:bCs/>
+        </w:rPr>
+      </w:pPr>
+      <w:r>
+        <w:rPr>
+          <w:bCs/>
+        </w:rPr>
+        <w:t xml:space="preserve">A*, </w:t>
+      </w:r>
+      <w:r>
+        <w:rPr>
+          <w:bCs/>
+        </w:rPr>
+        <w:t>UCS and BFS find the shortest solution, A* expands</w:t>
+      </w:r>
+      <w:r>
+        <w:rPr>
+          <w:bCs/>
+        </w:rPr>
+        <w:t xml:space="preserve"> 535 nodes</w:t>
+      </w:r>
+      <w:r>
+        <w:rPr>
+          <w:bCs/>
+        </w:rPr>
+        <w:t xml:space="preserve"> having a final cost of </w:t>
+      </w:r>
+      <w:r>
+        <w:rPr>
+          <w:bCs/>
+        </w:rPr>
+        <w:t>54</w:t>
+      </w:r>
+      <w:r>
+        <w:rPr>
+          <w:bCs/>
+        </w:rPr>
+        <w:t>, UCS and BFS expand 682 nodes</w:t>
+      </w:r>
+      <w:r>
+        <w:rPr>
+          <w:bCs/>
+        </w:rPr>
+        <w:t xml:space="preserve"> having a final cost of 54</w:t>
+      </w:r>
+      <w:r>
+        <w:rPr>
+          <w:bCs/>
+        </w:rPr>
+        <w:t xml:space="preserve">, and DFS is the worst one, because it </w:t>
+      </w:r>
+      <w:r>
+        <w:rPr>
+          <w:bCs/>
+        </w:rPr>
+        <w:t>has the longest sol</w:t>
+      </w:r>
+      <w:r>
+        <w:rPr>
+          <w:bCs/>
+        </w:rPr>
+        <w:t>ution with a cost of 212 having 576 nodes expanded.</w:t>
+      </w:r>
+      <w:r>
+        <w:rPr>
+          <w:bCs/>
+        </w:rPr>
+        <w:t xml:space="preserve"> </w:t>
+      </w:r>
+      <w:r>
+        <w:rPr>
+          <w:bCs/>
+        </w:rPr>
+        <w:t>DFS is always exploring the first successor so this makes that the path found it’s not optimal.</w:t>
       </w:r>
     </w:p>
     <w:p>
@@ -3037,6 +6284,7 @@
         <w:rPr>
           <w:b/>
         </w:rPr>
+        <w:lastRenderedPageBreak/>
         <w:t xml:space="preserve">Screenshots of executions and test carried out analyzing the results </w:t>
       </w:r>
       <w:r>
@@ -3087,7 +6335,6 @@
         <w:pStyle w:val="Ttulo2"/>
       </w:pPr>
       <w:r>
-        <w:lastRenderedPageBreak/>
         <w:t>Section 7</w:t>
       </w:r>
     </w:p>
@@ -3781,6 +7028,96 @@
     </w:lvl>
   </w:abstractNum>
   <w:abstractNum w:abstractNumId="12" w15:restartNumberingAfterBreak="0">
+    <w:nsid w:val="37087253"/>
+    <w:multiLevelType w:val="multilevel"/>
+    <w:tmpl w:val="054A625A"/>
+    <w:lvl w:ilvl="0">
+      <w:start w:val="1"/>
+      <w:numFmt w:val="decimal"/>
+      <w:lvlText w:val="%1."/>
+      <w:lvlJc w:val="left"/>
+      <w:pPr>
+        <w:ind w:left="360" w:hanging="360"/>
+      </w:pPr>
+    </w:lvl>
+    <w:lvl w:ilvl="1">
+      <w:start w:val="1"/>
+      <w:numFmt w:val="decimal"/>
+      <w:lvlText w:val="%1.%2."/>
+      <w:lvlJc w:val="left"/>
+      <w:pPr>
+        <w:ind w:left="792" w:hanging="432"/>
+      </w:pPr>
+      <w:rPr>
+        <w:b/>
+        <w:bCs w:val="0"/>
+      </w:rPr>
+    </w:lvl>
+    <w:lvl w:ilvl="2">
+      <w:start w:val="1"/>
+      <w:numFmt w:val="decimal"/>
+      <w:lvlText w:val="%1.%2.%3."/>
+      <w:lvlJc w:val="left"/>
+      <w:pPr>
+        <w:ind w:left="1224" w:hanging="504"/>
+      </w:pPr>
+    </w:lvl>
+    <w:lvl w:ilvl="3">
+      <w:start w:val="1"/>
+      <w:numFmt w:val="decimal"/>
+      <w:lvlText w:val="%1.%2.%3.%4."/>
+      <w:lvlJc w:val="left"/>
+      <w:pPr>
+        <w:ind w:left="1728" w:hanging="648"/>
+      </w:pPr>
+    </w:lvl>
+    <w:lvl w:ilvl="4">
+      <w:start w:val="1"/>
+      <w:numFmt w:val="decimal"/>
+      <w:lvlText w:val="%1.%2.%3.%4.%5."/>
+      <w:lvlJc w:val="left"/>
+      <w:pPr>
+        <w:ind w:left="2232" w:hanging="792"/>
+      </w:pPr>
+    </w:lvl>
+    <w:lvl w:ilvl="5">
+      <w:start w:val="1"/>
+      <w:numFmt w:val="decimal"/>
+      <w:lvlText w:val="%1.%2.%3.%4.%5.%6."/>
+      <w:lvlJc w:val="left"/>
+      <w:pPr>
+        <w:ind w:left="2736" w:hanging="936"/>
+      </w:pPr>
+    </w:lvl>
+    <w:lvl w:ilvl="6">
+      <w:start w:val="1"/>
+      <w:numFmt w:val="decimal"/>
+      <w:lvlText w:val="%1.%2.%3.%4.%5.%6.%7."/>
+      <w:lvlJc w:val="left"/>
+      <w:pPr>
+        <w:ind w:left="3240" w:hanging="1080"/>
+      </w:pPr>
+    </w:lvl>
+    <w:lvl w:ilvl="7">
+      <w:start w:val="1"/>
+      <w:numFmt w:val="decimal"/>
+      <w:lvlText w:val="%1.%2.%3.%4.%5.%6.%7.%8."/>
+      <w:lvlJc w:val="left"/>
+      <w:pPr>
+        <w:ind w:left="3744" w:hanging="1224"/>
+      </w:pPr>
+    </w:lvl>
+    <w:lvl w:ilvl="8">
+      <w:start w:val="1"/>
+      <w:numFmt w:val="decimal"/>
+      <w:lvlText w:val="%1.%2.%3.%4.%5.%6.%7.%8.%9."/>
+      <w:lvlJc w:val="left"/>
+      <w:pPr>
+        <w:ind w:left="4320" w:hanging="1440"/>
+      </w:pPr>
+    </w:lvl>
+  </w:abstractNum>
+  <w:abstractNum w:abstractNumId="13" w15:restartNumberingAfterBreak="0">
     <w:nsid w:val="3ABB4544"/>
     <w:multiLevelType w:val="multilevel"/>
     <w:tmpl w:val="71F0940C"/>
@@ -3893,7 +7230,7 @@
       </w:rPr>
     </w:lvl>
   </w:abstractNum>
-  <w:abstractNum w:abstractNumId="13" w15:restartNumberingAfterBreak="0">
+  <w:abstractNum w:abstractNumId="14" w15:restartNumberingAfterBreak="0">
     <w:nsid w:val="4230679E"/>
     <w:multiLevelType w:val="multilevel"/>
     <w:tmpl w:val="0C0A001F"/>
@@ -3980,7 +7317,120 @@
       </w:pPr>
     </w:lvl>
   </w:abstractNum>
-  <w:abstractNum w:abstractNumId="14" w15:restartNumberingAfterBreak="0">
+  <w:abstractNum w:abstractNumId="15" w15:restartNumberingAfterBreak="0">
+    <w:nsid w:val="4D904319"/>
+    <w:multiLevelType w:val="hybridMultilevel"/>
+    <w:tmpl w:val="B5421738"/>
+    <w:lvl w:ilvl="0" w:tplc="04090001">
+      <w:start w:val="1"/>
+      <w:numFmt w:val="bullet"/>
+      <w:lvlText w:val=""/>
+      <w:lvlJc w:val="left"/>
+      <w:pPr>
+        <w:ind w:left="1512" w:hanging="360"/>
+      </w:pPr>
+      <w:rPr>
+        <w:rFonts w:ascii="Symbol" w:hAnsi="Symbol" w:hint="default"/>
+      </w:rPr>
+    </w:lvl>
+    <w:lvl w:ilvl="1" w:tplc="04090003" w:tentative="1">
+      <w:start w:val="1"/>
+      <w:numFmt w:val="bullet"/>
+      <w:lvlText w:val="o"/>
+      <w:lvlJc w:val="left"/>
+      <w:pPr>
+        <w:ind w:left="2232" w:hanging="360"/>
+      </w:pPr>
+      <w:rPr>
+        <w:rFonts w:ascii="Courier New" w:hAnsi="Courier New" w:cs="Courier New" w:hint="default"/>
+      </w:rPr>
+    </w:lvl>
+    <w:lvl w:ilvl="2" w:tplc="04090005" w:tentative="1">
+      <w:start w:val="1"/>
+      <w:numFmt w:val="bullet"/>
+      <w:lvlText w:val=""/>
+      <w:lvlJc w:val="left"/>
+      <w:pPr>
+        <w:ind w:left="2952" w:hanging="360"/>
+      </w:pPr>
+      <w:rPr>
+        <w:rFonts w:ascii="Wingdings" w:hAnsi="Wingdings" w:hint="default"/>
+      </w:rPr>
+    </w:lvl>
+    <w:lvl w:ilvl="3" w:tplc="04090001" w:tentative="1">
+      <w:start w:val="1"/>
+      <w:numFmt w:val="bullet"/>
+      <w:lvlText w:val=""/>
+      <w:lvlJc w:val="left"/>
+      <w:pPr>
+        <w:ind w:left="3672" w:hanging="360"/>
+      </w:pPr>
+      <w:rPr>
+        <w:rFonts w:ascii="Symbol" w:hAnsi="Symbol" w:hint="default"/>
+      </w:rPr>
+    </w:lvl>
+    <w:lvl w:ilvl="4" w:tplc="04090003" w:tentative="1">
+      <w:start w:val="1"/>
+      <w:numFmt w:val="bullet"/>
+      <w:lvlText w:val="o"/>
+      <w:lvlJc w:val="left"/>
+      <w:pPr>
+        <w:ind w:left="4392" w:hanging="360"/>
+      </w:pPr>
+      <w:rPr>
+        <w:rFonts w:ascii="Courier New" w:hAnsi="Courier New" w:cs="Courier New" w:hint="default"/>
+      </w:rPr>
+    </w:lvl>
+    <w:lvl w:ilvl="5" w:tplc="04090005" w:tentative="1">
+      <w:start w:val="1"/>
+      <w:numFmt w:val="bullet"/>
+      <w:lvlText w:val=""/>
+      <w:lvlJc w:val="left"/>
+      <w:pPr>
+        <w:ind w:left="5112" w:hanging="360"/>
+      </w:pPr>
+      <w:rPr>
+        <w:rFonts w:ascii="Wingdings" w:hAnsi="Wingdings" w:hint="default"/>
+      </w:rPr>
+    </w:lvl>
+    <w:lvl w:ilvl="6" w:tplc="04090001" w:tentative="1">
+      <w:start w:val="1"/>
+      <w:numFmt w:val="bullet"/>
+      <w:lvlText w:val=""/>
+      <w:lvlJc w:val="left"/>
+      <w:pPr>
+        <w:ind w:left="5832" w:hanging="360"/>
+      </w:pPr>
+      <w:rPr>
+        <w:rFonts w:ascii="Symbol" w:hAnsi="Symbol" w:hint="default"/>
+      </w:rPr>
+    </w:lvl>
+    <w:lvl w:ilvl="7" w:tplc="04090003" w:tentative="1">
+      <w:start w:val="1"/>
+      <w:numFmt w:val="bullet"/>
+      <w:lvlText w:val="o"/>
+      <w:lvlJc w:val="left"/>
+      <w:pPr>
+        <w:ind w:left="6552" w:hanging="360"/>
+      </w:pPr>
+      <w:rPr>
+        <w:rFonts w:ascii="Courier New" w:hAnsi="Courier New" w:cs="Courier New" w:hint="default"/>
+      </w:rPr>
+    </w:lvl>
+    <w:lvl w:ilvl="8" w:tplc="04090005" w:tentative="1">
+      <w:start w:val="1"/>
+      <w:numFmt w:val="bullet"/>
+      <w:lvlText w:val=""/>
+      <w:lvlJc w:val="left"/>
+      <w:pPr>
+        <w:ind w:left="7272" w:hanging="360"/>
+      </w:pPr>
+      <w:rPr>
+        <w:rFonts w:ascii="Wingdings" w:hAnsi="Wingdings" w:hint="default"/>
+      </w:rPr>
+    </w:lvl>
+  </w:abstractNum>
+  <w:abstractNum w:abstractNumId="16" w15:restartNumberingAfterBreak="0">
     <w:nsid w:val="4DC54653"/>
     <w:multiLevelType w:val="multilevel"/>
     <w:tmpl w:val="0C0A001F"/>
@@ -4067,7 +7517,7 @@
       </w:pPr>
     </w:lvl>
   </w:abstractNum>
-  <w:abstractNum w:abstractNumId="15" w15:restartNumberingAfterBreak="0">
+  <w:abstractNum w:abstractNumId="17" w15:restartNumberingAfterBreak="0">
     <w:nsid w:val="508C4E0F"/>
     <w:multiLevelType w:val="multilevel"/>
     <w:tmpl w:val="0C0A001F"/>
@@ -4153,13 +7603,13 @@
       </w:pPr>
     </w:lvl>
   </w:abstractNum>
-  <w:abstractNum w:abstractNumId="16" w15:restartNumberingAfterBreak="0">
+  <w:abstractNum w:abstractNumId="18" w15:restartNumberingAfterBreak="0">
     <w:nsid w:val="53AB0A0C"/>
     <w:multiLevelType w:val="multilevel"/>
     <w:tmpl w:val="0C0A001F"/>
     <w:numStyleLink w:val="Estilo3"/>
   </w:abstractNum>
-  <w:abstractNum w:abstractNumId="17" w15:restartNumberingAfterBreak="0">
+  <w:abstractNum w:abstractNumId="19" w15:restartNumberingAfterBreak="0">
     <w:nsid w:val="5C9767AF"/>
     <w:multiLevelType w:val="hybridMultilevel"/>
     <w:tmpl w:val="FE8004B8"/>
@@ -4272,13 +7722,13 @@
       </w:rPr>
     </w:lvl>
   </w:abstractNum>
-  <w:abstractNum w:abstractNumId="18" w15:restartNumberingAfterBreak="0">
+  <w:abstractNum w:abstractNumId="20" w15:restartNumberingAfterBreak="0">
     <w:nsid w:val="5F127749"/>
     <w:multiLevelType w:val="multilevel"/>
     <w:tmpl w:val="0C0A001F"/>
     <w:numStyleLink w:val="Estilo8"/>
   </w:abstractNum>
-  <w:abstractNum w:abstractNumId="19" w15:restartNumberingAfterBreak="0">
+  <w:abstractNum w:abstractNumId="21" w15:restartNumberingAfterBreak="0">
     <w:nsid w:val="71B87579"/>
     <w:multiLevelType w:val="multilevel"/>
     <w:tmpl w:val="0C0A001F"/>
@@ -4365,23 +7815,23 @@
       </w:pPr>
     </w:lvl>
   </w:abstractNum>
-  <w:abstractNum w:abstractNumId="20" w15:restartNumberingAfterBreak="0">
+  <w:abstractNum w:abstractNumId="22" w15:restartNumberingAfterBreak="0">
     <w:nsid w:val="74C74F53"/>
     <w:multiLevelType w:val="multilevel"/>
     <w:tmpl w:val="0C0A001F"/>
     <w:numStyleLink w:val="Estilo2"/>
   </w:abstractNum>
-  <w:abstractNum w:abstractNumId="21" w15:restartNumberingAfterBreak="0">
+  <w:abstractNum w:abstractNumId="23" w15:restartNumberingAfterBreak="0">
     <w:nsid w:val="75F0468F"/>
     <w:multiLevelType w:val="multilevel"/>
     <w:tmpl w:val="0C0A001F"/>
     <w:numStyleLink w:val="Estilo5"/>
   </w:abstractNum>
   <w:num w:numId="1">
-    <w:abstractNumId w:val="15"/>
+    <w:abstractNumId w:val="17"/>
   </w:num>
   <w:num w:numId="2">
-    <w:abstractNumId w:val="12"/>
+    <w:abstractNumId w:val="13"/>
   </w:num>
   <w:num w:numId="3">
     <w:abstractNumId w:val="3"/>
@@ -4390,28 +7840,28 @@
     <w:abstractNumId w:val="9"/>
   </w:num>
   <w:num w:numId="5">
-    <w:abstractNumId w:val="20"/>
+    <w:abstractNumId w:val="22"/>
   </w:num>
   <w:num w:numId="6">
     <w:abstractNumId w:val="4"/>
   </w:num>
   <w:num w:numId="7">
-    <w:abstractNumId w:val="16"/>
+    <w:abstractNumId w:val="18"/>
   </w:num>
   <w:num w:numId="8">
-    <w:abstractNumId w:val="13"/>
+    <w:abstractNumId w:val="14"/>
   </w:num>
   <w:num w:numId="9">
     <w:abstractNumId w:val="1"/>
   </w:num>
   <w:num w:numId="10">
-    <w:abstractNumId w:val="14"/>
+    <w:abstractNumId w:val="16"/>
   </w:num>
   <w:num w:numId="11">
     <w:abstractNumId w:val="11"/>
   </w:num>
   <w:num w:numId="12">
-    <w:abstractNumId w:val="21"/>
+    <w:abstractNumId w:val="23"/>
   </w:num>
   <w:num w:numId="13">
     <w:abstractNumId w:val="10"/>
@@ -4426,10 +7876,10 @@
     <w:abstractNumId w:val="0"/>
   </w:num>
   <w:num w:numId="17">
-    <w:abstractNumId w:val="19"/>
+    <w:abstractNumId w:val="21"/>
   </w:num>
   <w:num w:numId="18">
-    <w:abstractNumId w:val="18"/>
+    <w:abstractNumId w:val="20"/>
   </w:num>
   <w:num w:numId="19">
     <w:abstractNumId w:val="8"/>
@@ -4441,7 +7891,13 @@
     <w:abstractNumId w:val="5"/>
   </w:num>
   <w:num w:numId="22">
-    <w:abstractNumId w:val="17"/>
+    <w:abstractNumId w:val="19"/>
+  </w:num>
+  <w:num w:numId="23">
+    <w:abstractNumId w:val="12"/>
+  </w:num>
+  <w:num w:numId="24">
+    <w:abstractNumId w:val="15"/>
   </w:num>
 </w:numbering>
 </file>
@@ -4569,6 +8025,7 @@
     <w:lsdException w:name="HTML Sample" w:semiHidden="1" w:unhideWhenUsed="1"/>
     <w:lsdException w:name="HTML Typewriter" w:semiHidden="1" w:unhideWhenUsed="1"/>
     <w:lsdException w:name="HTML Variable" w:semiHidden="1" w:unhideWhenUsed="1"/>
+    <w:lsdException w:name="Normal Table" w:semiHidden="1" w:unhideWhenUsed="1"/>
     <w:lsdException w:name="annotation subject" w:semiHidden="1" w:unhideWhenUsed="1"/>
     <w:lsdException w:name="No List" w:semiHidden="1" w:unhideWhenUsed="1"/>
     <w:lsdException w:name="Outline List 1" w:semiHidden="1" w:unhideWhenUsed="1"/>
@@ -4611,8 +8068,11 @@
     <w:lsdException w:name="Table Contemporary" w:semiHidden="1" w:unhideWhenUsed="1"/>
     <w:lsdException w:name="Table Elegant" w:semiHidden="1" w:unhideWhenUsed="1"/>
     <w:lsdException w:name="Table Professional" w:semiHidden="1" w:unhideWhenUsed="1"/>
+    <w:lsdException w:name="Table Subtle 1" w:semiHidden="1" w:unhideWhenUsed="1"/>
     <w:lsdException w:name="Table Subtle 2" w:semiHidden="1" w:unhideWhenUsed="1"/>
     <w:lsdException w:name="Table Web 1" w:semiHidden="1" w:unhideWhenUsed="1"/>
+    <w:lsdException w:name="Table Web 2" w:semiHidden="1" w:unhideWhenUsed="1"/>
+    <w:lsdException w:name="Table Web 3" w:semiHidden="1" w:unhideWhenUsed="1"/>
     <w:lsdException w:name="Balloon Text" w:semiHidden="1" w:unhideWhenUsed="1"/>
     <w:lsdException w:name="Table Grid" w:uiPriority="39"/>
     <w:lsdException w:name="Table Theme" w:semiHidden="1" w:unhideWhenUsed="1"/>
@@ -4891,7 +8351,6 @@
   <w:style w:type="character" w:default="1" w:styleId="Fuentedeprrafopredeter">
     <w:name w:val="Default Paragraph Font"/>
     <w:uiPriority w:val="1"/>
-    <w:semiHidden/>
     <w:unhideWhenUsed/>
   </w:style>
   <w:style w:type="table" w:default="1" w:styleId="Tablanormal">
@@ -5091,6 +8550,16 @@
       <w:sz w:val="20"/>
       <w:szCs w:val="20"/>
       <w:lang w:val="en-US"/>
+    </w:rPr>
+  </w:style>
+  <w:style w:type="character" w:styleId="Textodelmarcadordeposicin">
+    <w:name w:val="Placeholder Text"/>
+    <w:basedOn w:val="Fuentedeprrafopredeter"/>
+    <w:uiPriority w:val="99"/>
+    <w:semiHidden/>
+    <w:rsid w:val="007B186F"/>
+    <w:rPr>
+      <w:color w:val="808080"/>
     </w:rPr>
   </w:style>
 </w:styles>

--- a/LAB_1/Structure of the report.docx
+++ b/LAB_1/Structure of the report.docx
@@ -5,23 +5,41 @@
     <w:p>
       <w:pPr>
         <w:pStyle w:val="Ttulo1"/>
-      </w:pPr>
-      <w:r>
-        <w:t>P1: Search</w:t>
-      </w:r>
-    </w:p>
-    <w:p>
-      <w:pPr>
-        <w:rPr>
-          <w:b/>
-        </w:rPr>
-      </w:pPr>
-      <w:r>
-        <w:rPr>
-          <w:b/>
+        <w:rPr>
+          <w:lang w:val="es-ES"/>
+        </w:rPr>
+      </w:pPr>
+      <w:r>
+        <w:rPr>
+          <w:lang w:val="es-ES"/>
+        </w:rPr>
+        <w:t xml:space="preserve">P1: </w:t>
+      </w:r>
+      <w:proofErr w:type="spellStart"/>
+      <w:r>
+        <w:rPr>
+          <w:lang w:val="es-ES"/>
+        </w:rPr>
+        <w:t>Search</w:t>
+      </w:r>
+      <w:proofErr w:type="spellEnd"/>
+    </w:p>
+    <w:p>
+      <w:pPr>
+        <w:rPr>
+          <w:b/>
+          <w:lang w:val="es-ES"/>
+        </w:rPr>
+      </w:pPr>
+      <w:proofErr w:type="spellStart"/>
+      <w:r>
+        <w:rPr>
+          <w:b/>
+          <w:lang w:val="es-ES"/>
         </w:rPr>
         <w:t>Title</w:t>
       </w:r>
+      <w:proofErr w:type="spellEnd"/>
     </w:p>
     <w:p>
       <w:pPr>
@@ -185,7 +203,21 @@
         <w:rPr>
           <w:bCs/>
         </w:rPr>
-        <w:t>), our solution to this problem was to add this information in the node, but before going into any detail lets see the structure we used</w:t>
+        <w:t xml:space="preserve">), our solution to this problem was to add this information in the node, but before going into any detail </w:t>
+      </w:r>
+      <w:proofErr w:type="spellStart"/>
+      <w:r>
+        <w:rPr>
+          <w:bCs/>
+        </w:rPr>
+        <w:t>lets</w:t>
+      </w:r>
+      <w:proofErr w:type="spellEnd"/>
+      <w:r>
+        <w:rPr>
+          <w:bCs/>
+        </w:rPr>
+        <w:t xml:space="preserve"> see the structure we used</w:t>
       </w:r>
       <w:r>
         <w:rPr>
@@ -378,7 +410,21 @@
         <w:rPr>
           <w:bCs/>
         </w:rPr>
-        <w:t xml:space="preserve">stack. The stack is the one who give us the correct node from the opened-list. </w:t>
+        <w:t xml:space="preserve">stack. The stack is the one who give us the correct node from the </w:t>
+      </w:r>
+      <w:proofErr w:type="gramStart"/>
+      <w:r>
+        <w:rPr>
+          <w:bCs/>
+        </w:rPr>
+        <w:t>opened-list</w:t>
+      </w:r>
+      <w:proofErr w:type="gramEnd"/>
+      <w:r>
+        <w:rPr>
+          <w:bCs/>
+        </w:rPr>
+        <w:t xml:space="preserve">. </w:t>
       </w:r>
       <w:r>
         <w:rPr>
@@ -386,12 +432,14 @@
         </w:rPr>
         <w:t xml:space="preserve">We made a generic function that receives a problem and the </w:t>
       </w:r>
+      <w:proofErr w:type="gramStart"/>
       <w:r>
         <w:rPr>
           <w:b/>
         </w:rPr>
         <w:t>opened-list</w:t>
       </w:r>
+      <w:proofErr w:type="gramEnd"/>
       <w:r>
         <w:rPr>
           <w:bCs/>
@@ -539,12 +587,14 @@
           <w:bCs/>
         </w:rPr>
       </w:pPr>
+      <w:proofErr w:type="spellStart"/>
       <w:r>
         <w:rPr>
           <w:b/>
         </w:rPr>
         <w:t>VSCode</w:t>
       </w:r>
+      <w:proofErr w:type="spellEnd"/>
       <w:r>
         <w:rPr>
           <w:bCs/>
@@ -555,7 +605,21 @@
         <w:rPr>
           <w:bCs/>
         </w:rPr>
-        <w:t xml:space="preserve">this was the code editor, it’s useful because we can debug and run the code with just the editor and </w:t>
+        <w:t xml:space="preserve">this was the code editor, </w:t>
+      </w:r>
+      <w:proofErr w:type="gramStart"/>
+      <w:r>
+        <w:rPr>
+          <w:bCs/>
+        </w:rPr>
+        <w:t>it’s</w:t>
+      </w:r>
+      <w:proofErr w:type="gramEnd"/>
+      <w:r>
+        <w:rPr>
+          <w:bCs/>
+        </w:rPr>
+        <w:t xml:space="preserve"> useful because we can debug and run the code with just the editor and </w:t>
       </w:r>
       <w:r>
         <w:rPr>
@@ -657,6 +721,7 @@
         </w:rPr>
         <w:t xml:space="preserve"> </w:t>
       </w:r>
+      <w:proofErr w:type="spellStart"/>
       <w:r>
         <w:rPr>
           <w:rFonts w:ascii="Courier New" w:eastAsia="Times New Roman" w:hAnsi="Courier New" w:cs="Courier New"/>
@@ -669,6 +734,7 @@
         </w:rPr>
         <w:t>depthFirstSearch</w:t>
       </w:r>
+      <w:proofErr w:type="spellEnd"/>
       <w:r>
         <w:rPr>
           <w:rFonts w:ascii="Courier New" w:eastAsia="Times New Roman" w:hAnsi="Courier New" w:cs="Courier New"/>
@@ -739,7 +805,63 @@
           <w:szCs w:val="20"/>
           <w:lang w:val="en-US"/>
         </w:rPr>
-        <w:t xml:space="preserve"> solveSimpleSearch(problem, util.Stack())</w:t>
+        <w:t xml:space="preserve"> </w:t>
+      </w:r>
+      <w:proofErr w:type="spellStart"/>
+      <w:proofErr w:type="gramStart"/>
+      <w:r>
+        <w:rPr>
+          <w:rFonts w:ascii="Courier New" w:eastAsia="Times New Roman" w:hAnsi="Courier New" w:cs="Courier New"/>
+          <w:color w:val="333333"/>
+          <w:sz w:val="20"/>
+          <w:szCs w:val="20"/>
+          <w:lang w:val="en-US"/>
+        </w:rPr>
+        <w:t>solveSimpleSearch</w:t>
+      </w:r>
+      <w:proofErr w:type="spellEnd"/>
+      <w:r>
+        <w:rPr>
+          <w:rFonts w:ascii="Courier New" w:eastAsia="Times New Roman" w:hAnsi="Courier New" w:cs="Courier New"/>
+          <w:color w:val="333333"/>
+          <w:sz w:val="20"/>
+          <w:szCs w:val="20"/>
+          <w:lang w:val="en-US"/>
+        </w:rPr>
+        <w:t>(</w:t>
+      </w:r>
+      <w:proofErr w:type="gramEnd"/>
+      <w:r>
+        <w:rPr>
+          <w:rFonts w:ascii="Courier New" w:eastAsia="Times New Roman" w:hAnsi="Courier New" w:cs="Courier New"/>
+          <w:color w:val="333333"/>
+          <w:sz w:val="20"/>
+          <w:szCs w:val="20"/>
+          <w:lang w:val="en-US"/>
+        </w:rPr>
+        <w:t xml:space="preserve">problem, </w:t>
+      </w:r>
+      <w:proofErr w:type="spellStart"/>
+      <w:r>
+        <w:rPr>
+          <w:rFonts w:ascii="Courier New" w:eastAsia="Times New Roman" w:hAnsi="Courier New" w:cs="Courier New"/>
+          <w:color w:val="333333"/>
+          <w:sz w:val="20"/>
+          <w:szCs w:val="20"/>
+          <w:lang w:val="en-US"/>
+        </w:rPr>
+        <w:t>util.Stack</w:t>
+      </w:r>
+      <w:proofErr w:type="spellEnd"/>
+      <w:r>
+        <w:rPr>
+          <w:rFonts w:ascii="Courier New" w:eastAsia="Times New Roman" w:hAnsi="Courier New" w:cs="Courier New"/>
+          <w:color w:val="333333"/>
+          <w:sz w:val="20"/>
+          <w:szCs w:val="20"/>
+          <w:lang w:val="en-US"/>
+        </w:rPr>
+        <w:t>())</w:t>
       </w:r>
     </w:p>
     <w:p>
@@ -803,6 +925,8 @@
         </w:rPr>
         <w:t xml:space="preserve"> </w:t>
       </w:r>
+      <w:proofErr w:type="spellStart"/>
+      <w:proofErr w:type="gramStart"/>
       <w:r>
         <w:rPr>
           <w:rFonts w:ascii="Courier New" w:eastAsia="Times New Roman" w:hAnsi="Courier New" w:cs="Courier New"/>
@@ -815,15 +939,49 @@
         </w:rPr>
         <w:t>solveSimpleSearch</w:t>
       </w:r>
-      <w:r>
-        <w:rPr>
-          <w:rFonts w:ascii="Courier New" w:eastAsia="Times New Roman" w:hAnsi="Courier New" w:cs="Courier New"/>
-          <w:color w:val="333333"/>
-          <w:sz w:val="20"/>
-          <w:szCs w:val="20"/>
-          <w:lang w:val="en-US"/>
-        </w:rPr>
-        <w:t>(problem, openedList):</w:t>
+      <w:proofErr w:type="spellEnd"/>
+      <w:r>
+        <w:rPr>
+          <w:rFonts w:ascii="Courier New" w:eastAsia="Times New Roman" w:hAnsi="Courier New" w:cs="Courier New"/>
+          <w:color w:val="333333"/>
+          <w:sz w:val="20"/>
+          <w:szCs w:val="20"/>
+          <w:lang w:val="en-US"/>
+        </w:rPr>
+        <w:t>(</w:t>
+      </w:r>
+      <w:proofErr w:type="gramEnd"/>
+      <w:r>
+        <w:rPr>
+          <w:rFonts w:ascii="Courier New" w:eastAsia="Times New Roman" w:hAnsi="Courier New" w:cs="Courier New"/>
+          <w:color w:val="333333"/>
+          <w:sz w:val="20"/>
+          <w:szCs w:val="20"/>
+          <w:lang w:val="en-US"/>
+        </w:rPr>
+        <w:t xml:space="preserve">problem, </w:t>
+      </w:r>
+      <w:proofErr w:type="spellStart"/>
+      <w:r>
+        <w:rPr>
+          <w:rFonts w:ascii="Courier New" w:eastAsia="Times New Roman" w:hAnsi="Courier New" w:cs="Courier New"/>
+          <w:color w:val="333333"/>
+          <w:sz w:val="20"/>
+          <w:szCs w:val="20"/>
+          <w:lang w:val="en-US"/>
+        </w:rPr>
+        <w:t>openedList</w:t>
+      </w:r>
+      <w:proofErr w:type="spellEnd"/>
+      <w:r>
+        <w:rPr>
+          <w:rFonts w:ascii="Courier New" w:eastAsia="Times New Roman" w:hAnsi="Courier New" w:cs="Courier New"/>
+          <w:color w:val="333333"/>
+          <w:sz w:val="20"/>
+          <w:szCs w:val="20"/>
+          <w:lang w:val="en-US"/>
+        </w:rPr>
+        <w:t>):</w:t>
       </w:r>
     </w:p>
     <w:p>
@@ -865,15 +1023,49 @@
         </w:rPr>
         <w:t xml:space="preserve">    </w:t>
       </w:r>
-      <w:r>
-        <w:rPr>
-          <w:rFonts w:ascii="Courier New" w:eastAsia="Times New Roman" w:hAnsi="Courier New" w:cs="Courier New"/>
-          <w:color w:val="DD4422"/>
-          <w:sz w:val="20"/>
-          <w:szCs w:val="20"/>
-          <w:lang w:val="en-US"/>
-        </w:rPr>
-        <w:t>"""This method solves simple uninformed search algorithms which</w:t>
+      <w:proofErr w:type="spellStart"/>
+      <w:r>
+        <w:rPr>
+          <w:rFonts w:ascii="Courier New" w:eastAsia="Times New Roman" w:hAnsi="Courier New" w:cs="Courier New"/>
+          <w:color w:val="333333"/>
+          <w:sz w:val="20"/>
+          <w:szCs w:val="20"/>
+          <w:lang w:val="en-US"/>
+        </w:rPr>
+        <w:t>start_state</w:t>
+      </w:r>
+      <w:proofErr w:type="spellEnd"/>
+      <w:r>
+        <w:rPr>
+          <w:rFonts w:ascii="Courier New" w:eastAsia="Times New Roman" w:hAnsi="Courier New" w:cs="Courier New"/>
+          <w:color w:val="333333"/>
+          <w:sz w:val="20"/>
+          <w:szCs w:val="20"/>
+          <w:lang w:val="en-US"/>
+        </w:rPr>
+        <w:t xml:space="preserve"> = </w:t>
+      </w:r>
+      <w:proofErr w:type="spellStart"/>
+      <w:r>
+        <w:rPr>
+          <w:rFonts w:ascii="Courier New" w:eastAsia="Times New Roman" w:hAnsi="Courier New" w:cs="Courier New"/>
+          <w:color w:val="333333"/>
+          <w:sz w:val="20"/>
+          <w:szCs w:val="20"/>
+          <w:lang w:val="en-US"/>
+        </w:rPr>
+        <w:t>problem.getStartState</w:t>
+      </w:r>
+      <w:proofErr w:type="spellEnd"/>
+      <w:r>
+        <w:rPr>
+          <w:rFonts w:ascii="Courier New" w:eastAsia="Times New Roman" w:hAnsi="Courier New" w:cs="Courier New"/>
+          <w:color w:val="333333"/>
+          <w:sz w:val="20"/>
+          <w:szCs w:val="20"/>
+          <w:lang w:val="en-US"/>
+        </w:rPr>
+        <w:t>()</w:t>
       </w:r>
     </w:p>
     <w:p>
@@ -905,16 +1097,6 @@
           <w:lang w:val="en-US"/>
         </w:rPr>
       </w:pPr>
-      <w:r>
-        <w:rPr>
-          <w:rFonts w:ascii="Courier New" w:eastAsia="Times New Roman" w:hAnsi="Courier New" w:cs="Courier New"/>
-          <w:color w:val="DD4422"/>
-          <w:sz w:val="20"/>
-          <w:szCs w:val="20"/>
-          <w:lang w:val="en-US"/>
-        </w:rPr>
-        <w:t xml:space="preserve">        reuse same code. These algorithms are DFS, BFS and UCS</w:t>
-      </w:r>
     </w:p>
     <w:p>
       <w:pPr>
@@ -948,12 +1130,22 @@
       <w:r>
         <w:rPr>
           <w:rFonts w:ascii="Courier New" w:eastAsia="Times New Roman" w:hAnsi="Courier New" w:cs="Courier New"/>
-          <w:color w:val="DD4422"/>
-          <w:sz w:val="20"/>
-          <w:szCs w:val="20"/>
-          <w:lang w:val="en-US"/>
-        </w:rPr>
-        <w:t xml:space="preserve">    Args:</w:t>
+          <w:color w:val="333333"/>
+          <w:sz w:val="20"/>
+          <w:szCs w:val="20"/>
+          <w:lang w:val="en-US"/>
+        </w:rPr>
+        <w:t xml:space="preserve">    </w:t>
+      </w:r>
+      <w:r>
+        <w:rPr>
+          <w:rFonts w:ascii="Courier New" w:eastAsia="Times New Roman" w:hAnsi="Courier New" w:cs="Courier New"/>
+          <w:color w:val="888888"/>
+          <w:sz w:val="20"/>
+          <w:szCs w:val="20"/>
+          <w:lang w:val="en-US"/>
+        </w:rPr>
+        <w:t># Initialize the opened-list with root-node</w:t>
       </w:r>
     </w:p>
     <w:p>
@@ -988,12 +1180,100 @@
       <w:r>
         <w:rPr>
           <w:rFonts w:ascii="Courier New" w:eastAsia="Times New Roman" w:hAnsi="Courier New" w:cs="Courier New"/>
-          <w:color w:val="DD4422"/>
-          <w:sz w:val="20"/>
-          <w:szCs w:val="20"/>
-          <w:lang w:val="en-US"/>
-        </w:rPr>
-        <w:t xml:space="preserve">        problem: problem to solve</w:t>
+          <w:color w:val="333333"/>
+          <w:sz w:val="20"/>
+          <w:szCs w:val="20"/>
+          <w:lang w:val="en-US"/>
+        </w:rPr>
+        <w:t xml:space="preserve">    </w:t>
+      </w:r>
+      <w:proofErr w:type="spellStart"/>
+      <w:r>
+        <w:rPr>
+          <w:rFonts w:ascii="Courier New" w:eastAsia="Times New Roman" w:hAnsi="Courier New" w:cs="Courier New"/>
+          <w:color w:val="333333"/>
+          <w:sz w:val="20"/>
+          <w:szCs w:val="20"/>
+          <w:lang w:val="en-US"/>
+        </w:rPr>
+        <w:t>openedList.push</w:t>
+      </w:r>
+      <w:proofErr w:type="spellEnd"/>
+      <w:r>
+        <w:rPr>
+          <w:rFonts w:ascii="Courier New" w:eastAsia="Times New Roman" w:hAnsi="Courier New" w:cs="Courier New"/>
+          <w:color w:val="333333"/>
+          <w:sz w:val="20"/>
+          <w:szCs w:val="20"/>
+          <w:lang w:val="en-US"/>
+        </w:rPr>
+        <w:t>([</w:t>
+      </w:r>
+      <w:proofErr w:type="spellStart"/>
+      <w:r>
+        <w:rPr>
+          <w:rFonts w:ascii="Courier New" w:eastAsia="Times New Roman" w:hAnsi="Courier New" w:cs="Courier New"/>
+          <w:color w:val="333333"/>
+          <w:sz w:val="20"/>
+          <w:szCs w:val="20"/>
+          <w:lang w:val="en-US"/>
+        </w:rPr>
+        <w:t>start_state</w:t>
+      </w:r>
+      <w:proofErr w:type="spellEnd"/>
+      <w:r>
+        <w:rPr>
+          <w:rFonts w:ascii="Courier New" w:eastAsia="Times New Roman" w:hAnsi="Courier New" w:cs="Courier New"/>
+          <w:color w:val="333333"/>
+          <w:sz w:val="20"/>
+          <w:szCs w:val="20"/>
+          <w:lang w:val="en-US"/>
+        </w:rPr>
+        <w:t xml:space="preserve">, </w:t>
+      </w:r>
+      <w:r>
+        <w:rPr>
+          <w:rFonts w:ascii="Courier New" w:eastAsia="Times New Roman" w:hAnsi="Courier New" w:cs="Courier New"/>
+          <w:b/>
+          <w:bCs/>
+          <w:color w:val="008800"/>
+          <w:sz w:val="20"/>
+          <w:szCs w:val="20"/>
+          <w:lang w:val="en-US"/>
+        </w:rPr>
+        <w:t>None</w:t>
+      </w:r>
+      <w:r>
+        <w:rPr>
+          <w:rFonts w:ascii="Courier New" w:eastAsia="Times New Roman" w:hAnsi="Courier New" w:cs="Courier New"/>
+          <w:color w:val="333333"/>
+          <w:sz w:val="20"/>
+          <w:szCs w:val="20"/>
+          <w:lang w:val="en-US"/>
+        </w:rPr>
+        <w:t xml:space="preserve">, </w:t>
+      </w:r>
+      <w:r>
+        <w:rPr>
+          <w:rFonts w:ascii="Courier New" w:eastAsia="Times New Roman" w:hAnsi="Courier New" w:cs="Courier New"/>
+          <w:b/>
+          <w:bCs/>
+          <w:color w:val="0000DD"/>
+          <w:sz w:val="20"/>
+          <w:szCs w:val="20"/>
+          <w:lang w:val="en-US"/>
+        </w:rPr>
+        <w:t>0</w:t>
+      </w:r>
+      <w:r>
+        <w:rPr>
+          <w:rFonts w:ascii="Courier New" w:eastAsia="Times New Roman" w:hAnsi="Courier New" w:cs="Courier New"/>
+          <w:color w:val="333333"/>
+          <w:sz w:val="20"/>
+          <w:szCs w:val="20"/>
+          <w:lang w:val="en-US"/>
+        </w:rPr>
+        <w:t>, []])</w:t>
       </w:r>
     </w:p>
     <w:p>
@@ -1025,16 +1305,6 @@
           <w:lang w:val="en-US"/>
         </w:rPr>
       </w:pPr>
-      <w:r>
-        <w:rPr>
-          <w:rFonts w:ascii="Courier New" w:eastAsia="Times New Roman" w:hAnsi="Courier New" w:cs="Courier New"/>
-          <w:color w:val="DD4422"/>
-          <w:sz w:val="20"/>
-          <w:szCs w:val="20"/>
-          <w:lang w:val="en-US"/>
-        </w:rPr>
-        <w:t xml:space="preserve">        openedList: name of the data structure of util.py which will be used</w:t>
-      </w:r>
     </w:p>
     <w:p>
       <w:pPr>
@@ -1068,12 +1338,44 @@
       <w:r>
         <w:rPr>
           <w:rFonts w:ascii="Courier New" w:eastAsia="Times New Roman" w:hAnsi="Courier New" w:cs="Courier New"/>
-          <w:color w:val="DD4422"/>
-          <w:sz w:val="20"/>
-          <w:szCs w:val="20"/>
-          <w:lang w:val="en-US"/>
-        </w:rPr>
-        <w:t xml:space="preserve">    """</w:t>
+          <w:color w:val="333333"/>
+          <w:sz w:val="20"/>
+          <w:szCs w:val="20"/>
+          <w:lang w:val="en-US"/>
+        </w:rPr>
+        <w:t xml:space="preserve">    </w:t>
+      </w:r>
+      <w:r>
+        <w:rPr>
+          <w:rFonts w:ascii="Courier New" w:eastAsia="Times New Roman" w:hAnsi="Courier New" w:cs="Courier New"/>
+          <w:color w:val="888888"/>
+          <w:sz w:val="20"/>
+          <w:szCs w:val="20"/>
+          <w:lang w:val="en-US"/>
+        </w:rPr>
+        <w:t xml:space="preserve"># Initialize the </w:t>
+      </w:r>
+      <w:proofErr w:type="gramStart"/>
+      <w:r>
+        <w:rPr>
+          <w:rFonts w:ascii="Courier New" w:eastAsia="Times New Roman" w:hAnsi="Courier New" w:cs="Courier New"/>
+          <w:color w:val="888888"/>
+          <w:sz w:val="20"/>
+          <w:szCs w:val="20"/>
+          <w:lang w:val="en-US"/>
+        </w:rPr>
+        <w:t>closed-list</w:t>
+      </w:r>
+      <w:proofErr w:type="gramEnd"/>
+      <w:r>
+        <w:rPr>
+          <w:rFonts w:ascii="Courier New" w:eastAsia="Times New Roman" w:hAnsi="Courier New" w:cs="Courier New"/>
+          <w:color w:val="888888"/>
+          <w:sz w:val="20"/>
+          <w:szCs w:val="20"/>
+          <w:lang w:val="en-US"/>
+        </w:rPr>
+        <w:t xml:space="preserve"> as an empty list</w:t>
       </w:r>
     </w:p>
     <w:p>
@@ -1113,7 +1415,29 @@
           <w:szCs w:val="20"/>
           <w:lang w:val="en-US"/>
         </w:rPr>
-        <w:t xml:space="preserve">    start_state = problem.getStartState()</w:t>
+        <w:t xml:space="preserve">    </w:t>
+      </w:r>
+      <w:proofErr w:type="spellStart"/>
+      <w:r>
+        <w:rPr>
+          <w:rFonts w:ascii="Courier New" w:eastAsia="Times New Roman" w:hAnsi="Courier New" w:cs="Courier New"/>
+          <w:color w:val="333333"/>
+          <w:sz w:val="20"/>
+          <w:szCs w:val="20"/>
+          <w:lang w:val="en-US"/>
+        </w:rPr>
+        <w:t>closedList</w:t>
+      </w:r>
+      <w:proofErr w:type="spellEnd"/>
+      <w:r>
+        <w:rPr>
+          <w:rFonts w:ascii="Courier New" w:eastAsia="Times New Roman" w:hAnsi="Courier New" w:cs="Courier New"/>
+          <w:color w:val="333333"/>
+          <w:sz w:val="20"/>
+          <w:szCs w:val="20"/>
+          <w:lang w:val="en-US"/>
+        </w:rPr>
+        <w:t xml:space="preserve"> = []</w:t>
       </w:r>
     </w:p>
     <w:p>
@@ -1193,7 +1517,7 @@
           <w:szCs w:val="20"/>
           <w:lang w:val="en-US"/>
         </w:rPr>
-        <w:t># Initialize the opened-list with root-node</w:t>
+        <w:t># Iterating</w:t>
       </w:r>
     </w:p>
     <w:p>
@@ -1233,7 +1557,7 @@
           <w:szCs w:val="20"/>
           <w:lang w:val="en-US"/>
         </w:rPr>
-        <w:t xml:space="preserve">    openedList.push([start_state, </w:t>
+        <w:t xml:space="preserve">    </w:t>
       </w:r>
       <w:r>
         <w:rPr>
@@ -1245,39 +1569,39 @@
           <w:szCs w:val="20"/>
           <w:lang w:val="en-US"/>
         </w:rPr>
-        <w:t>None</w:t>
-      </w:r>
-      <w:r>
-        <w:rPr>
-          <w:rFonts w:ascii="Courier New" w:eastAsia="Times New Roman" w:hAnsi="Courier New" w:cs="Courier New"/>
-          <w:color w:val="333333"/>
-          <w:sz w:val="20"/>
-          <w:szCs w:val="20"/>
-          <w:lang w:val="en-US"/>
-        </w:rPr>
-        <w:t xml:space="preserve">, </w:t>
-      </w:r>
-      <w:r>
-        <w:rPr>
-          <w:rFonts w:ascii="Courier New" w:eastAsia="Times New Roman" w:hAnsi="Courier New" w:cs="Courier New"/>
-          <w:b/>
-          <w:bCs/>
-          <w:color w:val="0000DD"/>
-          <w:sz w:val="20"/>
-          <w:szCs w:val="20"/>
-          <w:lang w:val="en-US"/>
-        </w:rPr>
-        <w:t>0</w:t>
-      </w:r>
-      <w:r>
-        <w:rPr>
-          <w:rFonts w:ascii="Courier New" w:eastAsia="Times New Roman" w:hAnsi="Courier New" w:cs="Courier New"/>
-          <w:color w:val="333333"/>
-          <w:sz w:val="20"/>
-          <w:szCs w:val="20"/>
-          <w:lang w:val="en-US"/>
-        </w:rPr>
-        <w:t>, []])</w:t>
+        <w:t>while</w:t>
+      </w:r>
+      <w:r>
+        <w:rPr>
+          <w:rFonts w:ascii="Courier New" w:eastAsia="Times New Roman" w:hAnsi="Courier New" w:cs="Courier New"/>
+          <w:color w:val="333333"/>
+          <w:sz w:val="20"/>
+          <w:szCs w:val="20"/>
+          <w:lang w:val="en-US"/>
+        </w:rPr>
+        <w:t xml:space="preserve"> </w:t>
+      </w:r>
+      <w:r>
+        <w:rPr>
+          <w:rFonts w:ascii="Courier New" w:eastAsia="Times New Roman" w:hAnsi="Courier New" w:cs="Courier New"/>
+          <w:b/>
+          <w:bCs/>
+          <w:color w:val="008800"/>
+          <w:sz w:val="20"/>
+          <w:szCs w:val="20"/>
+          <w:lang w:val="en-US"/>
+        </w:rPr>
+        <w:t>True</w:t>
+      </w:r>
+      <w:r>
+        <w:rPr>
+          <w:rFonts w:ascii="Courier New" w:eastAsia="Times New Roman" w:hAnsi="Courier New" w:cs="Courier New"/>
+          <w:color w:val="333333"/>
+          <w:sz w:val="20"/>
+          <w:szCs w:val="20"/>
+          <w:lang w:val="en-US"/>
+        </w:rPr>
+        <w:t>:</w:t>
       </w:r>
     </w:p>
     <w:p>
@@ -1309,6 +1633,26 @@
           <w:lang w:val="en-US"/>
         </w:rPr>
       </w:pPr>
+      <w:r>
+        <w:rPr>
+          <w:rFonts w:ascii="Courier New" w:eastAsia="Times New Roman" w:hAnsi="Courier New" w:cs="Courier New"/>
+          <w:color w:val="333333"/>
+          <w:sz w:val="20"/>
+          <w:szCs w:val="20"/>
+          <w:lang w:val="en-US"/>
+        </w:rPr>
+        <w:t xml:space="preserve">        </w:t>
+      </w:r>
+      <w:r>
+        <w:rPr>
+          <w:rFonts w:ascii="Courier New" w:eastAsia="Times New Roman" w:hAnsi="Courier New" w:cs="Courier New"/>
+          <w:color w:val="888888"/>
+          <w:sz w:val="20"/>
+          <w:szCs w:val="20"/>
+          <w:lang w:val="en-US"/>
+        </w:rPr>
+        <w:t># If the open list is empty error</w:t>
+      </w:r>
     </w:p>
     <w:p>
       <w:pPr>
@@ -1347,18 +1691,51 @@
           <w:szCs w:val="20"/>
           <w:lang w:val="en-US"/>
         </w:rPr>
-        <w:lastRenderedPageBreak/>
-        <w:t xml:space="preserve">    </w:t>
-      </w:r>
-      <w:r>
-        <w:rPr>
-          <w:rFonts w:ascii="Courier New" w:eastAsia="Times New Roman" w:hAnsi="Courier New" w:cs="Courier New"/>
-          <w:color w:val="888888"/>
-          <w:sz w:val="20"/>
-          <w:szCs w:val="20"/>
-          <w:lang w:val="en-US"/>
-        </w:rPr>
-        <w:t># Initialize the closed-list as an empty list</w:t>
+        <w:t xml:space="preserve">        </w:t>
+      </w:r>
+      <w:r>
+        <w:rPr>
+          <w:rFonts w:ascii="Courier New" w:eastAsia="Times New Roman" w:hAnsi="Courier New" w:cs="Courier New"/>
+          <w:b/>
+          <w:bCs/>
+          <w:color w:val="008800"/>
+          <w:sz w:val="20"/>
+          <w:szCs w:val="20"/>
+          <w:lang w:val="en-US"/>
+        </w:rPr>
+        <w:t>if</w:t>
+      </w:r>
+      <w:r>
+        <w:rPr>
+          <w:rFonts w:ascii="Courier New" w:eastAsia="Times New Roman" w:hAnsi="Courier New" w:cs="Courier New"/>
+          <w:color w:val="333333"/>
+          <w:sz w:val="20"/>
+          <w:szCs w:val="20"/>
+          <w:lang w:val="en-US"/>
+        </w:rPr>
+        <w:t xml:space="preserve"> </w:t>
+      </w:r>
+      <w:proofErr w:type="spellStart"/>
+      <w:r>
+        <w:rPr>
+          <w:rFonts w:ascii="Courier New" w:eastAsia="Times New Roman" w:hAnsi="Courier New" w:cs="Courier New"/>
+          <w:color w:val="333333"/>
+          <w:sz w:val="20"/>
+          <w:szCs w:val="20"/>
+          <w:lang w:val="en-US"/>
+        </w:rPr>
+        <w:t>openedList.isEmpty</w:t>
+      </w:r>
+      <w:proofErr w:type="spellEnd"/>
+      <w:r>
+        <w:rPr>
+          <w:rFonts w:ascii="Courier New" w:eastAsia="Times New Roman" w:hAnsi="Courier New" w:cs="Courier New"/>
+          <w:color w:val="333333"/>
+          <w:sz w:val="20"/>
+          <w:szCs w:val="20"/>
+          <w:lang w:val="en-US"/>
+        </w:rPr>
+        <w:t>():</w:t>
       </w:r>
     </w:p>
     <w:p>
@@ -1398,7 +1775,42 @@
           <w:szCs w:val="20"/>
           <w:lang w:val="en-US"/>
         </w:rPr>
-        <w:t xml:space="preserve">    closedList = []</w:t>
+        <w:lastRenderedPageBreak/>
+        <w:t xml:space="preserve">            </w:t>
+      </w:r>
+      <w:r>
+        <w:rPr>
+          <w:rFonts w:ascii="Courier New" w:eastAsia="Times New Roman" w:hAnsi="Courier New" w:cs="Courier New"/>
+          <w:b/>
+          <w:bCs/>
+          <w:color w:val="008800"/>
+          <w:sz w:val="20"/>
+          <w:szCs w:val="20"/>
+          <w:lang w:val="en-US"/>
+        </w:rPr>
+        <w:t>return</w:t>
+      </w:r>
+      <w:r>
+        <w:rPr>
+          <w:rFonts w:ascii="Courier New" w:eastAsia="Times New Roman" w:hAnsi="Courier New" w:cs="Courier New"/>
+          <w:color w:val="333333"/>
+          <w:sz w:val="20"/>
+          <w:szCs w:val="20"/>
+          <w:lang w:val="en-US"/>
+        </w:rPr>
+        <w:t xml:space="preserve"> </w:t>
+      </w:r>
+      <w:r>
+        <w:rPr>
+          <w:rFonts w:ascii="Courier New" w:eastAsia="Times New Roman" w:hAnsi="Courier New" w:cs="Courier New"/>
+          <w:b/>
+          <w:bCs/>
+          <w:color w:val="008800"/>
+          <w:sz w:val="20"/>
+          <w:szCs w:val="20"/>
+          <w:lang w:val="en-US"/>
+        </w:rPr>
+        <w:t>None</w:t>
       </w:r>
     </w:p>
     <w:p>
@@ -1468,7 +1880,7 @@
           <w:szCs w:val="20"/>
           <w:lang w:val="en-US"/>
         </w:rPr>
-        <w:t xml:space="preserve">    </w:t>
+        <w:t xml:space="preserve">        </w:t>
       </w:r>
       <w:r>
         <w:rPr>
@@ -1478,7 +1890,7 @@
           <w:szCs w:val="20"/>
           <w:lang w:val="en-US"/>
         </w:rPr>
-        <w:t># Iterating</w:t>
+        <w:t># Getting the node from the opened list</w:t>
       </w:r>
     </w:p>
     <w:p>
@@ -1518,51 +1930,63 @@
           <w:szCs w:val="20"/>
           <w:lang w:val="en-US"/>
         </w:rPr>
-        <w:t xml:space="preserve">    </w:t>
-      </w:r>
-      <w:r>
-        <w:rPr>
-          <w:rFonts w:ascii="Courier New" w:eastAsia="Times New Roman" w:hAnsi="Courier New" w:cs="Courier New"/>
-          <w:b/>
-          <w:bCs/>
-          <w:color w:val="008800"/>
-          <w:sz w:val="20"/>
-          <w:szCs w:val="20"/>
-          <w:lang w:val="en-US"/>
-        </w:rPr>
-        <w:t>while</w:t>
-      </w:r>
-      <w:r>
-        <w:rPr>
-          <w:rFonts w:ascii="Courier New" w:eastAsia="Times New Roman" w:hAnsi="Courier New" w:cs="Courier New"/>
-          <w:color w:val="333333"/>
-          <w:sz w:val="20"/>
-          <w:szCs w:val="20"/>
-          <w:lang w:val="en-US"/>
-        </w:rPr>
-        <w:t xml:space="preserve"> </w:t>
-      </w:r>
-      <w:r>
-        <w:rPr>
-          <w:rFonts w:ascii="Courier New" w:eastAsia="Times New Roman" w:hAnsi="Courier New" w:cs="Courier New"/>
-          <w:b/>
-          <w:bCs/>
-          <w:color w:val="008800"/>
-          <w:sz w:val="20"/>
-          <w:szCs w:val="20"/>
-          <w:lang w:val="en-US"/>
-        </w:rPr>
-        <w:t>True</w:t>
-      </w:r>
-      <w:r>
-        <w:rPr>
-          <w:rFonts w:ascii="Courier New" w:eastAsia="Times New Roman" w:hAnsi="Courier New" w:cs="Courier New"/>
-          <w:color w:val="333333"/>
-          <w:sz w:val="20"/>
-          <w:szCs w:val="20"/>
-          <w:lang w:val="en-US"/>
-        </w:rPr>
-        <w:t>:</w:t>
+        <w:t xml:space="preserve">        </w:t>
+      </w:r>
+      <w:proofErr w:type="spellStart"/>
+      <w:r>
+        <w:rPr>
+          <w:rFonts w:ascii="Courier New" w:eastAsia="Times New Roman" w:hAnsi="Courier New" w:cs="Courier New"/>
+          <w:color w:val="333333"/>
+          <w:sz w:val="20"/>
+          <w:szCs w:val="20"/>
+          <w:lang w:val="en-US"/>
+        </w:rPr>
+        <w:t>currentNode</w:t>
+      </w:r>
+      <w:proofErr w:type="spellEnd"/>
+      <w:r>
+        <w:rPr>
+          <w:rFonts w:ascii="Courier New" w:eastAsia="Times New Roman" w:hAnsi="Courier New" w:cs="Courier New"/>
+          <w:color w:val="333333"/>
+          <w:sz w:val="20"/>
+          <w:szCs w:val="20"/>
+          <w:lang w:val="en-US"/>
+        </w:rPr>
+        <w:t xml:space="preserve"> = </w:t>
+      </w:r>
+      <w:proofErr w:type="spellStart"/>
+      <w:proofErr w:type="gramStart"/>
+      <w:r>
+        <w:rPr>
+          <w:rFonts w:ascii="Courier New" w:eastAsia="Times New Roman" w:hAnsi="Courier New" w:cs="Courier New"/>
+          <w:color w:val="333333"/>
+          <w:sz w:val="20"/>
+          <w:szCs w:val="20"/>
+          <w:lang w:val="en-US"/>
+        </w:rPr>
+        <w:t>openedList.pop</w:t>
+      </w:r>
+      <w:proofErr w:type="spellEnd"/>
+      <w:r>
+        <w:rPr>
+          <w:rFonts w:ascii="Courier New" w:eastAsia="Times New Roman" w:hAnsi="Courier New" w:cs="Courier New"/>
+          <w:color w:val="333333"/>
+          <w:sz w:val="20"/>
+          <w:szCs w:val="20"/>
+          <w:lang w:val="en-US"/>
+        </w:rPr>
+        <w:t>(</w:t>
+      </w:r>
+      <w:proofErr w:type="gramEnd"/>
+      <w:r>
+        <w:rPr>
+          <w:rFonts w:ascii="Courier New" w:eastAsia="Times New Roman" w:hAnsi="Courier New" w:cs="Courier New"/>
+          <w:color w:val="333333"/>
+          <w:sz w:val="20"/>
+          <w:szCs w:val="20"/>
+          <w:lang w:val="en-US"/>
+        </w:rPr>
+        <w:t>)</w:t>
       </w:r>
     </w:p>
     <w:p>
@@ -1594,26 +2018,6 @@
           <w:lang w:val="en-US"/>
         </w:rPr>
       </w:pPr>
-      <w:r>
-        <w:rPr>
-          <w:rFonts w:ascii="Courier New" w:eastAsia="Times New Roman" w:hAnsi="Courier New" w:cs="Courier New"/>
-          <w:color w:val="333333"/>
-          <w:sz w:val="20"/>
-          <w:szCs w:val="20"/>
-          <w:lang w:val="en-US"/>
-        </w:rPr>
-        <w:t xml:space="preserve">        </w:t>
-      </w:r>
-      <w:r>
-        <w:rPr>
-          <w:rFonts w:ascii="Courier New" w:eastAsia="Times New Roman" w:hAnsi="Courier New" w:cs="Courier New"/>
-          <w:color w:val="888888"/>
-          <w:sz w:val="20"/>
-          <w:szCs w:val="20"/>
-          <w:lang w:val="en-US"/>
-        </w:rPr>
-        <w:t># If the open list is empty error</w:t>
-      </w:r>
     </w:p>
     <w:p>
       <w:pPr>
@@ -1657,24 +2061,12 @@
       <w:r>
         <w:rPr>
           <w:rFonts w:ascii="Courier New" w:eastAsia="Times New Roman" w:hAnsi="Courier New" w:cs="Courier New"/>
-          <w:b/>
-          <w:bCs/>
-          <w:color w:val="008800"/>
-          <w:sz w:val="20"/>
-          <w:szCs w:val="20"/>
-          <w:lang w:val="en-US"/>
-        </w:rPr>
-        <w:t>if</w:t>
-      </w:r>
-      <w:r>
-        <w:rPr>
-          <w:rFonts w:ascii="Courier New" w:eastAsia="Times New Roman" w:hAnsi="Courier New" w:cs="Courier New"/>
-          <w:color w:val="333333"/>
-          <w:sz w:val="20"/>
-          <w:szCs w:val="20"/>
-          <w:lang w:val="en-US"/>
-        </w:rPr>
-        <w:t xml:space="preserve"> openedList.isEmpty():</w:t>
+          <w:color w:val="888888"/>
+          <w:sz w:val="20"/>
+          <w:szCs w:val="20"/>
+          <w:lang w:val="en-US"/>
+        </w:rPr>
+        <w:t># Checking if this is the goal</w:t>
       </w:r>
     </w:p>
     <w:p>
@@ -1714,7 +2106,7 @@
           <w:szCs w:val="20"/>
           <w:lang w:val="en-US"/>
         </w:rPr>
-        <w:t xml:space="preserve">            </w:t>
+        <w:t xml:space="preserve">        </w:t>
       </w:r>
       <w:r>
         <w:rPr>
@@ -1726,7 +2118,7 @@
           <w:szCs w:val="20"/>
           <w:lang w:val="en-US"/>
         </w:rPr>
-        <w:t>return</w:t>
+        <w:t>if</w:t>
       </w:r>
       <w:r>
         <w:rPr>
@@ -1738,17 +2130,95 @@
         </w:rPr>
         <w:t xml:space="preserve"> </w:t>
       </w:r>
-      <w:r>
-        <w:rPr>
-          <w:rFonts w:ascii="Courier New" w:eastAsia="Times New Roman" w:hAnsi="Courier New" w:cs="Courier New"/>
-          <w:b/>
-          <w:bCs/>
-          <w:color w:val="008800"/>
-          <w:sz w:val="20"/>
-          <w:szCs w:val="20"/>
-          <w:lang w:val="en-US"/>
-        </w:rPr>
-        <w:t>None</w:t>
+      <w:proofErr w:type="spellStart"/>
+      <w:proofErr w:type="gramStart"/>
+      <w:r>
+        <w:rPr>
+          <w:rFonts w:ascii="Courier New" w:eastAsia="Times New Roman" w:hAnsi="Courier New" w:cs="Courier New"/>
+          <w:color w:val="333333"/>
+          <w:sz w:val="20"/>
+          <w:szCs w:val="20"/>
+          <w:lang w:val="en-US"/>
+        </w:rPr>
+        <w:t>problem.isGoalState</w:t>
+      </w:r>
+      <w:proofErr w:type="spellEnd"/>
+      <w:proofErr w:type="gramEnd"/>
+      <w:r>
+        <w:rPr>
+          <w:rFonts w:ascii="Courier New" w:eastAsia="Times New Roman" w:hAnsi="Courier New" w:cs="Courier New"/>
+          <w:color w:val="333333"/>
+          <w:sz w:val="20"/>
+          <w:szCs w:val="20"/>
+          <w:lang w:val="en-US"/>
+        </w:rPr>
+        <w:t>(</w:t>
+      </w:r>
+      <w:proofErr w:type="spellStart"/>
+      <w:r>
+        <w:rPr>
+          <w:rFonts w:ascii="Courier New" w:eastAsia="Times New Roman" w:hAnsi="Courier New" w:cs="Courier New"/>
+          <w:color w:val="333333"/>
+          <w:sz w:val="20"/>
+          <w:szCs w:val="20"/>
+          <w:lang w:val="en-US"/>
+        </w:rPr>
+        <w:t>currentNode</w:t>
+      </w:r>
+      <w:proofErr w:type="spellEnd"/>
+      <w:r>
+        <w:rPr>
+          <w:rFonts w:ascii="Courier New" w:eastAsia="Times New Roman" w:hAnsi="Courier New" w:cs="Courier New"/>
+          <w:color w:val="333333"/>
+          <w:sz w:val="20"/>
+          <w:szCs w:val="20"/>
+          <w:lang w:val="en-US"/>
+        </w:rPr>
+        <w:t>[</w:t>
+      </w:r>
+      <w:r>
+        <w:rPr>
+          <w:rFonts w:ascii="Courier New" w:eastAsia="Times New Roman" w:hAnsi="Courier New" w:cs="Courier New"/>
+          <w:b/>
+          <w:bCs/>
+          <w:color w:val="0000DD"/>
+          <w:sz w:val="20"/>
+          <w:szCs w:val="20"/>
+          <w:lang w:val="en-US"/>
+        </w:rPr>
+        <w:t>0</w:t>
+      </w:r>
+      <w:r>
+        <w:rPr>
+          <w:rFonts w:ascii="Courier New" w:eastAsia="Times New Roman" w:hAnsi="Courier New" w:cs="Courier New"/>
+          <w:color w:val="333333"/>
+          <w:sz w:val="20"/>
+          <w:szCs w:val="20"/>
+          <w:lang w:val="en-US"/>
+        </w:rPr>
+        <w:t>]) == -</w:t>
+      </w:r>
+      <w:r>
+        <w:rPr>
+          <w:rFonts w:ascii="Courier New" w:eastAsia="Times New Roman" w:hAnsi="Courier New" w:cs="Courier New"/>
+          <w:b/>
+          <w:bCs/>
+          <w:color w:val="0000DD"/>
+          <w:sz w:val="20"/>
+          <w:szCs w:val="20"/>
+          <w:lang w:val="en-US"/>
+        </w:rPr>
+        <w:t>1</w:t>
+      </w:r>
+      <w:r>
+        <w:rPr>
+          <w:rFonts w:ascii="Courier New" w:eastAsia="Times New Roman" w:hAnsi="Courier New" w:cs="Courier New"/>
+          <w:color w:val="333333"/>
+          <w:sz w:val="20"/>
+          <w:szCs w:val="20"/>
+          <w:lang w:val="en-US"/>
+        </w:rPr>
+        <w:t>:</w:t>
       </w:r>
     </w:p>
     <w:p>
@@ -1780,6 +2250,38 @@
           <w:lang w:val="en-US"/>
         </w:rPr>
       </w:pPr>
+      <w:r>
+        <w:rPr>
+          <w:rFonts w:ascii="Courier New" w:eastAsia="Times New Roman" w:hAnsi="Courier New" w:cs="Courier New"/>
+          <w:color w:val="333333"/>
+          <w:sz w:val="20"/>
+          <w:szCs w:val="20"/>
+          <w:lang w:val="en-US"/>
+        </w:rPr>
+        <w:t xml:space="preserve">            </w:t>
+      </w:r>
+      <w:proofErr w:type="spellStart"/>
+      <w:r>
+        <w:rPr>
+          <w:rFonts w:ascii="Courier New" w:eastAsia="Times New Roman" w:hAnsi="Courier New" w:cs="Courier New"/>
+          <w:color w:val="333333"/>
+          <w:sz w:val="20"/>
+          <w:szCs w:val="20"/>
+          <w:lang w:val="en-US"/>
+        </w:rPr>
+        <w:t>closedList.clear</w:t>
+      </w:r>
+      <w:proofErr w:type="spellEnd"/>
+      <w:r>
+        <w:rPr>
+          <w:rFonts w:ascii="Courier New" w:eastAsia="Times New Roman" w:hAnsi="Courier New" w:cs="Courier New"/>
+          <w:color w:val="333333"/>
+          <w:sz w:val="20"/>
+          <w:szCs w:val="20"/>
+          <w:lang w:val="en-US"/>
+        </w:rPr>
+        <w:t>()</w:t>
+      </w:r>
     </w:p>
     <w:p>
       <w:pPr>
@@ -1818,17 +2320,117 @@
           <w:szCs w:val="20"/>
           <w:lang w:val="en-US"/>
         </w:rPr>
-        <w:t xml:space="preserve">        </w:t>
-      </w:r>
-      <w:r>
-        <w:rPr>
-          <w:rFonts w:ascii="Courier New" w:eastAsia="Times New Roman" w:hAnsi="Courier New" w:cs="Courier New"/>
-          <w:color w:val="888888"/>
-          <w:sz w:val="20"/>
-          <w:szCs w:val="20"/>
-          <w:lang w:val="en-US"/>
-        </w:rPr>
-        <w:t># Getting the node from the opened list</w:t>
+        <w:t xml:space="preserve">            </w:t>
+      </w:r>
+      <w:r>
+        <w:rPr>
+          <w:rFonts w:ascii="Courier New" w:eastAsia="Times New Roman" w:hAnsi="Courier New" w:cs="Courier New"/>
+          <w:b/>
+          <w:bCs/>
+          <w:color w:val="008800"/>
+          <w:sz w:val="20"/>
+          <w:szCs w:val="20"/>
+          <w:lang w:val="en-US"/>
+        </w:rPr>
+        <w:t>while</w:t>
+      </w:r>
+      <w:r>
+        <w:rPr>
+          <w:rFonts w:ascii="Courier New" w:eastAsia="Times New Roman" w:hAnsi="Courier New" w:cs="Courier New"/>
+          <w:color w:val="333333"/>
+          <w:sz w:val="20"/>
+          <w:szCs w:val="20"/>
+          <w:lang w:val="en-US"/>
+        </w:rPr>
+        <w:t xml:space="preserve"> (</w:t>
+      </w:r>
+      <w:proofErr w:type="spellStart"/>
+      <w:r>
+        <w:rPr>
+          <w:rFonts w:ascii="Courier New" w:eastAsia="Times New Roman" w:hAnsi="Courier New" w:cs="Courier New"/>
+          <w:color w:val="333333"/>
+          <w:sz w:val="20"/>
+          <w:szCs w:val="20"/>
+          <w:lang w:val="en-US"/>
+        </w:rPr>
+        <w:t>openedList.isEmpty</w:t>
+      </w:r>
+      <w:proofErr w:type="spellEnd"/>
+      <w:r>
+        <w:rPr>
+          <w:rFonts w:ascii="Courier New" w:eastAsia="Times New Roman" w:hAnsi="Courier New" w:cs="Courier New"/>
+          <w:color w:val="333333"/>
+          <w:sz w:val="20"/>
+          <w:szCs w:val="20"/>
+          <w:lang w:val="en-US"/>
+        </w:rPr>
+        <w:t>(</w:t>
+      </w:r>
+      <w:proofErr w:type="gramStart"/>
+      <w:r>
+        <w:rPr>
+          <w:rFonts w:ascii="Courier New" w:eastAsia="Times New Roman" w:hAnsi="Courier New" w:cs="Courier New"/>
+          <w:color w:val="333333"/>
+          <w:sz w:val="20"/>
+          <w:szCs w:val="20"/>
+          <w:lang w:val="en-US"/>
+        </w:rPr>
+        <w:t>) !</w:t>
+      </w:r>
+      <w:proofErr w:type="gramEnd"/>
+      <w:r>
+        <w:rPr>
+          <w:rFonts w:ascii="Courier New" w:eastAsia="Times New Roman" w:hAnsi="Courier New" w:cs="Courier New"/>
+          <w:color w:val="333333"/>
+          <w:sz w:val="20"/>
+          <w:szCs w:val="20"/>
+          <w:lang w:val="en-US"/>
+        </w:rPr>
+        <w:t xml:space="preserve">= </w:t>
+      </w:r>
+      <w:r>
+        <w:rPr>
+          <w:rFonts w:ascii="Courier New" w:eastAsia="Times New Roman" w:hAnsi="Courier New" w:cs="Courier New"/>
+          <w:b/>
+          <w:bCs/>
+          <w:color w:val="008800"/>
+          <w:sz w:val="20"/>
+          <w:szCs w:val="20"/>
+          <w:lang w:val="en-US"/>
+        </w:rPr>
+        <w:t>True</w:t>
+      </w:r>
+      <w:r>
+        <w:rPr>
+          <w:rFonts w:ascii="Courier New" w:eastAsia="Times New Roman" w:hAnsi="Courier New" w:cs="Courier New"/>
+          <w:color w:val="333333"/>
+          <w:sz w:val="20"/>
+          <w:szCs w:val="20"/>
+          <w:lang w:val="en-US"/>
+        </w:rPr>
+        <w:t xml:space="preserve">): </w:t>
+      </w:r>
+      <w:proofErr w:type="spellStart"/>
+      <w:r>
+        <w:rPr>
+          <w:rFonts w:ascii="Courier New" w:eastAsia="Times New Roman" w:hAnsi="Courier New" w:cs="Courier New"/>
+          <w:color w:val="333333"/>
+          <w:sz w:val="20"/>
+          <w:szCs w:val="20"/>
+          <w:lang w:val="en-US"/>
+        </w:rPr>
+        <w:t>openedList.pop</w:t>
+      </w:r>
+      <w:proofErr w:type="spellEnd"/>
+      <w:r>
+        <w:rPr>
+          <w:rFonts w:ascii="Courier New" w:eastAsia="Times New Roman" w:hAnsi="Courier New" w:cs="Courier New"/>
+          <w:color w:val="333333"/>
+          <w:sz w:val="20"/>
+          <w:szCs w:val="20"/>
+          <w:lang w:val="en-US"/>
+        </w:rPr>
+        <w:t>()</w:t>
       </w:r>
     </w:p>
     <w:p>
@@ -1868,7 +2470,97 @@
           <w:szCs w:val="20"/>
           <w:lang w:val="en-US"/>
         </w:rPr>
-        <w:t xml:space="preserve">        currentNode = openedList.pop()</w:t>
+        <w:t xml:space="preserve">        </w:t>
+      </w:r>
+      <w:r>
+        <w:rPr>
+          <w:rFonts w:ascii="Courier New" w:eastAsia="Times New Roman" w:hAnsi="Courier New" w:cs="Courier New"/>
+          <w:b/>
+          <w:bCs/>
+          <w:color w:val="008800"/>
+          <w:sz w:val="20"/>
+          <w:szCs w:val="20"/>
+          <w:lang w:val="en-US"/>
+        </w:rPr>
+        <w:t>if</w:t>
+      </w:r>
+      <w:r>
+        <w:rPr>
+          <w:rFonts w:ascii="Courier New" w:eastAsia="Times New Roman" w:hAnsi="Courier New" w:cs="Courier New"/>
+          <w:color w:val="333333"/>
+          <w:sz w:val="20"/>
+          <w:szCs w:val="20"/>
+          <w:lang w:val="en-US"/>
+        </w:rPr>
+        <w:t xml:space="preserve"> </w:t>
+      </w:r>
+      <w:proofErr w:type="spellStart"/>
+      <w:proofErr w:type="gramStart"/>
+      <w:r>
+        <w:rPr>
+          <w:rFonts w:ascii="Courier New" w:eastAsia="Times New Roman" w:hAnsi="Courier New" w:cs="Courier New"/>
+          <w:color w:val="333333"/>
+          <w:sz w:val="20"/>
+          <w:szCs w:val="20"/>
+          <w:lang w:val="en-US"/>
+        </w:rPr>
+        <w:t>problem.isGoalState</w:t>
+      </w:r>
+      <w:proofErr w:type="spellEnd"/>
+      <w:proofErr w:type="gramEnd"/>
+      <w:r>
+        <w:rPr>
+          <w:rFonts w:ascii="Courier New" w:eastAsia="Times New Roman" w:hAnsi="Courier New" w:cs="Courier New"/>
+          <w:color w:val="333333"/>
+          <w:sz w:val="20"/>
+          <w:szCs w:val="20"/>
+          <w:lang w:val="en-US"/>
+        </w:rPr>
+        <w:t>(</w:t>
+      </w:r>
+      <w:proofErr w:type="spellStart"/>
+      <w:r>
+        <w:rPr>
+          <w:rFonts w:ascii="Courier New" w:eastAsia="Times New Roman" w:hAnsi="Courier New" w:cs="Courier New"/>
+          <w:color w:val="333333"/>
+          <w:sz w:val="20"/>
+          <w:szCs w:val="20"/>
+          <w:lang w:val="en-US"/>
+        </w:rPr>
+        <w:t>currentNode</w:t>
+      </w:r>
+      <w:proofErr w:type="spellEnd"/>
+      <w:r>
+        <w:rPr>
+          <w:rFonts w:ascii="Courier New" w:eastAsia="Times New Roman" w:hAnsi="Courier New" w:cs="Courier New"/>
+          <w:color w:val="333333"/>
+          <w:sz w:val="20"/>
+          <w:szCs w:val="20"/>
+          <w:lang w:val="en-US"/>
+        </w:rPr>
+        <w:t>[</w:t>
+      </w:r>
+      <w:r>
+        <w:rPr>
+          <w:rFonts w:ascii="Courier New" w:eastAsia="Times New Roman" w:hAnsi="Courier New" w:cs="Courier New"/>
+          <w:b/>
+          <w:bCs/>
+          <w:color w:val="0000DD"/>
+          <w:sz w:val="20"/>
+          <w:szCs w:val="20"/>
+          <w:lang w:val="en-US"/>
+        </w:rPr>
+        <w:t>0</w:t>
+      </w:r>
+      <w:r>
+        <w:rPr>
+          <w:rFonts w:ascii="Courier New" w:eastAsia="Times New Roman" w:hAnsi="Courier New" w:cs="Courier New"/>
+          <w:color w:val="333333"/>
+          <w:sz w:val="20"/>
+          <w:szCs w:val="20"/>
+          <w:lang w:val="en-US"/>
+        </w:rPr>
+        <w:t>]):</w:t>
       </w:r>
     </w:p>
     <w:p>
@@ -1900,6 +2592,84 @@
           <w:lang w:val="en-US"/>
         </w:rPr>
       </w:pPr>
+      <w:r>
+        <w:rPr>
+          <w:rFonts w:ascii="Courier New" w:eastAsia="Times New Roman" w:hAnsi="Courier New" w:cs="Courier New"/>
+          <w:color w:val="333333"/>
+          <w:sz w:val="20"/>
+          <w:szCs w:val="20"/>
+          <w:lang w:val="en-US"/>
+        </w:rPr>
+        <w:t xml:space="preserve">            </w:t>
+      </w:r>
+      <w:r>
+        <w:rPr>
+          <w:rFonts w:ascii="Courier New" w:eastAsia="Times New Roman" w:hAnsi="Courier New" w:cs="Courier New"/>
+          <w:b/>
+          <w:bCs/>
+          <w:color w:val="008800"/>
+          <w:sz w:val="20"/>
+          <w:szCs w:val="20"/>
+          <w:lang w:val="en-US"/>
+        </w:rPr>
+        <w:t>return</w:t>
+      </w:r>
+      <w:r>
+        <w:rPr>
+          <w:rFonts w:ascii="Courier New" w:eastAsia="Times New Roman" w:hAnsi="Courier New" w:cs="Courier New"/>
+          <w:color w:val="333333"/>
+          <w:sz w:val="20"/>
+          <w:szCs w:val="20"/>
+          <w:lang w:val="en-US"/>
+        </w:rPr>
+        <w:t xml:space="preserve"> </w:t>
+      </w:r>
+      <w:proofErr w:type="spellStart"/>
+      <w:proofErr w:type="gramStart"/>
+      <w:r>
+        <w:rPr>
+          <w:rFonts w:ascii="Courier New" w:eastAsia="Times New Roman" w:hAnsi="Courier New" w:cs="Courier New"/>
+          <w:color w:val="333333"/>
+          <w:sz w:val="20"/>
+          <w:szCs w:val="20"/>
+          <w:lang w:val="en-US"/>
+        </w:rPr>
+        <w:t>currentNode</w:t>
+      </w:r>
+      <w:proofErr w:type="spellEnd"/>
+      <w:r>
+        <w:rPr>
+          <w:rFonts w:ascii="Courier New" w:eastAsia="Times New Roman" w:hAnsi="Courier New" w:cs="Courier New"/>
+          <w:color w:val="333333"/>
+          <w:sz w:val="20"/>
+          <w:szCs w:val="20"/>
+          <w:lang w:val="en-US"/>
+        </w:rPr>
+        <w:t>[</w:t>
+      </w:r>
+      <w:proofErr w:type="gramEnd"/>
+      <w:r>
+        <w:rPr>
+          <w:rFonts w:ascii="Courier New" w:eastAsia="Times New Roman" w:hAnsi="Courier New" w:cs="Courier New"/>
+          <w:b/>
+          <w:bCs/>
+          <w:color w:val="0000DD"/>
+          <w:sz w:val="20"/>
+          <w:szCs w:val="20"/>
+          <w:lang w:val="en-US"/>
+        </w:rPr>
+        <w:t>3</w:t>
+      </w:r>
+      <w:r>
+        <w:rPr>
+          <w:rFonts w:ascii="Courier New" w:eastAsia="Times New Roman" w:hAnsi="Courier New" w:cs="Courier New"/>
+          <w:color w:val="333333"/>
+          <w:sz w:val="20"/>
+          <w:szCs w:val="20"/>
+          <w:lang w:val="en-US"/>
+        </w:rPr>
+        <w:t>]</w:t>
+      </w:r>
     </w:p>
     <w:p>
       <w:pPr>
@@ -1930,26 +2700,6 @@
           <w:lang w:val="en-US"/>
         </w:rPr>
       </w:pPr>
-      <w:r>
-        <w:rPr>
-          <w:rFonts w:ascii="Courier New" w:eastAsia="Times New Roman" w:hAnsi="Courier New" w:cs="Courier New"/>
-          <w:color w:val="333333"/>
-          <w:sz w:val="20"/>
-          <w:szCs w:val="20"/>
-          <w:lang w:val="en-US"/>
-        </w:rPr>
-        <w:t xml:space="preserve">        </w:t>
-      </w:r>
-      <w:r>
-        <w:rPr>
-          <w:rFonts w:ascii="Courier New" w:eastAsia="Times New Roman" w:hAnsi="Courier New" w:cs="Courier New"/>
-          <w:color w:val="888888"/>
-          <w:sz w:val="20"/>
-          <w:szCs w:val="20"/>
-          <w:lang w:val="en-US"/>
-        </w:rPr>
-        <w:t># Checking if this is the goal</w:t>
-      </w:r>
     </w:p>
     <w:p>
       <w:pPr>
@@ -1993,68 +2743,34 @@
       <w:r>
         <w:rPr>
           <w:rFonts w:ascii="Courier New" w:eastAsia="Times New Roman" w:hAnsi="Courier New" w:cs="Courier New"/>
-          <w:b/>
-          <w:bCs/>
-          <w:color w:val="008800"/>
-          <w:sz w:val="20"/>
-          <w:szCs w:val="20"/>
-          <w:lang w:val="en-US"/>
-        </w:rPr>
-        <w:t>if</w:t>
-      </w:r>
-      <w:r>
-        <w:rPr>
-          <w:rFonts w:ascii="Courier New" w:eastAsia="Times New Roman" w:hAnsi="Courier New" w:cs="Courier New"/>
-          <w:color w:val="333333"/>
-          <w:sz w:val="20"/>
-          <w:szCs w:val="20"/>
-          <w:lang w:val="en-US"/>
-        </w:rPr>
-        <w:t xml:space="preserve"> problem.isGoalState(currentNode[</w:t>
-      </w:r>
-      <w:r>
-        <w:rPr>
-          <w:rFonts w:ascii="Courier New" w:eastAsia="Times New Roman" w:hAnsi="Courier New" w:cs="Courier New"/>
-          <w:b/>
-          <w:bCs/>
-          <w:color w:val="0000DD"/>
-          <w:sz w:val="20"/>
-          <w:szCs w:val="20"/>
-          <w:lang w:val="en-US"/>
-        </w:rPr>
-        <w:t>0</w:t>
-      </w:r>
-      <w:r>
-        <w:rPr>
-          <w:rFonts w:ascii="Courier New" w:eastAsia="Times New Roman" w:hAnsi="Courier New" w:cs="Courier New"/>
-          <w:color w:val="333333"/>
-          <w:sz w:val="20"/>
-          <w:szCs w:val="20"/>
-          <w:lang w:val="en-US"/>
-        </w:rPr>
-        <w:t>]) == -</w:t>
-      </w:r>
-      <w:r>
-        <w:rPr>
-          <w:rFonts w:ascii="Courier New" w:eastAsia="Times New Roman" w:hAnsi="Courier New" w:cs="Courier New"/>
-          <w:b/>
-          <w:bCs/>
-          <w:color w:val="0000DD"/>
-          <w:sz w:val="20"/>
-          <w:szCs w:val="20"/>
-          <w:lang w:val="en-US"/>
-        </w:rPr>
-        <w:t>1</w:t>
-      </w:r>
-      <w:r>
-        <w:rPr>
-          <w:rFonts w:ascii="Courier New" w:eastAsia="Times New Roman" w:hAnsi="Courier New" w:cs="Courier New"/>
-          <w:color w:val="333333"/>
-          <w:sz w:val="20"/>
-          <w:szCs w:val="20"/>
-          <w:lang w:val="en-US"/>
-        </w:rPr>
-        <w:t>:</w:t>
+          <w:color w:val="888888"/>
+          <w:sz w:val="20"/>
+          <w:szCs w:val="20"/>
+          <w:lang w:val="en-US"/>
+        </w:rPr>
+        <w:t xml:space="preserve"># If the node is not in the closed </w:t>
+      </w:r>
+      <w:proofErr w:type="gramStart"/>
+      <w:r>
+        <w:rPr>
+          <w:rFonts w:ascii="Courier New" w:eastAsia="Times New Roman" w:hAnsi="Courier New" w:cs="Courier New"/>
+          <w:color w:val="888888"/>
+          <w:sz w:val="20"/>
+          <w:szCs w:val="20"/>
+          <w:lang w:val="en-US"/>
+        </w:rPr>
+        <w:t>list</w:t>
+      </w:r>
+      <w:proofErr w:type="gramEnd"/>
+      <w:r>
+        <w:rPr>
+          <w:rFonts w:ascii="Courier New" w:eastAsia="Times New Roman" w:hAnsi="Courier New" w:cs="Courier New"/>
+          <w:color w:val="888888"/>
+          <w:sz w:val="20"/>
+          <w:szCs w:val="20"/>
+          <w:lang w:val="en-US"/>
+        </w:rPr>
+        <w:t xml:space="preserve"> we add it and</w:t>
       </w:r>
     </w:p>
     <w:p>
@@ -2094,7 +2810,61 @@
           <w:szCs w:val="20"/>
           <w:lang w:val="en-US"/>
         </w:rPr>
-        <w:t xml:space="preserve">            closedList.clear()</w:t>
+        <w:t xml:space="preserve">        </w:t>
+      </w:r>
+      <w:r>
+        <w:rPr>
+          <w:rFonts w:ascii="Courier New" w:eastAsia="Times New Roman" w:hAnsi="Courier New" w:cs="Courier New"/>
+          <w:color w:val="888888"/>
+          <w:sz w:val="20"/>
+          <w:szCs w:val="20"/>
+          <w:lang w:val="en-US"/>
+        </w:rPr>
+        <w:t xml:space="preserve"># we expand </w:t>
+      </w:r>
+      <w:proofErr w:type="gramStart"/>
+      <w:r>
+        <w:rPr>
+          <w:rFonts w:ascii="Courier New" w:eastAsia="Times New Roman" w:hAnsi="Courier New" w:cs="Courier New"/>
+          <w:color w:val="888888"/>
+          <w:sz w:val="20"/>
+          <w:szCs w:val="20"/>
+          <w:lang w:val="en-US"/>
+        </w:rPr>
+        <w:t>it</w:t>
+      </w:r>
+      <w:proofErr w:type="gramEnd"/>
+      <w:r>
+        <w:rPr>
+          <w:rFonts w:ascii="Courier New" w:eastAsia="Times New Roman" w:hAnsi="Courier New" w:cs="Courier New"/>
+          <w:color w:val="888888"/>
+          <w:sz w:val="20"/>
+          <w:szCs w:val="20"/>
+          <w:lang w:val="en-US"/>
+        </w:rPr>
+        <w:t xml:space="preserve"> and we add it to the </w:t>
+      </w:r>
+      <w:proofErr w:type="spellStart"/>
+      <w:r>
+        <w:rPr>
+          <w:rFonts w:ascii="Courier New" w:eastAsia="Times New Roman" w:hAnsi="Courier New" w:cs="Courier New"/>
+          <w:color w:val="888888"/>
+          <w:sz w:val="20"/>
+          <w:szCs w:val="20"/>
+          <w:lang w:val="en-US"/>
+        </w:rPr>
+        <w:t>ckised</w:t>
+      </w:r>
+      <w:proofErr w:type="spellEnd"/>
+      <w:r>
+        <w:rPr>
+          <w:rFonts w:ascii="Courier New" w:eastAsia="Times New Roman" w:hAnsi="Courier New" w:cs="Courier New"/>
+          <w:color w:val="888888"/>
+          <w:sz w:val="20"/>
+          <w:szCs w:val="20"/>
+          <w:lang w:val="en-US"/>
+        </w:rPr>
+        <w:t xml:space="preserve"> list</w:t>
       </w:r>
     </w:p>
     <w:p>
@@ -2134,7 +2904,7 @@
           <w:szCs w:val="20"/>
           <w:lang w:val="en-US"/>
         </w:rPr>
-        <w:t xml:space="preserve">            </w:t>
+        <w:t xml:space="preserve">        </w:t>
       </w:r>
       <w:r>
         <w:rPr>
@@ -2146,17 +2916,127 @@
           <w:szCs w:val="20"/>
           <w:lang w:val="en-US"/>
         </w:rPr>
-        <w:t>while</w:t>
-      </w:r>
-      <w:r>
-        <w:rPr>
-          <w:rFonts w:ascii="Courier New" w:eastAsia="Times New Roman" w:hAnsi="Courier New" w:cs="Courier New"/>
-          <w:color w:val="333333"/>
-          <w:sz w:val="20"/>
-          <w:szCs w:val="20"/>
-          <w:lang w:val="en-US"/>
-        </w:rPr>
-        <w:t xml:space="preserve"> (openedList.isEmpty() != </w:t>
+        <w:t>if</w:t>
+      </w:r>
+      <w:r>
+        <w:rPr>
+          <w:rFonts w:ascii="Courier New" w:eastAsia="Times New Roman" w:hAnsi="Courier New" w:cs="Courier New"/>
+          <w:color w:val="333333"/>
+          <w:sz w:val="20"/>
+          <w:szCs w:val="20"/>
+          <w:lang w:val="en-US"/>
+        </w:rPr>
+        <w:t xml:space="preserve"> </w:t>
+      </w:r>
+      <w:r>
+        <w:rPr>
+          <w:rFonts w:ascii="Courier New" w:eastAsia="Times New Roman" w:hAnsi="Courier New" w:cs="Courier New"/>
+          <w:b/>
+          <w:bCs/>
+          <w:color w:val="000000"/>
+          <w:sz w:val="20"/>
+          <w:szCs w:val="20"/>
+          <w:lang w:val="en-US"/>
+        </w:rPr>
+        <w:t>not</w:t>
+      </w:r>
+      <w:r>
+        <w:rPr>
+          <w:rFonts w:ascii="Courier New" w:eastAsia="Times New Roman" w:hAnsi="Courier New" w:cs="Courier New"/>
+          <w:color w:val="333333"/>
+          <w:sz w:val="20"/>
+          <w:szCs w:val="20"/>
+          <w:lang w:val="en-US"/>
+        </w:rPr>
+        <w:t xml:space="preserve"> </w:t>
+      </w:r>
+      <w:r>
+        <w:rPr>
+          <w:rFonts w:ascii="Courier New" w:eastAsia="Times New Roman" w:hAnsi="Courier New" w:cs="Courier New"/>
+          <w:color w:val="007020"/>
+          <w:sz w:val="20"/>
+          <w:szCs w:val="20"/>
+          <w:lang w:val="en-US"/>
+        </w:rPr>
+        <w:t>any</w:t>
+      </w:r>
+      <w:r>
+        <w:rPr>
+          <w:rFonts w:ascii="Courier New" w:eastAsia="Times New Roman" w:hAnsi="Courier New" w:cs="Courier New"/>
+          <w:color w:val="333333"/>
+          <w:sz w:val="20"/>
+          <w:szCs w:val="20"/>
+          <w:lang w:val="en-US"/>
+        </w:rPr>
+        <w:t>(</w:t>
+      </w:r>
+      <w:proofErr w:type="spellStart"/>
+      <w:proofErr w:type="gramStart"/>
+      <w:r>
+        <w:rPr>
+          <w:rFonts w:ascii="Courier New" w:eastAsia="Times New Roman" w:hAnsi="Courier New" w:cs="Courier New"/>
+          <w:color w:val="333333"/>
+          <w:sz w:val="20"/>
+          <w:szCs w:val="20"/>
+          <w:lang w:val="en-US"/>
+        </w:rPr>
+        <w:t>currentNode</w:t>
+      </w:r>
+      <w:proofErr w:type="spellEnd"/>
+      <w:r>
+        <w:rPr>
+          <w:rFonts w:ascii="Courier New" w:eastAsia="Times New Roman" w:hAnsi="Courier New" w:cs="Courier New"/>
+          <w:color w:val="333333"/>
+          <w:sz w:val="20"/>
+          <w:szCs w:val="20"/>
+          <w:lang w:val="en-US"/>
+        </w:rPr>
+        <w:t>[</w:t>
+      </w:r>
+      <w:proofErr w:type="gramEnd"/>
+      <w:r>
+        <w:rPr>
+          <w:rFonts w:ascii="Courier New" w:eastAsia="Times New Roman" w:hAnsi="Courier New" w:cs="Courier New"/>
+          <w:b/>
+          <w:bCs/>
+          <w:color w:val="0000DD"/>
+          <w:sz w:val="20"/>
+          <w:szCs w:val="20"/>
+          <w:lang w:val="en-US"/>
+        </w:rPr>
+        <w:t>0</w:t>
+      </w:r>
+      <w:r>
+        <w:rPr>
+          <w:rFonts w:ascii="Courier New" w:eastAsia="Times New Roman" w:hAnsi="Courier New" w:cs="Courier New"/>
+          <w:color w:val="333333"/>
+          <w:sz w:val="20"/>
+          <w:szCs w:val="20"/>
+          <w:lang w:val="en-US"/>
+        </w:rPr>
+        <w:t>] == node[</w:t>
+      </w:r>
+      <w:r>
+        <w:rPr>
+          <w:rFonts w:ascii="Courier New" w:eastAsia="Times New Roman" w:hAnsi="Courier New" w:cs="Courier New"/>
+          <w:b/>
+          <w:bCs/>
+          <w:color w:val="0000DD"/>
+          <w:sz w:val="20"/>
+          <w:szCs w:val="20"/>
+          <w:lang w:val="en-US"/>
+        </w:rPr>
+        <w:t>0</w:t>
+      </w:r>
+      <w:r>
+        <w:rPr>
+          <w:rFonts w:ascii="Courier New" w:eastAsia="Times New Roman" w:hAnsi="Courier New" w:cs="Courier New"/>
+          <w:color w:val="333333"/>
+          <w:sz w:val="20"/>
+          <w:szCs w:val="20"/>
+          <w:lang w:val="en-US"/>
+        </w:rPr>
+        <w:t xml:space="preserve">] </w:t>
       </w:r>
       <w:r>
         <w:rPr>
@@ -2168,17 +3048,61 @@
           <w:szCs w:val="20"/>
           <w:lang w:val="en-US"/>
         </w:rPr>
-        <w:t>True</w:t>
-      </w:r>
-      <w:r>
-        <w:rPr>
-          <w:rFonts w:ascii="Courier New" w:eastAsia="Times New Roman" w:hAnsi="Courier New" w:cs="Courier New"/>
-          <w:color w:val="333333"/>
-          <w:sz w:val="20"/>
-          <w:szCs w:val="20"/>
-          <w:lang w:val="en-US"/>
-        </w:rPr>
-        <w:t>): openedList.pop()</w:t>
+        <w:t>for</w:t>
+      </w:r>
+      <w:r>
+        <w:rPr>
+          <w:rFonts w:ascii="Courier New" w:eastAsia="Times New Roman" w:hAnsi="Courier New" w:cs="Courier New"/>
+          <w:color w:val="333333"/>
+          <w:sz w:val="20"/>
+          <w:szCs w:val="20"/>
+          <w:lang w:val="en-US"/>
+        </w:rPr>
+        <w:t xml:space="preserve"> node </w:t>
+      </w:r>
+      <w:r>
+        <w:rPr>
+          <w:rFonts w:ascii="Courier New" w:eastAsia="Times New Roman" w:hAnsi="Courier New" w:cs="Courier New"/>
+          <w:b/>
+          <w:bCs/>
+          <w:color w:val="000000"/>
+          <w:sz w:val="20"/>
+          <w:szCs w:val="20"/>
+          <w:lang w:val="en-US"/>
+        </w:rPr>
+        <w:t>in</w:t>
+      </w:r>
+      <w:r>
+        <w:rPr>
+          <w:rFonts w:ascii="Courier New" w:eastAsia="Times New Roman" w:hAnsi="Courier New" w:cs="Courier New"/>
+          <w:color w:val="333333"/>
+          <w:sz w:val="20"/>
+          <w:szCs w:val="20"/>
+          <w:lang w:val="en-US"/>
+        </w:rPr>
+        <w:t xml:space="preserve"> </w:t>
+      </w:r>
+      <w:proofErr w:type="spellStart"/>
+      <w:r>
+        <w:rPr>
+          <w:rFonts w:ascii="Courier New" w:eastAsia="Times New Roman" w:hAnsi="Courier New" w:cs="Courier New"/>
+          <w:color w:val="333333"/>
+          <w:sz w:val="20"/>
+          <w:szCs w:val="20"/>
+          <w:lang w:val="en-US"/>
+        </w:rPr>
+        <w:t>closedList</w:t>
+      </w:r>
+      <w:proofErr w:type="spellEnd"/>
+      <w:r>
+        <w:rPr>
+          <w:rFonts w:ascii="Courier New" w:eastAsia="Times New Roman" w:hAnsi="Courier New" w:cs="Courier New"/>
+          <w:color w:val="333333"/>
+          <w:sz w:val="20"/>
+          <w:szCs w:val="20"/>
+          <w:lang w:val="en-US"/>
+        </w:rPr>
+        <w:t>):</w:t>
       </w:r>
     </w:p>
     <w:p>
@@ -2218,51 +3142,51 @@
           <w:szCs w:val="20"/>
           <w:lang w:val="en-US"/>
         </w:rPr>
-        <w:t xml:space="preserve">        </w:t>
-      </w:r>
-      <w:r>
-        <w:rPr>
-          <w:rFonts w:ascii="Courier New" w:eastAsia="Times New Roman" w:hAnsi="Courier New" w:cs="Courier New"/>
-          <w:b/>
-          <w:bCs/>
-          <w:color w:val="008800"/>
-          <w:sz w:val="20"/>
-          <w:szCs w:val="20"/>
-          <w:lang w:val="en-US"/>
-        </w:rPr>
-        <w:t>if</w:t>
-      </w:r>
-      <w:r>
-        <w:rPr>
-          <w:rFonts w:ascii="Courier New" w:eastAsia="Times New Roman" w:hAnsi="Courier New" w:cs="Courier New"/>
-          <w:color w:val="333333"/>
-          <w:sz w:val="20"/>
-          <w:szCs w:val="20"/>
-          <w:lang w:val="en-US"/>
-        </w:rPr>
-        <w:t xml:space="preserve"> problem.isGoalState(currentNode[</w:t>
-      </w:r>
-      <w:r>
-        <w:rPr>
-          <w:rFonts w:ascii="Courier New" w:eastAsia="Times New Roman" w:hAnsi="Courier New" w:cs="Courier New"/>
-          <w:b/>
-          <w:bCs/>
-          <w:color w:val="0000DD"/>
-          <w:sz w:val="20"/>
-          <w:szCs w:val="20"/>
-          <w:lang w:val="en-US"/>
-        </w:rPr>
-        <w:t>0</w:t>
-      </w:r>
-      <w:r>
-        <w:rPr>
-          <w:rFonts w:ascii="Courier New" w:eastAsia="Times New Roman" w:hAnsi="Courier New" w:cs="Courier New"/>
-          <w:color w:val="333333"/>
-          <w:sz w:val="20"/>
-          <w:szCs w:val="20"/>
-          <w:lang w:val="en-US"/>
-        </w:rPr>
-        <w:t>]):</w:t>
+        <w:t xml:space="preserve">            </w:t>
+      </w:r>
+      <w:proofErr w:type="spellStart"/>
+      <w:r>
+        <w:rPr>
+          <w:rFonts w:ascii="Courier New" w:eastAsia="Times New Roman" w:hAnsi="Courier New" w:cs="Courier New"/>
+          <w:color w:val="333333"/>
+          <w:sz w:val="20"/>
+          <w:szCs w:val="20"/>
+          <w:lang w:val="en-US"/>
+        </w:rPr>
+        <w:t>closedList.append</w:t>
+      </w:r>
+      <w:proofErr w:type="spellEnd"/>
+      <w:r>
+        <w:rPr>
+          <w:rFonts w:ascii="Courier New" w:eastAsia="Times New Roman" w:hAnsi="Courier New" w:cs="Courier New"/>
+          <w:color w:val="333333"/>
+          <w:sz w:val="20"/>
+          <w:szCs w:val="20"/>
+          <w:lang w:val="en-US"/>
+        </w:rPr>
+        <w:t>(</w:t>
+      </w:r>
+      <w:proofErr w:type="spellStart"/>
+      <w:r>
+        <w:rPr>
+          <w:rFonts w:ascii="Courier New" w:eastAsia="Times New Roman" w:hAnsi="Courier New" w:cs="Courier New"/>
+          <w:color w:val="333333"/>
+          <w:sz w:val="20"/>
+          <w:szCs w:val="20"/>
+          <w:lang w:val="en-US"/>
+        </w:rPr>
+        <w:t>currentNode</w:t>
+      </w:r>
+      <w:proofErr w:type="spellEnd"/>
+      <w:r>
+        <w:rPr>
+          <w:rFonts w:ascii="Courier New" w:eastAsia="Times New Roman" w:hAnsi="Courier New" w:cs="Courier New"/>
+          <w:color w:val="333333"/>
+          <w:sz w:val="20"/>
+          <w:szCs w:val="20"/>
+          <w:lang w:val="en-US"/>
+        </w:rPr>
+        <w:t>)</w:t>
       </w:r>
     </w:p>
     <w:p>
@@ -2307,46 +3231,12 @@
       <w:r>
         <w:rPr>
           <w:rFonts w:ascii="Courier New" w:eastAsia="Times New Roman" w:hAnsi="Courier New" w:cs="Courier New"/>
-          <w:b/>
-          <w:bCs/>
-          <w:color w:val="008800"/>
-          <w:sz w:val="20"/>
-          <w:szCs w:val="20"/>
-          <w:lang w:val="en-US"/>
-        </w:rPr>
-        <w:t>return</w:t>
-      </w:r>
-      <w:r>
-        <w:rPr>
-          <w:rFonts w:ascii="Courier New" w:eastAsia="Times New Roman" w:hAnsi="Courier New" w:cs="Courier New"/>
-          <w:color w:val="333333"/>
-          <w:sz w:val="20"/>
-          <w:szCs w:val="20"/>
-          <w:lang w:val="en-US"/>
-        </w:rPr>
-        <w:t xml:space="preserve"> currentNode[</w:t>
-      </w:r>
-      <w:r>
-        <w:rPr>
-          <w:rFonts w:ascii="Courier New" w:eastAsia="Times New Roman" w:hAnsi="Courier New" w:cs="Courier New"/>
-          <w:b/>
-          <w:bCs/>
-          <w:color w:val="0000DD"/>
-          <w:sz w:val="20"/>
-          <w:szCs w:val="20"/>
-          <w:lang w:val="en-US"/>
-        </w:rPr>
-        <w:t>3</w:t>
-      </w:r>
-      <w:r>
-        <w:rPr>
-          <w:rFonts w:ascii="Courier New" w:eastAsia="Times New Roman" w:hAnsi="Courier New" w:cs="Courier New"/>
-          <w:color w:val="333333"/>
-          <w:sz w:val="20"/>
-          <w:szCs w:val="20"/>
-          <w:lang w:val="en-US"/>
-        </w:rPr>
-        <w:t>]</w:t>
+          <w:color w:val="888888"/>
+          <w:sz w:val="20"/>
+          <w:szCs w:val="20"/>
+          <w:lang w:val="en-US"/>
+        </w:rPr>
+        <w:t># Iterating through the successors and adding them to the open list</w:t>
       </w:r>
     </w:p>
     <w:p>
@@ -2378,6 +3268,128 @@
           <w:lang w:val="en-US"/>
         </w:rPr>
       </w:pPr>
+      <w:r>
+        <w:rPr>
+          <w:rFonts w:ascii="Courier New" w:eastAsia="Times New Roman" w:hAnsi="Courier New" w:cs="Courier New"/>
+          <w:color w:val="333333"/>
+          <w:sz w:val="20"/>
+          <w:szCs w:val="20"/>
+          <w:lang w:val="en-US"/>
+        </w:rPr>
+        <w:t xml:space="preserve">            </w:t>
+      </w:r>
+      <w:r>
+        <w:rPr>
+          <w:rFonts w:ascii="Courier New" w:eastAsia="Times New Roman" w:hAnsi="Courier New" w:cs="Courier New"/>
+          <w:b/>
+          <w:bCs/>
+          <w:color w:val="008800"/>
+          <w:sz w:val="20"/>
+          <w:szCs w:val="20"/>
+          <w:lang w:val="en-US"/>
+        </w:rPr>
+        <w:t>for</w:t>
+      </w:r>
+      <w:r>
+        <w:rPr>
+          <w:rFonts w:ascii="Courier New" w:eastAsia="Times New Roman" w:hAnsi="Courier New" w:cs="Courier New"/>
+          <w:color w:val="333333"/>
+          <w:sz w:val="20"/>
+          <w:szCs w:val="20"/>
+          <w:lang w:val="en-US"/>
+        </w:rPr>
+        <w:t xml:space="preserve"> child </w:t>
+      </w:r>
+      <w:r>
+        <w:rPr>
+          <w:rFonts w:ascii="Courier New" w:eastAsia="Times New Roman" w:hAnsi="Courier New" w:cs="Courier New"/>
+          <w:b/>
+          <w:bCs/>
+          <w:color w:val="000000"/>
+          <w:sz w:val="20"/>
+          <w:szCs w:val="20"/>
+          <w:lang w:val="en-US"/>
+        </w:rPr>
+        <w:t>in</w:t>
+      </w:r>
+      <w:r>
+        <w:rPr>
+          <w:rFonts w:ascii="Courier New" w:eastAsia="Times New Roman" w:hAnsi="Courier New" w:cs="Courier New"/>
+          <w:color w:val="333333"/>
+          <w:sz w:val="20"/>
+          <w:szCs w:val="20"/>
+          <w:lang w:val="en-US"/>
+        </w:rPr>
+        <w:t xml:space="preserve"> </w:t>
+      </w:r>
+      <w:proofErr w:type="spellStart"/>
+      <w:proofErr w:type="gramStart"/>
+      <w:r>
+        <w:rPr>
+          <w:rFonts w:ascii="Courier New" w:eastAsia="Times New Roman" w:hAnsi="Courier New" w:cs="Courier New"/>
+          <w:color w:val="333333"/>
+          <w:sz w:val="20"/>
+          <w:szCs w:val="20"/>
+          <w:lang w:val="en-US"/>
+        </w:rPr>
+        <w:t>problem.getSuccessors</w:t>
+      </w:r>
+      <w:proofErr w:type="spellEnd"/>
+      <w:proofErr w:type="gramEnd"/>
+      <w:r>
+        <w:rPr>
+          <w:rFonts w:ascii="Courier New" w:eastAsia="Times New Roman" w:hAnsi="Courier New" w:cs="Courier New"/>
+          <w:color w:val="333333"/>
+          <w:sz w:val="20"/>
+          <w:szCs w:val="20"/>
+          <w:lang w:val="en-US"/>
+        </w:rPr>
+        <w:t>(</w:t>
+      </w:r>
+      <w:proofErr w:type="spellStart"/>
+      <w:r>
+        <w:rPr>
+          <w:rFonts w:ascii="Courier New" w:eastAsia="Times New Roman" w:hAnsi="Courier New" w:cs="Courier New"/>
+          <w:color w:val="333333"/>
+          <w:sz w:val="20"/>
+          <w:szCs w:val="20"/>
+          <w:lang w:val="en-US"/>
+        </w:rPr>
+        <w:t>currentNode</w:t>
+      </w:r>
+      <w:proofErr w:type="spellEnd"/>
+      <w:r>
+        <w:rPr>
+          <w:rFonts w:ascii="Courier New" w:eastAsia="Times New Roman" w:hAnsi="Courier New" w:cs="Courier New"/>
+          <w:color w:val="333333"/>
+          <w:sz w:val="20"/>
+          <w:szCs w:val="20"/>
+          <w:lang w:val="en-US"/>
+        </w:rPr>
+        <w:t>[</w:t>
+      </w:r>
+      <w:r>
+        <w:rPr>
+          <w:rFonts w:ascii="Courier New" w:eastAsia="Times New Roman" w:hAnsi="Courier New" w:cs="Courier New"/>
+          <w:b/>
+          <w:bCs/>
+          <w:color w:val="0000DD"/>
+          <w:sz w:val="20"/>
+          <w:szCs w:val="20"/>
+          <w:lang w:val="en-US"/>
+        </w:rPr>
+        <w:t>0</w:t>
+      </w:r>
+      <w:r>
+        <w:rPr>
+          <w:rFonts w:ascii="Courier New" w:eastAsia="Times New Roman" w:hAnsi="Courier New" w:cs="Courier New"/>
+          <w:color w:val="333333"/>
+          <w:sz w:val="20"/>
+          <w:szCs w:val="20"/>
+          <w:lang w:val="en-US"/>
+        </w:rPr>
+        <w:t>]):</w:t>
+      </w:r>
     </w:p>
     <w:p>
       <w:pPr>
@@ -2416,17 +3428,49 @@
           <w:szCs w:val="20"/>
           <w:lang w:val="en-US"/>
         </w:rPr>
-        <w:t xml:space="preserve">        </w:t>
-      </w:r>
-      <w:r>
-        <w:rPr>
-          <w:rFonts w:ascii="Courier New" w:eastAsia="Times New Roman" w:hAnsi="Courier New" w:cs="Courier New"/>
-          <w:color w:val="888888"/>
-          <w:sz w:val="20"/>
-          <w:szCs w:val="20"/>
-          <w:lang w:val="en-US"/>
-        </w:rPr>
-        <w:t># If the node is not in the closed list we add it and</w:t>
+        <w:t xml:space="preserve">                </w:t>
+      </w:r>
+      <w:proofErr w:type="spellStart"/>
+      <w:r>
+        <w:rPr>
+          <w:rFonts w:ascii="Courier New" w:eastAsia="Times New Roman" w:hAnsi="Courier New" w:cs="Courier New"/>
+          <w:color w:val="333333"/>
+          <w:sz w:val="20"/>
+          <w:szCs w:val="20"/>
+          <w:lang w:val="en-US"/>
+        </w:rPr>
+        <w:t>child_list</w:t>
+      </w:r>
+      <w:proofErr w:type="spellEnd"/>
+      <w:r>
+        <w:rPr>
+          <w:rFonts w:ascii="Courier New" w:eastAsia="Times New Roman" w:hAnsi="Courier New" w:cs="Courier New"/>
+          <w:color w:val="333333"/>
+          <w:sz w:val="20"/>
+          <w:szCs w:val="20"/>
+          <w:lang w:val="en-US"/>
+        </w:rPr>
+        <w:t xml:space="preserve"> = </w:t>
+      </w:r>
+      <w:r>
+        <w:rPr>
+          <w:rFonts w:ascii="Courier New" w:eastAsia="Times New Roman" w:hAnsi="Courier New" w:cs="Courier New"/>
+          <w:color w:val="007020"/>
+          <w:sz w:val="20"/>
+          <w:szCs w:val="20"/>
+          <w:lang w:val="en-US"/>
+        </w:rPr>
+        <w:t>list</w:t>
+      </w:r>
+      <w:r>
+        <w:rPr>
+          <w:rFonts w:ascii="Courier New" w:eastAsia="Times New Roman" w:hAnsi="Courier New" w:cs="Courier New"/>
+          <w:color w:val="333333"/>
+          <w:sz w:val="20"/>
+          <w:szCs w:val="20"/>
+          <w:lang w:val="en-US"/>
+        </w:rPr>
+        <w:t>(child)</w:t>
       </w:r>
     </w:p>
     <w:p>
@@ -2466,7 +3510,7 @@
           <w:szCs w:val="20"/>
           <w:lang w:val="en-US"/>
         </w:rPr>
-        <w:t xml:space="preserve">        </w:t>
+        <w:t xml:space="preserve">                </w:t>
       </w:r>
       <w:r>
         <w:rPr>
@@ -2476,7 +3520,7 @@
           <w:szCs w:val="20"/>
           <w:lang w:val="en-US"/>
         </w:rPr>
-        <w:t># we expand it and we add it to the ckised list</w:t>
+        <w:t># Adding to the child the route</w:t>
       </w:r>
     </w:p>
     <w:p>
@@ -2516,71 +3560,63 @@
           <w:szCs w:val="20"/>
           <w:lang w:val="en-US"/>
         </w:rPr>
-        <w:t xml:space="preserve">        </w:t>
-      </w:r>
-      <w:r>
-        <w:rPr>
-          <w:rFonts w:ascii="Courier New" w:eastAsia="Times New Roman" w:hAnsi="Courier New" w:cs="Courier New"/>
-          <w:b/>
-          <w:bCs/>
-          <w:color w:val="008800"/>
-          <w:sz w:val="20"/>
-          <w:szCs w:val="20"/>
-          <w:lang w:val="en-US"/>
-        </w:rPr>
-        <w:t>if</w:t>
-      </w:r>
-      <w:r>
-        <w:rPr>
-          <w:rFonts w:ascii="Courier New" w:eastAsia="Times New Roman" w:hAnsi="Courier New" w:cs="Courier New"/>
-          <w:color w:val="333333"/>
-          <w:sz w:val="20"/>
-          <w:szCs w:val="20"/>
-          <w:lang w:val="en-US"/>
-        </w:rPr>
-        <w:t xml:space="preserve"> </w:t>
-      </w:r>
-      <w:r>
-        <w:rPr>
-          <w:rFonts w:ascii="Courier New" w:eastAsia="Times New Roman" w:hAnsi="Courier New" w:cs="Courier New"/>
-          <w:b/>
-          <w:bCs/>
-          <w:color w:val="000000"/>
-          <w:sz w:val="20"/>
-          <w:szCs w:val="20"/>
-          <w:lang w:val="en-US"/>
-        </w:rPr>
-        <w:t>not</w:t>
-      </w:r>
-      <w:r>
-        <w:rPr>
-          <w:rFonts w:ascii="Courier New" w:eastAsia="Times New Roman" w:hAnsi="Courier New" w:cs="Courier New"/>
-          <w:color w:val="333333"/>
-          <w:sz w:val="20"/>
-          <w:szCs w:val="20"/>
-          <w:lang w:val="en-US"/>
-        </w:rPr>
-        <w:t xml:space="preserve"> </w:t>
-      </w:r>
-      <w:r>
-        <w:rPr>
-          <w:rFonts w:ascii="Courier New" w:eastAsia="Times New Roman" w:hAnsi="Courier New" w:cs="Courier New"/>
-          <w:color w:val="007020"/>
-          <w:sz w:val="20"/>
-          <w:szCs w:val="20"/>
-          <w:lang w:val="en-US"/>
-        </w:rPr>
-        <w:t>any</w:t>
-      </w:r>
-      <w:r>
-        <w:rPr>
-          <w:rFonts w:ascii="Courier New" w:eastAsia="Times New Roman" w:hAnsi="Courier New" w:cs="Courier New"/>
-          <w:color w:val="333333"/>
-          <w:sz w:val="20"/>
-          <w:szCs w:val="20"/>
-          <w:lang w:val="en-US"/>
-        </w:rPr>
-        <w:t>(currentNode[</w:t>
+        <w:t xml:space="preserve">                </w:t>
+      </w:r>
+      <w:proofErr w:type="spellStart"/>
+      <w:r>
+        <w:rPr>
+          <w:rFonts w:ascii="Courier New" w:eastAsia="Times New Roman" w:hAnsi="Courier New" w:cs="Courier New"/>
+          <w:color w:val="333333"/>
+          <w:sz w:val="20"/>
+          <w:szCs w:val="20"/>
+          <w:lang w:val="en-US"/>
+        </w:rPr>
+        <w:t>child_</w:t>
+      </w:r>
+      <w:proofErr w:type="gramStart"/>
+      <w:r>
+        <w:rPr>
+          <w:rFonts w:ascii="Courier New" w:eastAsia="Times New Roman" w:hAnsi="Courier New" w:cs="Courier New"/>
+          <w:color w:val="333333"/>
+          <w:sz w:val="20"/>
+          <w:szCs w:val="20"/>
+          <w:lang w:val="en-US"/>
+        </w:rPr>
+        <w:t>list.append</w:t>
+      </w:r>
+      <w:proofErr w:type="spellEnd"/>
+      <w:proofErr w:type="gramEnd"/>
+      <w:r>
+        <w:rPr>
+          <w:rFonts w:ascii="Courier New" w:eastAsia="Times New Roman" w:hAnsi="Courier New" w:cs="Courier New"/>
+          <w:color w:val="333333"/>
+          <w:sz w:val="20"/>
+          <w:szCs w:val="20"/>
+          <w:lang w:val="en-US"/>
+        </w:rPr>
+        <w:t>(</w:t>
+      </w:r>
+      <w:proofErr w:type="spellStart"/>
+      <w:r>
+        <w:rPr>
+          <w:rFonts w:ascii="Courier New" w:eastAsia="Times New Roman" w:hAnsi="Courier New" w:cs="Courier New"/>
+          <w:color w:val="333333"/>
+          <w:sz w:val="20"/>
+          <w:szCs w:val="20"/>
+          <w:lang w:val="en-US"/>
+        </w:rPr>
+        <w:t>currentNode</w:t>
+      </w:r>
+      <w:proofErr w:type="spellEnd"/>
+      <w:r>
+        <w:rPr>
+          <w:rFonts w:ascii="Courier New" w:eastAsia="Times New Roman" w:hAnsi="Courier New" w:cs="Courier New"/>
+          <w:color w:val="333333"/>
+          <w:sz w:val="20"/>
+          <w:szCs w:val="20"/>
+          <w:lang w:val="en-US"/>
+        </w:rPr>
+        <w:t>[</w:t>
       </w:r>
       <w:r>
         <w:rPr>
@@ -2592,83 +3628,17 @@
           <w:szCs w:val="20"/>
           <w:lang w:val="en-US"/>
         </w:rPr>
-        <w:t>0</w:t>
-      </w:r>
-      <w:r>
-        <w:rPr>
-          <w:rFonts w:ascii="Courier New" w:eastAsia="Times New Roman" w:hAnsi="Courier New" w:cs="Courier New"/>
-          <w:color w:val="333333"/>
-          <w:sz w:val="20"/>
-          <w:szCs w:val="20"/>
-          <w:lang w:val="en-US"/>
-        </w:rPr>
-        <w:t>] == node[</w:t>
-      </w:r>
-      <w:r>
-        <w:rPr>
-          <w:rFonts w:ascii="Courier New" w:eastAsia="Times New Roman" w:hAnsi="Courier New" w:cs="Courier New"/>
-          <w:b/>
-          <w:bCs/>
-          <w:color w:val="0000DD"/>
-          <w:sz w:val="20"/>
-          <w:szCs w:val="20"/>
-          <w:lang w:val="en-US"/>
-        </w:rPr>
-        <w:t>0</w:t>
-      </w:r>
-      <w:r>
-        <w:rPr>
-          <w:rFonts w:ascii="Courier New" w:eastAsia="Times New Roman" w:hAnsi="Courier New" w:cs="Courier New"/>
-          <w:color w:val="333333"/>
-          <w:sz w:val="20"/>
-          <w:szCs w:val="20"/>
-          <w:lang w:val="en-US"/>
-        </w:rPr>
-        <w:t xml:space="preserve">] </w:t>
-      </w:r>
-      <w:r>
-        <w:rPr>
-          <w:rFonts w:ascii="Courier New" w:eastAsia="Times New Roman" w:hAnsi="Courier New" w:cs="Courier New"/>
-          <w:b/>
-          <w:bCs/>
-          <w:color w:val="008800"/>
-          <w:sz w:val="20"/>
-          <w:szCs w:val="20"/>
-          <w:lang w:val="en-US"/>
-        </w:rPr>
-        <w:t>for</w:t>
-      </w:r>
-      <w:r>
-        <w:rPr>
-          <w:rFonts w:ascii="Courier New" w:eastAsia="Times New Roman" w:hAnsi="Courier New" w:cs="Courier New"/>
-          <w:color w:val="333333"/>
-          <w:sz w:val="20"/>
-          <w:szCs w:val="20"/>
-          <w:lang w:val="en-US"/>
-        </w:rPr>
-        <w:t xml:space="preserve"> node </w:t>
-      </w:r>
-      <w:r>
-        <w:rPr>
-          <w:rFonts w:ascii="Courier New" w:eastAsia="Times New Roman" w:hAnsi="Courier New" w:cs="Courier New"/>
-          <w:b/>
-          <w:bCs/>
-          <w:color w:val="000000"/>
-          <w:sz w:val="20"/>
-          <w:szCs w:val="20"/>
-          <w:lang w:val="en-US"/>
-        </w:rPr>
-        <w:t>in</w:t>
-      </w:r>
-      <w:r>
-        <w:rPr>
-          <w:rFonts w:ascii="Courier New" w:eastAsia="Times New Roman" w:hAnsi="Courier New" w:cs="Courier New"/>
-          <w:color w:val="333333"/>
-          <w:sz w:val="20"/>
-          <w:szCs w:val="20"/>
-          <w:lang w:val="en-US"/>
-        </w:rPr>
-        <w:t xml:space="preserve"> closedList):</w:t>
+        <w:t>3</w:t>
+      </w:r>
+      <w:r>
+        <w:rPr>
+          <w:rFonts w:ascii="Courier New" w:eastAsia="Times New Roman" w:hAnsi="Courier New" w:cs="Courier New"/>
+          <w:color w:val="333333"/>
+          <w:sz w:val="20"/>
+          <w:szCs w:val="20"/>
+          <w:lang w:val="en-US"/>
+        </w:rPr>
+        <w:t>].copy())</w:t>
       </w:r>
     </w:p>
     <w:p>
@@ -2708,7 +3678,85 @@
           <w:szCs w:val="20"/>
           <w:lang w:val="en-US"/>
         </w:rPr>
-        <w:t xml:space="preserve">            closedList.append(currentNode)</w:t>
+        <w:t xml:space="preserve">                </w:t>
+      </w:r>
+      <w:proofErr w:type="spellStart"/>
+      <w:r>
+        <w:rPr>
+          <w:rFonts w:ascii="Courier New" w:eastAsia="Times New Roman" w:hAnsi="Courier New" w:cs="Courier New"/>
+          <w:color w:val="333333"/>
+          <w:sz w:val="20"/>
+          <w:szCs w:val="20"/>
+          <w:lang w:val="en-US"/>
+        </w:rPr>
+        <w:t>child_list</w:t>
+      </w:r>
+      <w:proofErr w:type="spellEnd"/>
+      <w:r>
+        <w:rPr>
+          <w:rFonts w:ascii="Courier New" w:eastAsia="Times New Roman" w:hAnsi="Courier New" w:cs="Courier New"/>
+          <w:color w:val="333333"/>
+          <w:sz w:val="20"/>
+          <w:szCs w:val="20"/>
+          <w:lang w:val="en-US"/>
+        </w:rPr>
+        <w:t>[</w:t>
+      </w:r>
+      <w:r>
+        <w:rPr>
+          <w:rFonts w:ascii="Courier New" w:eastAsia="Times New Roman" w:hAnsi="Courier New" w:cs="Courier New"/>
+          <w:b/>
+          <w:bCs/>
+          <w:color w:val="0000DD"/>
+          <w:sz w:val="20"/>
+          <w:szCs w:val="20"/>
+          <w:lang w:val="en-US"/>
+        </w:rPr>
+        <w:t>3</w:t>
+      </w:r>
+      <w:proofErr w:type="gramStart"/>
+      <w:r>
+        <w:rPr>
+          <w:rFonts w:ascii="Courier New" w:eastAsia="Times New Roman" w:hAnsi="Courier New" w:cs="Courier New"/>
+          <w:color w:val="333333"/>
+          <w:sz w:val="20"/>
+          <w:szCs w:val="20"/>
+          <w:lang w:val="en-US"/>
+        </w:rPr>
+        <w:t>].append</w:t>
+      </w:r>
+      <w:proofErr w:type="gramEnd"/>
+      <w:r>
+        <w:rPr>
+          <w:rFonts w:ascii="Courier New" w:eastAsia="Times New Roman" w:hAnsi="Courier New" w:cs="Courier New"/>
+          <w:color w:val="333333"/>
+          <w:sz w:val="20"/>
+          <w:szCs w:val="20"/>
+          <w:lang w:val="en-US"/>
+        </w:rPr>
+        <w:t>(child[</w:t>
+      </w:r>
+      <w:r>
+        <w:rPr>
+          <w:rFonts w:ascii="Courier New" w:eastAsia="Times New Roman" w:hAnsi="Courier New" w:cs="Courier New"/>
+          <w:b/>
+          <w:bCs/>
+          <w:color w:val="0000DD"/>
+          <w:sz w:val="20"/>
+          <w:szCs w:val="20"/>
+          <w:lang w:val="en-US"/>
+        </w:rPr>
+        <w:t>1</w:t>
+      </w:r>
+      <w:r>
+        <w:rPr>
+          <w:rFonts w:ascii="Courier New" w:eastAsia="Times New Roman" w:hAnsi="Courier New" w:cs="Courier New"/>
+          <w:color w:val="333333"/>
+          <w:sz w:val="20"/>
+          <w:szCs w:val="20"/>
+          <w:lang w:val="en-US"/>
+        </w:rPr>
+        <w:t>])</w:t>
       </w:r>
     </w:p>
     <w:p>
@@ -2748,7 +3796,7 @@
           <w:szCs w:val="20"/>
           <w:lang w:val="en-US"/>
         </w:rPr>
-        <w:t xml:space="preserve">            </w:t>
+        <w:t xml:space="preserve">                </w:t>
       </w:r>
       <w:r>
         <w:rPr>
@@ -2758,7 +3806,7 @@
           <w:szCs w:val="20"/>
           <w:lang w:val="en-US"/>
         </w:rPr>
-        <w:t># Iterating through the successors and adding them to the open list</w:t>
+        <w:t># Adding to the child the accumulated cost</w:t>
       </w:r>
     </w:p>
     <w:p>
@@ -2798,52 +3846,42 @@
           <w:szCs w:val="20"/>
           <w:lang w:val="en-US"/>
         </w:rPr>
-        <w:t xml:space="preserve">            </w:t>
-      </w:r>
-      <w:r>
-        <w:rPr>
-          <w:rFonts w:ascii="Courier New" w:eastAsia="Times New Roman" w:hAnsi="Courier New" w:cs="Courier New"/>
-          <w:b/>
-          <w:bCs/>
-          <w:color w:val="008800"/>
-          <w:sz w:val="20"/>
-          <w:szCs w:val="20"/>
-          <w:lang w:val="en-US"/>
-        </w:rPr>
-        <w:t>for</w:t>
-      </w:r>
-      <w:r>
-        <w:rPr>
-          <w:rFonts w:ascii="Courier New" w:eastAsia="Times New Roman" w:hAnsi="Courier New" w:cs="Courier New"/>
-          <w:color w:val="333333"/>
-          <w:sz w:val="20"/>
-          <w:szCs w:val="20"/>
-          <w:lang w:val="en-US"/>
-        </w:rPr>
-        <w:t xml:space="preserve"> child </w:t>
-      </w:r>
-      <w:r>
-        <w:rPr>
-          <w:rFonts w:ascii="Courier New" w:eastAsia="Times New Roman" w:hAnsi="Courier New" w:cs="Courier New"/>
-          <w:b/>
-          <w:bCs/>
-          <w:color w:val="000000"/>
-          <w:sz w:val="20"/>
-          <w:szCs w:val="20"/>
-          <w:lang w:val="en-US"/>
-        </w:rPr>
-        <w:t>in</w:t>
-      </w:r>
-      <w:r>
-        <w:rPr>
-          <w:rFonts w:ascii="Courier New" w:eastAsia="Times New Roman" w:hAnsi="Courier New" w:cs="Courier New"/>
-          <w:color w:val="333333"/>
-          <w:sz w:val="20"/>
-          <w:szCs w:val="20"/>
-          <w:lang w:val="en-US"/>
-        </w:rPr>
-        <w:t xml:space="preserve"> problem.getSuccessors(currentNode[</w:t>
-      </w:r>
+        <w:t xml:space="preserve">                </w:t>
+      </w:r>
+      <w:proofErr w:type="spellStart"/>
+      <w:r>
+        <w:rPr>
+          <w:rFonts w:ascii="Courier New" w:eastAsia="Times New Roman" w:hAnsi="Courier New" w:cs="Courier New"/>
+          <w:color w:val="333333"/>
+          <w:sz w:val="20"/>
+          <w:szCs w:val="20"/>
+          <w:lang w:val="en-US"/>
+        </w:rPr>
+        <w:t>child_</w:t>
+      </w:r>
+      <w:proofErr w:type="gramStart"/>
+      <w:r>
+        <w:rPr>
+          <w:rFonts w:ascii="Courier New" w:eastAsia="Times New Roman" w:hAnsi="Courier New" w:cs="Courier New"/>
+          <w:color w:val="333333"/>
+          <w:sz w:val="20"/>
+          <w:szCs w:val="20"/>
+          <w:lang w:val="en-US"/>
+        </w:rPr>
+        <w:t>list</w:t>
+      </w:r>
+      <w:proofErr w:type="spellEnd"/>
+      <w:r>
+        <w:rPr>
+          <w:rFonts w:ascii="Courier New" w:eastAsia="Times New Roman" w:hAnsi="Courier New" w:cs="Courier New"/>
+          <w:color w:val="333333"/>
+          <w:sz w:val="20"/>
+          <w:szCs w:val="20"/>
+          <w:lang w:val="en-US"/>
+        </w:rPr>
+        <w:t>[</w:t>
+      </w:r>
+      <w:proofErr w:type="gramEnd"/>
       <w:r>
         <w:rPr>
           <w:rFonts w:ascii="Courier New" w:eastAsia="Times New Roman" w:hAnsi="Courier New" w:cs="Courier New"/>
@@ -2854,17 +3892,61 @@
           <w:szCs w:val="20"/>
           <w:lang w:val="en-US"/>
         </w:rPr>
-        <w:t>0</w:t>
-      </w:r>
-      <w:r>
-        <w:rPr>
-          <w:rFonts w:ascii="Courier New" w:eastAsia="Times New Roman" w:hAnsi="Courier New" w:cs="Courier New"/>
-          <w:color w:val="333333"/>
-          <w:sz w:val="20"/>
-          <w:szCs w:val="20"/>
-          <w:lang w:val="en-US"/>
-        </w:rPr>
-        <w:t>]):</w:t>
+        <w:t>2</w:t>
+      </w:r>
+      <w:r>
+        <w:rPr>
+          <w:rFonts w:ascii="Courier New" w:eastAsia="Times New Roman" w:hAnsi="Courier New" w:cs="Courier New"/>
+          <w:color w:val="333333"/>
+          <w:sz w:val="20"/>
+          <w:szCs w:val="20"/>
+          <w:lang w:val="en-US"/>
+        </w:rPr>
+        <w:t xml:space="preserve">] += </w:t>
+      </w:r>
+      <w:proofErr w:type="spellStart"/>
+      <w:r>
+        <w:rPr>
+          <w:rFonts w:ascii="Courier New" w:eastAsia="Times New Roman" w:hAnsi="Courier New" w:cs="Courier New"/>
+          <w:color w:val="333333"/>
+          <w:sz w:val="20"/>
+          <w:szCs w:val="20"/>
+          <w:lang w:val="en-US"/>
+        </w:rPr>
+        <w:t>currentNode</w:t>
+      </w:r>
+      <w:proofErr w:type="spellEnd"/>
+      <w:r>
+        <w:rPr>
+          <w:rFonts w:ascii="Courier New" w:eastAsia="Times New Roman" w:hAnsi="Courier New" w:cs="Courier New"/>
+          <w:color w:val="333333"/>
+          <w:sz w:val="20"/>
+          <w:szCs w:val="20"/>
+          <w:lang w:val="en-US"/>
+        </w:rPr>
+        <w:t>[</w:t>
+      </w:r>
+      <w:r>
+        <w:rPr>
+          <w:rFonts w:ascii="Courier New" w:eastAsia="Times New Roman" w:hAnsi="Courier New" w:cs="Courier New"/>
+          <w:b/>
+          <w:bCs/>
+          <w:color w:val="0000DD"/>
+          <w:sz w:val="20"/>
+          <w:szCs w:val="20"/>
+          <w:lang w:val="en-US"/>
+        </w:rPr>
+        <w:t>2</w:t>
+      </w:r>
+      <w:r>
+        <w:rPr>
+          <w:rFonts w:ascii="Courier New" w:eastAsia="Times New Roman" w:hAnsi="Courier New" w:cs="Courier New"/>
+          <w:color w:val="333333"/>
+          <w:sz w:val="20"/>
+          <w:szCs w:val="20"/>
+          <w:lang w:val="en-US"/>
+        </w:rPr>
+        <w:t>]</w:t>
       </w:r>
     </w:p>
     <w:p>
@@ -2904,27 +3986,17 @@
           <w:szCs w:val="20"/>
           <w:lang w:val="en-US"/>
         </w:rPr>
-        <w:t xml:space="preserve">                child_list = </w:t>
-      </w:r>
-      <w:r>
-        <w:rPr>
-          <w:rFonts w:ascii="Courier New" w:eastAsia="Times New Roman" w:hAnsi="Courier New" w:cs="Courier New"/>
-          <w:color w:val="007020"/>
-          <w:sz w:val="20"/>
-          <w:szCs w:val="20"/>
-          <w:lang w:val="en-US"/>
-        </w:rPr>
-        <w:t>list</w:t>
-      </w:r>
-      <w:r>
-        <w:rPr>
-          <w:rFonts w:ascii="Courier New" w:eastAsia="Times New Roman" w:hAnsi="Courier New" w:cs="Courier New"/>
-          <w:color w:val="333333"/>
-          <w:sz w:val="20"/>
-          <w:szCs w:val="20"/>
-          <w:lang w:val="en-US"/>
-        </w:rPr>
-        <w:t>(child)</w:t>
+        <w:t xml:space="preserve">                </w:t>
+      </w:r>
+      <w:r>
+        <w:rPr>
+          <w:rFonts w:ascii="Courier New" w:eastAsia="Times New Roman" w:hAnsi="Courier New" w:cs="Courier New"/>
+          <w:color w:val="888888"/>
+          <w:sz w:val="20"/>
+          <w:szCs w:val="20"/>
+          <w:lang w:val="en-US"/>
+        </w:rPr>
+        <w:t># Adding the node to the closed list</w:t>
       </w:r>
     </w:p>
     <w:p>
@@ -2966,15 +4038,49 @@
         </w:rPr>
         <w:t xml:space="preserve">                </w:t>
       </w:r>
-      <w:r>
-        <w:rPr>
-          <w:rFonts w:ascii="Courier New" w:eastAsia="Times New Roman" w:hAnsi="Courier New" w:cs="Courier New"/>
-          <w:color w:val="888888"/>
-          <w:sz w:val="20"/>
-          <w:szCs w:val="20"/>
-          <w:lang w:val="en-US"/>
-        </w:rPr>
-        <w:t># Adding to the child the route</w:t>
+      <w:proofErr w:type="spellStart"/>
+      <w:r>
+        <w:rPr>
+          <w:rFonts w:ascii="Courier New" w:eastAsia="Times New Roman" w:hAnsi="Courier New" w:cs="Courier New"/>
+          <w:color w:val="333333"/>
+          <w:sz w:val="20"/>
+          <w:szCs w:val="20"/>
+          <w:lang w:val="en-US"/>
+        </w:rPr>
+        <w:t>openedList.push</w:t>
+      </w:r>
+      <w:proofErr w:type="spellEnd"/>
+      <w:r>
+        <w:rPr>
+          <w:rFonts w:ascii="Courier New" w:eastAsia="Times New Roman" w:hAnsi="Courier New" w:cs="Courier New"/>
+          <w:color w:val="333333"/>
+          <w:sz w:val="20"/>
+          <w:szCs w:val="20"/>
+          <w:lang w:val="en-US"/>
+        </w:rPr>
+        <w:t>(</w:t>
+      </w:r>
+      <w:proofErr w:type="spellStart"/>
+      <w:r>
+        <w:rPr>
+          <w:rFonts w:ascii="Courier New" w:eastAsia="Times New Roman" w:hAnsi="Courier New" w:cs="Courier New"/>
+          <w:color w:val="333333"/>
+          <w:sz w:val="20"/>
+          <w:szCs w:val="20"/>
+          <w:lang w:val="en-US"/>
+        </w:rPr>
+        <w:t>child_list</w:t>
+      </w:r>
+      <w:proofErr w:type="spellEnd"/>
+      <w:r>
+        <w:rPr>
+          <w:rFonts w:ascii="Courier New" w:eastAsia="Times New Roman" w:hAnsi="Courier New" w:cs="Courier New"/>
+          <w:color w:val="333333"/>
+          <w:sz w:val="20"/>
+          <w:szCs w:val="20"/>
+          <w:lang w:val="en-US"/>
+        </w:rPr>
+        <w:t>)</w:t>
       </w:r>
     </w:p>
     <w:p>
@@ -3006,37 +4112,1402 @@
           <w:lang w:val="en-US"/>
         </w:rPr>
       </w:pPr>
-      <w:r>
-        <w:rPr>
-          <w:rFonts w:ascii="Courier New" w:eastAsia="Times New Roman" w:hAnsi="Courier New" w:cs="Courier New"/>
-          <w:color w:val="333333"/>
-          <w:sz w:val="20"/>
-          <w:szCs w:val="20"/>
-          <w:lang w:val="en-US"/>
-        </w:rPr>
-        <w:t xml:space="preserve">                child_list.append(currentNode[</w:t>
-      </w:r>
-      <w:r>
-        <w:rPr>
-          <w:rFonts w:ascii="Courier New" w:eastAsia="Times New Roman" w:hAnsi="Courier New" w:cs="Courier New"/>
-          <w:b/>
-          <w:bCs/>
-          <w:color w:val="0000DD"/>
-          <w:sz w:val="20"/>
-          <w:szCs w:val="20"/>
-          <w:lang w:val="en-US"/>
-        </w:rPr>
-        <w:t>3</w:t>
-      </w:r>
-      <w:r>
-        <w:rPr>
-          <w:rFonts w:ascii="Courier New" w:eastAsia="Times New Roman" w:hAnsi="Courier New" w:cs="Courier New"/>
-          <w:color w:val="333333"/>
-          <w:sz w:val="20"/>
-          <w:szCs w:val="20"/>
-          <w:lang w:val="en-US"/>
-        </w:rPr>
-        <w:t>].copy())</w:t>
+    </w:p>
+    <w:p>
+      <w:pPr>
+        <w:pStyle w:val="Prrafodelista"/>
+        <w:numPr>
+          <w:ilvl w:val="1"/>
+          <w:numId w:val="23"/>
+        </w:numPr>
+        <w:rPr>
+          <w:b/>
+        </w:rPr>
+      </w:pPr>
+      <w:r>
+        <w:rPr>
+          <w:b/>
+        </w:rPr>
+        <w:t xml:space="preserve">Screenshots of </w:t>
+      </w:r>
+      <w:r>
+        <w:rPr>
+          <w:b/>
+        </w:rPr>
+        <w:t>executions</w:t>
+      </w:r>
+      <w:r>
+        <w:rPr>
+          <w:b/>
+        </w:rPr>
+        <w:t xml:space="preserve"> and test </w:t>
+      </w:r>
+      <w:r>
+        <w:rPr>
+          <w:b/>
+        </w:rPr>
+        <w:t>carried out</w:t>
+      </w:r>
+      <w:r>
+        <w:rPr>
+          <w:b/>
+        </w:rPr>
+        <w:t xml:space="preserve"> </w:t>
+      </w:r>
+      <w:proofErr w:type="spellStart"/>
+      <w:r>
+        <w:rPr>
+          <w:b/>
+        </w:rPr>
+        <w:t>analyzing</w:t>
+      </w:r>
+      <w:proofErr w:type="spellEnd"/>
+      <w:r>
+        <w:rPr>
+          <w:b/>
+        </w:rPr>
+        <w:t xml:space="preserve"> the results (1pt)</w:t>
+      </w:r>
+    </w:p>
+    <w:p>
+      <w:pPr>
+        <w:pStyle w:val="Prrafodelista"/>
+        <w:numPr>
+          <w:ilvl w:val="1"/>
+          <w:numId w:val="23"/>
+        </w:numPr>
+        <w:rPr>
+          <w:b/>
+        </w:rPr>
+      </w:pPr>
+      <w:r>
+        <w:rPr>
+          <w:b/>
+        </w:rPr>
+        <w:t xml:space="preserve">Conclusions on the </w:t>
+      </w:r>
+      <w:proofErr w:type="spellStart"/>
+      <w:r>
+        <w:rPr>
+          <w:b/>
+        </w:rPr>
+        <w:t>behavior</w:t>
+      </w:r>
+      <w:proofErr w:type="spellEnd"/>
+      <w:r>
+        <w:rPr>
+          <w:b/>
+        </w:rPr>
+        <w:t xml:space="preserve"> of </w:t>
+      </w:r>
+      <w:proofErr w:type="spellStart"/>
+      <w:r>
+        <w:rPr>
+          <w:b/>
+        </w:rPr>
+        <w:t>pacman</w:t>
+      </w:r>
+      <w:proofErr w:type="spellEnd"/>
+      <w:r>
+        <w:rPr>
+          <w:b/>
+        </w:rPr>
+        <w:t>, it is optimal (y / n), reaches the solution (y / n), nodes that it expands, etc (1pt)</w:t>
+      </w:r>
+    </w:p>
+    <w:p>
+      <w:pPr>
+        <w:ind w:left="360"/>
+        <w:rPr>
+          <w:bCs/>
+        </w:rPr>
+      </w:pPr>
+      <w:r>
+        <w:rPr>
+          <w:bCs/>
+        </w:rPr>
+        <w:t xml:space="preserve">DFS </w:t>
+      </w:r>
+      <w:r>
+        <w:rPr>
+          <w:b/>
+        </w:rPr>
+        <w:t>is not optimal</w:t>
+      </w:r>
+      <w:r>
+        <w:rPr>
+          <w:bCs/>
+        </w:rPr>
+        <w:t xml:space="preserve">, in our case the </w:t>
+      </w:r>
+      <w:r>
+        <w:rPr>
+          <w:b/>
+        </w:rPr>
+        <w:t>solution is reached</w:t>
+      </w:r>
+      <w:r>
+        <w:rPr>
+          <w:bCs/>
+        </w:rPr>
+        <w:t xml:space="preserve"> but </w:t>
+      </w:r>
+      <w:r>
+        <w:rPr>
+          <w:bCs/>
+        </w:rPr>
+        <w:t xml:space="preserve">the DFS algorithm </w:t>
+      </w:r>
+      <w:r>
+        <w:rPr>
+          <w:bCs/>
+        </w:rPr>
+        <w:t>does not</w:t>
+      </w:r>
+      <w:r>
+        <w:rPr>
+          <w:bCs/>
+        </w:rPr>
+        <w:t xml:space="preserve"> guarantee a solution. In </w:t>
+      </w:r>
+      <w:r>
+        <w:rPr>
+          <w:bCs/>
+        </w:rPr>
+        <w:t xml:space="preserve">our implementation, </w:t>
+      </w:r>
+      <w:r>
+        <w:rPr>
+          <w:b/>
+        </w:rPr>
+        <w:t>15</w:t>
+      </w:r>
+      <w:r>
+        <w:rPr>
+          <w:b/>
+        </w:rPr>
+        <w:t xml:space="preserve"> nodes</w:t>
+      </w:r>
+      <w:r>
+        <w:rPr>
+          <w:bCs/>
+        </w:rPr>
+        <w:t xml:space="preserve"> were expanded</w:t>
+      </w:r>
+      <w:r>
+        <w:rPr>
+          <w:bCs/>
+        </w:rPr>
+        <w:t xml:space="preserve"> </w:t>
+      </w:r>
+      <w:r>
+        <w:rPr>
+          <w:bCs/>
+        </w:rPr>
+        <w:t xml:space="preserve">having a final </w:t>
+      </w:r>
+      <w:r>
+        <w:rPr>
+          <w:b/>
+        </w:rPr>
+        <w:t xml:space="preserve">cost of </w:t>
+      </w:r>
+      <w:r>
+        <w:rPr>
+          <w:b/>
+        </w:rPr>
+        <w:t>10</w:t>
+      </w:r>
+      <w:r>
+        <w:rPr>
+          <w:bCs/>
+        </w:rPr>
+        <w:t xml:space="preserve"> </w:t>
+      </w:r>
+      <w:r>
+        <w:rPr>
+          <w:bCs/>
+        </w:rPr>
+        <w:t xml:space="preserve">using the </w:t>
+      </w:r>
+      <w:proofErr w:type="spellStart"/>
+      <w:r>
+        <w:rPr>
+          <w:bCs/>
+          <w:u w:val="single"/>
+        </w:rPr>
+        <w:t>tinyMaze</w:t>
+      </w:r>
+      <w:proofErr w:type="spellEnd"/>
+      <w:r>
+        <w:rPr>
+          <w:bCs/>
+        </w:rPr>
+        <w:t xml:space="preserve">, in the </w:t>
+      </w:r>
+      <w:proofErr w:type="spellStart"/>
+      <w:r>
+        <w:rPr>
+          <w:bCs/>
+          <w:u w:val="single"/>
+        </w:rPr>
+        <w:t>mediumMaze</w:t>
+      </w:r>
+      <w:proofErr w:type="spellEnd"/>
+      <w:r>
+        <w:rPr>
+          <w:bCs/>
+        </w:rPr>
+        <w:t xml:space="preserve"> </w:t>
+      </w:r>
+      <w:r>
+        <w:rPr>
+          <w:b/>
+        </w:rPr>
+        <w:t>146</w:t>
+      </w:r>
+      <w:r>
+        <w:rPr>
+          <w:b/>
+        </w:rPr>
+        <w:t xml:space="preserve"> nodes</w:t>
+      </w:r>
+      <w:r>
+        <w:rPr>
+          <w:bCs/>
+        </w:rPr>
+        <w:t xml:space="preserve"> were expanded having a final </w:t>
+      </w:r>
+      <w:r>
+        <w:rPr>
+          <w:b/>
+        </w:rPr>
+        <w:t xml:space="preserve">cost of </w:t>
+      </w:r>
+      <w:r>
+        <w:rPr>
+          <w:b/>
+        </w:rPr>
+        <w:t>130</w:t>
+      </w:r>
+      <w:r>
+        <w:rPr>
+          <w:bCs/>
+        </w:rPr>
+        <w:t xml:space="preserve">, and in the </w:t>
+      </w:r>
+      <w:proofErr w:type="spellStart"/>
+      <w:r>
+        <w:rPr>
+          <w:bCs/>
+          <w:u w:val="single"/>
+        </w:rPr>
+        <w:t>big</w:t>
+      </w:r>
+      <w:r>
+        <w:rPr>
+          <w:bCs/>
+          <w:u w:val="single"/>
+        </w:rPr>
+        <w:t>Maze</w:t>
+      </w:r>
+      <w:proofErr w:type="spellEnd"/>
+      <w:r>
+        <w:rPr>
+          <w:bCs/>
+        </w:rPr>
+        <w:t xml:space="preserve"> </w:t>
+      </w:r>
+      <w:r>
+        <w:rPr>
+          <w:b/>
+        </w:rPr>
+        <w:t>390</w:t>
+      </w:r>
+      <w:r>
+        <w:rPr>
+          <w:b/>
+        </w:rPr>
+        <w:t xml:space="preserve"> nodes</w:t>
+      </w:r>
+      <w:r>
+        <w:rPr>
+          <w:bCs/>
+        </w:rPr>
+        <w:t xml:space="preserve"> were expanded having a final </w:t>
+      </w:r>
+      <w:r>
+        <w:rPr>
+          <w:b/>
+        </w:rPr>
+        <w:t xml:space="preserve">cost of </w:t>
+      </w:r>
+      <w:r>
+        <w:rPr>
+          <w:b/>
+        </w:rPr>
+        <w:t>210</w:t>
+      </w:r>
+      <w:r>
+        <w:rPr>
+          <w:bCs/>
+        </w:rPr>
+        <w:t>.</w:t>
+      </w:r>
+    </w:p>
+    <w:p>
+      <w:pPr>
+        <w:pStyle w:val="Prrafodelista"/>
+        <w:numPr>
+          <w:ilvl w:val="1"/>
+          <w:numId w:val="23"/>
+        </w:numPr>
+        <w:rPr>
+          <w:bCs/>
+        </w:rPr>
+      </w:pPr>
+      <w:r>
+        <w:rPr>
+          <w:b/>
+        </w:rPr>
+        <w:t>Answer to question 1.1 (1</w:t>
+      </w:r>
+      <w:proofErr w:type="gramStart"/>
+      <w:r>
+        <w:rPr>
+          <w:b/>
+        </w:rPr>
+        <w:t>pt)</w:t>
+      </w:r>
+      <w:r>
+        <w:rPr>
+          <w:b/>
+        </w:rPr>
+        <w:t xml:space="preserve"> </w:t>
+      </w:r>
+      <w:r>
+        <w:rPr>
+          <w:bCs/>
+          <w:i/>
+          <w:iCs/>
+        </w:rPr>
+        <w:t> </w:t>
+      </w:r>
+      <w:r>
+        <w:rPr>
+          <w:b/>
+          <w:i/>
+          <w:iCs/>
+        </w:rPr>
+        <w:t>Is</w:t>
+      </w:r>
+      <w:proofErr w:type="gramEnd"/>
+      <w:r>
+        <w:rPr>
+          <w:b/>
+          <w:i/>
+          <w:iCs/>
+        </w:rPr>
+        <w:t xml:space="preserve"> the exploration order what you would have expected? </w:t>
+      </w:r>
+    </w:p>
+    <w:p>
+      <w:pPr>
+        <w:pStyle w:val="Prrafodelista"/>
+        <w:ind w:left="792"/>
+        <w:rPr>
+          <w:bCs/>
+        </w:rPr>
+      </w:pPr>
+      <w:r>
+        <w:rPr>
+          <w:bCs/>
+        </w:rPr>
+        <w:t xml:space="preserve">Well, we were not expecting anything because we </w:t>
+      </w:r>
+      <w:r>
+        <w:rPr>
+          <w:bCs/>
+        </w:rPr>
+        <w:t>do not</w:t>
+      </w:r>
+      <w:r>
+        <w:rPr>
+          <w:bCs/>
+        </w:rPr>
+        <w:t xml:space="preserve"> know the mazes by heart, but as we are not allowing cycles in the algorithm, we were expecting that the </w:t>
+      </w:r>
+      <w:proofErr w:type="spellStart"/>
+      <w:r>
+        <w:rPr>
+          <w:bCs/>
+        </w:rPr>
+        <w:t>pacman</w:t>
+      </w:r>
+      <w:proofErr w:type="spellEnd"/>
+      <w:r>
+        <w:rPr>
+          <w:bCs/>
+        </w:rPr>
+        <w:t xml:space="preserve"> could find the solution.</w:t>
+      </w:r>
+    </w:p>
+    <w:p>
+      <w:pPr>
+        <w:pStyle w:val="Prrafodelista"/>
+        <w:numPr>
+          <w:ilvl w:val="1"/>
+          <w:numId w:val="23"/>
+        </w:numPr>
+        <w:rPr>
+          <w:b/>
+        </w:rPr>
+      </w:pPr>
+      <w:r>
+        <w:rPr>
+          <w:b/>
+        </w:rPr>
+        <w:t>Answer to question 1.2 (1pt)</w:t>
+      </w:r>
+      <w:r>
+        <w:rPr>
+          <w:b/>
+        </w:rPr>
+        <w:t xml:space="preserve"> </w:t>
+      </w:r>
+      <w:r>
+        <w:rPr>
+          <w:b/>
+          <w:i/>
+          <w:iCs/>
+        </w:rPr>
+        <w:t xml:space="preserve">Does Pacman </w:t>
+      </w:r>
+      <w:proofErr w:type="gramStart"/>
+      <w:r>
+        <w:rPr>
+          <w:b/>
+          <w:i/>
+          <w:iCs/>
+        </w:rPr>
+        <w:t>actually go</w:t>
+      </w:r>
+      <w:proofErr w:type="gramEnd"/>
+      <w:r>
+        <w:rPr>
+          <w:b/>
+          <w:i/>
+          <w:iCs/>
+        </w:rPr>
+        <w:t xml:space="preserve"> to all the explored squares on his way to the goal?</w:t>
+      </w:r>
+    </w:p>
+    <w:p>
+      <w:pPr>
+        <w:pStyle w:val="Prrafodelista"/>
+        <w:ind w:left="792"/>
+        <w:rPr>
+          <w:bCs/>
+        </w:rPr>
+      </w:pPr>
+      <w:r>
+        <w:rPr>
+          <w:bCs/>
+        </w:rPr>
+        <w:t xml:space="preserve">No, </w:t>
+      </w:r>
+      <w:proofErr w:type="spellStart"/>
+      <w:r>
+        <w:rPr>
+          <w:bCs/>
+        </w:rPr>
+        <w:t>pacman</w:t>
+      </w:r>
+      <w:proofErr w:type="spellEnd"/>
+      <w:r>
+        <w:rPr>
+          <w:bCs/>
+        </w:rPr>
+        <w:t xml:space="preserve"> does not go to all the explored squares.</w:t>
+      </w:r>
+    </w:p>
+    <w:p>
+      <w:pPr>
+        <w:pStyle w:val="Prrafodelista"/>
+        <w:numPr>
+          <w:ilvl w:val="1"/>
+          <w:numId w:val="23"/>
+        </w:numPr>
+        <w:rPr>
+          <w:b/>
+        </w:rPr>
+      </w:pPr>
+      <w:r>
+        <w:rPr>
+          <w:b/>
+        </w:rPr>
+        <w:t>Answer to question 2 (1pt)</w:t>
+      </w:r>
+      <w:r>
+        <w:rPr>
+          <w:b/>
+          <w:i/>
+          <w:iCs/>
+        </w:rPr>
+        <w:t xml:space="preserve"> </w:t>
+      </w:r>
+      <w:r>
+        <w:rPr>
+          <w:b/>
+          <w:i/>
+          <w:iCs/>
+        </w:rPr>
+        <w:t>Is this a least cost solution? If not, think about what depth-first search is doing wrong.</w:t>
+      </w:r>
+    </w:p>
+    <w:p>
+      <w:pPr>
+        <w:pStyle w:val="Prrafodelista"/>
+        <w:ind w:left="792"/>
+        <w:rPr>
+          <w:bCs/>
+        </w:rPr>
+      </w:pPr>
+      <w:r>
+        <w:rPr>
+          <w:bCs/>
+        </w:rPr>
+        <w:t xml:space="preserve">No, it is not, and the reason is because DFS does not choose the nodes from the </w:t>
+      </w:r>
+      <w:proofErr w:type="gramStart"/>
+      <w:r>
+        <w:rPr>
+          <w:bCs/>
+        </w:rPr>
+        <w:t>opened-list</w:t>
+      </w:r>
+      <w:proofErr w:type="gramEnd"/>
+      <w:r>
+        <w:rPr>
+          <w:bCs/>
+        </w:rPr>
+        <w:t xml:space="preserve"> efficiently. DFS is always expanding the last nodes that have been introduced in the </w:t>
+      </w:r>
+      <w:proofErr w:type="gramStart"/>
+      <w:r>
+        <w:rPr>
+          <w:bCs/>
+        </w:rPr>
+        <w:t>opened-list</w:t>
+      </w:r>
+      <w:proofErr w:type="gramEnd"/>
+      <w:r>
+        <w:rPr>
+          <w:bCs/>
+        </w:rPr>
+        <w:t xml:space="preserve"> until the path built by choosing this nodes ends with a wall (that expands a node without </w:t>
+      </w:r>
+      <w:proofErr w:type="spellStart"/>
+      <w:r>
+        <w:rPr>
+          <w:bCs/>
+        </w:rPr>
+        <w:t>childs</w:t>
+      </w:r>
+      <w:proofErr w:type="spellEnd"/>
+      <w:r>
+        <w:rPr>
+          <w:bCs/>
+        </w:rPr>
+        <w:t>). If the first node contains the most efficient route to a goal-state then DFS is efficient, otherwise it is not.</w:t>
+      </w:r>
+    </w:p>
+    <w:p>
+      <w:pPr>
+        <w:pStyle w:val="Ttulo2"/>
+      </w:pPr>
+      <w:r>
+        <w:lastRenderedPageBreak/>
+        <w:t>Section 2</w:t>
+      </w:r>
+    </w:p>
+    <w:p>
+      <w:pPr>
+        <w:pStyle w:val="Prrafodelista"/>
+        <w:numPr>
+          <w:ilvl w:val="1"/>
+          <w:numId w:val="12"/>
+        </w:numPr>
+        <w:rPr>
+          <w:b/>
+        </w:rPr>
+      </w:pPr>
+      <w:r>
+        <w:rPr>
+          <w:b/>
+        </w:rPr>
+        <w:t>Personal comment on the approach and decisions of the proposed solution (1pt)</w:t>
+      </w:r>
+    </w:p>
+    <w:p>
+      <w:pPr>
+        <w:pStyle w:val="Prrafodelista"/>
+        <w:ind w:left="792"/>
+        <w:rPr>
+          <w:bCs/>
+        </w:rPr>
+      </w:pPr>
+      <w:r>
+        <w:rPr>
+          <w:bCs/>
+        </w:rPr>
+        <w:t xml:space="preserve">As we already built the generic </w:t>
+      </w:r>
+      <w:r>
+        <w:rPr>
+          <w:bCs/>
+        </w:rPr>
+        <w:t>function</w:t>
+      </w:r>
+      <w:r>
+        <w:rPr>
+          <w:bCs/>
+        </w:rPr>
+        <w:t xml:space="preserve"> in the </w:t>
+      </w:r>
+      <w:r>
+        <w:rPr>
+          <w:bCs/>
+          <w:i/>
+          <w:iCs/>
+        </w:rPr>
+        <w:t>section 1</w:t>
+      </w:r>
+      <w:r>
+        <w:rPr>
+          <w:bCs/>
+        </w:rPr>
+        <w:t xml:space="preserve">, we just </w:t>
+      </w:r>
+      <w:r>
+        <w:rPr>
+          <w:bCs/>
+        </w:rPr>
+        <w:t>send</w:t>
+      </w:r>
+      <w:r>
+        <w:rPr>
+          <w:bCs/>
+        </w:rPr>
+        <w:t xml:space="preserve"> to the generic function</w:t>
+      </w:r>
+      <w:r>
+        <w:rPr>
+          <w:bCs/>
+        </w:rPr>
+        <w:t xml:space="preserve"> </w:t>
+      </w:r>
+      <w:r>
+        <w:rPr>
+          <w:bCs/>
+        </w:rPr>
+        <w:t xml:space="preserve">a </w:t>
+      </w:r>
+      <w:r>
+        <w:rPr>
+          <w:b/>
+        </w:rPr>
+        <w:t>queue</w:t>
+      </w:r>
+      <w:r>
+        <w:rPr>
+          <w:bCs/>
+        </w:rPr>
+        <w:t xml:space="preserve"> as the </w:t>
+      </w:r>
+      <w:proofErr w:type="gramStart"/>
+      <w:r>
+        <w:rPr>
+          <w:bCs/>
+        </w:rPr>
+        <w:t>opened-list</w:t>
+      </w:r>
+      <w:proofErr w:type="gramEnd"/>
+      <w:r>
+        <w:rPr>
+          <w:bCs/>
+        </w:rPr>
+        <w:t xml:space="preserve">, so BFS (breadth first search) uses </w:t>
+      </w:r>
+      <w:r>
+        <w:rPr>
+          <w:bCs/>
+        </w:rPr>
+        <w:t>a queue as a data structure.</w:t>
+      </w:r>
+    </w:p>
+    <w:p>
+      <w:pPr>
+        <w:pStyle w:val="Prrafodelista"/>
+        <w:numPr>
+          <w:ilvl w:val="1"/>
+          <w:numId w:val="12"/>
+        </w:numPr>
+        <w:rPr>
+          <w:b/>
+        </w:rPr>
+      </w:pPr>
+      <w:r>
+        <w:rPr>
+          <w:b/>
+        </w:rPr>
+        <w:t>List &amp; explanation of the framework functions used (1pt)</w:t>
+      </w:r>
+    </w:p>
+    <w:p>
+      <w:pPr>
+        <w:pStyle w:val="Prrafodelista"/>
+        <w:numPr>
+          <w:ilvl w:val="1"/>
+          <w:numId w:val="12"/>
+        </w:numPr>
+        <w:rPr>
+          <w:b/>
+        </w:rPr>
+      </w:pPr>
+      <w:r>
+        <w:rPr>
+          <w:b/>
+        </w:rPr>
+        <w:t xml:space="preserve">Includes code written by students </w:t>
+      </w:r>
+      <w:r>
+        <w:rPr>
+          <w:b/>
+        </w:rPr>
+        <w:t>(0.25 pts)</w:t>
+      </w:r>
+    </w:p>
+    <w:p>
+      <w:pPr>
+        <w:pStyle w:val="HTMLconformatoprevio"/>
+        <w:spacing w:line="244" w:lineRule="atLeast"/>
+        <w:rPr>
+          <w:color w:val="333333"/>
+        </w:rPr>
+      </w:pPr>
+      <w:r>
+        <w:rPr>
+          <w:b/>
+          <w:bCs/>
+          <w:color w:val="008800"/>
+        </w:rPr>
+        <w:t>def</w:t>
+      </w:r>
+      <w:r>
+        <w:rPr>
+          <w:color w:val="333333"/>
+        </w:rPr>
+        <w:t xml:space="preserve"> </w:t>
+      </w:r>
+      <w:proofErr w:type="spellStart"/>
+      <w:r>
+        <w:rPr>
+          <w:b/>
+          <w:bCs/>
+          <w:color w:val="0066BB"/>
+        </w:rPr>
+        <w:t>breadthFirstSearch</w:t>
+      </w:r>
+      <w:proofErr w:type="spellEnd"/>
+      <w:r>
+        <w:rPr>
+          <w:color w:val="333333"/>
+        </w:rPr>
+        <w:t>(problem):</w:t>
+      </w:r>
+    </w:p>
+    <w:p>
+      <w:pPr>
+        <w:pStyle w:val="HTMLconformatoprevio"/>
+        <w:spacing w:line="244" w:lineRule="atLeast"/>
+        <w:rPr>
+          <w:color w:val="333333"/>
+        </w:rPr>
+      </w:pPr>
+      <w:r>
+        <w:rPr>
+          <w:color w:val="333333"/>
+        </w:rPr>
+        <w:t xml:space="preserve">    </w:t>
+      </w:r>
+      <w:r>
+        <w:rPr>
+          <w:b/>
+          <w:bCs/>
+          <w:color w:val="008800"/>
+        </w:rPr>
+        <w:t>return</w:t>
+      </w:r>
+      <w:r>
+        <w:rPr>
+          <w:color w:val="333333"/>
+        </w:rPr>
+        <w:t xml:space="preserve"> </w:t>
+      </w:r>
+      <w:proofErr w:type="spellStart"/>
+      <w:proofErr w:type="gramStart"/>
+      <w:r>
+        <w:rPr>
+          <w:color w:val="333333"/>
+        </w:rPr>
+        <w:t>solveSimpleSearch</w:t>
+      </w:r>
+      <w:proofErr w:type="spellEnd"/>
+      <w:r>
+        <w:rPr>
+          <w:color w:val="333333"/>
+        </w:rPr>
+        <w:t>(</w:t>
+      </w:r>
+      <w:proofErr w:type="gramEnd"/>
+      <w:r>
+        <w:rPr>
+          <w:color w:val="333333"/>
+        </w:rPr>
+        <w:t xml:space="preserve">problem, </w:t>
+      </w:r>
+      <w:proofErr w:type="spellStart"/>
+      <w:r>
+        <w:rPr>
+          <w:color w:val="333333"/>
+        </w:rPr>
+        <w:t>util.Queue</w:t>
+      </w:r>
+      <w:proofErr w:type="spellEnd"/>
+      <w:r>
+        <w:rPr>
+          <w:color w:val="333333"/>
+        </w:rPr>
+        <w:t>())</w:t>
+      </w:r>
+    </w:p>
+    <w:p>
+      <w:pPr>
+        <w:pStyle w:val="Prrafodelista"/>
+        <w:numPr>
+          <w:ilvl w:val="1"/>
+          <w:numId w:val="12"/>
+        </w:numPr>
+        <w:rPr>
+          <w:b/>
+        </w:rPr>
+      </w:pPr>
+      <w:r>
+        <w:rPr>
+          <w:b/>
+        </w:rPr>
+        <w:t xml:space="preserve">Screenshots of executions and test carried out </w:t>
+      </w:r>
+      <w:proofErr w:type="spellStart"/>
+      <w:r>
+        <w:rPr>
+          <w:b/>
+        </w:rPr>
+        <w:t>analyzing</w:t>
+      </w:r>
+      <w:proofErr w:type="spellEnd"/>
+      <w:r>
+        <w:rPr>
+          <w:b/>
+        </w:rPr>
+        <w:t xml:space="preserve"> the results</w:t>
+      </w:r>
+      <w:r>
+        <w:rPr>
+          <w:b/>
+        </w:rPr>
+        <w:t xml:space="preserve"> (1pt)</w:t>
+      </w:r>
+    </w:p>
+    <w:p>
+      <w:pPr>
+        <w:pStyle w:val="Prrafodelista"/>
+        <w:numPr>
+          <w:ilvl w:val="1"/>
+          <w:numId w:val="12"/>
+        </w:numPr>
+        <w:rPr>
+          <w:b/>
+        </w:rPr>
+      </w:pPr>
+      <w:r>
+        <w:rPr>
+          <w:b/>
+        </w:rPr>
+        <w:t xml:space="preserve">Conclusions on the </w:t>
+      </w:r>
+      <w:proofErr w:type="spellStart"/>
+      <w:r>
+        <w:rPr>
+          <w:b/>
+        </w:rPr>
+        <w:t>behavior</w:t>
+      </w:r>
+      <w:proofErr w:type="spellEnd"/>
+      <w:r>
+        <w:rPr>
+          <w:b/>
+        </w:rPr>
+        <w:t xml:space="preserve"> of </w:t>
+      </w:r>
+      <w:proofErr w:type="spellStart"/>
+      <w:r>
+        <w:rPr>
+          <w:b/>
+        </w:rPr>
+        <w:t>pacman</w:t>
+      </w:r>
+      <w:proofErr w:type="spellEnd"/>
+      <w:r>
+        <w:rPr>
+          <w:b/>
+        </w:rPr>
+        <w:t>, it is optimal (y / n), reaches the solution (y / n), nodes that it expands, etc (1pt)</w:t>
+      </w:r>
+    </w:p>
+    <w:p>
+      <w:pPr>
+        <w:pStyle w:val="Prrafodelista"/>
+        <w:ind w:left="792"/>
+        <w:rPr>
+          <w:bCs/>
+        </w:rPr>
+      </w:pPr>
+      <w:r>
+        <w:rPr>
+          <w:b/>
+        </w:rPr>
+        <w:t>Yes</w:t>
+      </w:r>
+      <w:r>
+        <w:rPr>
+          <w:bCs/>
+        </w:rPr>
+        <w:t>, it is</w:t>
+      </w:r>
+      <w:r>
+        <w:rPr>
+          <w:bCs/>
+        </w:rPr>
+        <w:t xml:space="preserve"> optimal and </w:t>
+      </w:r>
+      <w:r>
+        <w:rPr>
+          <w:b/>
+        </w:rPr>
+        <w:t>yes</w:t>
+      </w:r>
+      <w:r>
+        <w:rPr>
+          <w:bCs/>
+        </w:rPr>
+        <w:t>,</w:t>
+      </w:r>
+      <w:r>
+        <w:rPr>
+          <w:b/>
+        </w:rPr>
+        <w:t xml:space="preserve"> </w:t>
+      </w:r>
+      <w:r>
+        <w:rPr>
+          <w:bCs/>
+        </w:rPr>
+        <w:t>it reaches the solution. For</w:t>
+      </w:r>
+      <w:r>
+        <w:rPr>
+          <w:bCs/>
+        </w:rPr>
+        <w:t xml:space="preserve"> the </w:t>
+      </w:r>
+      <w:proofErr w:type="spellStart"/>
+      <w:r>
+        <w:rPr>
+          <w:bCs/>
+          <w:u w:val="single"/>
+        </w:rPr>
+        <w:t>tinyMaze</w:t>
+      </w:r>
+      <w:proofErr w:type="spellEnd"/>
+      <w:r>
+        <w:rPr>
+          <w:bCs/>
+        </w:rPr>
+        <w:t xml:space="preserve"> it</w:t>
+      </w:r>
+      <w:r>
+        <w:rPr>
+          <w:bCs/>
+        </w:rPr>
+        <w:t xml:space="preserve"> </w:t>
+      </w:r>
+      <w:r>
+        <w:rPr>
+          <w:b/>
+        </w:rPr>
+        <w:t>expand</w:t>
+      </w:r>
+      <w:r>
+        <w:rPr>
+          <w:b/>
+        </w:rPr>
+        <w:t>s</w:t>
+      </w:r>
+      <w:r>
+        <w:rPr>
+          <w:b/>
+        </w:rPr>
+        <w:t xml:space="preserve"> 15</w:t>
+      </w:r>
+      <w:r>
+        <w:rPr>
+          <w:b/>
+        </w:rPr>
+        <w:t xml:space="preserve"> nodes </w:t>
+      </w:r>
+      <w:r>
+        <w:rPr>
+          <w:bCs/>
+        </w:rPr>
+        <w:t xml:space="preserve">having a </w:t>
+      </w:r>
+      <w:r>
+        <w:rPr>
+          <w:b/>
+        </w:rPr>
+        <w:t xml:space="preserve">final cost of </w:t>
+      </w:r>
+      <w:r>
+        <w:rPr>
+          <w:b/>
+        </w:rPr>
+        <w:t>8</w:t>
+      </w:r>
+      <w:r>
+        <w:rPr>
+          <w:bCs/>
+        </w:rPr>
+        <w:t xml:space="preserve">, for the </w:t>
+      </w:r>
+      <w:proofErr w:type="spellStart"/>
+      <w:r>
+        <w:rPr>
+          <w:bCs/>
+          <w:u w:val="single"/>
+        </w:rPr>
+        <w:t>mediumMaze</w:t>
+      </w:r>
+      <w:proofErr w:type="spellEnd"/>
+      <w:r>
+        <w:rPr>
+          <w:bCs/>
+        </w:rPr>
+        <w:t xml:space="preserve"> it </w:t>
+      </w:r>
+      <w:r>
+        <w:rPr>
+          <w:b/>
+        </w:rPr>
+        <w:t>expands</w:t>
+      </w:r>
+      <w:r>
+        <w:rPr>
+          <w:b/>
+        </w:rPr>
+        <w:t xml:space="preserve"> </w:t>
+      </w:r>
+      <w:r>
+        <w:rPr>
+          <w:b/>
+        </w:rPr>
+        <w:t>269</w:t>
+      </w:r>
+      <w:r>
+        <w:rPr>
+          <w:b/>
+        </w:rPr>
+        <w:t xml:space="preserve"> nodes</w:t>
+      </w:r>
+      <w:r>
+        <w:rPr>
+          <w:bCs/>
+        </w:rPr>
+        <w:t xml:space="preserve"> having a final </w:t>
+      </w:r>
+      <w:r>
+        <w:rPr>
+          <w:b/>
+        </w:rPr>
+        <w:t>cost of 68</w:t>
+      </w:r>
+      <w:r>
+        <w:rPr>
+          <w:bCs/>
+        </w:rPr>
+        <w:t xml:space="preserve">, and for the </w:t>
+      </w:r>
+      <w:proofErr w:type="spellStart"/>
+      <w:r>
+        <w:rPr>
+          <w:bCs/>
+          <w:u w:val="single"/>
+        </w:rPr>
+        <w:t>bigMaze</w:t>
+      </w:r>
+      <w:proofErr w:type="spellEnd"/>
+      <w:r>
+        <w:rPr>
+          <w:bCs/>
+        </w:rPr>
+        <w:t xml:space="preserve"> it </w:t>
+      </w:r>
+      <w:r>
+        <w:rPr>
+          <w:b/>
+        </w:rPr>
+        <w:t xml:space="preserve">expands </w:t>
+      </w:r>
+      <w:r>
+        <w:rPr>
+          <w:b/>
+        </w:rPr>
+        <w:t>620 nodes</w:t>
+      </w:r>
+      <w:r>
+        <w:rPr>
+          <w:bCs/>
+        </w:rPr>
+        <w:t xml:space="preserve"> having a final </w:t>
+      </w:r>
+      <w:r>
+        <w:rPr>
+          <w:b/>
+        </w:rPr>
+        <w:t>cost of 210</w:t>
+      </w:r>
+      <w:r>
+        <w:rPr>
+          <w:bCs/>
+        </w:rPr>
+        <w:t>.</w:t>
+      </w:r>
+    </w:p>
+    <w:p>
+      <w:pPr>
+        <w:pStyle w:val="Prrafodelista"/>
+        <w:numPr>
+          <w:ilvl w:val="1"/>
+          <w:numId w:val="12"/>
+        </w:numPr>
+        <w:rPr>
+          <w:b/>
+        </w:rPr>
+      </w:pPr>
+      <w:r>
+        <w:rPr>
+          <w:b/>
+        </w:rPr>
+        <w:t>Answer to question 3 (1pt)</w:t>
+      </w:r>
+      <w:r>
+        <w:rPr>
+          <w:b/>
+        </w:rPr>
+        <w:t xml:space="preserve"> </w:t>
+      </w:r>
+      <w:r>
+        <w:rPr>
+          <w:b/>
+          <w:i/>
+          <w:iCs/>
+        </w:rPr>
+        <w:t>Does BFS find a least cost solution? If not, check your implementation.</w:t>
+      </w:r>
+    </w:p>
+    <w:p>
+      <w:pPr>
+        <w:pStyle w:val="Prrafodelista"/>
+        <w:ind w:left="792"/>
+        <w:rPr>
+          <w:bCs/>
+        </w:rPr>
+      </w:pPr>
+      <w:r>
+        <w:rPr>
+          <w:b/>
+        </w:rPr>
+        <w:t>Yes</w:t>
+      </w:r>
+      <w:r>
+        <w:rPr>
+          <w:bCs/>
+        </w:rPr>
+        <w:t>, it does.</w:t>
+      </w:r>
+    </w:p>
+    <w:p>
+      <w:pPr>
+        <w:pStyle w:val="Ttulo2"/>
+      </w:pPr>
+      <w:r>
+        <w:t>Section 3</w:t>
+      </w:r>
+    </w:p>
+    <w:p>
+      <w:pPr>
+        <w:pStyle w:val="Prrafodelista"/>
+        <w:numPr>
+          <w:ilvl w:val="1"/>
+          <w:numId w:val="14"/>
+        </w:numPr>
+        <w:rPr>
+          <w:b/>
+        </w:rPr>
+      </w:pPr>
+      <w:r>
+        <w:rPr>
+          <w:b/>
+        </w:rPr>
+        <w:t>Personal comment on the approach and decisions of the proposed solution (1pt)</w:t>
+      </w:r>
+    </w:p>
+    <w:p>
+      <w:pPr>
+        <w:pStyle w:val="Prrafodelista"/>
+        <w:ind w:left="792"/>
+        <w:rPr>
+          <w:bCs/>
+        </w:rPr>
+      </w:pPr>
+      <w:r>
+        <w:rPr>
+          <w:bCs/>
+        </w:rPr>
+        <w:t xml:space="preserve">For this section we were still using the generic </w:t>
+      </w:r>
+      <w:r>
+        <w:rPr>
+          <w:bCs/>
+        </w:rPr>
+        <w:t>function</w:t>
+      </w:r>
+      <w:r>
+        <w:rPr>
+          <w:bCs/>
+        </w:rPr>
+        <w:t xml:space="preserve"> </w:t>
+      </w:r>
+      <w:r>
+        <w:rPr>
+          <w:bCs/>
+        </w:rPr>
+        <w:t xml:space="preserve">of the </w:t>
+      </w:r>
+      <w:r>
+        <w:rPr>
+          <w:bCs/>
+          <w:i/>
+          <w:iCs/>
+        </w:rPr>
+        <w:t>section 1</w:t>
+      </w:r>
+      <w:r>
+        <w:rPr>
+          <w:bCs/>
+        </w:rPr>
+        <w:t xml:space="preserve">, but instead of sending a stack or a queue, we sent a </w:t>
+      </w:r>
+      <w:proofErr w:type="spellStart"/>
+      <w:r>
+        <w:rPr>
+          <w:b/>
+        </w:rPr>
+        <w:t>priorityQueueWithFunction</w:t>
+      </w:r>
+      <w:proofErr w:type="spellEnd"/>
+      <w:r>
+        <w:rPr>
+          <w:bCs/>
+        </w:rPr>
+        <w:t xml:space="preserve">, this data structure allowed us to </w:t>
+      </w:r>
+      <w:r>
+        <w:rPr>
+          <w:bCs/>
+        </w:rPr>
+        <w:t xml:space="preserve">have a queue that used a function to calculate the priority. In this problem the priority was just the cost of each node, but </w:t>
+      </w:r>
+      <w:r>
+        <w:rPr>
+          <w:bCs/>
+        </w:rPr>
+        <w:t>every time</w:t>
+      </w:r>
+      <w:r>
+        <w:rPr>
+          <w:bCs/>
+        </w:rPr>
+        <w:t xml:space="preserve"> we were doing a push </w:t>
+      </w:r>
+      <w:r>
+        <w:rPr>
+          <w:bCs/>
+        </w:rPr>
+        <w:t>the data structure itself was computing the priority.</w:t>
+      </w:r>
+    </w:p>
+    <w:p>
+      <w:pPr>
+        <w:pStyle w:val="Prrafodelista"/>
+        <w:numPr>
+          <w:ilvl w:val="1"/>
+          <w:numId w:val="14"/>
+        </w:numPr>
+        <w:rPr>
+          <w:b/>
+        </w:rPr>
+      </w:pPr>
+      <w:r>
+        <w:rPr>
+          <w:b/>
+        </w:rPr>
+        <w:t>List &amp; explanation of the framework functions used (1pt)</w:t>
+      </w:r>
+    </w:p>
+    <w:p>
+      <w:pPr>
+        <w:pStyle w:val="Prrafodelista"/>
+        <w:numPr>
+          <w:ilvl w:val="1"/>
+          <w:numId w:val="14"/>
+        </w:numPr>
+        <w:rPr>
+          <w:b/>
+        </w:rPr>
+      </w:pPr>
+      <w:r>
+        <w:rPr>
+          <w:b/>
+        </w:rPr>
+        <w:t xml:space="preserve">Includes code written by students </w:t>
+      </w:r>
+      <w:r>
+        <w:rPr>
+          <w:b/>
+        </w:rPr>
+        <w:t>(0.25 pts)</w:t>
       </w:r>
     </w:p>
     <w:p>
@@ -3071,56 +5542,48 @@
       <w:r>
         <w:rPr>
           <w:rFonts w:ascii="Courier New" w:eastAsia="Times New Roman" w:hAnsi="Courier New" w:cs="Courier New"/>
-          <w:color w:val="333333"/>
-          <w:sz w:val="20"/>
-          <w:szCs w:val="20"/>
-          <w:lang w:val="en-US"/>
-        </w:rPr>
-        <w:t xml:space="preserve">                child_list[</w:t>
-      </w:r>
-      <w:r>
-        <w:rPr>
-          <w:rFonts w:ascii="Courier New" w:eastAsia="Times New Roman" w:hAnsi="Courier New" w:cs="Courier New"/>
-          <w:b/>
-          <w:bCs/>
-          <w:color w:val="0000DD"/>
-          <w:sz w:val="20"/>
-          <w:szCs w:val="20"/>
-          <w:lang w:val="en-US"/>
-        </w:rPr>
-        <w:t>3</w:t>
-      </w:r>
-      <w:r>
-        <w:rPr>
-          <w:rFonts w:ascii="Courier New" w:eastAsia="Times New Roman" w:hAnsi="Courier New" w:cs="Courier New"/>
-          <w:color w:val="333333"/>
-          <w:sz w:val="20"/>
-          <w:szCs w:val="20"/>
-          <w:lang w:val="en-US"/>
-        </w:rPr>
-        <w:t>].append(child[</w:t>
-      </w:r>
-      <w:r>
-        <w:rPr>
-          <w:rFonts w:ascii="Courier New" w:eastAsia="Times New Roman" w:hAnsi="Courier New" w:cs="Courier New"/>
-          <w:b/>
-          <w:bCs/>
-          <w:color w:val="0000DD"/>
-          <w:sz w:val="20"/>
-          <w:szCs w:val="20"/>
-          <w:lang w:val="en-US"/>
-        </w:rPr>
-        <w:t>1</w:t>
-      </w:r>
-      <w:r>
-        <w:rPr>
-          <w:rFonts w:ascii="Courier New" w:eastAsia="Times New Roman" w:hAnsi="Courier New" w:cs="Courier New"/>
-          <w:color w:val="333333"/>
-          <w:sz w:val="20"/>
-          <w:szCs w:val="20"/>
-          <w:lang w:val="en-US"/>
-        </w:rPr>
-        <w:t>])</w:t>
+          <w:b/>
+          <w:bCs/>
+          <w:color w:val="008800"/>
+          <w:sz w:val="20"/>
+          <w:szCs w:val="20"/>
+          <w:lang w:val="en-US"/>
+        </w:rPr>
+        <w:t>def</w:t>
+      </w:r>
+      <w:r>
+        <w:rPr>
+          <w:rFonts w:ascii="Courier New" w:eastAsia="Times New Roman" w:hAnsi="Courier New" w:cs="Courier New"/>
+          <w:color w:val="333333"/>
+          <w:sz w:val="20"/>
+          <w:szCs w:val="20"/>
+          <w:lang w:val="en-US"/>
+        </w:rPr>
+        <w:t xml:space="preserve"> </w:t>
+      </w:r>
+      <w:proofErr w:type="spellStart"/>
+      <w:r>
+        <w:rPr>
+          <w:rFonts w:ascii="Courier New" w:eastAsia="Times New Roman" w:hAnsi="Courier New" w:cs="Courier New"/>
+          <w:b/>
+          <w:bCs/>
+          <w:color w:val="0066BB"/>
+          <w:sz w:val="20"/>
+          <w:szCs w:val="20"/>
+          <w:lang w:val="en-US"/>
+        </w:rPr>
+        <w:t>uniformCostSearch</w:t>
+      </w:r>
+      <w:proofErr w:type="spellEnd"/>
+      <w:r>
+        <w:rPr>
+          <w:rFonts w:ascii="Courier New" w:eastAsia="Times New Roman" w:hAnsi="Courier New" w:cs="Courier New"/>
+          <w:color w:val="333333"/>
+          <w:sz w:val="20"/>
+          <w:szCs w:val="20"/>
+          <w:lang w:val="en-US"/>
+        </w:rPr>
+        <w:t>(problem):</w:t>
       </w:r>
     </w:p>
     <w:p>
@@ -3160,7 +5623,7 @@
           <w:szCs w:val="20"/>
           <w:lang w:val="en-US"/>
         </w:rPr>
-        <w:t xml:space="preserve">                </w:t>
+        <w:t xml:space="preserve">    </w:t>
       </w:r>
       <w:r>
         <w:rPr>
@@ -3170,7 +5633,51 @@
           <w:szCs w:val="20"/>
           <w:lang w:val="en-US"/>
         </w:rPr>
-        <w:t># Adding to the child the accumulated cost</w:t>
+        <w:t xml:space="preserve"># </w:t>
+      </w:r>
+      <w:proofErr w:type="spellStart"/>
+      <w:r>
+        <w:rPr>
+          <w:rFonts w:ascii="Courier New" w:eastAsia="Times New Roman" w:hAnsi="Courier New" w:cs="Courier New"/>
+          <w:color w:val="888888"/>
+          <w:sz w:val="20"/>
+          <w:szCs w:val="20"/>
+          <w:lang w:val="en-US"/>
+        </w:rPr>
+        <w:t>priorityFunction</w:t>
+      </w:r>
+      <w:proofErr w:type="spellEnd"/>
+      <w:r>
+        <w:rPr>
+          <w:rFonts w:ascii="Courier New" w:eastAsia="Times New Roman" w:hAnsi="Courier New" w:cs="Courier New"/>
+          <w:color w:val="888888"/>
+          <w:sz w:val="20"/>
+          <w:szCs w:val="20"/>
+          <w:lang w:val="en-US"/>
+        </w:rPr>
+        <w:t xml:space="preserve"> = lambda state: </w:t>
+      </w:r>
+      <w:proofErr w:type="gramStart"/>
+      <w:r>
+        <w:rPr>
+          <w:rFonts w:ascii="Courier New" w:eastAsia="Times New Roman" w:hAnsi="Courier New" w:cs="Courier New"/>
+          <w:color w:val="888888"/>
+          <w:sz w:val="20"/>
+          <w:szCs w:val="20"/>
+          <w:lang w:val="en-US"/>
+        </w:rPr>
+        <w:t>state[</w:t>
+      </w:r>
+      <w:proofErr w:type="gramEnd"/>
+      <w:r>
+        <w:rPr>
+          <w:rFonts w:ascii="Courier New" w:eastAsia="Times New Roman" w:hAnsi="Courier New" w:cs="Courier New"/>
+          <w:color w:val="888888"/>
+          <w:sz w:val="20"/>
+          <w:szCs w:val="20"/>
+          <w:lang w:val="en-US"/>
+        </w:rPr>
+        <w:t>2]</w:t>
       </w:r>
     </w:p>
     <w:p>
@@ -3210,51 +5717,53 @@
           <w:szCs w:val="20"/>
           <w:lang w:val="en-US"/>
         </w:rPr>
-        <w:t xml:space="preserve">                child_list[</w:t>
-      </w:r>
-      <w:r>
-        <w:rPr>
-          <w:rFonts w:ascii="Courier New" w:eastAsia="Times New Roman" w:hAnsi="Courier New" w:cs="Courier New"/>
-          <w:b/>
-          <w:bCs/>
-          <w:color w:val="0000DD"/>
-          <w:sz w:val="20"/>
-          <w:szCs w:val="20"/>
-          <w:lang w:val="en-US"/>
-        </w:rPr>
-        <w:t>2</w:t>
-      </w:r>
-      <w:r>
-        <w:rPr>
-          <w:rFonts w:ascii="Courier New" w:eastAsia="Times New Roman" w:hAnsi="Courier New" w:cs="Courier New"/>
-          <w:color w:val="333333"/>
-          <w:sz w:val="20"/>
-          <w:szCs w:val="20"/>
-          <w:lang w:val="en-US"/>
-        </w:rPr>
-        <w:t>] += currentNode[</w:t>
-      </w:r>
-      <w:r>
-        <w:rPr>
-          <w:rFonts w:ascii="Courier New" w:eastAsia="Times New Roman" w:hAnsi="Courier New" w:cs="Courier New"/>
-          <w:b/>
-          <w:bCs/>
-          <w:color w:val="0000DD"/>
-          <w:sz w:val="20"/>
-          <w:szCs w:val="20"/>
-          <w:lang w:val="en-US"/>
-        </w:rPr>
-        <w:t>2</w:t>
-      </w:r>
-      <w:r>
-        <w:rPr>
-          <w:rFonts w:ascii="Courier New" w:eastAsia="Times New Roman" w:hAnsi="Courier New" w:cs="Courier New"/>
-          <w:color w:val="333333"/>
-          <w:sz w:val="20"/>
-          <w:szCs w:val="20"/>
-          <w:lang w:val="en-US"/>
-        </w:rPr>
-        <w:t>]</w:t>
+        <w:t xml:space="preserve">    </w:t>
+      </w:r>
+      <w:r>
+        <w:rPr>
+          <w:rFonts w:ascii="Courier New" w:eastAsia="Times New Roman" w:hAnsi="Courier New" w:cs="Courier New"/>
+          <w:b/>
+          <w:bCs/>
+          <w:color w:val="008800"/>
+          <w:sz w:val="20"/>
+          <w:szCs w:val="20"/>
+          <w:lang w:val="en-US"/>
+        </w:rPr>
+        <w:t>def</w:t>
+      </w:r>
+      <w:r>
+        <w:rPr>
+          <w:rFonts w:ascii="Courier New" w:eastAsia="Times New Roman" w:hAnsi="Courier New" w:cs="Courier New"/>
+          <w:color w:val="333333"/>
+          <w:sz w:val="20"/>
+          <w:szCs w:val="20"/>
+          <w:lang w:val="en-US"/>
+        </w:rPr>
+        <w:t xml:space="preserve"> </w:t>
+      </w:r>
+      <w:proofErr w:type="spellStart"/>
+      <w:r>
+        <w:rPr>
+          <w:rFonts w:ascii="Courier New" w:eastAsia="Times New Roman" w:hAnsi="Courier New" w:cs="Courier New"/>
+          <w:b/>
+          <w:bCs/>
+          <w:color w:val="0066BB"/>
+          <w:sz w:val="20"/>
+          <w:szCs w:val="20"/>
+          <w:lang w:val="en-US"/>
+        </w:rPr>
+        <w:t>priorityFunction</w:t>
+      </w:r>
+      <w:proofErr w:type="spellEnd"/>
+      <w:r>
+        <w:rPr>
+          <w:rFonts w:ascii="Courier New" w:eastAsia="Times New Roman" w:hAnsi="Courier New" w:cs="Courier New"/>
+          <w:color w:val="333333"/>
+          <w:sz w:val="20"/>
+          <w:szCs w:val="20"/>
+          <w:lang w:val="en-US"/>
+        </w:rPr>
+        <w:t>(state):</w:t>
       </w:r>
     </w:p>
     <w:p>
@@ -3294,17 +5803,63 @@
           <w:szCs w:val="20"/>
           <w:lang w:val="en-US"/>
         </w:rPr>
-        <w:t xml:space="preserve">                </w:t>
-      </w:r>
-      <w:r>
-        <w:rPr>
-          <w:rFonts w:ascii="Courier New" w:eastAsia="Times New Roman" w:hAnsi="Courier New" w:cs="Courier New"/>
-          <w:color w:val="888888"/>
-          <w:sz w:val="20"/>
-          <w:szCs w:val="20"/>
-          <w:lang w:val="en-US"/>
-        </w:rPr>
-        <w:t># Adding the node to the closed list</w:t>
+        <w:t xml:space="preserve">        </w:t>
+      </w:r>
+      <w:r>
+        <w:rPr>
+          <w:rFonts w:ascii="Courier New" w:eastAsia="Times New Roman" w:hAnsi="Courier New" w:cs="Courier New"/>
+          <w:b/>
+          <w:bCs/>
+          <w:color w:val="008800"/>
+          <w:sz w:val="20"/>
+          <w:szCs w:val="20"/>
+          <w:lang w:val="en-US"/>
+        </w:rPr>
+        <w:t>return</w:t>
+      </w:r>
+      <w:r>
+        <w:rPr>
+          <w:rFonts w:ascii="Courier New" w:eastAsia="Times New Roman" w:hAnsi="Courier New" w:cs="Courier New"/>
+          <w:color w:val="333333"/>
+          <w:sz w:val="20"/>
+          <w:szCs w:val="20"/>
+          <w:lang w:val="en-US"/>
+        </w:rPr>
+        <w:t xml:space="preserve"> </w:t>
+      </w:r>
+      <w:proofErr w:type="gramStart"/>
+      <w:r>
+        <w:rPr>
+          <w:rFonts w:ascii="Courier New" w:eastAsia="Times New Roman" w:hAnsi="Courier New" w:cs="Courier New"/>
+          <w:color w:val="333333"/>
+          <w:sz w:val="20"/>
+          <w:szCs w:val="20"/>
+          <w:lang w:val="en-US"/>
+        </w:rPr>
+        <w:t>state[</w:t>
+      </w:r>
+      <w:proofErr w:type="gramEnd"/>
+      <w:r>
+        <w:rPr>
+          <w:rFonts w:ascii="Courier New" w:eastAsia="Times New Roman" w:hAnsi="Courier New" w:cs="Courier New"/>
+          <w:b/>
+          <w:bCs/>
+          <w:color w:val="0000DD"/>
+          <w:sz w:val="20"/>
+          <w:szCs w:val="20"/>
+          <w:lang w:val="en-US"/>
+        </w:rPr>
+        <w:t>2</w:t>
+      </w:r>
+      <w:r>
+        <w:rPr>
+          <w:rFonts w:ascii="Courier New" w:eastAsia="Times New Roman" w:hAnsi="Courier New" w:cs="Courier New"/>
+          <w:color w:val="333333"/>
+          <w:sz w:val="20"/>
+          <w:szCs w:val="20"/>
+          <w:lang w:val="en-US"/>
+        </w:rPr>
+        <w:t>]</w:t>
       </w:r>
     </w:p>
     <w:p>
@@ -3344,7 +5899,75 @@
           <w:szCs w:val="20"/>
           <w:lang w:val="en-US"/>
         </w:rPr>
-        <w:t xml:space="preserve">                openedList.push(child_list)</w:t>
+        <w:t xml:space="preserve">    </w:t>
+      </w:r>
+      <w:proofErr w:type="spellStart"/>
+      <w:r>
+        <w:rPr>
+          <w:rFonts w:ascii="Courier New" w:eastAsia="Times New Roman" w:hAnsi="Courier New" w:cs="Courier New"/>
+          <w:color w:val="333333"/>
+          <w:sz w:val="20"/>
+          <w:szCs w:val="20"/>
+          <w:lang w:val="en-US"/>
+        </w:rPr>
+        <w:t>openlist</w:t>
+      </w:r>
+      <w:proofErr w:type="spellEnd"/>
+      <w:r>
+        <w:rPr>
+          <w:rFonts w:ascii="Courier New" w:eastAsia="Times New Roman" w:hAnsi="Courier New" w:cs="Courier New"/>
+          <w:color w:val="333333"/>
+          <w:sz w:val="20"/>
+          <w:szCs w:val="20"/>
+          <w:lang w:val="en-US"/>
+        </w:rPr>
+        <w:t xml:space="preserve"> = </w:t>
+      </w:r>
+      <w:proofErr w:type="spellStart"/>
+      <w:proofErr w:type="gramStart"/>
+      <w:r>
+        <w:rPr>
+          <w:rFonts w:ascii="Courier New" w:eastAsia="Times New Roman" w:hAnsi="Courier New" w:cs="Courier New"/>
+          <w:color w:val="333333"/>
+          <w:sz w:val="20"/>
+          <w:szCs w:val="20"/>
+          <w:lang w:val="en-US"/>
+        </w:rPr>
+        <w:t>util.PriorityQueueWithFunction</w:t>
+      </w:r>
+      <w:proofErr w:type="spellEnd"/>
+      <w:proofErr w:type="gramEnd"/>
+      <w:r>
+        <w:rPr>
+          <w:rFonts w:ascii="Courier New" w:eastAsia="Times New Roman" w:hAnsi="Courier New" w:cs="Courier New"/>
+          <w:color w:val="333333"/>
+          <w:sz w:val="20"/>
+          <w:szCs w:val="20"/>
+          <w:lang w:val="en-US"/>
+        </w:rPr>
+        <w:t>(</w:t>
+      </w:r>
+      <w:proofErr w:type="spellStart"/>
+      <w:r>
+        <w:rPr>
+          <w:rFonts w:ascii="Courier New" w:eastAsia="Times New Roman" w:hAnsi="Courier New" w:cs="Courier New"/>
+          <w:color w:val="333333"/>
+          <w:sz w:val="20"/>
+          <w:szCs w:val="20"/>
+          <w:lang w:val="en-US"/>
+        </w:rPr>
+        <w:t>priorityFunction</w:t>
+      </w:r>
+      <w:proofErr w:type="spellEnd"/>
+      <w:r>
+        <w:rPr>
+          <w:rFonts w:ascii="Courier New" w:eastAsia="Times New Roman" w:hAnsi="Courier New" w:cs="Courier New"/>
+          <w:color w:val="333333"/>
+          <w:sz w:val="20"/>
+          <w:szCs w:val="20"/>
+          <w:lang w:val="en-US"/>
+        </w:rPr>
+        <w:t>)</w:t>
       </w:r>
     </w:p>
     <w:p>
@@ -3376,1154 +5999,93 @@
           <w:lang w:val="en-US"/>
         </w:rPr>
       </w:pPr>
-    </w:p>
-    <w:p>
-      <w:pPr>
-        <w:pStyle w:val="Prrafodelista"/>
-        <w:numPr>
-          <w:ilvl w:val="1"/>
-          <w:numId w:val="23"/>
-        </w:numPr>
-        <w:rPr>
-          <w:b/>
-        </w:rPr>
-      </w:pPr>
-      <w:r>
-        <w:rPr>
-          <w:b/>
-        </w:rPr>
-        <w:t xml:space="preserve">Screenshots of </w:t>
-      </w:r>
-      <w:r>
-        <w:rPr>
-          <w:b/>
-        </w:rPr>
-        <w:t>executions</w:t>
-      </w:r>
-      <w:r>
-        <w:rPr>
-          <w:b/>
-        </w:rPr>
-        <w:t xml:space="preserve"> and test </w:t>
-      </w:r>
-      <w:r>
-        <w:rPr>
-          <w:b/>
-        </w:rPr>
-        <w:t>carried out</w:t>
-      </w:r>
-      <w:r>
-        <w:rPr>
-          <w:b/>
-        </w:rPr>
-        <w:t xml:space="preserve"> analyzing the results (1pt)</w:t>
-      </w:r>
-    </w:p>
-    <w:p>
-      <w:pPr>
-        <w:pStyle w:val="Prrafodelista"/>
-        <w:numPr>
-          <w:ilvl w:val="1"/>
-          <w:numId w:val="23"/>
-        </w:numPr>
-        <w:rPr>
-          <w:b/>
-        </w:rPr>
-      </w:pPr>
-      <w:r>
-        <w:rPr>
-          <w:b/>
-        </w:rPr>
-        <w:t>Conclusions on the behavior of pacman, it is optimal (y / n), reaches the solution (y / n), nodes that it expands, etc (1pt)</w:t>
-      </w:r>
-    </w:p>
-    <w:p>
-      <w:pPr>
-        <w:ind w:left="360"/>
-        <w:rPr>
-          <w:bCs/>
-        </w:rPr>
-      </w:pPr>
-      <w:r>
-        <w:rPr>
-          <w:bCs/>
-        </w:rPr>
-        <w:t xml:space="preserve">DFS </w:t>
-      </w:r>
-      <w:r>
-        <w:rPr>
-          <w:b/>
-        </w:rPr>
-        <w:t>is not optimal</w:t>
-      </w:r>
-      <w:r>
-        <w:rPr>
-          <w:bCs/>
-        </w:rPr>
-        <w:t xml:space="preserve">, in our case the </w:t>
-      </w:r>
-      <w:r>
-        <w:rPr>
-          <w:b/>
-        </w:rPr>
-        <w:t>solution is reached</w:t>
-      </w:r>
-      <w:r>
-        <w:rPr>
-          <w:bCs/>
-        </w:rPr>
-        <w:t xml:space="preserve"> but </w:t>
-      </w:r>
-      <w:r>
-        <w:rPr>
-          <w:bCs/>
-        </w:rPr>
-        <w:t xml:space="preserve">the DFS algorithm </w:t>
-      </w:r>
-      <w:r>
-        <w:rPr>
-          <w:bCs/>
-        </w:rPr>
-        <w:t>does not</w:t>
-      </w:r>
-      <w:r>
-        <w:rPr>
-          <w:bCs/>
-        </w:rPr>
-        <w:t xml:space="preserve"> guarantee a solution. In </w:t>
-      </w:r>
-      <w:r>
-        <w:rPr>
-          <w:bCs/>
-        </w:rPr>
-        <w:t xml:space="preserve">our implementation, </w:t>
-      </w:r>
-      <w:r>
-        <w:rPr>
-          <w:b/>
-        </w:rPr>
-        <w:t>15</w:t>
-      </w:r>
-      <w:r>
-        <w:rPr>
-          <w:b/>
-        </w:rPr>
-        <w:t xml:space="preserve"> nodes</w:t>
-      </w:r>
-      <w:r>
-        <w:rPr>
-          <w:bCs/>
-        </w:rPr>
-        <w:t xml:space="preserve"> were expanded</w:t>
-      </w:r>
-      <w:r>
-        <w:rPr>
-          <w:bCs/>
+      <w:r>
+        <w:rPr>
+          <w:rFonts w:ascii="Courier New" w:eastAsia="Times New Roman" w:hAnsi="Courier New" w:cs="Courier New"/>
+          <w:color w:val="333333"/>
+          <w:sz w:val="20"/>
+          <w:szCs w:val="20"/>
+          <w:lang w:val="en-US"/>
+        </w:rPr>
+        <w:t xml:space="preserve">    </w:t>
+      </w:r>
+      <w:r>
+        <w:rPr>
+          <w:rFonts w:ascii="Courier New" w:eastAsia="Times New Roman" w:hAnsi="Courier New" w:cs="Courier New"/>
+          <w:b/>
+          <w:bCs/>
+          <w:color w:val="008800"/>
+          <w:sz w:val="20"/>
+          <w:szCs w:val="20"/>
+          <w:lang w:val="en-US"/>
+        </w:rPr>
+        <w:t>return</w:t>
+      </w:r>
+      <w:r>
+        <w:rPr>
+          <w:rFonts w:ascii="Courier New" w:eastAsia="Times New Roman" w:hAnsi="Courier New" w:cs="Courier New"/>
+          <w:color w:val="333333"/>
+          <w:sz w:val="20"/>
+          <w:szCs w:val="20"/>
+          <w:lang w:val="en-US"/>
         </w:rPr>
         <w:t xml:space="preserve"> </w:t>
       </w:r>
-      <w:r>
-        <w:rPr>
-          <w:bCs/>
-        </w:rPr>
-        <w:t xml:space="preserve">having a final </w:t>
-      </w:r>
-      <w:r>
-        <w:rPr>
-          <w:b/>
-        </w:rPr>
-        <w:t xml:space="preserve">cost of </w:t>
-      </w:r>
-      <w:r>
-        <w:rPr>
-          <w:b/>
-        </w:rPr>
-        <w:t>10</w:t>
-      </w:r>
-      <w:r>
-        <w:rPr>
-          <w:bCs/>
-        </w:rPr>
-        <w:t xml:space="preserve"> </w:t>
-      </w:r>
-      <w:r>
-        <w:rPr>
-          <w:bCs/>
-        </w:rPr>
-        <w:t xml:space="preserve">using the </w:t>
-      </w:r>
-      <w:r>
-        <w:rPr>
-          <w:bCs/>
-          <w:u w:val="single"/>
-        </w:rPr>
-        <w:t>tinyMaze</w:t>
-      </w:r>
-      <w:r>
-        <w:rPr>
-          <w:bCs/>
-        </w:rPr>
-        <w:t xml:space="preserve">, in the </w:t>
-      </w:r>
-      <w:r>
-        <w:rPr>
-          <w:bCs/>
-          <w:u w:val="single"/>
-        </w:rPr>
-        <w:t>mediumMaze</w:t>
-      </w:r>
-      <w:r>
-        <w:rPr>
-          <w:bCs/>
-        </w:rPr>
-        <w:t xml:space="preserve"> </w:t>
-      </w:r>
-      <w:r>
-        <w:rPr>
-          <w:b/>
-        </w:rPr>
-        <w:t>146</w:t>
-      </w:r>
-      <w:r>
-        <w:rPr>
-          <w:b/>
-        </w:rPr>
-        <w:t xml:space="preserve"> nodes</w:t>
-      </w:r>
-      <w:r>
-        <w:rPr>
-          <w:bCs/>
-        </w:rPr>
-        <w:t xml:space="preserve"> were expanded having a final </w:t>
-      </w:r>
-      <w:r>
-        <w:rPr>
-          <w:b/>
-        </w:rPr>
-        <w:t xml:space="preserve">cost of </w:t>
-      </w:r>
-      <w:r>
-        <w:rPr>
-          <w:b/>
-        </w:rPr>
-        <w:t>130</w:t>
-      </w:r>
-      <w:r>
-        <w:rPr>
-          <w:bCs/>
-        </w:rPr>
-        <w:t xml:space="preserve">, and in the </w:t>
-      </w:r>
-      <w:r>
-        <w:rPr>
-          <w:bCs/>
-          <w:u w:val="single"/>
-        </w:rPr>
-        <w:t>big</w:t>
-      </w:r>
-      <w:r>
-        <w:rPr>
-          <w:bCs/>
-          <w:u w:val="single"/>
-        </w:rPr>
-        <w:t>Maze</w:t>
-      </w:r>
-      <w:r>
-        <w:rPr>
-          <w:bCs/>
-        </w:rPr>
-        <w:t xml:space="preserve"> </w:t>
-      </w:r>
-      <w:r>
-        <w:rPr>
-          <w:b/>
-        </w:rPr>
-        <w:t>390</w:t>
-      </w:r>
-      <w:r>
-        <w:rPr>
-          <w:b/>
-        </w:rPr>
-        <w:t xml:space="preserve"> nodes</w:t>
-      </w:r>
-      <w:r>
-        <w:rPr>
-          <w:bCs/>
-        </w:rPr>
-        <w:t xml:space="preserve"> were expanded having a final </w:t>
-      </w:r>
-      <w:r>
-        <w:rPr>
-          <w:b/>
-        </w:rPr>
-        <w:t xml:space="preserve">cost of </w:t>
-      </w:r>
-      <w:r>
-        <w:rPr>
-          <w:b/>
-        </w:rPr>
-        <w:t>210</w:t>
-      </w:r>
-      <w:r>
-        <w:rPr>
-          <w:bCs/>
-        </w:rPr>
-        <w:t>.</w:t>
-      </w:r>
-    </w:p>
-    <w:p>
-      <w:pPr>
-        <w:pStyle w:val="Prrafodelista"/>
-        <w:numPr>
-          <w:ilvl w:val="1"/>
-          <w:numId w:val="23"/>
-        </w:numPr>
-        <w:rPr>
-          <w:bCs/>
-        </w:rPr>
-      </w:pPr>
-      <w:r>
-        <w:rPr>
-          <w:b/>
-        </w:rPr>
-        <w:t>Answer to question 1.1 (1pt)</w:t>
-      </w:r>
-      <w:r>
-        <w:rPr>
-          <w:b/>
-        </w:rPr>
-        <w:t xml:space="preserve"> </w:t>
-      </w:r>
-      <w:r>
-        <w:rPr>
-          <w:bCs/>
-          <w:i/>
-          <w:iCs/>
-        </w:rPr>
-        <w:t> </w:t>
-      </w:r>
-      <w:r>
-        <w:rPr>
-          <w:b/>
-          <w:i/>
-          <w:iCs/>
-        </w:rPr>
-        <w:t xml:space="preserve">Is the exploration order what you would have expected? </w:t>
-      </w:r>
-    </w:p>
-    <w:p>
-      <w:pPr>
-        <w:pStyle w:val="Prrafodelista"/>
-        <w:ind w:left="792"/>
-        <w:rPr>
-          <w:bCs/>
-        </w:rPr>
-      </w:pPr>
-      <w:r>
-        <w:rPr>
-          <w:bCs/>
-        </w:rPr>
-        <w:t xml:space="preserve">Well, we were not expecting anything because we </w:t>
-      </w:r>
-      <w:r>
-        <w:rPr>
-          <w:bCs/>
-        </w:rPr>
-        <w:t>do not</w:t>
-      </w:r>
-      <w:r>
-        <w:rPr>
-          <w:bCs/>
-        </w:rPr>
-        <w:t xml:space="preserve"> know the mazes by heart, but as we are not allowing cycles in the algorithm, we were expecting that the pacman could find the solution.</w:t>
-      </w:r>
-    </w:p>
-    <w:p>
-      <w:pPr>
-        <w:pStyle w:val="Prrafodelista"/>
-        <w:numPr>
-          <w:ilvl w:val="1"/>
-          <w:numId w:val="23"/>
-        </w:numPr>
-        <w:rPr>
-          <w:b/>
-        </w:rPr>
-      </w:pPr>
-      <w:r>
-        <w:rPr>
-          <w:b/>
-        </w:rPr>
-        <w:t>Answer to question 1.2 (1pt)</w:t>
-      </w:r>
-      <w:r>
-        <w:rPr>
-          <w:b/>
-        </w:rPr>
-        <w:t xml:space="preserve"> </w:t>
-      </w:r>
-      <w:r>
-        <w:rPr>
-          <w:b/>
-          <w:i/>
-          <w:iCs/>
-        </w:rPr>
-        <w:t>Does Pacman actually go to all the explored squares on his way to the goal?</w:t>
-      </w:r>
-    </w:p>
-    <w:p>
-      <w:pPr>
-        <w:pStyle w:val="Prrafodelista"/>
-        <w:ind w:left="792"/>
-        <w:rPr>
-          <w:bCs/>
-        </w:rPr>
-      </w:pPr>
-      <w:r>
-        <w:rPr>
-          <w:bCs/>
-        </w:rPr>
-        <w:t>No, pacman does not go to all the explored squares.</w:t>
-      </w:r>
-    </w:p>
-    <w:p>
-      <w:pPr>
-        <w:pStyle w:val="Prrafodelista"/>
-        <w:numPr>
-          <w:ilvl w:val="1"/>
-          <w:numId w:val="23"/>
-        </w:numPr>
-        <w:rPr>
-          <w:b/>
-        </w:rPr>
-      </w:pPr>
-      <w:r>
-        <w:rPr>
-          <w:b/>
-        </w:rPr>
-        <w:t>Answer to question 2 (1pt)</w:t>
-      </w:r>
-      <w:r>
-        <w:rPr>
-          <w:b/>
-          <w:i/>
-          <w:iCs/>
-        </w:rPr>
-        <w:t xml:space="preserve"> </w:t>
-      </w:r>
-      <w:r>
-        <w:rPr>
-          <w:b/>
-          <w:i/>
-          <w:iCs/>
-        </w:rPr>
-        <w:t>Is this a least cost solution? If not, think about what depth-first search is doing wrong.</w:t>
-      </w:r>
-    </w:p>
-    <w:p>
-      <w:pPr>
-        <w:pStyle w:val="Prrafodelista"/>
-        <w:ind w:left="792"/>
-        <w:rPr>
-          <w:bCs/>
-        </w:rPr>
-      </w:pPr>
-      <w:r>
-        <w:rPr>
-          <w:bCs/>
-        </w:rPr>
-        <w:lastRenderedPageBreak/>
-        <w:t>No, it is not, and the reason is because DFS does not choose the nodes from the opened-list efficiently. DFS is always expanding the last nodes that have been introduced in the opened-list until the path built by choosing this nodes ends with a wall (that expands a node without childs). If the first node contains the most efficient route to a goal-state then DFS is efficient, otherwise it is not.</w:t>
-      </w:r>
-    </w:p>
-    <w:p>
-      <w:pPr>
-        <w:pStyle w:val="Ttulo2"/>
-      </w:pPr>
-      <w:r>
-        <w:t>Section 2</w:t>
-      </w:r>
-    </w:p>
-    <w:p>
-      <w:pPr>
-        <w:pStyle w:val="Prrafodelista"/>
-        <w:numPr>
-          <w:ilvl w:val="1"/>
-          <w:numId w:val="12"/>
-        </w:numPr>
-        <w:rPr>
-          <w:b/>
-        </w:rPr>
-      </w:pPr>
-      <w:r>
-        <w:rPr>
-          <w:b/>
-        </w:rPr>
-        <w:t>Personal comment on the approach and decisions of the proposed solution (1pt)</w:t>
-      </w:r>
-    </w:p>
-    <w:p>
-      <w:pPr>
-        <w:pStyle w:val="Prrafodelista"/>
-        <w:ind w:left="792"/>
-        <w:rPr>
-          <w:bCs/>
-        </w:rPr>
-      </w:pPr>
-      <w:r>
-        <w:rPr>
-          <w:bCs/>
-        </w:rPr>
-        <w:t xml:space="preserve">As we already built the generic </w:t>
-      </w:r>
-      <w:r>
-        <w:rPr>
-          <w:bCs/>
-        </w:rPr>
-        <w:t>function</w:t>
-      </w:r>
-      <w:r>
-        <w:rPr>
-          <w:bCs/>
-        </w:rPr>
-        <w:t xml:space="preserve"> in the </w:t>
-      </w:r>
-      <w:r>
-        <w:rPr>
-          <w:bCs/>
-          <w:i/>
-          <w:iCs/>
-        </w:rPr>
-        <w:t>section 1</w:t>
-      </w:r>
-      <w:r>
-        <w:rPr>
-          <w:bCs/>
-        </w:rPr>
-        <w:t xml:space="preserve">, we just </w:t>
-      </w:r>
-      <w:r>
-        <w:rPr>
-          <w:bCs/>
-        </w:rPr>
-        <w:t>send</w:t>
-      </w:r>
-      <w:r>
-        <w:rPr>
-          <w:bCs/>
-        </w:rPr>
-        <w:t xml:space="preserve"> to the generic function</w:t>
-      </w:r>
-      <w:r>
-        <w:rPr>
-          <w:bCs/>
-        </w:rPr>
-        <w:t xml:space="preserve"> </w:t>
-      </w:r>
-      <w:r>
-        <w:rPr>
-          <w:bCs/>
-        </w:rPr>
-        <w:t xml:space="preserve">a </w:t>
-      </w:r>
-      <w:r>
-        <w:rPr>
-          <w:b/>
-        </w:rPr>
-        <w:t>queue</w:t>
-      </w:r>
-      <w:r>
-        <w:rPr>
-          <w:bCs/>
-        </w:rPr>
-        <w:t xml:space="preserve"> as the opened-list</w:t>
-      </w:r>
-      <w:r>
-        <w:rPr>
-          <w:bCs/>
-        </w:rPr>
-        <w:t xml:space="preserve">, so BFS (breadth first search) uses </w:t>
-      </w:r>
-      <w:r>
-        <w:rPr>
-          <w:bCs/>
-        </w:rPr>
-        <w:t>a queue as a data structure.</w:t>
-      </w:r>
-    </w:p>
-    <w:p>
-      <w:pPr>
-        <w:pStyle w:val="Prrafodelista"/>
-        <w:numPr>
-          <w:ilvl w:val="1"/>
-          <w:numId w:val="12"/>
-        </w:numPr>
-        <w:rPr>
-          <w:b/>
-        </w:rPr>
-      </w:pPr>
-      <w:r>
-        <w:rPr>
-          <w:b/>
-        </w:rPr>
-        <w:t>List &amp; explanation of the framework functions used (1pt)</w:t>
-      </w:r>
-    </w:p>
-    <w:p>
-      <w:pPr>
-        <w:pStyle w:val="Prrafodelista"/>
-        <w:numPr>
-          <w:ilvl w:val="1"/>
-          <w:numId w:val="12"/>
-        </w:numPr>
-        <w:rPr>
-          <w:b/>
-        </w:rPr>
-      </w:pPr>
-      <w:r>
-        <w:rPr>
-          <w:b/>
-        </w:rPr>
-        <w:t xml:space="preserve">Includes code written by students </w:t>
-      </w:r>
-      <w:r>
-        <w:rPr>
-          <w:b/>
-        </w:rPr>
-        <w:t>(0.25 pts)</w:t>
-      </w:r>
-    </w:p>
-    <w:p>
-      <w:pPr>
-        <w:pStyle w:val="HTMLconformatoprevio"/>
-        <w:spacing w:line="244" w:lineRule="atLeast"/>
-        <w:rPr>
-          <w:color w:val="333333"/>
-        </w:rPr>
-      </w:pPr>
-      <w:r>
-        <w:rPr>
-          <w:b/>
-          <w:bCs/>
-          <w:color w:val="008800"/>
-        </w:rPr>
-        <w:t>def</w:t>
-      </w:r>
-      <w:r>
-        <w:rPr>
-          <w:color w:val="333333"/>
-        </w:rPr>
-        <w:t xml:space="preserve"> </w:t>
-      </w:r>
-      <w:r>
-        <w:rPr>
-          <w:b/>
-          <w:bCs/>
-          <w:color w:val="0066BB"/>
-        </w:rPr>
-        <w:t>breadthFirstSearch</w:t>
-      </w:r>
-      <w:r>
-        <w:rPr>
-          <w:color w:val="333333"/>
-        </w:rPr>
-        <w:t>(problem):</w:t>
-      </w:r>
-    </w:p>
-    <w:p>
-      <w:pPr>
-        <w:pStyle w:val="HTMLconformatoprevio"/>
-        <w:spacing w:line="244" w:lineRule="atLeast"/>
-        <w:rPr>
-          <w:color w:val="333333"/>
-        </w:rPr>
-      </w:pPr>
-      <w:r>
-        <w:rPr>
-          <w:color w:val="333333"/>
-        </w:rPr>
-        <w:t xml:space="preserve">    </w:t>
-      </w:r>
-      <w:r>
-        <w:rPr>
-          <w:b/>
-          <w:bCs/>
-          <w:color w:val="008800"/>
-        </w:rPr>
-        <w:t>return</w:t>
-      </w:r>
-      <w:r>
-        <w:rPr>
-          <w:color w:val="333333"/>
-        </w:rPr>
-        <w:t xml:space="preserve"> solveSimpleSearch(problem, util.Queue())</w:t>
-      </w:r>
-    </w:p>
-    <w:p>
-      <w:pPr>
-        <w:pStyle w:val="Prrafodelista"/>
-        <w:numPr>
-          <w:ilvl w:val="1"/>
-          <w:numId w:val="12"/>
-        </w:numPr>
-        <w:rPr>
-          <w:b/>
-        </w:rPr>
-      </w:pPr>
-      <w:r>
-        <w:rPr>
-          <w:b/>
-        </w:rPr>
-        <w:t>Screenshots of executions and test carried out analyzing the results</w:t>
-      </w:r>
-      <w:r>
-        <w:rPr>
-          <w:b/>
-        </w:rPr>
-        <w:t xml:space="preserve"> (1pt)</w:t>
-      </w:r>
-    </w:p>
-    <w:p>
-      <w:pPr>
-        <w:pStyle w:val="Prrafodelista"/>
-        <w:numPr>
-          <w:ilvl w:val="1"/>
-          <w:numId w:val="12"/>
-        </w:numPr>
-        <w:rPr>
-          <w:b/>
-        </w:rPr>
-      </w:pPr>
-      <w:r>
-        <w:rPr>
-          <w:b/>
-        </w:rPr>
-        <w:t>Conclusions on the behavior of pacman, it is optimal (y / n), reaches the solution (y / n), nodes that it expands, etc (1pt)</w:t>
-      </w:r>
-    </w:p>
-    <w:p>
-      <w:pPr>
-        <w:pStyle w:val="Prrafodelista"/>
-        <w:ind w:left="792"/>
-        <w:rPr>
-          <w:bCs/>
-        </w:rPr>
-      </w:pPr>
-      <w:r>
-        <w:rPr>
-          <w:b/>
-        </w:rPr>
-        <w:t>Yes</w:t>
-      </w:r>
-      <w:r>
-        <w:rPr>
-          <w:bCs/>
-        </w:rPr>
-        <w:t>, it is</w:t>
-      </w:r>
-      <w:r>
-        <w:rPr>
-          <w:bCs/>
-        </w:rPr>
-        <w:t xml:space="preserve"> optimal and </w:t>
-      </w:r>
-      <w:r>
-        <w:rPr>
-          <w:b/>
-        </w:rPr>
-        <w:t>yes</w:t>
-      </w:r>
-      <w:r>
-        <w:rPr>
-          <w:bCs/>
-        </w:rPr>
-        <w:t>,</w:t>
-      </w:r>
-      <w:r>
-        <w:rPr>
-          <w:b/>
-        </w:rPr>
-        <w:t xml:space="preserve"> </w:t>
-      </w:r>
-      <w:r>
-        <w:rPr>
-          <w:bCs/>
-        </w:rPr>
-        <w:t>it reaches the solution. For</w:t>
-      </w:r>
-      <w:r>
-        <w:rPr>
-          <w:bCs/>
-        </w:rPr>
-        <w:t xml:space="preserve"> the </w:t>
-      </w:r>
-      <w:r>
-        <w:rPr>
-          <w:bCs/>
-          <w:u w:val="single"/>
-        </w:rPr>
-        <w:t>tinyMaze</w:t>
-      </w:r>
-      <w:r>
-        <w:rPr>
-          <w:bCs/>
-        </w:rPr>
-        <w:t xml:space="preserve"> it</w:t>
-      </w:r>
-      <w:r>
-        <w:rPr>
-          <w:bCs/>
-        </w:rPr>
-        <w:t xml:space="preserve"> </w:t>
-      </w:r>
-      <w:r>
-        <w:rPr>
-          <w:b/>
-        </w:rPr>
-        <w:t>expand</w:t>
-      </w:r>
-      <w:r>
-        <w:rPr>
-          <w:b/>
-        </w:rPr>
-        <w:t>s</w:t>
-      </w:r>
-      <w:r>
-        <w:rPr>
-          <w:b/>
-        </w:rPr>
-        <w:t xml:space="preserve"> 15</w:t>
-      </w:r>
-      <w:r>
-        <w:rPr>
-          <w:b/>
-        </w:rPr>
-        <w:t xml:space="preserve"> nodes </w:t>
-      </w:r>
-      <w:r>
-        <w:rPr>
-          <w:bCs/>
-        </w:rPr>
-        <w:t xml:space="preserve">having a </w:t>
-      </w:r>
-      <w:r>
-        <w:rPr>
-          <w:b/>
-        </w:rPr>
-        <w:t xml:space="preserve">final cost of </w:t>
-      </w:r>
-      <w:r>
-        <w:rPr>
-          <w:b/>
-        </w:rPr>
-        <w:t>8</w:t>
-      </w:r>
-      <w:r>
-        <w:rPr>
-          <w:bCs/>
-        </w:rPr>
-        <w:t xml:space="preserve">, for the </w:t>
-      </w:r>
-      <w:r>
-        <w:rPr>
-          <w:bCs/>
-          <w:u w:val="single"/>
-        </w:rPr>
-        <w:t>mediumMaze</w:t>
-      </w:r>
-      <w:r>
-        <w:rPr>
-          <w:bCs/>
-        </w:rPr>
-        <w:t xml:space="preserve"> it </w:t>
-      </w:r>
-      <w:r>
-        <w:rPr>
-          <w:b/>
-        </w:rPr>
-        <w:t>expands</w:t>
-      </w:r>
-      <w:r>
-        <w:rPr>
-          <w:b/>
-        </w:rPr>
-        <w:t xml:space="preserve"> </w:t>
-      </w:r>
-      <w:r>
-        <w:rPr>
-          <w:b/>
-        </w:rPr>
-        <w:t>269</w:t>
-      </w:r>
-      <w:r>
-        <w:rPr>
-          <w:b/>
-        </w:rPr>
-        <w:t xml:space="preserve"> nodes</w:t>
-      </w:r>
-      <w:r>
-        <w:rPr>
-          <w:bCs/>
-        </w:rPr>
-        <w:t xml:space="preserve"> having a final </w:t>
-      </w:r>
-      <w:r>
-        <w:rPr>
-          <w:b/>
-        </w:rPr>
-        <w:t>cost of 68</w:t>
-      </w:r>
-      <w:r>
-        <w:rPr>
-          <w:bCs/>
-        </w:rPr>
-        <w:t xml:space="preserve">, and for the </w:t>
-      </w:r>
-      <w:r>
-        <w:rPr>
-          <w:bCs/>
-          <w:u w:val="single"/>
-        </w:rPr>
-        <w:t>bigMaze</w:t>
-      </w:r>
-      <w:r>
-        <w:rPr>
-          <w:bCs/>
-        </w:rPr>
-        <w:t xml:space="preserve"> it </w:t>
-      </w:r>
-      <w:r>
-        <w:rPr>
-          <w:b/>
-        </w:rPr>
-        <w:t xml:space="preserve">expands </w:t>
-      </w:r>
-      <w:r>
-        <w:rPr>
-          <w:b/>
-        </w:rPr>
-        <w:t>620 nodes</w:t>
-      </w:r>
-      <w:r>
-        <w:rPr>
-          <w:bCs/>
-        </w:rPr>
-        <w:t xml:space="preserve"> having a final </w:t>
-      </w:r>
-      <w:r>
-        <w:rPr>
-          <w:b/>
-        </w:rPr>
-        <w:t>cost of 210</w:t>
-      </w:r>
-      <w:r>
-        <w:rPr>
-          <w:bCs/>
-        </w:rPr>
-        <w:t>.</w:t>
-      </w:r>
-    </w:p>
-    <w:p>
-      <w:pPr>
-        <w:pStyle w:val="Prrafodelista"/>
-        <w:numPr>
-          <w:ilvl w:val="1"/>
-          <w:numId w:val="12"/>
-        </w:numPr>
-        <w:rPr>
-          <w:b/>
-        </w:rPr>
-      </w:pPr>
-      <w:r>
-        <w:rPr>
-          <w:b/>
-        </w:rPr>
-        <w:t>Answer to question 3 (1pt)</w:t>
-      </w:r>
-      <w:r>
-        <w:rPr>
-          <w:b/>
-        </w:rPr>
-        <w:t xml:space="preserve"> </w:t>
-      </w:r>
-      <w:r>
-        <w:rPr>
-          <w:b/>
-          <w:i/>
-          <w:iCs/>
-        </w:rPr>
-        <w:t>Does BFS find a least cost solution? If not, check your implementation.</w:t>
-      </w:r>
-    </w:p>
-    <w:p>
-      <w:pPr>
-        <w:pStyle w:val="Prrafodelista"/>
-        <w:ind w:left="792"/>
-        <w:rPr>
-          <w:bCs/>
-        </w:rPr>
-      </w:pPr>
-      <w:r>
-        <w:rPr>
-          <w:b/>
-        </w:rPr>
-        <w:t>Yes</w:t>
-      </w:r>
-      <w:r>
-        <w:rPr>
-          <w:bCs/>
-        </w:rPr>
-        <w:t>, it does.</w:t>
-      </w:r>
-    </w:p>
-    <w:p>
-      <w:pPr>
-        <w:pStyle w:val="Ttulo2"/>
-      </w:pPr>
-      <w:r>
-        <w:t>Section 3</w:t>
-      </w:r>
-    </w:p>
-    <w:p>
-      <w:pPr>
-        <w:pStyle w:val="Prrafodelista"/>
-        <w:numPr>
-          <w:ilvl w:val="1"/>
-          <w:numId w:val="14"/>
-        </w:numPr>
-        <w:rPr>
-          <w:b/>
-        </w:rPr>
-      </w:pPr>
-      <w:r>
-        <w:rPr>
-          <w:b/>
-        </w:rPr>
-        <w:t>Personal comment on the approach and decisions of the proposed solution (1pt)</w:t>
-      </w:r>
-    </w:p>
-    <w:p>
-      <w:pPr>
-        <w:pStyle w:val="Prrafodelista"/>
-        <w:ind w:left="792"/>
-        <w:rPr>
-          <w:bCs/>
-        </w:rPr>
-      </w:pPr>
-      <w:r>
-        <w:rPr>
-          <w:bCs/>
-        </w:rPr>
-        <w:t xml:space="preserve">For this section we were still using the generic </w:t>
-      </w:r>
-      <w:r>
-        <w:rPr>
-          <w:bCs/>
-        </w:rPr>
-        <w:t>function</w:t>
-      </w:r>
-      <w:r>
-        <w:rPr>
-          <w:bCs/>
-        </w:rPr>
-        <w:t xml:space="preserve"> </w:t>
-      </w:r>
-      <w:r>
-        <w:rPr>
-          <w:bCs/>
-        </w:rPr>
-        <w:t xml:space="preserve">of the </w:t>
-      </w:r>
-      <w:r>
-        <w:rPr>
-          <w:bCs/>
-          <w:i/>
-          <w:iCs/>
-        </w:rPr>
-        <w:t>section 1</w:t>
-      </w:r>
-      <w:r>
-        <w:rPr>
-          <w:bCs/>
-        </w:rPr>
-        <w:t xml:space="preserve">, but instead of sending a stack or a queue, we sent a </w:t>
-      </w:r>
-      <w:r>
-        <w:rPr>
-          <w:b/>
-        </w:rPr>
-        <w:t>priorityQueueWithFunction</w:t>
-      </w:r>
-      <w:r>
-        <w:rPr>
-          <w:bCs/>
-        </w:rPr>
-        <w:t xml:space="preserve">, this data structure allowed us to </w:t>
-      </w:r>
-      <w:r>
-        <w:rPr>
-          <w:bCs/>
-        </w:rPr>
-        <w:t xml:space="preserve">have a queue that used a function to calculate the priority. In this problem the priority was just the cost of each node, but </w:t>
-      </w:r>
-      <w:r>
-        <w:rPr>
-          <w:bCs/>
-        </w:rPr>
-        <w:t>every time</w:t>
-      </w:r>
-      <w:r>
-        <w:rPr>
-          <w:bCs/>
-        </w:rPr>
-        <w:t xml:space="preserve"> we were doing a push </w:t>
-      </w:r>
-      <w:r>
-        <w:rPr>
-          <w:bCs/>
-        </w:rPr>
-        <w:t>the data structure itself was computing the priority.</w:t>
-      </w:r>
-    </w:p>
-    <w:p>
-      <w:pPr>
-        <w:pStyle w:val="Prrafodelista"/>
-        <w:numPr>
-          <w:ilvl w:val="1"/>
-          <w:numId w:val="14"/>
-        </w:numPr>
-        <w:rPr>
-          <w:b/>
-        </w:rPr>
-      </w:pPr>
-      <w:r>
-        <w:rPr>
-          <w:b/>
-        </w:rPr>
-        <w:t>List &amp; explanation of the framework functions used (1pt)</w:t>
-      </w:r>
-    </w:p>
-    <w:p>
-      <w:pPr>
-        <w:pStyle w:val="Prrafodelista"/>
-        <w:numPr>
-          <w:ilvl w:val="1"/>
-          <w:numId w:val="14"/>
-        </w:numPr>
-        <w:rPr>
-          <w:b/>
-        </w:rPr>
-      </w:pPr>
-      <w:r>
-        <w:rPr>
-          <w:b/>
-        </w:rPr>
-        <w:t xml:space="preserve">Includes code written by students </w:t>
-      </w:r>
-      <w:r>
-        <w:rPr>
-          <w:b/>
-        </w:rPr>
-        <w:t>(0.25 pts)</w:t>
+      <w:proofErr w:type="spellStart"/>
+      <w:proofErr w:type="gramStart"/>
+      <w:r>
+        <w:rPr>
+          <w:rFonts w:ascii="Courier New" w:eastAsia="Times New Roman" w:hAnsi="Courier New" w:cs="Courier New"/>
+          <w:color w:val="333333"/>
+          <w:sz w:val="20"/>
+          <w:szCs w:val="20"/>
+          <w:lang w:val="en-US"/>
+        </w:rPr>
+        <w:t>solveSimpleSearch</w:t>
+      </w:r>
+      <w:proofErr w:type="spellEnd"/>
+      <w:r>
+        <w:rPr>
+          <w:rFonts w:ascii="Courier New" w:eastAsia="Times New Roman" w:hAnsi="Courier New" w:cs="Courier New"/>
+          <w:color w:val="333333"/>
+          <w:sz w:val="20"/>
+          <w:szCs w:val="20"/>
+          <w:lang w:val="en-US"/>
+        </w:rPr>
+        <w:t>(</w:t>
+      </w:r>
+      <w:proofErr w:type="gramEnd"/>
+      <w:r>
+        <w:rPr>
+          <w:rFonts w:ascii="Courier New" w:eastAsia="Times New Roman" w:hAnsi="Courier New" w:cs="Courier New"/>
+          <w:color w:val="333333"/>
+          <w:sz w:val="20"/>
+          <w:szCs w:val="20"/>
+          <w:lang w:val="en-US"/>
+        </w:rPr>
+        <w:t xml:space="preserve">problem, </w:t>
+      </w:r>
+      <w:proofErr w:type="spellStart"/>
+      <w:r>
+        <w:rPr>
+          <w:rFonts w:ascii="Courier New" w:eastAsia="Times New Roman" w:hAnsi="Courier New" w:cs="Courier New"/>
+          <w:color w:val="333333"/>
+          <w:sz w:val="20"/>
+          <w:szCs w:val="20"/>
+          <w:lang w:val="en-US"/>
+        </w:rPr>
+        <w:t>openlist</w:t>
+      </w:r>
+      <w:proofErr w:type="spellEnd"/>
+      <w:r>
+        <w:rPr>
+          <w:rFonts w:ascii="Courier New" w:eastAsia="Times New Roman" w:hAnsi="Courier New" w:cs="Courier New"/>
+          <w:color w:val="333333"/>
+          <w:sz w:val="20"/>
+          <w:szCs w:val="20"/>
+          <w:lang w:val="en-US"/>
+        </w:rPr>
+        <w:t>)</w:t>
       </w:r>
     </w:p>
     <w:p>
@@ -4555,49 +6117,448 @@
           <w:lang w:val="en-US"/>
         </w:rPr>
       </w:pPr>
-      <w:r>
-        <w:rPr>
-          <w:rFonts w:ascii="Courier New" w:eastAsia="Times New Roman" w:hAnsi="Courier New" w:cs="Courier New"/>
-          <w:b/>
-          <w:bCs/>
-          <w:color w:val="008800"/>
-          <w:sz w:val="20"/>
-          <w:szCs w:val="20"/>
-          <w:lang w:val="en-US"/>
-        </w:rPr>
-        <w:t>def</w:t>
-      </w:r>
-      <w:r>
-        <w:rPr>
-          <w:rFonts w:ascii="Courier New" w:eastAsia="Times New Roman" w:hAnsi="Courier New" w:cs="Courier New"/>
-          <w:color w:val="333333"/>
-          <w:sz w:val="20"/>
-          <w:szCs w:val="20"/>
-          <w:lang w:val="en-US"/>
+    </w:p>
+    <w:p>
+      <w:pPr>
+        <w:pStyle w:val="Prrafodelista"/>
+        <w:ind w:left="792"/>
+        <w:rPr>
+          <w:b/>
+          <w:lang w:val="en-US"/>
+        </w:rPr>
+      </w:pPr>
+    </w:p>
+    <w:p>
+      <w:pPr>
+        <w:pStyle w:val="Prrafodelista"/>
+        <w:numPr>
+          <w:ilvl w:val="1"/>
+          <w:numId w:val="14"/>
+        </w:numPr>
+        <w:rPr>
+          <w:b/>
+        </w:rPr>
+      </w:pPr>
+      <w:r>
+        <w:rPr>
+          <w:b/>
+        </w:rPr>
+        <w:t xml:space="preserve">Screenshots of executions and test carried out </w:t>
+      </w:r>
+      <w:proofErr w:type="spellStart"/>
+      <w:r>
+        <w:rPr>
+          <w:b/>
+        </w:rPr>
+        <w:t>analyzing</w:t>
+      </w:r>
+      <w:proofErr w:type="spellEnd"/>
+      <w:r>
+        <w:rPr>
+          <w:b/>
+        </w:rPr>
+        <w:t xml:space="preserve"> the results </w:t>
+      </w:r>
+      <w:r>
+        <w:rPr>
+          <w:b/>
+        </w:rPr>
+        <w:t>(1pt)</w:t>
+      </w:r>
+    </w:p>
+    <w:p>
+      <w:pPr>
+        <w:pStyle w:val="Prrafodelista"/>
+        <w:numPr>
+          <w:ilvl w:val="1"/>
+          <w:numId w:val="14"/>
+        </w:numPr>
+        <w:rPr>
+          <w:b/>
+        </w:rPr>
+      </w:pPr>
+      <w:r>
+        <w:rPr>
+          <w:b/>
+        </w:rPr>
+        <w:t xml:space="preserve">Conclusions on the </w:t>
+      </w:r>
+      <w:proofErr w:type="spellStart"/>
+      <w:r>
+        <w:rPr>
+          <w:b/>
+        </w:rPr>
+        <w:t>behavior</w:t>
+      </w:r>
+      <w:proofErr w:type="spellEnd"/>
+      <w:r>
+        <w:rPr>
+          <w:b/>
+        </w:rPr>
+        <w:t xml:space="preserve"> of </w:t>
+      </w:r>
+      <w:proofErr w:type="spellStart"/>
+      <w:r>
+        <w:rPr>
+          <w:b/>
+        </w:rPr>
+        <w:t>pacman</w:t>
+      </w:r>
+      <w:proofErr w:type="spellEnd"/>
+      <w:r>
+        <w:rPr>
+          <w:b/>
+        </w:rPr>
+        <w:t>, it is optimal (y / n), reaches the solution (y / n), nodes that it expands, etc (1pt)</w:t>
+      </w:r>
+    </w:p>
+    <w:p>
+      <w:pPr>
+        <w:pStyle w:val="Prrafodelista"/>
+        <w:ind w:left="792"/>
+        <w:rPr>
+          <w:bCs/>
+        </w:rPr>
+      </w:pPr>
+      <w:r>
+        <w:rPr>
+          <w:bCs/>
+        </w:rPr>
+        <w:t xml:space="preserve">UCS (uniform cost search) </w:t>
+      </w:r>
+      <w:proofErr w:type="gramStart"/>
+      <w:r>
+        <w:rPr>
+          <w:bCs/>
+        </w:rPr>
+        <w:t>it’s</w:t>
+      </w:r>
+      <w:proofErr w:type="gramEnd"/>
+      <w:r>
+        <w:rPr>
+          <w:bCs/>
+        </w:rPr>
+        <w:t xml:space="preserve"> only optimal if </w:t>
+      </w:r>
+      <w:r>
+        <w:rPr>
+          <w:bCs/>
+        </w:rPr>
+        <w:t>the accumulated cost of the successor is bigger or equal than the path</w:t>
+      </w:r>
+      <w:r>
+        <w:rPr>
+          <w:bCs/>
+        </w:rPr>
+        <w:t xml:space="preserve"> of the current node. In </w:t>
+      </w:r>
+      <w:proofErr w:type="spellStart"/>
+      <w:r>
+        <w:rPr>
+          <w:bCs/>
+        </w:rPr>
+        <w:t>pacman</w:t>
+      </w:r>
+      <w:proofErr w:type="spellEnd"/>
+      <w:r>
+        <w:rPr>
+          <w:bCs/>
+        </w:rPr>
+        <w:t xml:space="preserve"> that condition is fulfilled, so we can say that </w:t>
+      </w:r>
+      <w:r>
+        <w:rPr>
+          <w:b/>
+        </w:rPr>
+        <w:t>yes</w:t>
+      </w:r>
+      <w:r>
+        <w:rPr>
+          <w:bCs/>
+        </w:rPr>
+        <w:t xml:space="preserve">, </w:t>
+      </w:r>
+      <w:r>
+        <w:rPr>
+          <w:b/>
+        </w:rPr>
+        <w:t>it is optimal</w:t>
+      </w:r>
+      <w:r>
+        <w:rPr>
+          <w:bCs/>
+        </w:rPr>
+        <w:t xml:space="preserve">. As we </w:t>
+      </w:r>
+      <w:proofErr w:type="gramStart"/>
+      <w:r>
+        <w:rPr>
+          <w:bCs/>
+        </w:rPr>
+        <w:t>don’t</w:t>
+      </w:r>
+      <w:proofErr w:type="gramEnd"/>
+      <w:r>
+        <w:rPr>
+          <w:bCs/>
+        </w:rPr>
+        <w:t xml:space="preserve"> allow cycles by eliminating repeated states</w:t>
+      </w:r>
+      <w:r>
+        <w:rPr>
+          <w:bCs/>
+        </w:rPr>
+        <w:t xml:space="preserve">, </w:t>
+      </w:r>
+      <w:proofErr w:type="spellStart"/>
+      <w:r>
+        <w:rPr>
+          <w:bCs/>
+        </w:rPr>
+        <w:t>pacman</w:t>
+      </w:r>
+      <w:proofErr w:type="spellEnd"/>
+      <w:r>
+        <w:rPr>
+          <w:bCs/>
         </w:rPr>
         <w:t xml:space="preserve"> </w:t>
       </w:r>
       <w:r>
         <w:rPr>
-          <w:rFonts w:ascii="Courier New" w:eastAsia="Times New Roman" w:hAnsi="Courier New" w:cs="Courier New"/>
-          <w:b/>
-          <w:bCs/>
-          <w:color w:val="0066BB"/>
-          <w:sz w:val="20"/>
-          <w:szCs w:val="20"/>
-          <w:lang w:val="en-US"/>
-        </w:rPr>
-        <w:t>uniformCostSearch</w:t>
-      </w:r>
-      <w:r>
-        <w:rPr>
-          <w:rFonts w:ascii="Courier New" w:eastAsia="Times New Roman" w:hAnsi="Courier New" w:cs="Courier New"/>
-          <w:color w:val="333333"/>
-          <w:sz w:val="20"/>
-          <w:szCs w:val="20"/>
-          <w:lang w:val="en-US"/>
-        </w:rPr>
-        <w:t>(problem):</w:t>
+          <w:b/>
+        </w:rPr>
+        <w:t>will reach a solution always</w:t>
+      </w:r>
+      <w:r>
+        <w:rPr>
+          <w:bCs/>
+        </w:rPr>
+        <w:t xml:space="preserve">. </w:t>
+      </w:r>
+      <w:r>
+        <w:rPr>
+          <w:bCs/>
+        </w:rPr>
+        <w:t xml:space="preserve">The cost using the </w:t>
+      </w:r>
+      <w:proofErr w:type="spellStart"/>
+      <w:r>
+        <w:rPr>
+          <w:bCs/>
+          <w:u w:val="single"/>
+        </w:rPr>
+        <w:t>t</w:t>
+      </w:r>
+      <w:r>
+        <w:rPr>
+          <w:bCs/>
+          <w:u w:val="single"/>
+        </w:rPr>
+        <w:t>inyMaze</w:t>
+      </w:r>
+      <w:proofErr w:type="spellEnd"/>
+      <w:r>
+        <w:rPr>
+          <w:bCs/>
+        </w:rPr>
+        <w:t xml:space="preserve"> was </w:t>
+      </w:r>
+      <w:r>
+        <w:rPr>
+          <w:b/>
+        </w:rPr>
+        <w:t>15</w:t>
+      </w:r>
+      <w:r>
+        <w:rPr>
+          <w:bCs/>
+        </w:rPr>
+        <w:t xml:space="preserve">, using the </w:t>
+      </w:r>
+      <w:proofErr w:type="spellStart"/>
+      <w:r>
+        <w:rPr>
+          <w:bCs/>
+          <w:u w:val="single"/>
+        </w:rPr>
+        <w:t>mediumMaze</w:t>
+      </w:r>
+      <w:proofErr w:type="spellEnd"/>
+      <w:r>
+        <w:rPr>
+          <w:bCs/>
+        </w:rPr>
+        <w:t xml:space="preserve"> was </w:t>
+      </w:r>
+      <w:r>
+        <w:rPr>
+          <w:b/>
+        </w:rPr>
+        <w:t>269</w:t>
+      </w:r>
+      <w:r>
+        <w:rPr>
+          <w:b/>
+        </w:rPr>
+        <w:t>,</w:t>
+      </w:r>
+      <w:r>
+        <w:rPr>
+          <w:bCs/>
+        </w:rPr>
+        <w:t xml:space="preserve"> and using the </w:t>
+      </w:r>
+      <w:proofErr w:type="spellStart"/>
+      <w:r>
+        <w:rPr>
+          <w:bCs/>
+          <w:u w:val="single"/>
+        </w:rPr>
+        <w:t>bigMaze</w:t>
+      </w:r>
+      <w:proofErr w:type="spellEnd"/>
+      <w:r>
+        <w:rPr>
+          <w:bCs/>
+        </w:rPr>
+        <w:t xml:space="preserve"> was </w:t>
+      </w:r>
+      <w:r>
+        <w:rPr>
+          <w:b/>
+        </w:rPr>
+        <w:t>620</w:t>
+      </w:r>
+      <w:r>
+        <w:rPr>
+          <w:bCs/>
+        </w:rPr>
+        <w:t>.</w:t>
+      </w:r>
+    </w:p>
+    <w:p>
+      <w:pPr>
+        <w:pStyle w:val="Ttulo2"/>
+      </w:pPr>
+      <w:r>
+        <w:t>Section 4</w:t>
+      </w:r>
+    </w:p>
+    <w:p>
+      <w:pPr>
+        <w:pStyle w:val="Prrafodelista"/>
+        <w:numPr>
+          <w:ilvl w:val="1"/>
+          <w:numId w:val="16"/>
+        </w:numPr>
+        <w:rPr>
+          <w:b/>
+        </w:rPr>
+      </w:pPr>
+      <w:r>
+        <w:rPr>
+          <w:b/>
+        </w:rPr>
+        <w:t>Personal comment on the approach and decisions of the proposed solution (1pt)</w:t>
+      </w:r>
+    </w:p>
+    <w:p>
+      <w:pPr>
+        <w:pStyle w:val="Prrafodelista"/>
+        <w:ind w:left="792"/>
+        <w:rPr>
+          <w:bCs/>
+        </w:rPr>
+      </w:pPr>
+      <w:r>
+        <w:rPr>
+          <w:bCs/>
+        </w:rPr>
+        <w:t xml:space="preserve">As we did in the previous sections, we used the generic </w:t>
+      </w:r>
+      <w:r>
+        <w:rPr>
+          <w:bCs/>
+        </w:rPr>
+        <w:t xml:space="preserve">function, and as we did in the </w:t>
+      </w:r>
+      <w:r>
+        <w:rPr>
+          <w:bCs/>
+          <w:i/>
+          <w:iCs/>
+        </w:rPr>
+        <w:t>section 3</w:t>
+      </w:r>
+      <w:r>
+        <w:rPr>
+          <w:bCs/>
+        </w:rPr>
+        <w:t xml:space="preserve">, we used as a data structure the </w:t>
+      </w:r>
+      <w:proofErr w:type="spellStart"/>
+      <w:r>
+        <w:rPr>
+          <w:b/>
+        </w:rPr>
+        <w:t>priorityQueueWithFunction</w:t>
+      </w:r>
+      <w:proofErr w:type="spellEnd"/>
+      <w:r>
+        <w:rPr>
+          <w:bCs/>
+        </w:rPr>
+        <w:t xml:space="preserve">, but this time </w:t>
+      </w:r>
+      <w:r>
+        <w:rPr>
+          <w:bCs/>
+        </w:rPr>
+        <w:lastRenderedPageBreak/>
+        <w:t>the function was different. A* uses a heuristic, the value of the heuristic in node of the function must be added to the accumulated cost in each node, so our priority function was computing that value.</w:t>
+      </w:r>
+    </w:p>
+    <w:p>
+      <w:pPr>
+        <w:pStyle w:val="Prrafodelista"/>
+        <w:numPr>
+          <w:ilvl w:val="1"/>
+          <w:numId w:val="16"/>
+        </w:numPr>
+        <w:rPr>
+          <w:b/>
+        </w:rPr>
+      </w:pPr>
+      <w:r>
+        <w:rPr>
+          <w:b/>
+        </w:rPr>
+        <w:t>List &amp; explanation of the framework functions used (1pt)</w:t>
+      </w:r>
+    </w:p>
+    <w:p>
+      <w:pPr>
+        <w:pStyle w:val="Prrafodelista"/>
+        <w:numPr>
+          <w:ilvl w:val="1"/>
+          <w:numId w:val="16"/>
+        </w:numPr>
+        <w:rPr>
+          <w:b/>
+        </w:rPr>
+      </w:pPr>
+      <w:r>
+        <w:rPr>
+          <w:b/>
+        </w:rPr>
+        <w:t xml:space="preserve">Includes code written by students </w:t>
+      </w:r>
+      <w:r>
+        <w:rPr>
+          <w:b/>
+        </w:rPr>
+        <w:t>(0.25 pts)</w:t>
       </w:r>
     </w:p>
     <w:p>
@@ -4632,22 +6593,82 @@
       <w:r>
         <w:rPr>
           <w:rFonts w:ascii="Courier New" w:eastAsia="Times New Roman" w:hAnsi="Courier New" w:cs="Courier New"/>
-          <w:color w:val="333333"/>
-          <w:sz w:val="20"/>
-          <w:szCs w:val="20"/>
-          <w:lang w:val="en-US"/>
-        </w:rPr>
-        <w:t xml:space="preserve">    </w:t>
-      </w:r>
-      <w:r>
-        <w:rPr>
-          <w:rFonts w:ascii="Courier New" w:eastAsia="Times New Roman" w:hAnsi="Courier New" w:cs="Courier New"/>
-          <w:color w:val="888888"/>
-          <w:sz w:val="20"/>
-          <w:szCs w:val="20"/>
-          <w:lang w:val="en-US"/>
-        </w:rPr>
-        <w:t># priorityFunction = lambda state: state[2]</w:t>
+          <w:b/>
+          <w:bCs/>
+          <w:color w:val="008800"/>
+          <w:sz w:val="20"/>
+          <w:szCs w:val="20"/>
+          <w:lang w:val="en-US"/>
+        </w:rPr>
+        <w:t>def</w:t>
+      </w:r>
+      <w:r>
+        <w:rPr>
+          <w:rFonts w:ascii="Courier New" w:eastAsia="Times New Roman" w:hAnsi="Courier New" w:cs="Courier New"/>
+          <w:color w:val="333333"/>
+          <w:sz w:val="20"/>
+          <w:szCs w:val="20"/>
+          <w:lang w:val="en-US"/>
+        </w:rPr>
+        <w:t xml:space="preserve"> </w:t>
+      </w:r>
+      <w:proofErr w:type="spellStart"/>
+      <w:proofErr w:type="gramStart"/>
+      <w:r>
+        <w:rPr>
+          <w:rFonts w:ascii="Courier New" w:eastAsia="Times New Roman" w:hAnsi="Courier New" w:cs="Courier New"/>
+          <w:b/>
+          <w:bCs/>
+          <w:color w:val="0066BB"/>
+          <w:sz w:val="20"/>
+          <w:szCs w:val="20"/>
+          <w:lang w:val="en-US"/>
+        </w:rPr>
+        <w:t>aStarSearch</w:t>
+      </w:r>
+      <w:proofErr w:type="spellEnd"/>
+      <w:r>
+        <w:rPr>
+          <w:rFonts w:ascii="Courier New" w:eastAsia="Times New Roman" w:hAnsi="Courier New" w:cs="Courier New"/>
+          <w:color w:val="333333"/>
+          <w:sz w:val="20"/>
+          <w:szCs w:val="20"/>
+          <w:lang w:val="en-US"/>
+        </w:rPr>
+        <w:t>(</w:t>
+      </w:r>
+      <w:proofErr w:type="gramEnd"/>
+      <w:r>
+        <w:rPr>
+          <w:rFonts w:ascii="Courier New" w:eastAsia="Times New Roman" w:hAnsi="Courier New" w:cs="Courier New"/>
+          <w:color w:val="333333"/>
+          <w:sz w:val="20"/>
+          <w:szCs w:val="20"/>
+          <w:lang w:val="en-US"/>
+        </w:rPr>
+        <w:t>problem, heuristic=</w:t>
+      </w:r>
+      <w:proofErr w:type="spellStart"/>
+      <w:r>
+        <w:rPr>
+          <w:rFonts w:ascii="Courier New" w:eastAsia="Times New Roman" w:hAnsi="Courier New" w:cs="Courier New"/>
+          <w:color w:val="333333"/>
+          <w:sz w:val="20"/>
+          <w:szCs w:val="20"/>
+          <w:lang w:val="en-US"/>
+        </w:rPr>
+        <w:t>nullHeuristic</w:t>
+      </w:r>
+      <w:proofErr w:type="spellEnd"/>
+      <w:r>
+        <w:rPr>
+          <w:rFonts w:ascii="Courier New" w:eastAsia="Times New Roman" w:hAnsi="Courier New" w:cs="Courier New"/>
+          <w:color w:val="333333"/>
+          <w:sz w:val="20"/>
+          <w:szCs w:val="20"/>
+          <w:lang w:val="en-US"/>
+        </w:rPr>
+        <w:t>):</w:t>
       </w:r>
     </w:p>
     <w:p>
@@ -4692,46 +6713,56 @@
       <w:r>
         <w:rPr>
           <w:rFonts w:ascii="Courier New" w:eastAsia="Times New Roman" w:hAnsi="Courier New" w:cs="Courier New"/>
-          <w:b/>
-          <w:bCs/>
-          <w:color w:val="008800"/>
-          <w:sz w:val="20"/>
-          <w:szCs w:val="20"/>
-          <w:lang w:val="en-US"/>
-        </w:rPr>
-        <w:t>def</w:t>
-      </w:r>
-      <w:r>
-        <w:rPr>
-          <w:rFonts w:ascii="Courier New" w:eastAsia="Times New Roman" w:hAnsi="Courier New" w:cs="Courier New"/>
-          <w:color w:val="333333"/>
-          <w:sz w:val="20"/>
-          <w:szCs w:val="20"/>
-          <w:lang w:val="en-US"/>
-        </w:rPr>
-        <w:t xml:space="preserve"> </w:t>
-      </w:r>
-      <w:r>
-        <w:rPr>
-          <w:rFonts w:ascii="Courier New" w:eastAsia="Times New Roman" w:hAnsi="Courier New" w:cs="Courier New"/>
-          <w:b/>
-          <w:bCs/>
-          <w:color w:val="0066BB"/>
+          <w:color w:val="888888"/>
+          <w:sz w:val="20"/>
+          <w:szCs w:val="20"/>
+          <w:lang w:val="en-US"/>
+        </w:rPr>
+        <w:t xml:space="preserve"># </w:t>
+      </w:r>
+      <w:proofErr w:type="spellStart"/>
+      <w:r>
+        <w:rPr>
+          <w:rFonts w:ascii="Courier New" w:eastAsia="Times New Roman" w:hAnsi="Courier New" w:cs="Courier New"/>
+          <w:color w:val="888888"/>
           <w:sz w:val="20"/>
           <w:szCs w:val="20"/>
           <w:lang w:val="en-US"/>
         </w:rPr>
         <w:t>priorityFunction</w:t>
       </w:r>
-      <w:r>
-        <w:rPr>
-          <w:rFonts w:ascii="Courier New" w:eastAsia="Times New Roman" w:hAnsi="Courier New" w:cs="Courier New"/>
-          <w:color w:val="333333"/>
-          <w:sz w:val="20"/>
-          <w:szCs w:val="20"/>
-          <w:lang w:val="en-US"/>
-        </w:rPr>
-        <w:t>(state):</w:t>
+      <w:proofErr w:type="spellEnd"/>
+      <w:r>
+        <w:rPr>
+          <w:rFonts w:ascii="Courier New" w:eastAsia="Times New Roman" w:hAnsi="Courier New" w:cs="Courier New"/>
+          <w:color w:val="888888"/>
+          <w:sz w:val="20"/>
+          <w:szCs w:val="20"/>
+          <w:lang w:val="en-US"/>
+        </w:rPr>
+        <w:t xml:space="preserve"> = lambda state: </w:t>
+      </w:r>
+      <w:proofErr w:type="gramStart"/>
+      <w:r>
+        <w:rPr>
+          <w:rFonts w:ascii="Courier New" w:eastAsia="Times New Roman" w:hAnsi="Courier New" w:cs="Courier New"/>
+          <w:color w:val="888888"/>
+          <w:sz w:val="20"/>
+          <w:szCs w:val="20"/>
+          <w:lang w:val="en-US"/>
+        </w:rPr>
+        <w:t>state[</w:t>
+      </w:r>
+      <w:proofErr w:type="gramEnd"/>
+      <w:r>
+        <w:rPr>
+          <w:rFonts w:ascii="Courier New" w:eastAsia="Times New Roman" w:hAnsi="Courier New" w:cs="Courier New"/>
+          <w:color w:val="888888"/>
+          <w:sz w:val="20"/>
+          <w:szCs w:val="20"/>
+          <w:lang w:val="en-US"/>
+        </w:rPr>
+        <w:t>2] + heuristic(state[0], problem)</w:t>
       </w:r>
     </w:p>
     <w:p>
@@ -4771,7 +6802,7 @@
           <w:szCs w:val="20"/>
           <w:lang w:val="en-US"/>
         </w:rPr>
-        <w:t xml:space="preserve">        </w:t>
+        <w:t xml:space="preserve">    </w:t>
       </w:r>
       <w:r>
         <w:rPr>
@@ -4783,39 +6814,41 @@
           <w:szCs w:val="20"/>
           <w:lang w:val="en-US"/>
         </w:rPr>
-        <w:t>return</w:t>
-      </w:r>
-      <w:r>
-        <w:rPr>
-          <w:rFonts w:ascii="Courier New" w:eastAsia="Times New Roman" w:hAnsi="Courier New" w:cs="Courier New"/>
-          <w:color w:val="333333"/>
-          <w:sz w:val="20"/>
-          <w:szCs w:val="20"/>
-          <w:lang w:val="en-US"/>
-        </w:rPr>
-        <w:t xml:space="preserve"> state[</w:t>
-      </w:r>
-      <w:r>
-        <w:rPr>
-          <w:rFonts w:ascii="Courier New" w:eastAsia="Times New Roman" w:hAnsi="Courier New" w:cs="Courier New"/>
-          <w:b/>
-          <w:bCs/>
-          <w:color w:val="0000DD"/>
-          <w:sz w:val="20"/>
-          <w:szCs w:val="20"/>
-          <w:lang w:val="en-US"/>
-        </w:rPr>
-        <w:t>2</w:t>
-      </w:r>
-      <w:r>
-        <w:rPr>
-          <w:rFonts w:ascii="Courier New" w:eastAsia="Times New Roman" w:hAnsi="Courier New" w:cs="Courier New"/>
-          <w:color w:val="333333"/>
-          <w:sz w:val="20"/>
-          <w:szCs w:val="20"/>
-          <w:lang w:val="en-US"/>
-        </w:rPr>
-        <w:t>]</w:t>
+        <w:t>def</w:t>
+      </w:r>
+      <w:r>
+        <w:rPr>
+          <w:rFonts w:ascii="Courier New" w:eastAsia="Times New Roman" w:hAnsi="Courier New" w:cs="Courier New"/>
+          <w:color w:val="333333"/>
+          <w:sz w:val="20"/>
+          <w:szCs w:val="20"/>
+          <w:lang w:val="en-US"/>
+        </w:rPr>
+        <w:t xml:space="preserve"> </w:t>
+      </w:r>
+      <w:proofErr w:type="spellStart"/>
+      <w:r>
+        <w:rPr>
+          <w:rFonts w:ascii="Courier New" w:eastAsia="Times New Roman" w:hAnsi="Courier New" w:cs="Courier New"/>
+          <w:b/>
+          <w:bCs/>
+          <w:color w:val="0066BB"/>
+          <w:sz w:val="20"/>
+          <w:szCs w:val="20"/>
+          <w:lang w:val="en-US"/>
+        </w:rPr>
+        <w:t>priorityFunction</w:t>
+      </w:r>
+      <w:proofErr w:type="spellEnd"/>
+      <w:r>
+        <w:rPr>
+          <w:rFonts w:ascii="Courier New" w:eastAsia="Times New Roman" w:hAnsi="Courier New" w:cs="Courier New"/>
+          <w:color w:val="333333"/>
+          <w:sz w:val="20"/>
+          <w:szCs w:val="20"/>
+          <w:lang w:val="en-US"/>
+        </w:rPr>
+        <w:t>(state):</w:t>
       </w:r>
     </w:p>
     <w:p>
@@ -4855,7 +6888,85 @@
           <w:szCs w:val="20"/>
           <w:lang w:val="en-US"/>
         </w:rPr>
-        <w:t xml:space="preserve">    openlist = util.PriorityQueueWithFunction(priorityFunction)</w:t>
+        <w:t xml:space="preserve">        </w:t>
+      </w:r>
+      <w:r>
+        <w:rPr>
+          <w:rFonts w:ascii="Courier New" w:eastAsia="Times New Roman" w:hAnsi="Courier New" w:cs="Courier New"/>
+          <w:b/>
+          <w:bCs/>
+          <w:color w:val="008800"/>
+          <w:sz w:val="20"/>
+          <w:szCs w:val="20"/>
+          <w:lang w:val="en-US"/>
+        </w:rPr>
+        <w:t>return</w:t>
+      </w:r>
+      <w:r>
+        <w:rPr>
+          <w:rFonts w:ascii="Courier New" w:eastAsia="Times New Roman" w:hAnsi="Courier New" w:cs="Courier New"/>
+          <w:color w:val="333333"/>
+          <w:sz w:val="20"/>
+          <w:szCs w:val="20"/>
+          <w:lang w:val="en-US"/>
+        </w:rPr>
+        <w:t xml:space="preserve"> </w:t>
+      </w:r>
+      <w:proofErr w:type="gramStart"/>
+      <w:r>
+        <w:rPr>
+          <w:rFonts w:ascii="Courier New" w:eastAsia="Times New Roman" w:hAnsi="Courier New" w:cs="Courier New"/>
+          <w:color w:val="333333"/>
+          <w:sz w:val="20"/>
+          <w:szCs w:val="20"/>
+          <w:lang w:val="en-US"/>
+        </w:rPr>
+        <w:t>state[</w:t>
+      </w:r>
+      <w:proofErr w:type="gramEnd"/>
+      <w:r>
+        <w:rPr>
+          <w:rFonts w:ascii="Courier New" w:eastAsia="Times New Roman" w:hAnsi="Courier New" w:cs="Courier New"/>
+          <w:b/>
+          <w:bCs/>
+          <w:color w:val="0000DD"/>
+          <w:sz w:val="20"/>
+          <w:szCs w:val="20"/>
+          <w:lang w:val="en-US"/>
+        </w:rPr>
+        <w:t>2</w:t>
+      </w:r>
+      <w:r>
+        <w:rPr>
+          <w:rFonts w:ascii="Courier New" w:eastAsia="Times New Roman" w:hAnsi="Courier New" w:cs="Courier New"/>
+          <w:color w:val="333333"/>
+          <w:sz w:val="20"/>
+          <w:szCs w:val="20"/>
+          <w:lang w:val="en-US"/>
+        </w:rPr>
+        <w:t>] + heuristic(state[</w:t>
+      </w:r>
+      <w:r>
+        <w:rPr>
+          <w:rFonts w:ascii="Courier New" w:eastAsia="Times New Roman" w:hAnsi="Courier New" w:cs="Courier New"/>
+          <w:b/>
+          <w:bCs/>
+          <w:color w:val="0000DD"/>
+          <w:sz w:val="20"/>
+          <w:szCs w:val="20"/>
+          <w:lang w:val="en-US"/>
+        </w:rPr>
+        <w:t>0</w:t>
+      </w:r>
+      <w:r>
+        <w:rPr>
+          <w:rFonts w:ascii="Courier New" w:eastAsia="Times New Roman" w:hAnsi="Courier New" w:cs="Courier New"/>
+          <w:color w:val="333333"/>
+          <w:sz w:val="20"/>
+          <w:szCs w:val="20"/>
+          <w:lang w:val="en-US"/>
+        </w:rPr>
+        <w:t>], problem)</w:t>
       </w:r>
     </w:p>
     <w:p>
@@ -4897,27 +7008,73 @@
         </w:rPr>
         <w:t xml:space="preserve">    </w:t>
       </w:r>
-      <w:r>
-        <w:rPr>
-          <w:rFonts w:ascii="Courier New" w:eastAsia="Times New Roman" w:hAnsi="Courier New" w:cs="Courier New"/>
-          <w:b/>
-          <w:bCs/>
-          <w:color w:val="008800"/>
-          <w:sz w:val="20"/>
-          <w:szCs w:val="20"/>
-          <w:lang w:val="en-US"/>
-        </w:rPr>
-        <w:t>return</w:t>
-      </w:r>
-      <w:r>
-        <w:rPr>
-          <w:rFonts w:ascii="Courier New" w:eastAsia="Times New Roman" w:hAnsi="Courier New" w:cs="Courier New"/>
-          <w:color w:val="333333"/>
-          <w:sz w:val="20"/>
-          <w:szCs w:val="20"/>
-          <w:lang w:val="en-US"/>
-        </w:rPr>
-        <w:t xml:space="preserve"> solveSimpleSearch(problem, openlist)</w:t>
+      <w:proofErr w:type="spellStart"/>
+      <w:r>
+        <w:rPr>
+          <w:rFonts w:ascii="Courier New" w:eastAsia="Times New Roman" w:hAnsi="Courier New" w:cs="Courier New"/>
+          <w:color w:val="333333"/>
+          <w:sz w:val="20"/>
+          <w:szCs w:val="20"/>
+          <w:lang w:val="en-US"/>
+        </w:rPr>
+        <w:t>openlist</w:t>
+      </w:r>
+      <w:proofErr w:type="spellEnd"/>
+      <w:r>
+        <w:rPr>
+          <w:rFonts w:ascii="Courier New" w:eastAsia="Times New Roman" w:hAnsi="Courier New" w:cs="Courier New"/>
+          <w:color w:val="333333"/>
+          <w:sz w:val="20"/>
+          <w:szCs w:val="20"/>
+          <w:lang w:val="en-US"/>
+        </w:rPr>
+        <w:t xml:space="preserve"> = </w:t>
+      </w:r>
+      <w:proofErr w:type="spellStart"/>
+      <w:proofErr w:type="gramStart"/>
+      <w:r>
+        <w:rPr>
+          <w:rFonts w:ascii="Courier New" w:eastAsia="Times New Roman" w:hAnsi="Courier New" w:cs="Courier New"/>
+          <w:color w:val="333333"/>
+          <w:sz w:val="20"/>
+          <w:szCs w:val="20"/>
+          <w:lang w:val="en-US"/>
+        </w:rPr>
+        <w:t>util.PriorityQueueWithFunction</w:t>
+      </w:r>
+      <w:proofErr w:type="spellEnd"/>
+      <w:proofErr w:type="gramEnd"/>
+      <w:r>
+        <w:rPr>
+          <w:rFonts w:ascii="Courier New" w:eastAsia="Times New Roman" w:hAnsi="Courier New" w:cs="Courier New"/>
+          <w:color w:val="333333"/>
+          <w:sz w:val="20"/>
+          <w:szCs w:val="20"/>
+          <w:lang w:val="en-US"/>
+        </w:rPr>
+        <w:t>(</w:t>
+      </w:r>
+      <w:proofErr w:type="spellStart"/>
+      <w:r>
+        <w:rPr>
+          <w:rFonts w:ascii="Courier New" w:eastAsia="Times New Roman" w:hAnsi="Courier New" w:cs="Courier New"/>
+          <w:color w:val="333333"/>
+          <w:sz w:val="20"/>
+          <w:szCs w:val="20"/>
+          <w:lang w:val="en-US"/>
+        </w:rPr>
+        <w:t>priorityFunction</w:t>
+      </w:r>
+      <w:proofErr w:type="spellEnd"/>
+      <w:r>
+        <w:rPr>
+          <w:rFonts w:ascii="Courier New" w:eastAsia="Times New Roman" w:hAnsi="Courier New" w:cs="Courier New"/>
+          <w:color w:val="333333"/>
+          <w:sz w:val="20"/>
+          <w:szCs w:val="20"/>
+          <w:lang w:val="en-US"/>
+        </w:rPr>
+        <w:t>)</w:t>
       </w:r>
     </w:p>
     <w:p>
@@ -4949,6 +7106,94 @@
           <w:lang w:val="en-US"/>
         </w:rPr>
       </w:pPr>
+      <w:r>
+        <w:rPr>
+          <w:rFonts w:ascii="Courier New" w:eastAsia="Times New Roman" w:hAnsi="Courier New" w:cs="Courier New"/>
+          <w:color w:val="333333"/>
+          <w:sz w:val="20"/>
+          <w:szCs w:val="20"/>
+          <w:lang w:val="en-US"/>
+        </w:rPr>
+        <w:t xml:space="preserve">    </w:t>
+      </w:r>
+      <w:r>
+        <w:rPr>
+          <w:rFonts w:ascii="Courier New" w:eastAsia="Times New Roman" w:hAnsi="Courier New" w:cs="Courier New"/>
+          <w:b/>
+          <w:bCs/>
+          <w:color w:val="008800"/>
+          <w:sz w:val="20"/>
+          <w:szCs w:val="20"/>
+          <w:lang w:val="en-US"/>
+        </w:rPr>
+        <w:t>return</w:t>
+      </w:r>
+      <w:r>
+        <w:rPr>
+          <w:rFonts w:ascii="Courier New" w:eastAsia="Times New Roman" w:hAnsi="Courier New" w:cs="Courier New"/>
+          <w:color w:val="333333"/>
+          <w:sz w:val="20"/>
+          <w:szCs w:val="20"/>
+          <w:lang w:val="en-US"/>
+        </w:rPr>
+        <w:t xml:space="preserve"> </w:t>
+      </w:r>
+      <w:proofErr w:type="spellStart"/>
+      <w:proofErr w:type="gramStart"/>
+      <w:r>
+        <w:rPr>
+          <w:rFonts w:ascii="Courier New" w:eastAsia="Times New Roman" w:hAnsi="Courier New" w:cs="Courier New"/>
+          <w:color w:val="333333"/>
+          <w:sz w:val="20"/>
+          <w:szCs w:val="20"/>
+          <w:lang w:val="en-US"/>
+        </w:rPr>
+        <w:t>solveSimpleSearch</w:t>
+      </w:r>
+      <w:proofErr w:type="spellEnd"/>
+      <w:r>
+        <w:rPr>
+          <w:rFonts w:ascii="Courier New" w:eastAsia="Times New Roman" w:hAnsi="Courier New" w:cs="Courier New"/>
+          <w:color w:val="333333"/>
+          <w:sz w:val="20"/>
+          <w:szCs w:val="20"/>
+          <w:lang w:val="en-US"/>
+        </w:rPr>
+        <w:t>(</w:t>
+      </w:r>
+      <w:proofErr w:type="gramEnd"/>
+      <w:r>
+        <w:rPr>
+          <w:rFonts w:ascii="Courier New" w:eastAsia="Times New Roman" w:hAnsi="Courier New" w:cs="Courier New"/>
+          <w:color w:val="333333"/>
+          <w:sz w:val="20"/>
+          <w:szCs w:val="20"/>
+          <w:lang w:val="en-US"/>
+        </w:rPr>
+        <w:t xml:space="preserve">problem, </w:t>
+      </w:r>
+      <w:proofErr w:type="spellStart"/>
+      <w:r>
+        <w:rPr>
+          <w:rFonts w:ascii="Courier New" w:eastAsia="Times New Roman" w:hAnsi="Courier New" w:cs="Courier New"/>
+          <w:color w:val="333333"/>
+          <w:sz w:val="20"/>
+          <w:szCs w:val="20"/>
+          <w:lang w:val="en-US"/>
+        </w:rPr>
+        <w:t>openlist</w:t>
+      </w:r>
+      <w:proofErr w:type="spellEnd"/>
+      <w:r>
+        <w:rPr>
+          <w:rFonts w:ascii="Courier New" w:eastAsia="Times New Roman" w:hAnsi="Courier New" w:cs="Courier New"/>
+          <w:color w:val="333333"/>
+          <w:sz w:val="20"/>
+          <w:szCs w:val="20"/>
+          <w:lang w:val="en-US"/>
+        </w:rPr>
+        <w:t>)</w:t>
+      </w:r>
     </w:p>
     <w:p>
       <w:pPr>
@@ -4956,229 +7201,8 @@
         <w:ind w:left="792"/>
         <w:rPr>
           <w:b/>
-          <w:lang w:val="en-US"/>
-        </w:rPr>
-      </w:pPr>
-    </w:p>
-    <w:p>
-      <w:pPr>
-        <w:pStyle w:val="Prrafodelista"/>
-        <w:numPr>
-          <w:ilvl w:val="1"/>
-          <w:numId w:val="14"/>
-        </w:numPr>
-        <w:rPr>
-          <w:b/>
-        </w:rPr>
-      </w:pPr>
-      <w:r>
-        <w:rPr>
-          <w:b/>
-        </w:rPr>
-        <w:t xml:space="preserve">Screenshots of executions and test carried out analyzing the results </w:t>
-      </w:r>
-      <w:r>
-        <w:rPr>
-          <w:b/>
-        </w:rPr>
-        <w:t>(1pt)</w:t>
-      </w:r>
-    </w:p>
-    <w:p>
-      <w:pPr>
-        <w:pStyle w:val="Prrafodelista"/>
-        <w:numPr>
-          <w:ilvl w:val="1"/>
-          <w:numId w:val="14"/>
-        </w:numPr>
-        <w:rPr>
-          <w:b/>
-        </w:rPr>
-      </w:pPr>
-      <w:r>
-        <w:rPr>
-          <w:b/>
-        </w:rPr>
-        <w:t>Conclusions on the behavior of pacman, it is optimal (y / n), reaches the solution (y / n), nodes that it expands, etc (1pt)</w:t>
-      </w:r>
-    </w:p>
-    <w:p>
-      <w:pPr>
-        <w:pStyle w:val="Prrafodelista"/>
-        <w:ind w:left="792"/>
-        <w:rPr>
-          <w:bCs/>
-        </w:rPr>
-      </w:pPr>
-      <w:r>
-        <w:rPr>
-          <w:bCs/>
-        </w:rPr>
-        <w:t xml:space="preserve">UCS (uniform cost search) it’s only optimal if </w:t>
-      </w:r>
-      <w:r>
-        <w:rPr>
-          <w:bCs/>
-        </w:rPr>
-        <w:t>the accumulated cost of the successor is bigger or equal than the path</w:t>
-      </w:r>
-      <w:r>
-        <w:rPr>
-          <w:bCs/>
-        </w:rPr>
-        <w:t xml:space="preserve"> of the current node. In pacman that condition is fulfilled, so we can say that </w:t>
-      </w:r>
-      <w:r>
-        <w:rPr>
-          <w:b/>
-        </w:rPr>
-        <w:t>yes</w:t>
-      </w:r>
-      <w:r>
-        <w:rPr>
-          <w:bCs/>
-        </w:rPr>
-        <w:t xml:space="preserve">, </w:t>
-      </w:r>
-      <w:r>
-        <w:rPr>
-          <w:b/>
-        </w:rPr>
-        <w:t>it is optimal</w:t>
-      </w:r>
-      <w:r>
-        <w:rPr>
-          <w:bCs/>
-        </w:rPr>
-        <w:t xml:space="preserve">. As we don’t allow cycles by eliminating </w:t>
-      </w:r>
-      <w:r>
-        <w:rPr>
-          <w:bCs/>
-        </w:rPr>
-        <w:lastRenderedPageBreak/>
-        <w:t>repeated states</w:t>
-      </w:r>
-      <w:r>
-        <w:rPr>
-          <w:bCs/>
-        </w:rPr>
-        <w:t xml:space="preserve">, pacman </w:t>
-      </w:r>
-      <w:r>
-        <w:rPr>
-          <w:b/>
-        </w:rPr>
-        <w:t>will reach a solution always</w:t>
-      </w:r>
-      <w:r>
-        <w:rPr>
-          <w:bCs/>
-        </w:rPr>
-        <w:t xml:space="preserve">. </w:t>
-      </w:r>
-      <w:r>
-        <w:rPr>
-          <w:bCs/>
-        </w:rPr>
-        <w:t xml:space="preserve">The cost using the </w:t>
-      </w:r>
-      <w:r>
-        <w:rPr>
-          <w:bCs/>
-          <w:u w:val="single"/>
-        </w:rPr>
-        <w:t>t</w:t>
-      </w:r>
-      <w:r>
-        <w:rPr>
-          <w:bCs/>
-          <w:u w:val="single"/>
-        </w:rPr>
-        <w:t>inyMaze</w:t>
-      </w:r>
-      <w:r>
-        <w:rPr>
-          <w:bCs/>
-        </w:rPr>
-        <w:t xml:space="preserve"> was </w:t>
-      </w:r>
-      <w:r>
-        <w:rPr>
-          <w:b/>
-        </w:rPr>
-        <w:t>15</w:t>
-      </w:r>
-      <w:r>
-        <w:rPr>
-          <w:bCs/>
-        </w:rPr>
-        <w:t xml:space="preserve">, using the </w:t>
-      </w:r>
-      <w:r>
-        <w:rPr>
-          <w:bCs/>
-          <w:u w:val="single"/>
-        </w:rPr>
-        <w:t>mediumMaze</w:t>
-      </w:r>
-      <w:r>
-        <w:rPr>
-          <w:bCs/>
-        </w:rPr>
-        <w:t xml:space="preserve"> was </w:t>
-      </w:r>
-      <w:r>
-        <w:rPr>
-          <w:b/>
-        </w:rPr>
-        <w:t>269</w:t>
-      </w:r>
-      <w:r>
-        <w:rPr>
-          <w:b/>
-        </w:rPr>
-        <w:t>,</w:t>
-      </w:r>
-      <w:r>
-        <w:rPr>
-          <w:bCs/>
-        </w:rPr>
-        <w:t xml:space="preserve"> and using the </w:t>
-      </w:r>
-      <w:r>
-        <w:rPr>
-          <w:bCs/>
-          <w:u w:val="single"/>
-        </w:rPr>
-        <w:t>bigMaze</w:t>
-      </w:r>
-      <w:r>
-        <w:rPr>
-          <w:bCs/>
-        </w:rPr>
-        <w:t xml:space="preserve"> was </w:t>
-      </w:r>
-      <w:r>
-        <w:rPr>
-          <w:b/>
-        </w:rPr>
-        <w:t>620</w:t>
-      </w:r>
-      <w:r>
-        <w:rPr>
-          <w:bCs/>
-        </w:rPr>
-        <w:t>.</w:t>
-      </w:r>
-    </w:p>
-    <w:p>
-      <w:pPr>
-        <w:pStyle w:val="Ttulo2"/>
-      </w:pPr>
-      <w:r>
-        <w:t>Section 4</w:t>
-      </w:r>
+        </w:rPr>
+      </w:pPr>
     </w:p>
     <w:p>
       <w:pPr>
@@ -5195,54 +7219,27 @@
         <w:rPr>
           <w:b/>
         </w:rPr>
-        <w:t>Personal comment on the approach and decisions of the proposed solution (1pt)</w:t>
-      </w:r>
-    </w:p>
-    <w:p>
-      <w:pPr>
-        <w:pStyle w:val="Prrafodelista"/>
-        <w:ind w:left="792"/>
-        <w:rPr>
-          <w:bCs/>
-        </w:rPr>
-      </w:pPr>
-      <w:r>
-        <w:rPr>
-          <w:bCs/>
-        </w:rPr>
-        <w:t xml:space="preserve">As we did in the previous sections, we used the generic </w:t>
-      </w:r>
-      <w:r>
-        <w:rPr>
-          <w:bCs/>
-        </w:rPr>
-        <w:t xml:space="preserve">function, and as we did in the </w:t>
-      </w:r>
-      <w:r>
-        <w:rPr>
-          <w:bCs/>
-          <w:i/>
-          <w:iCs/>
-        </w:rPr>
-        <w:t>section 3</w:t>
-      </w:r>
-      <w:r>
-        <w:rPr>
-          <w:bCs/>
-        </w:rPr>
-        <w:t xml:space="preserve">, we used as a data structure the </w:t>
-      </w:r>
-      <w:r>
-        <w:rPr>
-          <w:b/>
-        </w:rPr>
-        <w:t>priorityQueueWithFunction</w:t>
-      </w:r>
-      <w:r>
-        <w:rPr>
-          <w:bCs/>
-        </w:rPr>
-        <w:t>, but this time the function was different. A* uses a heuristic, the value of the heuristic in node of the function must be added to the accumulated cost in each node, so our priority function was computing that value.</w:t>
+        <w:t xml:space="preserve">Screenshots of executions and test carried out </w:t>
+      </w:r>
+      <w:proofErr w:type="spellStart"/>
+      <w:r>
+        <w:rPr>
+          <w:b/>
+        </w:rPr>
+        <w:t>analyzing</w:t>
+      </w:r>
+      <w:proofErr w:type="spellEnd"/>
+      <w:r>
+        <w:rPr>
+          <w:b/>
+        </w:rPr>
+        <w:t xml:space="preserve"> the results </w:t>
+      </w:r>
+      <w:r>
+        <w:rPr>
+          <w:b/>
+        </w:rPr>
+        <w:t>(1pt)</w:t>
       </w:r>
     </w:p>
     <w:p>
@@ -5260,447 +7257,35 @@
         <w:rPr>
           <w:b/>
         </w:rPr>
-        <w:t>List &amp; explanation of the framework functions used (1pt)</w:t>
-      </w:r>
-    </w:p>
-    <w:p>
-      <w:pPr>
-        <w:pStyle w:val="Prrafodelista"/>
-        <w:numPr>
-          <w:ilvl w:val="1"/>
-          <w:numId w:val="16"/>
-        </w:numPr>
-        <w:rPr>
-          <w:b/>
-        </w:rPr>
-      </w:pPr>
-      <w:r>
-        <w:rPr>
-          <w:b/>
-        </w:rPr>
-        <w:t xml:space="preserve">Includes code written by students </w:t>
-      </w:r>
-      <w:r>
-        <w:rPr>
-          <w:b/>
-        </w:rPr>
-        <w:t>(0.25 pts)</w:t>
-      </w:r>
-    </w:p>
-    <w:p>
-      <w:pPr>
-        <w:tabs>
-          <w:tab w:val="left" w:pos="916"/>
-          <w:tab w:val="left" w:pos="1832"/>
-          <w:tab w:val="left" w:pos="2748"/>
-          <w:tab w:val="left" w:pos="3664"/>
-          <w:tab w:val="left" w:pos="4580"/>
-          <w:tab w:val="left" w:pos="5496"/>
-          <w:tab w:val="left" w:pos="6412"/>
-          <w:tab w:val="left" w:pos="7328"/>
-          <w:tab w:val="left" w:pos="8244"/>
-          <w:tab w:val="left" w:pos="9160"/>
-          <w:tab w:val="left" w:pos="10076"/>
-          <w:tab w:val="left" w:pos="10992"/>
-          <w:tab w:val="left" w:pos="11908"/>
-          <w:tab w:val="left" w:pos="12824"/>
-          <w:tab w:val="left" w:pos="13740"/>
-          <w:tab w:val="left" w:pos="14656"/>
-        </w:tabs>
-        <w:spacing w:after="0" w:line="244" w:lineRule="atLeast"/>
-        <w:rPr>
-          <w:rFonts w:ascii="Courier New" w:eastAsia="Times New Roman" w:hAnsi="Courier New" w:cs="Courier New"/>
-          <w:color w:val="333333"/>
-          <w:sz w:val="20"/>
-          <w:szCs w:val="20"/>
-          <w:lang w:val="en-US"/>
-        </w:rPr>
-      </w:pPr>
-      <w:r>
-        <w:rPr>
-          <w:rFonts w:ascii="Courier New" w:eastAsia="Times New Roman" w:hAnsi="Courier New" w:cs="Courier New"/>
-          <w:b/>
-          <w:bCs/>
-          <w:color w:val="008800"/>
-          <w:sz w:val="20"/>
-          <w:szCs w:val="20"/>
-          <w:lang w:val="en-US"/>
-        </w:rPr>
-        <w:t>def</w:t>
-      </w:r>
-      <w:r>
-        <w:rPr>
-          <w:rFonts w:ascii="Courier New" w:eastAsia="Times New Roman" w:hAnsi="Courier New" w:cs="Courier New"/>
-          <w:color w:val="333333"/>
-          <w:sz w:val="20"/>
-          <w:szCs w:val="20"/>
-          <w:lang w:val="en-US"/>
-        </w:rPr>
-        <w:t xml:space="preserve"> </w:t>
-      </w:r>
-      <w:r>
-        <w:rPr>
-          <w:rFonts w:ascii="Courier New" w:eastAsia="Times New Roman" w:hAnsi="Courier New" w:cs="Courier New"/>
-          <w:b/>
-          <w:bCs/>
-          <w:color w:val="0066BB"/>
-          <w:sz w:val="20"/>
-          <w:szCs w:val="20"/>
-          <w:lang w:val="en-US"/>
-        </w:rPr>
-        <w:t>aStarSearch</w:t>
-      </w:r>
-      <w:r>
-        <w:rPr>
-          <w:rFonts w:ascii="Courier New" w:eastAsia="Times New Roman" w:hAnsi="Courier New" w:cs="Courier New"/>
-          <w:color w:val="333333"/>
-          <w:sz w:val="20"/>
-          <w:szCs w:val="20"/>
-          <w:lang w:val="en-US"/>
-        </w:rPr>
-        <w:t>(problem, heuristic=nullHeuristic):</w:t>
-      </w:r>
-    </w:p>
-    <w:p>
-      <w:pPr>
-        <w:tabs>
-          <w:tab w:val="left" w:pos="916"/>
-          <w:tab w:val="left" w:pos="1832"/>
-          <w:tab w:val="left" w:pos="2748"/>
-          <w:tab w:val="left" w:pos="3664"/>
-          <w:tab w:val="left" w:pos="4580"/>
-          <w:tab w:val="left" w:pos="5496"/>
-          <w:tab w:val="left" w:pos="6412"/>
-          <w:tab w:val="left" w:pos="7328"/>
-          <w:tab w:val="left" w:pos="8244"/>
-          <w:tab w:val="left" w:pos="9160"/>
-          <w:tab w:val="left" w:pos="10076"/>
-          <w:tab w:val="left" w:pos="10992"/>
-          <w:tab w:val="left" w:pos="11908"/>
-          <w:tab w:val="left" w:pos="12824"/>
-          <w:tab w:val="left" w:pos="13740"/>
-          <w:tab w:val="left" w:pos="14656"/>
-        </w:tabs>
-        <w:spacing w:after="0" w:line="244" w:lineRule="atLeast"/>
-        <w:rPr>
-          <w:rFonts w:ascii="Courier New" w:eastAsia="Times New Roman" w:hAnsi="Courier New" w:cs="Courier New"/>
-          <w:color w:val="333333"/>
-          <w:sz w:val="20"/>
-          <w:szCs w:val="20"/>
-          <w:lang w:val="en-US"/>
-        </w:rPr>
-      </w:pPr>
-      <w:r>
-        <w:rPr>
-          <w:rFonts w:ascii="Courier New" w:eastAsia="Times New Roman" w:hAnsi="Courier New" w:cs="Courier New"/>
-          <w:color w:val="333333"/>
-          <w:sz w:val="20"/>
-          <w:szCs w:val="20"/>
-          <w:lang w:val="en-US"/>
-        </w:rPr>
-        <w:t xml:space="preserve">    </w:t>
-      </w:r>
-      <w:r>
-        <w:rPr>
-          <w:rFonts w:ascii="Courier New" w:eastAsia="Times New Roman" w:hAnsi="Courier New" w:cs="Courier New"/>
-          <w:color w:val="888888"/>
-          <w:sz w:val="20"/>
-          <w:szCs w:val="20"/>
-          <w:lang w:val="en-US"/>
-        </w:rPr>
-        <w:t># priorityFunction = lambda state: state[2] + heuristic(state[0], problem)</w:t>
-      </w:r>
-    </w:p>
-    <w:p>
-      <w:pPr>
-        <w:tabs>
-          <w:tab w:val="left" w:pos="916"/>
-          <w:tab w:val="left" w:pos="1832"/>
-          <w:tab w:val="left" w:pos="2748"/>
-          <w:tab w:val="left" w:pos="3664"/>
-          <w:tab w:val="left" w:pos="4580"/>
-          <w:tab w:val="left" w:pos="5496"/>
-          <w:tab w:val="left" w:pos="6412"/>
-          <w:tab w:val="left" w:pos="7328"/>
-          <w:tab w:val="left" w:pos="8244"/>
-          <w:tab w:val="left" w:pos="9160"/>
-          <w:tab w:val="left" w:pos="10076"/>
-          <w:tab w:val="left" w:pos="10992"/>
-          <w:tab w:val="left" w:pos="11908"/>
-          <w:tab w:val="left" w:pos="12824"/>
-          <w:tab w:val="left" w:pos="13740"/>
-          <w:tab w:val="left" w:pos="14656"/>
-        </w:tabs>
-        <w:spacing w:after="0" w:line="244" w:lineRule="atLeast"/>
-        <w:rPr>
-          <w:rFonts w:ascii="Courier New" w:eastAsia="Times New Roman" w:hAnsi="Courier New" w:cs="Courier New"/>
-          <w:color w:val="333333"/>
-          <w:sz w:val="20"/>
-          <w:szCs w:val="20"/>
-          <w:lang w:val="en-US"/>
-        </w:rPr>
-      </w:pPr>
-      <w:r>
-        <w:rPr>
-          <w:rFonts w:ascii="Courier New" w:eastAsia="Times New Roman" w:hAnsi="Courier New" w:cs="Courier New"/>
-          <w:color w:val="333333"/>
-          <w:sz w:val="20"/>
-          <w:szCs w:val="20"/>
-          <w:lang w:val="en-US"/>
-        </w:rPr>
-        <w:t xml:space="preserve">    </w:t>
-      </w:r>
-      <w:r>
-        <w:rPr>
-          <w:rFonts w:ascii="Courier New" w:eastAsia="Times New Roman" w:hAnsi="Courier New" w:cs="Courier New"/>
-          <w:b/>
-          <w:bCs/>
-          <w:color w:val="008800"/>
-          <w:sz w:val="20"/>
-          <w:szCs w:val="20"/>
-          <w:lang w:val="en-US"/>
-        </w:rPr>
-        <w:t>def</w:t>
-      </w:r>
-      <w:r>
-        <w:rPr>
-          <w:rFonts w:ascii="Courier New" w:eastAsia="Times New Roman" w:hAnsi="Courier New" w:cs="Courier New"/>
-          <w:color w:val="333333"/>
-          <w:sz w:val="20"/>
-          <w:szCs w:val="20"/>
-          <w:lang w:val="en-US"/>
-        </w:rPr>
-        <w:t xml:space="preserve"> </w:t>
-      </w:r>
-      <w:r>
-        <w:rPr>
-          <w:rFonts w:ascii="Courier New" w:eastAsia="Times New Roman" w:hAnsi="Courier New" w:cs="Courier New"/>
-          <w:b/>
-          <w:bCs/>
-          <w:color w:val="0066BB"/>
-          <w:sz w:val="20"/>
-          <w:szCs w:val="20"/>
-          <w:lang w:val="en-US"/>
-        </w:rPr>
-        <w:t>priorityFunction</w:t>
-      </w:r>
-      <w:r>
-        <w:rPr>
-          <w:rFonts w:ascii="Courier New" w:eastAsia="Times New Roman" w:hAnsi="Courier New" w:cs="Courier New"/>
-          <w:color w:val="333333"/>
-          <w:sz w:val="20"/>
-          <w:szCs w:val="20"/>
-          <w:lang w:val="en-US"/>
-        </w:rPr>
-        <w:t>(state):</w:t>
-      </w:r>
-    </w:p>
-    <w:p>
-      <w:pPr>
-        <w:tabs>
-          <w:tab w:val="left" w:pos="916"/>
-          <w:tab w:val="left" w:pos="1832"/>
-          <w:tab w:val="left" w:pos="2748"/>
-          <w:tab w:val="left" w:pos="3664"/>
-          <w:tab w:val="left" w:pos="4580"/>
-          <w:tab w:val="left" w:pos="5496"/>
-          <w:tab w:val="left" w:pos="6412"/>
-          <w:tab w:val="left" w:pos="7328"/>
-          <w:tab w:val="left" w:pos="8244"/>
-          <w:tab w:val="left" w:pos="9160"/>
-          <w:tab w:val="left" w:pos="10076"/>
-          <w:tab w:val="left" w:pos="10992"/>
-          <w:tab w:val="left" w:pos="11908"/>
-          <w:tab w:val="left" w:pos="12824"/>
-          <w:tab w:val="left" w:pos="13740"/>
-          <w:tab w:val="left" w:pos="14656"/>
-        </w:tabs>
-        <w:spacing w:after="0" w:line="244" w:lineRule="atLeast"/>
-        <w:rPr>
-          <w:rFonts w:ascii="Courier New" w:eastAsia="Times New Roman" w:hAnsi="Courier New" w:cs="Courier New"/>
-          <w:color w:val="333333"/>
-          <w:sz w:val="20"/>
-          <w:szCs w:val="20"/>
-          <w:lang w:val="en-US"/>
-        </w:rPr>
-      </w:pPr>
-      <w:r>
-        <w:rPr>
-          <w:rFonts w:ascii="Courier New" w:eastAsia="Times New Roman" w:hAnsi="Courier New" w:cs="Courier New"/>
-          <w:color w:val="333333"/>
-          <w:sz w:val="20"/>
-          <w:szCs w:val="20"/>
-          <w:lang w:val="en-US"/>
-        </w:rPr>
-        <w:t xml:space="preserve">        </w:t>
-      </w:r>
-      <w:r>
-        <w:rPr>
-          <w:rFonts w:ascii="Courier New" w:eastAsia="Times New Roman" w:hAnsi="Courier New" w:cs="Courier New"/>
-          <w:b/>
-          <w:bCs/>
-          <w:color w:val="008800"/>
-          <w:sz w:val="20"/>
-          <w:szCs w:val="20"/>
-          <w:lang w:val="en-US"/>
-        </w:rPr>
-        <w:t>return</w:t>
-      </w:r>
-      <w:r>
-        <w:rPr>
-          <w:rFonts w:ascii="Courier New" w:eastAsia="Times New Roman" w:hAnsi="Courier New" w:cs="Courier New"/>
-          <w:color w:val="333333"/>
-          <w:sz w:val="20"/>
-          <w:szCs w:val="20"/>
-          <w:lang w:val="en-US"/>
-        </w:rPr>
-        <w:t xml:space="preserve"> state[</w:t>
-      </w:r>
-      <w:r>
-        <w:rPr>
-          <w:rFonts w:ascii="Courier New" w:eastAsia="Times New Roman" w:hAnsi="Courier New" w:cs="Courier New"/>
-          <w:b/>
-          <w:bCs/>
-          <w:color w:val="0000DD"/>
-          <w:sz w:val="20"/>
-          <w:szCs w:val="20"/>
-          <w:lang w:val="en-US"/>
-        </w:rPr>
-        <w:t>2</w:t>
-      </w:r>
-      <w:r>
-        <w:rPr>
-          <w:rFonts w:ascii="Courier New" w:eastAsia="Times New Roman" w:hAnsi="Courier New" w:cs="Courier New"/>
-          <w:color w:val="333333"/>
-          <w:sz w:val="20"/>
-          <w:szCs w:val="20"/>
-          <w:lang w:val="en-US"/>
-        </w:rPr>
-        <w:t>] + heuristic(state[</w:t>
-      </w:r>
-      <w:r>
-        <w:rPr>
-          <w:rFonts w:ascii="Courier New" w:eastAsia="Times New Roman" w:hAnsi="Courier New" w:cs="Courier New"/>
-          <w:b/>
-          <w:bCs/>
-          <w:color w:val="0000DD"/>
-          <w:sz w:val="20"/>
-          <w:szCs w:val="20"/>
-          <w:lang w:val="en-US"/>
-        </w:rPr>
-        <w:t>0</w:t>
-      </w:r>
-      <w:r>
-        <w:rPr>
-          <w:rFonts w:ascii="Courier New" w:eastAsia="Times New Roman" w:hAnsi="Courier New" w:cs="Courier New"/>
-          <w:color w:val="333333"/>
-          <w:sz w:val="20"/>
-          <w:szCs w:val="20"/>
-          <w:lang w:val="en-US"/>
-        </w:rPr>
-        <w:t>], problem)</w:t>
-      </w:r>
-    </w:p>
-    <w:p>
-      <w:pPr>
-        <w:tabs>
-          <w:tab w:val="left" w:pos="916"/>
-          <w:tab w:val="left" w:pos="1832"/>
-          <w:tab w:val="left" w:pos="2748"/>
-          <w:tab w:val="left" w:pos="3664"/>
-          <w:tab w:val="left" w:pos="4580"/>
-          <w:tab w:val="left" w:pos="5496"/>
-          <w:tab w:val="left" w:pos="6412"/>
-          <w:tab w:val="left" w:pos="7328"/>
-          <w:tab w:val="left" w:pos="8244"/>
-          <w:tab w:val="left" w:pos="9160"/>
-          <w:tab w:val="left" w:pos="10076"/>
-          <w:tab w:val="left" w:pos="10992"/>
-          <w:tab w:val="left" w:pos="11908"/>
-          <w:tab w:val="left" w:pos="12824"/>
-          <w:tab w:val="left" w:pos="13740"/>
-          <w:tab w:val="left" w:pos="14656"/>
-        </w:tabs>
-        <w:spacing w:after="0" w:line="244" w:lineRule="atLeast"/>
-        <w:rPr>
-          <w:rFonts w:ascii="Courier New" w:eastAsia="Times New Roman" w:hAnsi="Courier New" w:cs="Courier New"/>
-          <w:color w:val="333333"/>
-          <w:sz w:val="20"/>
-          <w:szCs w:val="20"/>
-          <w:lang w:val="en-US"/>
-        </w:rPr>
-      </w:pPr>
-      <w:r>
-        <w:rPr>
-          <w:rFonts w:ascii="Courier New" w:eastAsia="Times New Roman" w:hAnsi="Courier New" w:cs="Courier New"/>
-          <w:color w:val="333333"/>
-          <w:sz w:val="20"/>
-          <w:szCs w:val="20"/>
-          <w:lang w:val="en-US"/>
-        </w:rPr>
-        <w:t xml:space="preserve">    openlist = util.PriorityQueueWithFunction(priorityFunction)</w:t>
-      </w:r>
-    </w:p>
-    <w:p>
-      <w:pPr>
-        <w:tabs>
-          <w:tab w:val="left" w:pos="916"/>
-          <w:tab w:val="left" w:pos="1832"/>
-          <w:tab w:val="left" w:pos="2748"/>
-          <w:tab w:val="left" w:pos="3664"/>
-          <w:tab w:val="left" w:pos="4580"/>
-          <w:tab w:val="left" w:pos="5496"/>
-          <w:tab w:val="left" w:pos="6412"/>
-          <w:tab w:val="left" w:pos="7328"/>
-          <w:tab w:val="left" w:pos="8244"/>
-          <w:tab w:val="left" w:pos="9160"/>
-          <w:tab w:val="left" w:pos="10076"/>
-          <w:tab w:val="left" w:pos="10992"/>
-          <w:tab w:val="left" w:pos="11908"/>
-          <w:tab w:val="left" w:pos="12824"/>
-          <w:tab w:val="left" w:pos="13740"/>
-          <w:tab w:val="left" w:pos="14656"/>
-        </w:tabs>
-        <w:spacing w:after="0" w:line="244" w:lineRule="atLeast"/>
-        <w:rPr>
-          <w:rFonts w:ascii="Courier New" w:eastAsia="Times New Roman" w:hAnsi="Courier New" w:cs="Courier New"/>
-          <w:color w:val="333333"/>
-          <w:sz w:val="20"/>
-          <w:szCs w:val="20"/>
-          <w:lang w:val="en-US"/>
-        </w:rPr>
-      </w:pPr>
-      <w:r>
-        <w:rPr>
-          <w:rFonts w:ascii="Courier New" w:eastAsia="Times New Roman" w:hAnsi="Courier New" w:cs="Courier New"/>
-          <w:color w:val="333333"/>
-          <w:sz w:val="20"/>
-          <w:szCs w:val="20"/>
-          <w:lang w:val="en-US"/>
-        </w:rPr>
-        <w:t xml:space="preserve">    </w:t>
-      </w:r>
-      <w:r>
-        <w:rPr>
-          <w:rFonts w:ascii="Courier New" w:eastAsia="Times New Roman" w:hAnsi="Courier New" w:cs="Courier New"/>
-          <w:b/>
-          <w:bCs/>
-          <w:color w:val="008800"/>
-          <w:sz w:val="20"/>
-          <w:szCs w:val="20"/>
-          <w:lang w:val="en-US"/>
-        </w:rPr>
-        <w:t>return</w:t>
-      </w:r>
-      <w:r>
-        <w:rPr>
-          <w:rFonts w:ascii="Courier New" w:eastAsia="Times New Roman" w:hAnsi="Courier New" w:cs="Courier New"/>
-          <w:color w:val="333333"/>
-          <w:sz w:val="20"/>
-          <w:szCs w:val="20"/>
-          <w:lang w:val="en-US"/>
-        </w:rPr>
-        <w:t xml:space="preserve"> solveSimpleSearch(problem, openlist)</w:t>
+        <w:t xml:space="preserve">Conclusions on the </w:t>
+      </w:r>
+      <w:proofErr w:type="spellStart"/>
+      <w:r>
+        <w:rPr>
+          <w:b/>
+        </w:rPr>
+        <w:t>behavior</w:t>
+      </w:r>
+      <w:proofErr w:type="spellEnd"/>
+      <w:r>
+        <w:rPr>
+          <w:b/>
+        </w:rPr>
+        <w:t xml:space="preserve"> of </w:t>
+      </w:r>
+      <w:proofErr w:type="spellStart"/>
+      <w:r>
+        <w:rPr>
+          <w:b/>
+        </w:rPr>
+        <w:t>pacman</w:t>
+      </w:r>
+      <w:proofErr w:type="spellEnd"/>
+      <w:r>
+        <w:rPr>
+          <w:b/>
+        </w:rPr>
+        <w:t>, it is optimal (y / n), reaches the solution (y / n), nodes that it expands, etc (1pt)</w:t>
       </w:r>
     </w:p>
     <w:p>
@@ -5708,57 +7293,6 @@
         <w:pStyle w:val="Prrafodelista"/>
         <w:ind w:left="792"/>
         <w:rPr>
-          <w:b/>
-        </w:rPr>
-      </w:pPr>
-    </w:p>
-    <w:p>
-      <w:pPr>
-        <w:pStyle w:val="Prrafodelista"/>
-        <w:numPr>
-          <w:ilvl w:val="1"/>
-          <w:numId w:val="16"/>
-        </w:numPr>
-        <w:rPr>
-          <w:b/>
-        </w:rPr>
-      </w:pPr>
-      <w:r>
-        <w:rPr>
-          <w:b/>
-        </w:rPr>
-        <w:t xml:space="preserve">Screenshots of executions and test carried out analyzing the results </w:t>
-      </w:r>
-      <w:r>
-        <w:rPr>
-          <w:b/>
-        </w:rPr>
-        <w:t>(1pt)</w:t>
-      </w:r>
-    </w:p>
-    <w:p>
-      <w:pPr>
-        <w:pStyle w:val="Prrafodelista"/>
-        <w:numPr>
-          <w:ilvl w:val="1"/>
-          <w:numId w:val="16"/>
-        </w:numPr>
-        <w:rPr>
-          <w:b/>
-        </w:rPr>
-      </w:pPr>
-      <w:r>
-        <w:rPr>
-          <w:b/>
-        </w:rPr>
-        <w:t>Conclusions on the behavior of pacman, it is optimal (y / n), reaches the solution (y / n), nodes that it expands, etc (1pt)</w:t>
-      </w:r>
-    </w:p>
-    <w:p>
-      <w:pPr>
-        <w:pStyle w:val="Prrafodelista"/>
-        <w:ind w:left="792"/>
-        <w:rPr>
           <w:rFonts w:eastAsiaTheme="minorEastAsia"/>
           <w:bCs/>
         </w:rPr>
@@ -5767,7 +7301,21 @@
         <w:rPr>
           <w:bCs/>
         </w:rPr>
-        <w:t>If the heuristic is admissible then A* it’s optimal</w:t>
+        <w:t xml:space="preserve">If the heuristic is admissible then A* </w:t>
+      </w:r>
+      <w:proofErr w:type="gramStart"/>
+      <w:r>
+        <w:rPr>
+          <w:bCs/>
+        </w:rPr>
+        <w:t>it’s</w:t>
+      </w:r>
+      <w:proofErr w:type="gramEnd"/>
+      <w:r>
+        <w:rPr>
+          <w:bCs/>
+        </w:rPr>
+        <w:t xml:space="preserve"> optimal</w:t>
       </w:r>
       <w:r>
         <w:rPr>
@@ -5817,13 +7365,7 @@
           <w:rPr>
             <w:rFonts w:ascii="Cambria Math" w:hAnsi="Cambria Math"/>
           </w:rPr>
-          <m:t>≥</m:t>
-        </m:r>
-        <m:r>
-          <w:rPr>
-            <w:rFonts w:ascii="Cambria Math" w:hAnsi="Cambria Math"/>
-          </w:rPr>
-          <m:t>g(n)</m:t>
+          <m:t>≥g(n)</m:t>
         </m:r>
       </m:oMath>
       <w:r>
@@ -5863,6 +7405,7 @@
         </w:rPr>
         <w:t xml:space="preserve">in the </w:t>
       </w:r>
+      <w:proofErr w:type="spellStart"/>
       <w:r>
         <w:rPr>
           <w:bCs/>
@@ -5870,6 +7413,7 @@
         </w:rPr>
         <w:t>tinyMaze</w:t>
       </w:r>
+      <w:proofErr w:type="spellEnd"/>
       <w:r>
         <w:rPr>
           <w:bCs/>
@@ -5900,6 +7444,7 @@
         </w:rPr>
         <w:t xml:space="preserve">in the </w:t>
       </w:r>
+      <w:proofErr w:type="spellStart"/>
       <w:r>
         <w:rPr>
           <w:bCs/>
@@ -5907,6 +7452,7 @@
         </w:rPr>
         <w:t>MediumMaze</w:t>
       </w:r>
+      <w:proofErr w:type="spellEnd"/>
       <w:r>
         <w:rPr>
           <w:bCs/>
@@ -5937,6 +7483,7 @@
         </w:rPr>
         <w:t xml:space="preserve">in the </w:t>
       </w:r>
+      <w:proofErr w:type="spellStart"/>
       <w:r>
         <w:rPr>
           <w:bCs/>
@@ -5951,6 +7498,7 @@
         </w:rPr>
         <w:t>igMaze</w:t>
       </w:r>
+      <w:proofErr w:type="spellEnd"/>
       <w:r>
         <w:rPr>
           <w:bCs/>
@@ -5999,14 +7547,32 @@
           <w:i/>
           <w:iCs/>
         </w:rPr>
-        <w:t>What happens on openMaze for the various search strategies?</w:t>
-      </w:r>
+        <w:t>What happens on </w:t>
+      </w:r>
+      <w:proofErr w:type="spellStart"/>
       <w:r>
         <w:rPr>
           <w:b/>
           <w:i/>
           <w:iCs/>
         </w:rPr>
+        <w:t>openMaze</w:t>
+      </w:r>
+      <w:proofErr w:type="spellEnd"/>
+      <w:r>
+        <w:rPr>
+          <w:b/>
+          <w:i/>
+          <w:iCs/>
+        </w:rPr>
+        <w:t> for the various search strategies?</w:t>
+      </w:r>
+      <w:r>
+        <w:rPr>
+          <w:b/>
+          <w:i/>
+          <w:iCs/>
+        </w:rPr>
         <w:t xml:space="preserve"> </w:t>
       </w:r>
     </w:p>
@@ -6088,7 +7654,21 @@
         <w:rPr>
           <w:bCs/>
         </w:rPr>
-        <w:t>DFS is always exploring the first successor so this makes that the path found it’s not optimal.</w:t>
+        <w:t xml:space="preserve">DFS is always exploring the first successor so this makes that the path found </w:t>
+      </w:r>
+      <w:proofErr w:type="gramStart"/>
+      <w:r>
+        <w:rPr>
+          <w:bCs/>
+        </w:rPr>
+        <w:t>it’s</w:t>
+      </w:r>
+      <w:proofErr w:type="gramEnd"/>
+      <w:r>
+        <w:rPr>
+          <w:bCs/>
+        </w:rPr>
+        <w:t xml:space="preserve"> not optimal.</w:t>
       </w:r>
     </w:p>
     <w:p>
@@ -6174,7 +7754,21 @@
         <w:rPr>
           <w:b/>
         </w:rPr>
-        <w:t xml:space="preserve">Screenshots of executions and test carried out analyzing the results </w:t>
+        <w:t xml:space="preserve">Screenshots of executions and test carried out </w:t>
+      </w:r>
+      <w:proofErr w:type="spellStart"/>
+      <w:r>
+        <w:rPr>
+          <w:b/>
+        </w:rPr>
+        <w:t>analyzing</w:t>
+      </w:r>
+      <w:proofErr w:type="spellEnd"/>
+      <w:r>
+        <w:rPr>
+          <w:b/>
+        </w:rPr>
+        <w:t xml:space="preserve"> the results </w:t>
       </w:r>
       <w:r>
         <w:rPr>
@@ -6198,7 +7792,35 @@
         <w:rPr>
           <w:b/>
         </w:rPr>
-        <w:t>Conclusions on the behavior of pacman, it is optimal (y / n), reaches the solution (y / n), nodes that it expands, etc (1pt)</w:t>
+        <w:t xml:space="preserve">Conclusions on the </w:t>
+      </w:r>
+      <w:proofErr w:type="spellStart"/>
+      <w:r>
+        <w:rPr>
+          <w:b/>
+        </w:rPr>
+        <w:t>behavior</w:t>
+      </w:r>
+      <w:proofErr w:type="spellEnd"/>
+      <w:r>
+        <w:rPr>
+          <w:b/>
+        </w:rPr>
+        <w:t xml:space="preserve"> of </w:t>
+      </w:r>
+      <w:proofErr w:type="spellStart"/>
+      <w:r>
+        <w:rPr>
+          <w:b/>
+        </w:rPr>
+        <w:t>pacman</w:t>
+      </w:r>
+      <w:proofErr w:type="spellEnd"/>
+      <w:r>
+        <w:rPr>
+          <w:b/>
+        </w:rPr>
+        <w:t>, it is optimal (y / n), reaches the solution (y / n), nodes that it expands, etc (1pt)</w:t>
       </w:r>
     </w:p>
     <w:p>
@@ -6284,8 +7906,21 @@
         <w:rPr>
           <w:b/>
         </w:rPr>
-        <w:lastRenderedPageBreak/>
-        <w:t xml:space="preserve">Screenshots of executions and test carried out analyzing the results </w:t>
+        <w:t xml:space="preserve">Screenshots of executions and test carried out </w:t>
+      </w:r>
+      <w:proofErr w:type="spellStart"/>
+      <w:r>
+        <w:rPr>
+          <w:b/>
+        </w:rPr>
+        <w:t>analyzing</w:t>
+      </w:r>
+      <w:proofErr w:type="spellEnd"/>
+      <w:r>
+        <w:rPr>
+          <w:b/>
+        </w:rPr>
+        <w:t xml:space="preserve"> the results </w:t>
       </w:r>
       <w:r>
         <w:rPr>
@@ -6309,7 +7944,35 @@
         <w:rPr>
           <w:b/>
         </w:rPr>
-        <w:t>Conclusions on the behavior of pacman, it is optimal (y / n), reaches the solution (y / n), nodes that it expands, etc (1pt)</w:t>
+        <w:t xml:space="preserve">Conclusions on the </w:t>
+      </w:r>
+      <w:proofErr w:type="spellStart"/>
+      <w:r>
+        <w:rPr>
+          <w:b/>
+        </w:rPr>
+        <w:t>behavior</w:t>
+      </w:r>
+      <w:proofErr w:type="spellEnd"/>
+      <w:r>
+        <w:rPr>
+          <w:b/>
+        </w:rPr>
+        <w:t xml:space="preserve"> of </w:t>
+      </w:r>
+      <w:proofErr w:type="spellStart"/>
+      <w:r>
+        <w:rPr>
+          <w:b/>
+        </w:rPr>
+        <w:t>pacman</w:t>
+      </w:r>
+      <w:proofErr w:type="spellEnd"/>
+      <w:r>
+        <w:rPr>
+          <w:b/>
+        </w:rPr>
+        <w:t>, it is optimal (y / n), reaches the solution (y / n), nodes that it expands, etc (1pt)</w:t>
       </w:r>
     </w:p>
     <w:p>
@@ -6354,6 +8017,7 @@
         <w:pStyle w:val="Ttulo2"/>
       </w:pPr>
       <w:r>
+        <w:lastRenderedPageBreak/>
         <w:t xml:space="preserve">Memory </w:t>
       </w:r>
       <w:r>
@@ -8351,6 +10015,7 @@
   <w:style w:type="character" w:default="1" w:styleId="Fuentedeprrafopredeter">
     <w:name w:val="Default Paragraph Font"/>
     <w:uiPriority w:val="1"/>
+    <w:semiHidden/>
     <w:unhideWhenUsed/>
   </w:style>
   <w:style w:type="table" w:default="1" w:styleId="Tablanormal">
